--- a/Sistemas BD/UD 3/3_9Ejercicios.docx
+++ b/Sistemas BD/UD 3/3_9Ejercicios.docx
@@ -1038,7 +1038,7 @@
         <mc:AlternateContent>
           <mc:Choice Requires="wps">
             <w:drawing>
-              <wp:anchor behindDoc="1" distT="0" distB="0" distL="0" distR="0" simplePos="0" locked="0" layoutInCell="0" allowOverlap="1" relativeHeight="134" wp14:anchorId="6FA36BDB">
+              <wp:anchor behindDoc="1" distT="0" distB="0" distL="0" distR="0" simplePos="0" locked="0" layoutInCell="0" allowOverlap="1" relativeHeight="144" wp14:anchorId="6FA36BDB">
                 <wp:simplePos x="0" y="0"/>
                 <wp:positionH relativeFrom="column">
                   <wp:posOffset>0</wp:posOffset>
@@ -1112,7 +1112,7 @@
         <mc:AlternateContent>
           <mc:Choice Requires="wps">
             <w:drawing>
-              <wp:anchor behindDoc="1" distT="0" distB="0" distL="0" distR="0" simplePos="0" locked="0" layoutInCell="0" allowOverlap="1" relativeHeight="142" wp14:anchorId="33571BCB">
+              <wp:anchor behindDoc="1" distT="0" distB="0" distL="0" distR="0" simplePos="0" locked="0" layoutInCell="0" allowOverlap="1" relativeHeight="152" wp14:anchorId="33571BCB">
                 <wp:simplePos x="0" y="0"/>
                 <wp:positionH relativeFrom="column">
                   <wp:posOffset>0</wp:posOffset>
@@ -1186,7 +1186,7 @@
         <mc:AlternateContent>
           <mc:Choice Requires="wps">
             <w:drawing>
-              <wp:anchor behindDoc="1" distT="0" distB="0" distL="0" distR="0" simplePos="0" locked="0" layoutInCell="0" allowOverlap="1" relativeHeight="141" wp14:anchorId="1470B825">
+              <wp:anchor behindDoc="1" distT="0" distB="0" distL="0" distR="0" simplePos="0" locked="0" layoutInCell="0" allowOverlap="1" relativeHeight="151" wp14:anchorId="1470B825">
                 <wp:simplePos x="0" y="0"/>
                 <wp:positionH relativeFrom="column">
                   <wp:posOffset>1995805</wp:posOffset>
@@ -1262,7 +1262,7 @@
         <mc:AlternateContent>
           <mc:Choice Requires="wps">
             <w:drawing>
-              <wp:anchor behindDoc="1" distT="0" distB="0" distL="0" distR="0" simplePos="0" locked="0" layoutInCell="0" allowOverlap="1" relativeHeight="140" wp14:anchorId="5EB6DCE9">
+              <wp:anchor behindDoc="1" distT="0" distB="0" distL="0" distR="0" simplePos="0" locked="0" layoutInCell="0" allowOverlap="1" relativeHeight="150" wp14:anchorId="5EB6DCE9">
                 <wp:simplePos x="0" y="0"/>
                 <wp:positionH relativeFrom="column">
                   <wp:posOffset>0</wp:posOffset>
@@ -1336,7 +1336,7 @@
         <mc:AlternateContent>
           <mc:Choice Requires="wps">
             <w:drawing>
-              <wp:anchor behindDoc="1" distT="0" distB="0" distL="0" distR="0" simplePos="0" locked="0" layoutInCell="0" allowOverlap="1" relativeHeight="139" wp14:anchorId="2CA9B2C3">
+              <wp:anchor behindDoc="1" distT="0" distB="0" distL="0" distR="0" simplePos="0" locked="0" layoutInCell="0" allowOverlap="1" relativeHeight="149" wp14:anchorId="2CA9B2C3">
                 <wp:simplePos x="0" y="0"/>
                 <wp:positionH relativeFrom="column">
                   <wp:posOffset>1995805</wp:posOffset>
@@ -1412,7 +1412,7 @@
         <mc:AlternateContent>
           <mc:Choice Requires="wps">
             <w:drawing>
-              <wp:anchor behindDoc="1" distT="0" distB="0" distL="0" distR="0" simplePos="0" locked="0" layoutInCell="0" allowOverlap="1" relativeHeight="138" wp14:anchorId="75718E3B">
+              <wp:anchor behindDoc="1" distT="0" distB="0" distL="0" distR="0" simplePos="0" locked="0" layoutInCell="0" allowOverlap="1" relativeHeight="148" wp14:anchorId="75718E3B">
                 <wp:simplePos x="0" y="0"/>
                 <wp:positionH relativeFrom="column">
                   <wp:posOffset>0</wp:posOffset>
@@ -1486,7 +1486,7 @@
         <mc:AlternateContent>
           <mc:Choice Requires="wps">
             <w:drawing>
-              <wp:anchor behindDoc="1" distT="0" distB="0" distL="0" distR="0" simplePos="0" locked="0" layoutInCell="0" allowOverlap="1" relativeHeight="137" wp14:anchorId="5C31E692">
+              <wp:anchor behindDoc="1" distT="0" distB="0" distL="0" distR="0" simplePos="0" locked="0" layoutInCell="0" allowOverlap="1" relativeHeight="147" wp14:anchorId="5C31E692">
                 <wp:simplePos x="0" y="0"/>
                 <wp:positionH relativeFrom="column">
                   <wp:posOffset>1995805</wp:posOffset>
@@ -1562,7 +1562,7 @@
         <mc:AlternateContent>
           <mc:Choice Requires="wps">
             <w:drawing>
-              <wp:anchor behindDoc="1" distT="0" distB="0" distL="0" distR="0" simplePos="0" locked="0" layoutInCell="0" allowOverlap="1" relativeHeight="136" wp14:anchorId="38F07159">
+              <wp:anchor behindDoc="1" distT="0" distB="0" distL="0" distR="0" simplePos="0" locked="0" layoutInCell="0" allowOverlap="1" relativeHeight="146" wp14:anchorId="38F07159">
                 <wp:simplePos x="0" y="0"/>
                 <wp:positionH relativeFrom="column">
                   <wp:posOffset>0</wp:posOffset>
@@ -1636,7 +1636,7 @@
         <mc:AlternateContent>
           <mc:Choice Requires="wps">
             <w:drawing>
-              <wp:anchor behindDoc="1" distT="0" distB="0" distL="0" distR="0" simplePos="0" locked="0" layoutInCell="0" allowOverlap="1" relativeHeight="135" wp14:anchorId="6A7C16A6">
+              <wp:anchor behindDoc="1" distT="0" distB="0" distL="0" distR="0" simplePos="0" locked="0" layoutInCell="0" allowOverlap="1" relativeHeight="145" wp14:anchorId="6A7C16A6">
                 <wp:simplePos x="0" y="0"/>
                 <wp:positionH relativeFrom="column">
                   <wp:posOffset>1995805</wp:posOffset>
@@ -1712,7 +1712,7 @@
         <mc:AlternateContent>
           <mc:Choice Requires="wps">
             <w:drawing>
-              <wp:anchor behindDoc="1" distT="0" distB="0" distL="0" distR="0" simplePos="0" locked="0" layoutInCell="0" allowOverlap="1" relativeHeight="143" wp14:anchorId="275E87D5">
+              <wp:anchor behindDoc="1" distT="0" distB="0" distL="0" distR="0" simplePos="0" locked="0" layoutInCell="0" allowOverlap="1" relativeHeight="153" wp14:anchorId="275E87D5">
                 <wp:simplePos x="0" y="0"/>
                 <wp:positionH relativeFrom="column">
                   <wp:posOffset>1995805</wp:posOffset>
@@ -1788,7 +1788,7 @@
         <mc:AlternateContent>
           <mc:Choice Requires="wps">
             <w:drawing>
-              <wp:anchor behindDoc="1" distT="0" distB="0" distL="0" distR="0" simplePos="0" locked="0" layoutInCell="0" allowOverlap="1" relativeHeight="133" wp14:anchorId="2A447D04">
+              <wp:anchor behindDoc="1" distT="0" distB="0" distL="0" distR="0" simplePos="0" locked="0" layoutInCell="0" allowOverlap="1" relativeHeight="143" wp14:anchorId="2A447D04">
                 <wp:simplePos x="0" y="0"/>
                 <wp:positionH relativeFrom="column">
                   <wp:posOffset>1995805</wp:posOffset>
@@ -1864,7 +1864,7 @@
         <mc:AlternateContent>
           <mc:Choice Requires="wps">
             <w:drawing>
-              <wp:anchor behindDoc="1" distT="0" distB="0" distL="0" distR="0" simplePos="0" locked="0" layoutInCell="0" allowOverlap="1" relativeHeight="132" wp14:anchorId="4346F419">
+              <wp:anchor behindDoc="1" distT="0" distB="0" distL="0" distR="0" simplePos="0" locked="0" layoutInCell="0" allowOverlap="1" relativeHeight="142" wp14:anchorId="4346F419">
                 <wp:simplePos x="0" y="0"/>
                 <wp:positionH relativeFrom="column">
                   <wp:posOffset>0</wp:posOffset>
@@ -1938,7 +1938,7 @@
         <mc:AlternateContent>
           <mc:Choice Requires="wps">
             <w:drawing>
-              <wp:anchor behindDoc="1" distT="0" distB="0" distL="0" distR="0" simplePos="0" locked="0" layoutInCell="0" allowOverlap="1" relativeHeight="131" wp14:anchorId="24AED811">
+              <wp:anchor behindDoc="1" distT="0" distB="0" distL="0" distR="0" simplePos="0" locked="0" layoutInCell="0" allowOverlap="1" relativeHeight="141" wp14:anchorId="24AED811">
                 <wp:simplePos x="0" y="0"/>
                 <wp:positionH relativeFrom="column">
                   <wp:posOffset>1995805</wp:posOffset>
@@ -2014,7 +2014,7 @@
         <mc:AlternateContent>
           <mc:Choice Requires="wps">
             <w:drawing>
-              <wp:anchor behindDoc="1" distT="0" distB="0" distL="0" distR="0" simplePos="0" locked="0" layoutInCell="0" allowOverlap="1" relativeHeight="130" wp14:anchorId="4FCDA720">
+              <wp:anchor behindDoc="1" distT="0" distB="0" distL="0" distR="0" simplePos="0" locked="0" layoutInCell="0" allowOverlap="1" relativeHeight="140" wp14:anchorId="4FCDA720">
                 <wp:simplePos x="0" y="0"/>
                 <wp:positionH relativeFrom="column">
                   <wp:posOffset>0</wp:posOffset>
@@ -2088,7 +2088,7 @@
         <mc:AlternateContent>
           <mc:Choice Requires="wps">
             <w:drawing>
-              <wp:anchor behindDoc="1" distT="0" distB="0" distL="0" distR="0" simplePos="0" locked="0" layoutInCell="0" allowOverlap="1" relativeHeight="129" wp14:anchorId="1E3715AF">
+              <wp:anchor behindDoc="1" distT="0" distB="0" distL="0" distR="0" simplePos="0" locked="0" layoutInCell="0" allowOverlap="1" relativeHeight="139" wp14:anchorId="1E3715AF">
                 <wp:simplePos x="0" y="0"/>
                 <wp:positionH relativeFrom="column">
                   <wp:posOffset>1995805</wp:posOffset>
@@ -2164,7 +2164,7 @@
         <mc:AlternateContent>
           <mc:Choice Requires="wps">
             <w:drawing>
-              <wp:anchor behindDoc="1" distT="0" distB="0" distL="0" distR="0" simplePos="0" locked="0" layoutInCell="0" allowOverlap="1" relativeHeight="128" wp14:anchorId="09D48DC7">
+              <wp:anchor behindDoc="1" distT="0" distB="0" distL="0" distR="0" simplePos="0" locked="0" layoutInCell="0" allowOverlap="1" relativeHeight="138" wp14:anchorId="09D48DC7">
                 <wp:simplePos x="0" y="0"/>
                 <wp:positionH relativeFrom="column">
                   <wp:posOffset>0</wp:posOffset>
@@ -2238,7 +2238,7 @@
         <mc:AlternateContent>
           <mc:Choice Requires="wps">
             <w:drawing>
-              <wp:anchor behindDoc="1" distT="0" distB="0" distL="0" distR="0" simplePos="0" locked="0" layoutInCell="0" allowOverlap="1" relativeHeight="127" wp14:anchorId="38F7AB02">
+              <wp:anchor behindDoc="1" distT="0" distB="0" distL="0" distR="0" simplePos="0" locked="0" layoutInCell="0" allowOverlap="1" relativeHeight="137" wp14:anchorId="38F7AB02">
                 <wp:simplePos x="0" y="0"/>
                 <wp:positionH relativeFrom="column">
                   <wp:posOffset>1995805</wp:posOffset>
@@ -2314,7 +2314,7 @@
         <mc:AlternateContent>
           <mc:Choice Requires="wps">
             <w:drawing>
-              <wp:anchor behindDoc="1" distT="0" distB="0" distL="0" distR="0" simplePos="0" locked="0" layoutInCell="0" allowOverlap="1" relativeHeight="151" wp14:anchorId="3C599FB6">
+              <wp:anchor behindDoc="1" distT="0" distB="0" distL="0" distR="0" simplePos="0" locked="0" layoutInCell="0" allowOverlap="1" relativeHeight="161" wp14:anchorId="3C599FB6">
                 <wp:simplePos x="0" y="0"/>
                 <wp:positionH relativeFrom="column">
                   <wp:posOffset>1995805</wp:posOffset>
@@ -2390,7 +2390,7 @@
         <mc:AlternateContent>
           <mc:Choice Requires="wps">
             <w:drawing>
-              <wp:anchor behindDoc="1" distT="0" distB="0" distL="0" distR="0" simplePos="0" locked="0" layoutInCell="0" allowOverlap="1" relativeHeight="159" wp14:anchorId="716184D3">
+              <wp:anchor behindDoc="1" distT="0" distB="0" distL="0" distR="0" simplePos="0" locked="0" layoutInCell="0" allowOverlap="1" relativeHeight="169" wp14:anchorId="716184D3">
                 <wp:simplePos x="0" y="0"/>
                 <wp:positionH relativeFrom="column">
                   <wp:posOffset>1995805</wp:posOffset>
@@ -2466,7 +2466,7 @@
         <mc:AlternateContent>
           <mc:Choice Requires="wps">
             <w:drawing>
-              <wp:anchor behindDoc="1" distT="0" distB="0" distL="0" distR="0" simplePos="0" locked="0" layoutInCell="0" allowOverlap="1" relativeHeight="158" wp14:anchorId="37B69312">
+              <wp:anchor behindDoc="1" distT="0" distB="0" distL="0" distR="0" simplePos="0" locked="0" layoutInCell="0" allowOverlap="1" relativeHeight="168" wp14:anchorId="37B69312">
                 <wp:simplePos x="0" y="0"/>
                 <wp:positionH relativeFrom="column">
                   <wp:posOffset>0</wp:posOffset>
@@ -2540,7 +2540,7 @@
         <mc:AlternateContent>
           <mc:Choice Requires="wps">
             <w:drawing>
-              <wp:anchor behindDoc="1" distT="0" distB="0" distL="0" distR="0" simplePos="0" locked="0" layoutInCell="0" allowOverlap="1" relativeHeight="157" wp14:anchorId="2BE67985">
+              <wp:anchor behindDoc="1" distT="0" distB="0" distL="0" distR="0" simplePos="0" locked="0" layoutInCell="0" allowOverlap="1" relativeHeight="167" wp14:anchorId="2BE67985">
                 <wp:simplePos x="0" y="0"/>
                 <wp:positionH relativeFrom="column">
                   <wp:posOffset>1995805</wp:posOffset>
@@ -2616,7 +2616,7 @@
         <mc:AlternateContent>
           <mc:Choice Requires="wps">
             <w:drawing>
-              <wp:anchor behindDoc="1" distT="0" distB="0" distL="0" distR="0" simplePos="0" locked="0" layoutInCell="0" allowOverlap="1" relativeHeight="156" wp14:anchorId="5AD00EB1">
+              <wp:anchor behindDoc="1" distT="0" distB="0" distL="0" distR="0" simplePos="0" locked="0" layoutInCell="0" allowOverlap="1" relativeHeight="166" wp14:anchorId="5AD00EB1">
                 <wp:simplePos x="0" y="0"/>
                 <wp:positionH relativeFrom="column">
                   <wp:posOffset>0</wp:posOffset>
@@ -2690,7 +2690,7 @@
         <mc:AlternateContent>
           <mc:Choice Requires="wps">
             <w:drawing>
-              <wp:anchor behindDoc="1" distT="0" distB="0" distL="0" distR="0" simplePos="0" locked="0" layoutInCell="0" allowOverlap="1" relativeHeight="155" wp14:anchorId="0FE29880">
+              <wp:anchor behindDoc="1" distT="0" distB="0" distL="0" distR="0" simplePos="0" locked="0" layoutInCell="0" allowOverlap="1" relativeHeight="165" wp14:anchorId="0FE29880">
                 <wp:simplePos x="0" y="0"/>
                 <wp:positionH relativeFrom="column">
                   <wp:posOffset>1995805</wp:posOffset>
@@ -2766,7 +2766,7 @@
         <mc:AlternateContent>
           <mc:Choice Requires="wps">
             <w:drawing>
-              <wp:anchor behindDoc="1" distT="0" distB="0" distL="0" distR="0" simplePos="0" locked="0" layoutInCell="0" allowOverlap="1" relativeHeight="154" wp14:anchorId="7CBA5871">
+              <wp:anchor behindDoc="1" distT="0" distB="0" distL="0" distR="0" simplePos="0" locked="0" layoutInCell="0" allowOverlap="1" relativeHeight="164" wp14:anchorId="7CBA5871">
                 <wp:simplePos x="0" y="0"/>
                 <wp:positionH relativeFrom="column">
                   <wp:posOffset>0</wp:posOffset>
@@ -2840,7 +2840,7 @@
         <mc:AlternateContent>
           <mc:Choice Requires="wps">
             <w:drawing>
-              <wp:anchor behindDoc="1" distT="0" distB="0" distL="0" distR="0" simplePos="0" locked="0" layoutInCell="0" allowOverlap="1" relativeHeight="153" wp14:anchorId="1737C087">
+              <wp:anchor behindDoc="1" distT="0" distB="0" distL="0" distR="0" simplePos="0" locked="0" layoutInCell="0" allowOverlap="1" relativeHeight="163" wp14:anchorId="1737C087">
                 <wp:simplePos x="0" y="0"/>
                 <wp:positionH relativeFrom="column">
                   <wp:posOffset>1995805</wp:posOffset>
@@ -2916,7 +2916,7 @@
         <mc:AlternateContent>
           <mc:Choice Requires="wps">
             <w:drawing>
-              <wp:anchor behindDoc="1" distT="0" distB="0" distL="0" distR="0" simplePos="0" locked="0" layoutInCell="0" allowOverlap="1" relativeHeight="152" wp14:anchorId="193F9847">
+              <wp:anchor behindDoc="1" distT="0" distB="0" distL="0" distR="0" simplePos="0" locked="0" layoutInCell="0" allowOverlap="1" relativeHeight="162" wp14:anchorId="193F9847">
                 <wp:simplePos x="0" y="0"/>
                 <wp:positionH relativeFrom="column">
                   <wp:posOffset>0</wp:posOffset>
@@ -2990,7 +2990,7 @@
         <mc:AlternateContent>
           <mc:Choice Requires="wps">
             <w:drawing>
-              <wp:anchor behindDoc="1" distT="0" distB="0" distL="0" distR="0" simplePos="0" locked="0" layoutInCell="0" allowOverlap="1" relativeHeight="126" wp14:anchorId="63B80F00">
+              <wp:anchor behindDoc="1" distT="0" distB="0" distL="0" distR="0" simplePos="0" locked="0" layoutInCell="0" allowOverlap="1" relativeHeight="136" wp14:anchorId="63B80F00">
                 <wp:simplePos x="0" y="0"/>
                 <wp:positionH relativeFrom="column">
                   <wp:posOffset>0</wp:posOffset>
@@ -3064,7 +3064,7 @@
         <mc:AlternateContent>
           <mc:Choice Requires="wps">
             <w:drawing>
-              <wp:anchor behindDoc="1" distT="0" distB="0" distL="0" distR="0" simplePos="0" locked="0" layoutInCell="0" allowOverlap="1" relativeHeight="150" wp14:anchorId="41548D9B">
+              <wp:anchor behindDoc="1" distT="0" distB="0" distL="0" distR="0" simplePos="0" locked="0" layoutInCell="0" allowOverlap="1" relativeHeight="160" wp14:anchorId="41548D9B">
                 <wp:simplePos x="0" y="0"/>
                 <wp:positionH relativeFrom="column">
                   <wp:posOffset>0</wp:posOffset>
@@ -3138,7 +3138,7 @@
         <mc:AlternateContent>
           <mc:Choice Requires="wps">
             <w:drawing>
-              <wp:anchor behindDoc="1" distT="0" distB="0" distL="0" distR="0" simplePos="0" locked="0" layoutInCell="0" allowOverlap="1" relativeHeight="149" wp14:anchorId="7F8EA17E">
+              <wp:anchor behindDoc="1" distT="0" distB="0" distL="0" distR="0" simplePos="0" locked="0" layoutInCell="0" allowOverlap="1" relativeHeight="159" wp14:anchorId="7F8EA17E">
                 <wp:simplePos x="0" y="0"/>
                 <wp:positionH relativeFrom="column">
                   <wp:posOffset>1995805</wp:posOffset>
@@ -3214,7 +3214,7 @@
         <mc:AlternateContent>
           <mc:Choice Requires="wps">
             <w:drawing>
-              <wp:anchor behindDoc="1" distT="0" distB="0" distL="0" distR="0" simplePos="0" locked="0" layoutInCell="0" allowOverlap="1" relativeHeight="148" wp14:anchorId="5C0E5AE4">
+              <wp:anchor behindDoc="1" distT="0" distB="0" distL="0" distR="0" simplePos="0" locked="0" layoutInCell="0" allowOverlap="1" relativeHeight="158" wp14:anchorId="5C0E5AE4">
                 <wp:simplePos x="0" y="0"/>
                 <wp:positionH relativeFrom="column">
                   <wp:posOffset>0</wp:posOffset>
@@ -3288,7 +3288,7 @@
         <mc:AlternateContent>
           <mc:Choice Requires="wps">
             <w:drawing>
-              <wp:anchor behindDoc="1" distT="0" distB="0" distL="0" distR="0" simplePos="0" locked="0" layoutInCell="0" allowOverlap="1" relativeHeight="147" wp14:anchorId="232489D4">
+              <wp:anchor behindDoc="1" distT="0" distB="0" distL="0" distR="0" simplePos="0" locked="0" layoutInCell="0" allowOverlap="1" relativeHeight="157" wp14:anchorId="232489D4">
                 <wp:simplePos x="0" y="0"/>
                 <wp:positionH relativeFrom="column">
                   <wp:posOffset>1995805</wp:posOffset>
@@ -3364,7 +3364,7 @@
         <mc:AlternateContent>
           <mc:Choice Requires="wps">
             <w:drawing>
-              <wp:anchor behindDoc="1" distT="0" distB="0" distL="0" distR="0" simplePos="0" locked="0" layoutInCell="0" allowOverlap="1" relativeHeight="146" wp14:anchorId="469DDAFC">
+              <wp:anchor behindDoc="1" distT="0" distB="0" distL="0" distR="0" simplePos="0" locked="0" layoutInCell="0" allowOverlap="1" relativeHeight="156" wp14:anchorId="469DDAFC">
                 <wp:simplePos x="0" y="0"/>
                 <wp:positionH relativeFrom="column">
                   <wp:posOffset>0</wp:posOffset>
@@ -3438,7 +3438,7 @@
         <mc:AlternateContent>
           <mc:Choice Requires="wps">
             <w:drawing>
-              <wp:anchor behindDoc="1" distT="0" distB="0" distL="0" distR="0" simplePos="0" locked="0" layoutInCell="0" allowOverlap="1" relativeHeight="145" wp14:anchorId="3CD437DD">
+              <wp:anchor behindDoc="1" distT="0" distB="0" distL="0" distR="0" simplePos="0" locked="0" layoutInCell="0" allowOverlap="1" relativeHeight="155" wp14:anchorId="3CD437DD">
                 <wp:simplePos x="0" y="0"/>
                 <wp:positionH relativeFrom="column">
                   <wp:posOffset>1995805</wp:posOffset>
@@ -3514,7 +3514,7 @@
         <mc:AlternateContent>
           <mc:Choice Requires="wps">
             <w:drawing>
-              <wp:anchor behindDoc="1" distT="0" distB="0" distL="0" distR="0" simplePos="0" locked="0" layoutInCell="0" allowOverlap="1" relativeHeight="144" wp14:anchorId="09717D6D">
+              <wp:anchor behindDoc="1" distT="0" distB="0" distL="0" distR="0" simplePos="0" locked="0" layoutInCell="0" allowOverlap="1" relativeHeight="154" wp14:anchorId="09717D6D">
                 <wp:simplePos x="0" y="0"/>
                 <wp:positionH relativeFrom="column">
                   <wp:posOffset>0</wp:posOffset>
@@ -3588,7 +3588,7 @@
         <mc:AlternateContent>
           <mc:Choice Requires="wps">
             <w:drawing>
-              <wp:anchor behindDoc="1" distT="0" distB="0" distL="0" distR="0" simplePos="0" locked="0" layoutInCell="0" allowOverlap="1" relativeHeight="101" wp14:anchorId="2CCE6493">
+              <wp:anchor behindDoc="1" distT="0" distB="0" distL="0" distR="0" simplePos="0" locked="0" layoutInCell="0" allowOverlap="1" relativeHeight="111" wp14:anchorId="2CCE6493">
                 <wp:simplePos x="0" y="0"/>
                 <wp:positionH relativeFrom="column">
                   <wp:posOffset>1995805</wp:posOffset>
@@ -3664,7 +3664,7 @@
         <mc:AlternateContent>
           <mc:Choice Requires="wps">
             <w:drawing>
-              <wp:anchor behindDoc="1" distT="0" distB="0" distL="0" distR="0" simplePos="0" locked="0" layoutInCell="0" allowOverlap="1" relativeHeight="109" wp14:anchorId="1C4E0060">
+              <wp:anchor behindDoc="1" distT="0" distB="0" distL="0" distR="0" simplePos="0" locked="0" layoutInCell="0" allowOverlap="1" relativeHeight="119" wp14:anchorId="1C4E0060">
                 <wp:simplePos x="0" y="0"/>
                 <wp:positionH relativeFrom="column">
                   <wp:posOffset>1995805</wp:posOffset>
@@ -3740,7 +3740,7 @@
         <mc:AlternateContent>
           <mc:Choice Requires="wps">
             <w:drawing>
-              <wp:anchor behindDoc="1" distT="0" distB="0" distL="0" distR="0" simplePos="0" locked="0" layoutInCell="0" allowOverlap="1" relativeHeight="108" wp14:anchorId="32288285">
+              <wp:anchor behindDoc="1" distT="0" distB="0" distL="0" distR="0" simplePos="0" locked="0" layoutInCell="0" allowOverlap="1" relativeHeight="118" wp14:anchorId="32288285">
                 <wp:simplePos x="0" y="0"/>
                 <wp:positionH relativeFrom="column">
                   <wp:posOffset>0</wp:posOffset>
@@ -3814,7 +3814,7 @@
         <mc:AlternateContent>
           <mc:Choice Requires="wps">
             <w:drawing>
-              <wp:anchor behindDoc="1" distT="0" distB="0" distL="0" distR="0" simplePos="0" locked="0" layoutInCell="0" allowOverlap="1" relativeHeight="107" wp14:anchorId="29564F38">
+              <wp:anchor behindDoc="1" distT="0" distB="0" distL="0" distR="0" simplePos="0" locked="0" layoutInCell="0" allowOverlap="1" relativeHeight="117" wp14:anchorId="29564F38">
                 <wp:simplePos x="0" y="0"/>
                 <wp:positionH relativeFrom="column">
                   <wp:posOffset>1995805</wp:posOffset>
@@ -3890,7 +3890,7 @@
         <mc:AlternateContent>
           <mc:Choice Requires="wps">
             <w:drawing>
-              <wp:anchor behindDoc="1" distT="0" distB="0" distL="0" distR="0" simplePos="0" locked="0" layoutInCell="0" allowOverlap="1" relativeHeight="106" wp14:anchorId="2DFD0C6D">
+              <wp:anchor behindDoc="1" distT="0" distB="0" distL="0" distR="0" simplePos="0" locked="0" layoutInCell="0" allowOverlap="1" relativeHeight="116" wp14:anchorId="2DFD0C6D">
                 <wp:simplePos x="0" y="0"/>
                 <wp:positionH relativeFrom="column">
                   <wp:posOffset>0</wp:posOffset>
@@ -3964,7 +3964,7 @@
         <mc:AlternateContent>
           <mc:Choice Requires="wps">
             <w:drawing>
-              <wp:anchor behindDoc="1" distT="0" distB="0" distL="0" distR="0" simplePos="0" locked="0" layoutInCell="0" allowOverlap="1" relativeHeight="105" wp14:anchorId="3A9A892E">
+              <wp:anchor behindDoc="1" distT="0" distB="0" distL="0" distR="0" simplePos="0" locked="0" layoutInCell="0" allowOverlap="1" relativeHeight="115" wp14:anchorId="3A9A892E">
                 <wp:simplePos x="0" y="0"/>
                 <wp:positionH relativeFrom="column">
                   <wp:posOffset>1995805</wp:posOffset>
@@ -4040,7 +4040,7 @@
         <mc:AlternateContent>
           <mc:Choice Requires="wps">
             <w:drawing>
-              <wp:anchor behindDoc="1" distT="0" distB="0" distL="0" distR="0" simplePos="0" locked="0" layoutInCell="0" allowOverlap="1" relativeHeight="104" wp14:anchorId="3C8A4523">
+              <wp:anchor behindDoc="1" distT="0" distB="0" distL="0" distR="0" simplePos="0" locked="0" layoutInCell="0" allowOverlap="1" relativeHeight="114" wp14:anchorId="3C8A4523">
                 <wp:simplePos x="0" y="0"/>
                 <wp:positionH relativeFrom="column">
                   <wp:posOffset>0</wp:posOffset>
@@ -4114,7 +4114,7 @@
         <mc:AlternateContent>
           <mc:Choice Requires="wps">
             <w:drawing>
-              <wp:anchor behindDoc="1" distT="0" distB="0" distL="0" distR="0" simplePos="0" locked="0" layoutInCell="0" allowOverlap="1" relativeHeight="103" wp14:anchorId="2939948A">
+              <wp:anchor behindDoc="1" distT="0" distB="0" distL="0" distR="0" simplePos="0" locked="0" layoutInCell="0" allowOverlap="1" relativeHeight="113" wp14:anchorId="2939948A">
                 <wp:simplePos x="0" y="0"/>
                 <wp:positionH relativeFrom="column">
                   <wp:posOffset>1995805</wp:posOffset>
@@ -4190,7 +4190,7 @@
         <mc:AlternateContent>
           <mc:Choice Requires="wps">
             <w:drawing>
-              <wp:anchor behindDoc="1" distT="0" distB="0" distL="0" distR="0" simplePos="0" locked="0" layoutInCell="0" allowOverlap="1" relativeHeight="102" wp14:anchorId="4B4DDC9F">
+              <wp:anchor behindDoc="1" distT="0" distB="0" distL="0" distR="0" simplePos="0" locked="0" layoutInCell="0" allowOverlap="1" relativeHeight="112" wp14:anchorId="4B4DDC9F">
                 <wp:simplePos x="0" y="0"/>
                 <wp:positionH relativeFrom="column">
                   <wp:posOffset>0</wp:posOffset>
@@ -4264,7 +4264,7 @@
         <mc:AlternateContent>
           <mc:Choice Requires="wps">
             <w:drawing>
-              <wp:anchor behindDoc="1" distT="0" distB="0" distL="0" distR="0" simplePos="0" locked="0" layoutInCell="0" allowOverlap="1" relativeHeight="110" wp14:anchorId="4D3055CB">
+              <wp:anchor behindDoc="1" distT="0" distB="0" distL="0" distR="0" simplePos="0" locked="0" layoutInCell="0" allowOverlap="1" relativeHeight="120" wp14:anchorId="4D3055CB">
                 <wp:simplePos x="0" y="0"/>
                 <wp:positionH relativeFrom="column">
                   <wp:posOffset>0</wp:posOffset>
@@ -4338,7 +4338,7 @@
         <mc:AlternateContent>
           <mc:Choice Requires="wps">
             <w:drawing>
-              <wp:anchor behindDoc="1" distT="0" distB="0" distL="0" distR="0" simplePos="0" locked="0" layoutInCell="0" allowOverlap="1" relativeHeight="100" wp14:anchorId="19E556F7">
+              <wp:anchor behindDoc="1" distT="0" distB="0" distL="0" distR="0" simplePos="0" locked="0" layoutInCell="0" allowOverlap="1" relativeHeight="110" wp14:anchorId="19E556F7">
                 <wp:simplePos x="0" y="0"/>
                 <wp:positionH relativeFrom="column">
                   <wp:posOffset>0</wp:posOffset>
@@ -4412,7 +4412,7 @@
         <mc:AlternateContent>
           <mc:Choice Requires="wps">
             <w:drawing>
-              <wp:anchor behindDoc="1" distT="0" distB="0" distL="0" distR="0" simplePos="0" locked="0" layoutInCell="0" allowOverlap="1" relativeHeight="99" wp14:anchorId="6DA2BEBE">
+              <wp:anchor behindDoc="1" distT="0" distB="0" distL="0" distR="0" simplePos="0" locked="0" layoutInCell="0" allowOverlap="1" relativeHeight="109" wp14:anchorId="6DA2BEBE">
                 <wp:simplePos x="0" y="0"/>
                 <wp:positionH relativeFrom="column">
                   <wp:posOffset>1995805</wp:posOffset>
@@ -4488,7 +4488,7 @@
         <mc:AlternateContent>
           <mc:Choice Requires="wps">
             <w:drawing>
-              <wp:anchor behindDoc="1" distT="0" distB="0" distL="0" distR="0" simplePos="0" locked="0" layoutInCell="0" allowOverlap="1" relativeHeight="98" wp14:anchorId="38324406">
+              <wp:anchor behindDoc="1" distT="0" distB="0" distL="0" distR="0" simplePos="0" locked="0" layoutInCell="0" allowOverlap="1" relativeHeight="108" wp14:anchorId="38324406">
                 <wp:simplePos x="0" y="0"/>
                 <wp:positionH relativeFrom="column">
                   <wp:posOffset>0</wp:posOffset>
@@ -4562,7 +4562,7 @@
         <mc:AlternateContent>
           <mc:Choice Requires="wps">
             <w:drawing>
-              <wp:anchor behindDoc="1" distT="0" distB="0" distL="0" distR="0" simplePos="0" locked="0" layoutInCell="0" allowOverlap="1" relativeHeight="97" wp14:anchorId="6737F937">
+              <wp:anchor behindDoc="1" distT="0" distB="0" distL="0" distR="0" simplePos="0" locked="0" layoutInCell="0" allowOverlap="1" relativeHeight="107" wp14:anchorId="6737F937">
                 <wp:simplePos x="0" y="0"/>
                 <wp:positionH relativeFrom="column">
                   <wp:posOffset>1995805</wp:posOffset>
@@ -4638,7 +4638,7 @@
         <mc:AlternateContent>
           <mc:Choice Requires="wps">
             <w:drawing>
-              <wp:anchor behindDoc="1" distT="0" distB="0" distL="0" distR="0" simplePos="0" locked="0" layoutInCell="0" allowOverlap="1" relativeHeight="96" wp14:anchorId="33D059A3">
+              <wp:anchor behindDoc="1" distT="0" distB="0" distL="0" distR="0" simplePos="0" locked="0" layoutInCell="0" allowOverlap="1" relativeHeight="106" wp14:anchorId="33D059A3">
                 <wp:simplePos x="0" y="0"/>
                 <wp:positionH relativeFrom="column">
                   <wp:posOffset>0</wp:posOffset>
@@ -4712,7 +4712,7 @@
         <mc:AlternateContent>
           <mc:Choice Requires="wps">
             <w:drawing>
-              <wp:anchor behindDoc="1" distT="0" distB="0" distL="0" distR="0" simplePos="0" locked="0" layoutInCell="0" allowOverlap="1" relativeHeight="95" wp14:anchorId="6278B2FA">
+              <wp:anchor behindDoc="1" distT="0" distB="0" distL="0" distR="0" simplePos="0" locked="0" layoutInCell="0" allowOverlap="1" relativeHeight="105" wp14:anchorId="6278B2FA">
                 <wp:simplePos x="0" y="0"/>
                 <wp:positionH relativeFrom="column">
                   <wp:posOffset>1995805</wp:posOffset>
@@ -4788,7 +4788,7 @@
         <mc:AlternateContent>
           <mc:Choice Requires="wps">
             <w:drawing>
-              <wp:anchor behindDoc="1" distT="0" distB="0" distL="0" distR="0" simplePos="0" locked="0" layoutInCell="0" allowOverlap="1" relativeHeight="94" wp14:anchorId="66581B42">
+              <wp:anchor behindDoc="1" distT="0" distB="0" distL="0" distR="0" simplePos="0" locked="0" layoutInCell="0" allowOverlap="1" relativeHeight="104" wp14:anchorId="66581B42">
                 <wp:simplePos x="0" y="0"/>
                 <wp:positionH relativeFrom="column">
                   <wp:posOffset>0</wp:posOffset>
@@ -4862,7 +4862,7 @@
         <mc:AlternateContent>
           <mc:Choice Requires="wps">
             <w:drawing>
-              <wp:anchor behindDoc="1" distT="0" distB="0" distL="0" distR="0" simplePos="0" locked="0" layoutInCell="0" allowOverlap="1" relativeHeight="93" wp14:anchorId="7BFF5F4D">
+              <wp:anchor behindDoc="1" distT="0" distB="0" distL="0" distR="0" simplePos="0" locked="0" layoutInCell="0" allowOverlap="1" relativeHeight="103" wp14:anchorId="7BFF5F4D">
                 <wp:simplePos x="0" y="0"/>
                 <wp:positionH relativeFrom="column">
                   <wp:posOffset>1995805</wp:posOffset>
@@ -4938,7 +4938,7 @@
         <mc:AlternateContent>
           <mc:Choice Requires="wps">
             <w:drawing>
-              <wp:anchor behindDoc="1" distT="0" distB="0" distL="0" distR="0" simplePos="0" locked="0" layoutInCell="0" allowOverlap="1" relativeHeight="111" wp14:anchorId="18D330EE">
+              <wp:anchor behindDoc="1" distT="0" distB="0" distL="0" distR="0" simplePos="0" locked="0" layoutInCell="0" allowOverlap="1" relativeHeight="121" wp14:anchorId="18D330EE">
                 <wp:simplePos x="0" y="0"/>
                 <wp:positionH relativeFrom="column">
                   <wp:posOffset>1995805</wp:posOffset>
@@ -5014,7 +5014,7 @@
         <mc:AlternateContent>
           <mc:Choice Requires="wps">
             <w:drawing>
-              <wp:anchor behindDoc="1" distT="0" distB="0" distL="0" distR="0" simplePos="0" locked="0" layoutInCell="0" allowOverlap="1" relativeHeight="112" wp14:anchorId="613608D7">
+              <wp:anchor behindDoc="1" distT="0" distB="0" distL="0" distR="0" simplePos="0" locked="0" layoutInCell="0" allowOverlap="1" relativeHeight="122" wp14:anchorId="613608D7">
                 <wp:simplePos x="0" y="0"/>
                 <wp:positionH relativeFrom="column">
                   <wp:posOffset>0</wp:posOffset>
@@ -5088,7 +5088,7 @@
         <mc:AlternateContent>
           <mc:Choice Requires="wps">
             <w:drawing>
-              <wp:anchor behindDoc="1" distT="0" distB="0" distL="0" distR="0" simplePos="0" locked="0" layoutInCell="0" allowOverlap="1" relativeHeight="113" wp14:anchorId="5EF3D656">
+              <wp:anchor behindDoc="1" distT="0" distB="0" distL="0" distR="0" simplePos="0" locked="0" layoutInCell="0" allowOverlap="1" relativeHeight="123" wp14:anchorId="5EF3D656">
                 <wp:simplePos x="0" y="0"/>
                 <wp:positionH relativeFrom="column">
                   <wp:posOffset>1995805</wp:posOffset>
@@ -5164,7 +5164,7 @@
         <mc:AlternateContent>
           <mc:Choice Requires="wps">
             <w:drawing>
-              <wp:anchor behindDoc="1" distT="0" distB="0" distL="0" distR="0" simplePos="0" locked="0" layoutInCell="0" allowOverlap="1" relativeHeight="114" wp14:anchorId="05527EFD">
+              <wp:anchor behindDoc="1" distT="0" distB="0" distL="0" distR="0" simplePos="0" locked="0" layoutInCell="0" allowOverlap="1" relativeHeight="124" wp14:anchorId="05527EFD">
                 <wp:simplePos x="0" y="0"/>
                 <wp:positionH relativeFrom="column">
                   <wp:posOffset>0</wp:posOffset>
@@ -5238,7 +5238,7 @@
         <mc:AlternateContent>
           <mc:Choice Requires="wps">
             <w:drawing>
-              <wp:anchor behindDoc="1" distT="0" distB="0" distL="0" distR="0" simplePos="0" locked="0" layoutInCell="0" allowOverlap="1" relativeHeight="115" wp14:anchorId="188048A7">
+              <wp:anchor behindDoc="1" distT="0" distB="0" distL="0" distR="0" simplePos="0" locked="0" layoutInCell="0" allowOverlap="1" relativeHeight="125" wp14:anchorId="188048A7">
                 <wp:simplePos x="0" y="0"/>
                 <wp:positionH relativeFrom="column">
                   <wp:posOffset>1995805</wp:posOffset>
@@ -5314,7 +5314,7 @@
         <mc:AlternateContent>
           <mc:Choice Requires="wps">
             <w:drawing>
-              <wp:anchor behindDoc="1" distT="0" distB="0" distL="0" distR="0" simplePos="0" locked="0" layoutInCell="0" allowOverlap="1" relativeHeight="116" wp14:anchorId="3F70C701">
+              <wp:anchor behindDoc="1" distT="0" distB="0" distL="0" distR="0" simplePos="0" locked="0" layoutInCell="0" allowOverlap="1" relativeHeight="126" wp14:anchorId="3F70C701">
                 <wp:simplePos x="0" y="0"/>
                 <wp:positionH relativeFrom="column">
                   <wp:posOffset>0</wp:posOffset>
@@ -5388,7 +5388,7 @@
         <mc:AlternateContent>
           <mc:Choice Requires="wps">
             <w:drawing>
-              <wp:anchor behindDoc="1" distT="0" distB="0" distL="0" distR="0" simplePos="0" locked="0" layoutInCell="0" allowOverlap="1" relativeHeight="117" wp14:anchorId="686D19C0">
+              <wp:anchor behindDoc="1" distT="0" distB="0" distL="0" distR="0" simplePos="0" locked="0" layoutInCell="0" allowOverlap="1" relativeHeight="127" wp14:anchorId="686D19C0">
                 <wp:simplePos x="0" y="0"/>
                 <wp:positionH relativeFrom="column">
                   <wp:posOffset>1995805</wp:posOffset>
@@ -5464,7 +5464,7 @@
         <mc:AlternateContent>
           <mc:Choice Requires="wps">
             <w:drawing>
-              <wp:anchor behindDoc="1" distT="0" distB="0" distL="0" distR="0" simplePos="0" locked="0" layoutInCell="0" allowOverlap="1" relativeHeight="118" wp14:anchorId="59C2B674">
+              <wp:anchor behindDoc="1" distT="0" distB="0" distL="0" distR="0" simplePos="0" locked="0" layoutInCell="0" allowOverlap="1" relativeHeight="128" wp14:anchorId="59C2B674">
                 <wp:simplePos x="0" y="0"/>
                 <wp:positionH relativeFrom="column">
                   <wp:posOffset>0</wp:posOffset>
@@ -5538,7 +5538,7 @@
         <mc:AlternateContent>
           <mc:Choice Requires="wps">
             <w:drawing>
-              <wp:anchor behindDoc="1" distT="0" distB="0" distL="0" distR="0" simplePos="0" locked="0" layoutInCell="0" allowOverlap="1" relativeHeight="119" wp14:anchorId="782E6CD5">
+              <wp:anchor behindDoc="1" distT="0" distB="0" distL="0" distR="0" simplePos="0" locked="0" layoutInCell="0" allowOverlap="1" relativeHeight="129" wp14:anchorId="782E6CD5">
                 <wp:simplePos x="0" y="0"/>
                 <wp:positionH relativeFrom="column">
                   <wp:posOffset>1995805</wp:posOffset>
@@ -5614,7 +5614,7 @@
         <mc:AlternateContent>
           <mc:Choice Requires="wps">
             <w:drawing>
-              <wp:anchor behindDoc="1" distT="0" distB="0" distL="0" distR="0" simplePos="0" locked="0" layoutInCell="0" allowOverlap="1" relativeHeight="120" wp14:anchorId="5AC1D9AB">
+              <wp:anchor behindDoc="1" distT="0" distB="0" distL="0" distR="0" simplePos="0" locked="0" layoutInCell="0" allowOverlap="1" relativeHeight="130" wp14:anchorId="5AC1D9AB">
                 <wp:simplePos x="0" y="0"/>
                 <wp:positionH relativeFrom="column">
                   <wp:posOffset>0</wp:posOffset>
@@ -5688,7 +5688,7 @@
         <mc:AlternateContent>
           <mc:Choice Requires="wps">
             <w:drawing>
-              <wp:anchor behindDoc="1" distT="0" distB="0" distL="0" distR="0" simplePos="0" locked="0" layoutInCell="0" allowOverlap="1" relativeHeight="121" wp14:anchorId="7744859C">
+              <wp:anchor behindDoc="1" distT="0" distB="0" distL="0" distR="0" simplePos="0" locked="0" layoutInCell="0" allowOverlap="1" relativeHeight="131" wp14:anchorId="7744859C">
                 <wp:simplePos x="0" y="0"/>
                 <wp:positionH relativeFrom="column">
                   <wp:posOffset>1995805</wp:posOffset>
@@ -5764,7 +5764,7 @@
         <mc:AlternateContent>
           <mc:Choice Requires="wps">
             <w:drawing>
-              <wp:anchor behindDoc="1" distT="0" distB="0" distL="0" distR="0" simplePos="0" locked="0" layoutInCell="0" allowOverlap="1" relativeHeight="122" wp14:anchorId="52F917AD">
+              <wp:anchor behindDoc="1" distT="0" distB="0" distL="0" distR="0" simplePos="0" locked="0" layoutInCell="0" allowOverlap="1" relativeHeight="132" wp14:anchorId="52F917AD">
                 <wp:simplePos x="0" y="0"/>
                 <wp:positionH relativeFrom="column">
                   <wp:posOffset>0</wp:posOffset>
@@ -5838,7 +5838,7 @@
         <mc:AlternateContent>
           <mc:Choice Requires="wps">
             <w:drawing>
-              <wp:anchor behindDoc="1" distT="0" distB="0" distL="0" distR="0" simplePos="0" locked="0" layoutInCell="0" allowOverlap="1" relativeHeight="123" wp14:anchorId="700F3902">
+              <wp:anchor behindDoc="1" distT="0" distB="0" distL="0" distR="0" simplePos="0" locked="0" layoutInCell="0" allowOverlap="1" relativeHeight="133" wp14:anchorId="700F3902">
                 <wp:simplePos x="0" y="0"/>
                 <wp:positionH relativeFrom="column">
                   <wp:posOffset>1995805</wp:posOffset>
@@ -5914,7 +5914,7 @@
         <mc:AlternateContent>
           <mc:Choice Requires="wps">
             <w:drawing>
-              <wp:anchor behindDoc="1" distT="0" distB="0" distL="0" distR="0" simplePos="0" locked="0" layoutInCell="0" allowOverlap="1" relativeHeight="124" wp14:anchorId="289DB5E7">
+              <wp:anchor behindDoc="1" distT="0" distB="0" distL="0" distR="0" simplePos="0" locked="0" layoutInCell="0" allowOverlap="1" relativeHeight="134" wp14:anchorId="289DB5E7">
                 <wp:simplePos x="0" y="0"/>
                 <wp:positionH relativeFrom="column">
                   <wp:posOffset>0</wp:posOffset>
@@ -5988,7 +5988,7 @@
         <mc:AlternateContent>
           <mc:Choice Requires="wps">
             <w:drawing>
-              <wp:anchor behindDoc="1" distT="0" distB="0" distL="0" distR="0" simplePos="0" locked="0" layoutInCell="0" allowOverlap="1" relativeHeight="125" wp14:anchorId="60840A51">
+              <wp:anchor behindDoc="1" distT="0" distB="0" distL="0" distR="0" simplePos="0" locked="0" layoutInCell="0" allowOverlap="1" relativeHeight="135" wp14:anchorId="60840A51">
                 <wp:simplePos x="0" y="0"/>
                 <wp:positionH relativeFrom="column">
                   <wp:posOffset>1995805</wp:posOffset>
@@ -8287,7 +8287,7 @@
         <w:pStyle w:val="NormalWeb"/>
         <w:numPr>
           <w:ilvl w:val="0"/>
-          <w:numId w:val="5"/>
+          <w:numId w:val="4"/>
         </w:numPr>
         <w:tabs>
           <w:tab w:val="clear" w:pos="708"/>
@@ -8333,7 +8333,7 @@
         <w:pStyle w:val="NormalWeb"/>
         <w:numPr>
           <w:ilvl w:val="0"/>
-          <w:numId w:val="5"/>
+          <w:numId w:val="4"/>
         </w:numPr>
         <w:tabs>
           <w:tab w:val="clear" w:pos="708"/>
@@ -8379,7 +8379,7 @@
         <w:pStyle w:val="NormalWeb"/>
         <w:numPr>
           <w:ilvl w:val="0"/>
-          <w:numId w:val="5"/>
+          <w:numId w:val="4"/>
         </w:numPr>
         <w:tabs>
           <w:tab w:val="clear" w:pos="708"/>
@@ -8431,7 +8431,7 @@
         <w:pStyle w:val="NormalWeb"/>
         <w:numPr>
           <w:ilvl w:val="0"/>
-          <w:numId w:val="5"/>
+          <w:numId w:val="4"/>
         </w:numPr>
         <w:tabs>
           <w:tab w:val="clear" w:pos="708"/>
@@ -8483,7 +8483,7 @@
         <w:pStyle w:val="NormalWeb"/>
         <w:numPr>
           <w:ilvl w:val="0"/>
-          <w:numId w:val="5"/>
+          <w:numId w:val="4"/>
         </w:numPr>
         <w:tabs>
           <w:tab w:val="clear" w:pos="708"/>
@@ -8556,7 +8556,7 @@
         <w:pStyle w:val="NormalWeb"/>
         <w:numPr>
           <w:ilvl w:val="0"/>
-          <w:numId w:val="5"/>
+          <w:numId w:val="4"/>
         </w:numPr>
         <w:tabs>
           <w:tab w:val="clear" w:pos="708"/>
@@ -8602,7 +8602,7 @@
         <w:pStyle w:val="NormalWeb"/>
         <w:numPr>
           <w:ilvl w:val="1"/>
-          <w:numId w:val="5"/>
+          <w:numId w:val="4"/>
         </w:numPr>
         <w:spacing w:beforeAutospacing="0" w:before="0" w:afterAutospacing="0" w:after="0"/>
         <w:ind w:left="993" w:hanging="360"/>
@@ -8662,7 +8662,7 @@
         <w:pStyle w:val="NormalWeb"/>
         <w:numPr>
           <w:ilvl w:val="1"/>
-          <w:numId w:val="5"/>
+          <w:numId w:val="4"/>
         </w:numPr>
         <w:spacing w:beforeAutospacing="0" w:before="0" w:afterAutospacing="0" w:after="0"/>
         <w:ind w:left="993" w:hanging="360"/>
@@ -8723,7 +8723,7 @@
         <w:pStyle w:val="NormalWeb"/>
         <w:numPr>
           <w:ilvl w:val="1"/>
-          <w:numId w:val="5"/>
+          <w:numId w:val="4"/>
         </w:numPr>
         <w:spacing w:beforeAutospacing="0" w:before="0" w:afterAutospacing="0" w:after="0"/>
         <w:ind w:left="993" w:hanging="360"/>
@@ -8784,7 +8784,7 @@
         <w:pStyle w:val="NormalWeb"/>
         <w:numPr>
           <w:ilvl w:val="0"/>
-          <w:numId w:val="5"/>
+          <w:numId w:val="4"/>
         </w:numPr>
         <w:tabs>
           <w:tab w:val="clear" w:pos="708"/>
@@ -8830,7 +8830,7 @@
         <w:pStyle w:val="NormalWeb"/>
         <w:numPr>
           <w:ilvl w:val="1"/>
-          <w:numId w:val="5"/>
+          <w:numId w:val="4"/>
         </w:numPr>
         <w:spacing w:beforeAutospacing="0" w:before="0" w:afterAutospacing="0" w:after="0"/>
         <w:ind w:left="993" w:hanging="360"/>
@@ -8879,7 +8879,7 @@
         <w:pStyle w:val="NormalWeb"/>
         <w:numPr>
           <w:ilvl w:val="0"/>
-          <w:numId w:val="5"/>
+          <w:numId w:val="4"/>
         </w:numPr>
         <w:tabs>
           <w:tab w:val="clear" w:pos="708"/>
@@ -8945,7 +8945,7 @@
         <w:pStyle w:val="NormalWeb"/>
         <w:numPr>
           <w:ilvl w:val="0"/>
-          <w:numId w:val="5"/>
+          <w:numId w:val="4"/>
         </w:numPr>
         <w:tabs>
           <w:tab w:val="clear" w:pos="708"/>
@@ -8991,7 +8991,7 @@
         <w:pStyle w:val="NormalWeb"/>
         <w:numPr>
           <w:ilvl w:val="1"/>
-          <w:numId w:val="5"/>
+          <w:numId w:val="4"/>
         </w:numPr>
         <w:spacing w:beforeAutospacing="0" w:before="0" w:afterAutospacing="0" w:after="0"/>
         <w:ind w:left="993" w:hanging="360"/>
@@ -9040,7 +9040,7 @@
         <w:pStyle w:val="NormalWeb"/>
         <w:numPr>
           <w:ilvl w:val="0"/>
-          <w:numId w:val="5"/>
+          <w:numId w:val="4"/>
         </w:numPr>
         <w:tabs>
           <w:tab w:val="clear" w:pos="708"/>
@@ -9092,7 +9092,7 @@
         <w:pStyle w:val="NormalWeb"/>
         <w:numPr>
           <w:ilvl w:val="1"/>
-          <w:numId w:val="5"/>
+          <w:numId w:val="4"/>
         </w:numPr>
         <w:spacing w:beforeAutospacing="0" w:before="0" w:afterAutospacing="0" w:after="0"/>
         <w:ind w:left="993" w:hanging="360"/>
@@ -9192,7 +9192,7 @@
         <w:pStyle w:val="NormalWeb"/>
         <w:numPr>
           <w:ilvl w:val="1"/>
-          <w:numId w:val="5"/>
+          <w:numId w:val="4"/>
         </w:numPr>
         <w:spacing w:beforeAutospacing="0" w:before="0" w:afterAutospacing="0" w:after="0"/>
         <w:ind w:left="993" w:hanging="360"/>
@@ -9258,7 +9258,7 @@
         <w:pStyle w:val="NormalWeb"/>
         <w:numPr>
           <w:ilvl w:val="0"/>
-          <w:numId w:val="5"/>
+          <w:numId w:val="4"/>
         </w:numPr>
         <w:tabs>
           <w:tab w:val="clear" w:pos="708"/>
@@ -9282,7 +9282,7 @@
         <w:pStyle w:val="NormalWeb"/>
         <w:numPr>
           <w:ilvl w:val="0"/>
-          <w:numId w:val="5"/>
+          <w:numId w:val="4"/>
         </w:numPr>
         <w:tabs>
           <w:tab w:val="clear" w:pos="708"/>
@@ -9326,7 +9326,7 @@
         <w:pStyle w:val="NormalWeb"/>
         <w:numPr>
           <w:ilvl w:val="0"/>
-          <w:numId w:val="5"/>
+          <w:numId w:val="4"/>
         </w:numPr>
         <w:tabs>
           <w:tab w:val="clear" w:pos="708"/>
@@ -9366,7 +9366,7 @@
         <w:pStyle w:val="NormalWeb"/>
         <w:numPr>
           <w:ilvl w:val="1"/>
-          <w:numId w:val="5"/>
+          <w:numId w:val="4"/>
         </w:numPr>
         <w:spacing w:beforeAutospacing="0" w:before="0" w:afterAutospacing="0" w:after="0"/>
         <w:ind w:left="993" w:hanging="360"/>
@@ -9403,7 +9403,7 @@
         <w:pStyle w:val="NormalWeb"/>
         <w:numPr>
           <w:ilvl w:val="1"/>
-          <w:numId w:val="5"/>
+          <w:numId w:val="4"/>
         </w:numPr>
         <w:spacing w:beforeAutospacing="0" w:before="0" w:afterAutospacing="0" w:after="0"/>
         <w:ind w:left="993" w:hanging="360"/>
@@ -10466,7 +10466,7 @@
         <w:pStyle w:val="NormalWeb"/>
         <w:numPr>
           <w:ilvl w:val="0"/>
-          <w:numId w:val="6"/>
+          <w:numId w:val="5"/>
         </w:numPr>
         <w:shd w:val="clear" w:color="auto" w:fill="FFFFFF"/>
         <w:spacing w:beforeAutospacing="0" w:before="0" w:afterAutospacing="0" w:after="0"/>
@@ -10502,7 +10502,7 @@
         <w:pStyle w:val="NormalWeb"/>
         <w:numPr>
           <w:ilvl w:val="0"/>
-          <w:numId w:val="6"/>
+          <w:numId w:val="5"/>
         </w:numPr>
         <w:shd w:val="clear" w:color="auto" w:fill="FFFFFF"/>
         <w:spacing w:beforeAutospacing="0" w:before="0" w:afterAutospacing="0" w:after="0"/>
@@ -10566,7 +10566,7 @@
         <w:pStyle w:val="NormalWeb"/>
         <w:numPr>
           <w:ilvl w:val="0"/>
-          <w:numId w:val="6"/>
+          <w:numId w:val="5"/>
         </w:numPr>
         <w:shd w:val="clear" w:color="auto" w:fill="FFFFFF"/>
         <w:spacing w:beforeAutospacing="0" w:before="0" w:afterAutospacing="0" w:after="0"/>
@@ -10711,7 +10711,7 @@
         <w:pStyle w:val="NormalWeb"/>
         <w:numPr>
           <w:ilvl w:val="0"/>
-          <w:numId w:val="7"/>
+          <w:numId w:val="6"/>
         </w:numPr>
         <w:shd w:val="clear" w:color="auto" w:fill="FFFFFF"/>
         <w:spacing w:beforeAutospacing="0" w:before="0" w:afterAutospacing="0" w:after="0"/>
@@ -10741,7 +10741,7 @@
         <w:pStyle w:val="NormalWeb"/>
         <w:numPr>
           <w:ilvl w:val="0"/>
-          <w:numId w:val="7"/>
+          <w:numId w:val="6"/>
         </w:numPr>
         <w:shd w:val="clear" w:color="auto" w:fill="FFFFFF"/>
         <w:spacing w:beforeAutospacing="0" w:before="0" w:afterAutospacing="0" w:after="0"/>
@@ -10858,7 +10858,7 @@
         <mc:AlternateContent>
           <mc:Choice Requires="wps">
             <w:drawing>
-              <wp:anchor behindDoc="1" distT="0" distB="0" distL="0" distR="0" simplePos="0" locked="0" layoutInCell="0" allowOverlap="1" relativeHeight="2" wp14:anchorId="7FDE34BA">
+              <wp:anchor behindDoc="1" distT="0" distB="0" distL="0" distR="0" simplePos="0" locked="0" layoutInCell="0" allowOverlap="1" relativeHeight="12" wp14:anchorId="7FDE34BA">
                 <wp:simplePos x="0" y="0"/>
                 <wp:positionH relativeFrom="page">
                   <wp:posOffset>5410200</wp:posOffset>
@@ -12006,7 +12006,7 @@
         <mc:AlternateContent>
           <mc:Choice Requires="wps">
             <w:drawing>
-              <wp:anchor behindDoc="1" distT="0" distB="0" distL="0" distR="0" simplePos="0" locked="0" layoutInCell="0" allowOverlap="1" relativeHeight="42" wp14:anchorId="21BC6B43">
+              <wp:anchor behindDoc="1" distT="0" distB="0" distL="0" distR="0" simplePos="0" locked="0" layoutInCell="0" allowOverlap="1" relativeHeight="52" wp14:anchorId="21BC6B43">
                 <wp:simplePos x="0" y="0"/>
                 <wp:positionH relativeFrom="column">
                   <wp:posOffset>0</wp:posOffset>
@@ -12080,7 +12080,7 @@
         <mc:AlternateContent>
           <mc:Choice Requires="wps">
             <w:drawing>
-              <wp:anchor behindDoc="1" distT="0" distB="0" distL="0" distR="0" simplePos="0" locked="0" layoutInCell="0" allowOverlap="1" relativeHeight="43" wp14:anchorId="546BBDDC">
+              <wp:anchor behindDoc="1" distT="0" distB="0" distL="0" distR="0" simplePos="0" locked="0" layoutInCell="0" allowOverlap="1" relativeHeight="53" wp14:anchorId="546BBDDC">
                 <wp:simplePos x="0" y="0"/>
                 <wp:positionH relativeFrom="column">
                   <wp:posOffset>1995805</wp:posOffset>
@@ -12156,7 +12156,7 @@
         <mc:AlternateContent>
           <mc:Choice Requires="wps">
             <w:drawing>
-              <wp:anchor behindDoc="1" distT="0" distB="0" distL="0" distR="0" simplePos="0" locked="0" layoutInCell="0" allowOverlap="1" relativeHeight="44" wp14:anchorId="445F8D91">
+              <wp:anchor behindDoc="1" distT="0" distB="0" distL="0" distR="0" simplePos="0" locked="0" layoutInCell="0" allowOverlap="1" relativeHeight="54" wp14:anchorId="445F8D91">
                 <wp:simplePos x="0" y="0"/>
                 <wp:positionH relativeFrom="column">
                   <wp:posOffset>0</wp:posOffset>
@@ -12230,7 +12230,7 @@
         <mc:AlternateContent>
           <mc:Choice Requires="wps">
             <w:drawing>
-              <wp:anchor behindDoc="1" distT="0" distB="0" distL="0" distR="0" simplePos="0" locked="0" layoutInCell="0" allowOverlap="1" relativeHeight="45" wp14:anchorId="20C6DC0E">
+              <wp:anchor behindDoc="1" distT="0" distB="0" distL="0" distR="0" simplePos="0" locked="0" layoutInCell="0" allowOverlap="1" relativeHeight="55" wp14:anchorId="20C6DC0E">
                 <wp:simplePos x="0" y="0"/>
                 <wp:positionH relativeFrom="column">
                   <wp:posOffset>1995805</wp:posOffset>
@@ -12306,7 +12306,7 @@
         <mc:AlternateContent>
           <mc:Choice Requires="wps">
             <w:drawing>
-              <wp:anchor behindDoc="1" distT="0" distB="0" distL="0" distR="0" simplePos="0" locked="0" layoutInCell="0" allowOverlap="1" relativeHeight="46" wp14:anchorId="07F4B98A">
+              <wp:anchor behindDoc="1" distT="0" distB="0" distL="0" distR="0" simplePos="0" locked="0" layoutInCell="0" allowOverlap="1" relativeHeight="56" wp14:anchorId="07F4B98A">
                 <wp:simplePos x="0" y="0"/>
                 <wp:positionH relativeFrom="column">
                   <wp:posOffset>0</wp:posOffset>
@@ -12380,7 +12380,7 @@
         <mc:AlternateContent>
           <mc:Choice Requires="wps">
             <w:drawing>
-              <wp:anchor behindDoc="1" distT="0" distB="0" distL="0" distR="0" simplePos="0" locked="0" layoutInCell="0" allowOverlap="1" relativeHeight="47" wp14:anchorId="527E9C4D">
+              <wp:anchor behindDoc="1" distT="0" distB="0" distL="0" distR="0" simplePos="0" locked="0" layoutInCell="0" allowOverlap="1" relativeHeight="57" wp14:anchorId="527E9C4D">
                 <wp:simplePos x="0" y="0"/>
                 <wp:positionH relativeFrom="column">
                   <wp:posOffset>1995805</wp:posOffset>
@@ -12880,7 +12880,7 @@
           <w:rFonts w:cs="Calibri" w:ascii="Calibri" w:hAnsi="Calibri"/>
         </w:rPr>
         <w:drawing>
-          <wp:anchor behindDoc="0" distT="0" distB="0" distL="0" distR="0" simplePos="0" locked="0" layoutInCell="0" allowOverlap="1" relativeHeight="251">
+          <wp:anchor behindDoc="0" distT="0" distB="0" distL="0" distR="0" simplePos="0" locked="0" layoutInCell="0" allowOverlap="1" relativeHeight="258">
             <wp:simplePos x="0" y="0"/>
             <wp:positionH relativeFrom="column">
               <wp:align>center</wp:align>
@@ -12906,7 +12906,7 @@
                   </pic:nvPicPr>
                   <pic:blipFill>
                     <a:blip r:embed="rId6"/>
-                    <a:srcRect l="0" t="0" r="0" b="53479"/>
+                    <a:srcRect l="0" t="0" r="0" b="53468"/>
                     <a:stretch>
                       <a:fillRect/>
                     </a:stretch>
@@ -12993,7 +12993,7 @@
           <w:rFonts w:cs="Calibri" w:ascii="Calibri" w:hAnsi="Calibri"/>
         </w:rPr>
         <w:drawing>
-          <wp:anchor behindDoc="0" distT="0" distB="0" distL="0" distR="0" simplePos="0" locked="0" layoutInCell="0" allowOverlap="1" relativeHeight="250">
+          <wp:anchor behindDoc="0" distT="0" distB="0" distL="0" distR="0" simplePos="0" locked="0" layoutInCell="0" allowOverlap="1" relativeHeight="257">
             <wp:simplePos x="0" y="0"/>
             <wp:positionH relativeFrom="column">
               <wp:posOffset>-180975</wp:posOffset>
@@ -13072,7 +13072,7 @@
           <w:rFonts w:cs="Calibri" w:ascii="Calibri" w:hAnsi="Calibri"/>
         </w:rPr>
         <w:drawing>
-          <wp:anchor behindDoc="0" distT="0" distB="0" distL="0" distR="0" simplePos="0" locked="0" layoutInCell="0" allowOverlap="1" relativeHeight="252">
+          <wp:anchor behindDoc="0" distT="0" distB="0" distL="0" distR="0" simplePos="0" locked="0" layoutInCell="0" allowOverlap="1" relativeHeight="259">
             <wp:simplePos x="0" y="0"/>
             <wp:positionH relativeFrom="column">
               <wp:align>center</wp:align>
@@ -13188,7 +13188,7 @@
         <w:pStyle w:val="NormalWeb"/>
         <w:numPr>
           <w:ilvl w:val="1"/>
-          <w:numId w:val="15"/>
+          <w:numId w:val="17"/>
         </w:numPr>
         <w:shd w:val="clear" w:fill="FFFFFF"/>
         <w:spacing w:before="0" w:after="0"/>
@@ -13256,17 +13256,9 @@
           <w:rFonts w:cs="Calibri" w:ascii="Calibri" w:hAnsi="Calibri"/>
         </w:rPr>
         <w:drawing>
-          <wp:anchor behindDoc="0" distT="0" distB="0" distL="0" distR="0" simplePos="0" locked="0" layoutInCell="0" allowOverlap="1" relativeHeight="249">
-            <wp:simplePos x="0" y="0"/>
-            <wp:positionH relativeFrom="column">
-              <wp:align>center</wp:align>
-            </wp:positionH>
-            <wp:positionV relativeFrom="paragraph">
-              <wp:posOffset>635</wp:posOffset>
-            </wp:positionV>
+          <wp:inline distT="0" distB="0" distL="0" distR="0">
             <wp:extent cx="6233160" cy="3380740"/>
             <wp:effectExtent l="0" t="0" r="0" b="0"/>
-            <wp:wrapSquare wrapText="largest"/>
             <wp:docPr id="81" name="Imagen2" descr=""/>
             <wp:cNvGraphicFramePr>
               <a:graphicFrameLocks xmlns:a="http://schemas.openxmlformats.org/drawingml/2006/main" noChangeAspect="1"/>
@@ -13298,7 +13290,7 @@
                 </pic:pic>
               </a:graphicData>
             </a:graphic>
-          </wp:anchor>
+          </wp:inline>
         </w:drawing>
       </w:r>
     </w:p>
@@ -13358,7 +13350,7 @@
         <w:pStyle w:val="NormalWeb"/>
         <w:numPr>
           <w:ilvl w:val="1"/>
-          <w:numId w:val="16"/>
+          <w:numId w:val="18"/>
         </w:numPr>
         <w:shd w:val="clear" w:fill="FFFFFF"/>
         <w:spacing w:before="0" w:after="0"/>
@@ -13452,7 +13444,7 @@
           <w:rFonts w:cs="Calibri" w:ascii="Calibri" w:hAnsi="Calibri"/>
         </w:rPr>
         <w:drawing>
-          <wp:anchor behindDoc="0" distT="0" distB="0" distL="0" distR="0" simplePos="0" locked="0" layoutInCell="0" allowOverlap="1" relativeHeight="253">
+          <wp:anchor behindDoc="0" distT="0" distB="0" distL="0" distR="0" simplePos="0" locked="0" layoutInCell="0" allowOverlap="1" relativeHeight="260">
             <wp:simplePos x="0" y="0"/>
             <wp:positionH relativeFrom="column">
               <wp:align>center</wp:align>
@@ -13736,7 +13728,7 @@
           <w:rFonts w:cs="Calibri" w:ascii="Calibri" w:hAnsi="Calibri"/>
         </w:rPr>
         <w:drawing>
-          <wp:anchor behindDoc="0" distT="0" distB="0" distL="0" distR="0" simplePos="0" locked="0" layoutInCell="0" allowOverlap="1" relativeHeight="254">
+          <wp:anchor behindDoc="0" distT="0" distB="0" distL="0" distR="0" simplePos="0" locked="0" layoutInCell="0" allowOverlap="1" relativeHeight="261">
             <wp:simplePos x="0" y="0"/>
             <wp:positionH relativeFrom="column">
               <wp:align>center</wp:align>
@@ -13805,7 +13797,7 @@
         <w:pStyle w:val="NormalWeb"/>
         <w:numPr>
           <w:ilvl w:val="1"/>
-          <w:numId w:val="17"/>
+          <w:numId w:val="19"/>
         </w:numPr>
         <w:shd w:val="clear" w:fill="FFFFFF"/>
         <w:spacing w:before="0" w:after="0"/>
@@ -13873,7 +13865,7 @@
           <w:rFonts w:cs="Calibri" w:ascii="Calibri" w:hAnsi="Calibri"/>
         </w:rPr>
         <w:drawing>
-          <wp:anchor behindDoc="0" distT="0" distB="0" distL="0" distR="0" simplePos="0" locked="0" layoutInCell="0" allowOverlap="1" relativeHeight="255">
+          <wp:anchor behindDoc="0" distT="0" distB="0" distL="0" distR="0" simplePos="0" locked="0" layoutInCell="0" allowOverlap="1" relativeHeight="262">
             <wp:simplePos x="0" y="0"/>
             <wp:positionH relativeFrom="column">
               <wp:posOffset>104775</wp:posOffset>
@@ -13899,7 +13891,7 @@
                   </pic:nvPicPr>
                   <pic:blipFill>
                     <a:blip r:embed="rId12"/>
-                    <a:srcRect l="0" t="54718" r="0" b="-20"/>
+                    <a:srcRect l="0" t="54708" r="0" b="-20"/>
                     <a:stretch>
                       <a:fillRect/>
                     </a:stretch>
@@ -13942,7 +13934,7 @@
         <w:pStyle w:val="NormalWeb"/>
         <w:numPr>
           <w:ilvl w:val="1"/>
-          <w:numId w:val="18"/>
+          <w:numId w:val="20"/>
         </w:numPr>
         <w:shd w:val="clear" w:fill="FFFFFF"/>
         <w:spacing w:before="0" w:after="0"/>
@@ -14010,7 +14002,7 @@
           <w:rFonts w:cs="Calibri" w:ascii="Calibri" w:hAnsi="Calibri"/>
         </w:rPr>
         <w:drawing>
-          <wp:anchor behindDoc="0" distT="0" distB="0" distL="0" distR="0" simplePos="0" locked="0" layoutInCell="0" allowOverlap="1" relativeHeight="256">
+          <wp:anchor behindDoc="0" distT="0" distB="0" distL="0" distR="0" simplePos="0" locked="0" layoutInCell="0" allowOverlap="1" relativeHeight="263">
             <wp:simplePos x="0" y="0"/>
             <wp:positionH relativeFrom="column">
               <wp:align>center</wp:align>
@@ -14236,7 +14228,7 @@
         <mc:AlternateContent>
           <mc:Choice Requires="wps">
             <w:drawing>
-              <wp:anchor behindDoc="1" distT="0" distB="0" distL="0" distR="0" simplePos="0" locked="0" layoutInCell="0" allowOverlap="1" relativeHeight="18" wp14:anchorId="3BB4B24B">
+              <wp:anchor behindDoc="1" distT="0" distB="0" distL="0" distR="0" simplePos="0" locked="0" layoutInCell="0" allowOverlap="1" relativeHeight="28" wp14:anchorId="3BB4B24B">
                 <wp:simplePos x="0" y="0"/>
                 <wp:positionH relativeFrom="page">
                   <wp:posOffset>2095500</wp:posOffset>
@@ -18906,7 +18898,7 @@
         <w:pStyle w:val="NormalWeb"/>
         <w:numPr>
           <w:ilvl w:val="0"/>
-          <w:numId w:val="9"/>
+          <w:numId w:val="8"/>
         </w:numPr>
         <w:shd w:val="clear" w:color="auto" w:fill="FFFFFF"/>
         <w:spacing w:beforeAutospacing="0" w:before="0" w:afterAutospacing="0" w:after="0"/>
@@ -18922,6 +18914,98 @@
           <w:lang w:val="en-US"/>
         </w:rPr>
         <w:t>scripts:</w:t>
+      </w:r>
+    </w:p>
+    <w:p>
+      <w:pPr>
+        <w:pStyle w:val="NormalWeb"/>
+        <w:numPr>
+          <w:ilvl w:val="0"/>
+          <w:numId w:val="7"/>
+        </w:numPr>
+        <w:shd w:val="clear" w:color="auto" w:fill="FFFFFF"/>
+        <w:spacing w:beforeAutospacing="0" w:before="0" w:afterAutospacing="0" w:after="0"/>
+        <w:jc w:val="both"/>
+        <w:rPr>
+          <w:rFonts w:ascii="Calibri" w:hAnsi="Calibri" w:cs="Calibri" w:asciiTheme="minorHAnsi" w:cstheme="minorHAnsi" w:hAnsiTheme="minorHAnsi"/>
+          <w:lang w:val="en-US"/>
+        </w:rPr>
+      </w:pPr>
+      <w:r>
+        <w:rPr>
+          <w:rFonts w:cs="Calibri" w:ascii="Calibri" w:hAnsi="Calibri" w:asciiTheme="minorHAnsi" w:cstheme="minorHAnsi" w:hAnsiTheme="minorHAnsi"/>
+          <w:lang w:val="en-US"/>
+        </w:rPr>
+        <w:t>configserver-init.js</w:t>
+      </w:r>
+    </w:p>
+    <w:p>
+      <w:pPr>
+        <w:pStyle w:val="NormalWeb"/>
+        <w:numPr>
+          <w:ilvl w:val="0"/>
+          <w:numId w:val="7"/>
+        </w:numPr>
+        <w:shd w:val="clear" w:color="auto" w:fill="FFFFFF"/>
+        <w:spacing w:beforeAutospacing="0" w:before="0" w:afterAutospacing="0" w:after="0"/>
+        <w:jc w:val="both"/>
+        <w:rPr>
+          <w:rFonts w:ascii="Calibri" w:hAnsi="Calibri" w:cs="Calibri" w:asciiTheme="minorHAnsi" w:cstheme="minorHAnsi" w:hAnsiTheme="minorHAnsi"/>
+          <w:lang w:val="en-US"/>
+        </w:rPr>
+      </w:pPr>
+      <w:r>
+        <w:rPr>
+          <w:rFonts w:cs="Calibri" w:ascii="Calibri" w:hAnsi="Calibri" w:asciiTheme="minorHAnsi" w:cstheme="minorHAnsi" w:hAnsiTheme="minorHAnsi"/>
+          <w:lang w:val="en-US"/>
+        </w:rPr>
+        <w:t>shard1-init.js</w:t>
+      </w:r>
+    </w:p>
+    <w:p>
+      <w:pPr>
+        <w:pStyle w:val="NormalWeb"/>
+        <w:numPr>
+          <w:ilvl w:val="0"/>
+          <w:numId w:val="7"/>
+        </w:numPr>
+        <w:shd w:val="clear" w:color="auto" w:fill="FFFFFF"/>
+        <w:spacing w:beforeAutospacing="0" w:before="0" w:afterAutospacing="0" w:after="0"/>
+        <w:jc w:val="both"/>
+        <w:rPr>
+          <w:rFonts w:ascii="Calibri" w:hAnsi="Calibri" w:cs="Calibri" w:asciiTheme="minorHAnsi" w:cstheme="minorHAnsi" w:hAnsiTheme="minorHAnsi"/>
+          <w:lang w:val="en-US"/>
+        </w:rPr>
+      </w:pPr>
+      <w:r>
+        <w:rPr>
+          <w:rFonts w:cs="Calibri" w:ascii="Calibri" w:hAnsi="Calibri" w:asciiTheme="minorHAnsi" w:cstheme="minorHAnsi" w:hAnsiTheme="minorHAnsi"/>
+          <w:lang w:val="en-US"/>
+        </w:rPr>
+        <w:t>shard2-init.js</w:t>
+      </w:r>
+    </w:p>
+    <w:p>
+      <w:pPr>
+        <w:pStyle w:val="NormalWeb"/>
+        <w:numPr>
+          <w:ilvl w:val="0"/>
+          <w:numId w:val="7"/>
+        </w:numPr>
+        <w:shd w:val="clear" w:color="auto" w:fill="FFFFFF"/>
+        <w:spacing w:beforeAutospacing="0" w:before="0" w:afterAutospacing="0" w:after="0"/>
+        <w:jc w:val="both"/>
+        <w:rPr>
+          <w:rFonts w:ascii="Calibri" w:hAnsi="Calibri" w:cs="Calibri" w:asciiTheme="minorHAnsi" w:cstheme="minorHAnsi" w:hAnsiTheme="minorHAnsi"/>
+          <w:lang w:val="en-US"/>
+        </w:rPr>
+      </w:pPr>
+      <w:r>
+        <w:rPr>
+          <w:rFonts w:cs="Calibri" w:ascii="Calibri" w:hAnsi="Calibri" w:asciiTheme="minorHAnsi" w:cstheme="minorHAnsi" w:hAnsiTheme="minorHAnsi"/>
+          <w:lang w:val="en-US"/>
+        </w:rPr>
+        <w:t>router-init.js</w:t>
       </w:r>
     </w:p>
     <w:p>
@@ -18930,98 +19014,6 @@
         <w:numPr>
           <w:ilvl w:val="0"/>
           <w:numId w:val="8"/>
-        </w:numPr>
-        <w:shd w:val="clear" w:color="auto" w:fill="FFFFFF"/>
-        <w:spacing w:beforeAutospacing="0" w:before="0" w:afterAutospacing="0" w:after="0"/>
-        <w:jc w:val="both"/>
-        <w:rPr>
-          <w:rFonts w:ascii="Calibri" w:hAnsi="Calibri" w:cs="Calibri" w:asciiTheme="minorHAnsi" w:cstheme="minorHAnsi" w:hAnsiTheme="minorHAnsi"/>
-          <w:lang w:val="en-US"/>
-        </w:rPr>
-      </w:pPr>
-      <w:r>
-        <w:rPr>
-          <w:rFonts w:cs="Calibri" w:ascii="Calibri" w:hAnsi="Calibri" w:asciiTheme="minorHAnsi" w:cstheme="minorHAnsi" w:hAnsiTheme="minorHAnsi"/>
-          <w:lang w:val="en-US"/>
-        </w:rPr>
-        <w:t>configserver-init.js</w:t>
-      </w:r>
-    </w:p>
-    <w:p>
-      <w:pPr>
-        <w:pStyle w:val="NormalWeb"/>
-        <w:numPr>
-          <w:ilvl w:val="0"/>
-          <w:numId w:val="8"/>
-        </w:numPr>
-        <w:shd w:val="clear" w:color="auto" w:fill="FFFFFF"/>
-        <w:spacing w:beforeAutospacing="0" w:before="0" w:afterAutospacing="0" w:after="0"/>
-        <w:jc w:val="both"/>
-        <w:rPr>
-          <w:rFonts w:ascii="Calibri" w:hAnsi="Calibri" w:cs="Calibri" w:asciiTheme="minorHAnsi" w:cstheme="minorHAnsi" w:hAnsiTheme="minorHAnsi"/>
-          <w:lang w:val="en-US"/>
-        </w:rPr>
-      </w:pPr>
-      <w:r>
-        <w:rPr>
-          <w:rFonts w:cs="Calibri" w:ascii="Calibri" w:hAnsi="Calibri" w:asciiTheme="minorHAnsi" w:cstheme="minorHAnsi" w:hAnsiTheme="minorHAnsi"/>
-          <w:lang w:val="en-US"/>
-        </w:rPr>
-        <w:t>shard1-init.js</w:t>
-      </w:r>
-    </w:p>
-    <w:p>
-      <w:pPr>
-        <w:pStyle w:val="NormalWeb"/>
-        <w:numPr>
-          <w:ilvl w:val="0"/>
-          <w:numId w:val="8"/>
-        </w:numPr>
-        <w:shd w:val="clear" w:color="auto" w:fill="FFFFFF"/>
-        <w:spacing w:beforeAutospacing="0" w:before="0" w:afterAutospacing="0" w:after="0"/>
-        <w:jc w:val="both"/>
-        <w:rPr>
-          <w:rFonts w:ascii="Calibri" w:hAnsi="Calibri" w:cs="Calibri" w:asciiTheme="minorHAnsi" w:cstheme="minorHAnsi" w:hAnsiTheme="minorHAnsi"/>
-          <w:lang w:val="en-US"/>
-        </w:rPr>
-      </w:pPr>
-      <w:r>
-        <w:rPr>
-          <w:rFonts w:cs="Calibri" w:ascii="Calibri" w:hAnsi="Calibri" w:asciiTheme="minorHAnsi" w:cstheme="minorHAnsi" w:hAnsiTheme="minorHAnsi"/>
-          <w:lang w:val="en-US"/>
-        </w:rPr>
-        <w:t>shard2-init.js</w:t>
-      </w:r>
-    </w:p>
-    <w:p>
-      <w:pPr>
-        <w:pStyle w:val="NormalWeb"/>
-        <w:numPr>
-          <w:ilvl w:val="0"/>
-          <w:numId w:val="8"/>
-        </w:numPr>
-        <w:shd w:val="clear" w:color="auto" w:fill="FFFFFF"/>
-        <w:spacing w:beforeAutospacing="0" w:before="0" w:afterAutospacing="0" w:after="0"/>
-        <w:jc w:val="both"/>
-        <w:rPr>
-          <w:rFonts w:ascii="Calibri" w:hAnsi="Calibri" w:cs="Calibri" w:asciiTheme="minorHAnsi" w:cstheme="minorHAnsi" w:hAnsiTheme="minorHAnsi"/>
-          <w:lang w:val="en-US"/>
-        </w:rPr>
-      </w:pPr>
-      <w:r>
-        <w:rPr>
-          <w:rFonts w:cs="Calibri" w:ascii="Calibri" w:hAnsi="Calibri" w:asciiTheme="minorHAnsi" w:cstheme="minorHAnsi" w:hAnsiTheme="minorHAnsi"/>
-          <w:lang w:val="en-US"/>
-        </w:rPr>
-        <w:t>router-init.js</w:t>
-      </w:r>
-    </w:p>
-    <w:p>
-      <w:pPr>
-        <w:pStyle w:val="NormalWeb"/>
-        <w:numPr>
-          <w:ilvl w:val="0"/>
-          <w:numId w:val="9"/>
         </w:numPr>
         <w:shd w:val="clear" w:color="auto" w:fill="FFFFFF"/>
         <w:spacing w:beforeAutospacing="0" w:before="0" w:afterAutospacing="0" w:after="0"/>
@@ -19612,7 +19604,7 @@
         <mc:AlternateContent>
           <mc:Choice Requires="wps">
             <w:drawing>
-              <wp:anchor behindDoc="1" distT="0" distB="0" distL="0" distR="0" simplePos="0" locked="0" layoutInCell="0" allowOverlap="1" relativeHeight="160" wp14:anchorId="78FAFC71">
+              <wp:anchor behindDoc="1" distT="0" distB="0" distL="0" distR="0" simplePos="0" locked="0" layoutInCell="0" allowOverlap="1" relativeHeight="170" wp14:anchorId="78FAFC71">
                 <wp:simplePos x="0" y="0"/>
                 <wp:positionH relativeFrom="column">
                   <wp:posOffset>0</wp:posOffset>
@@ -19686,7 +19678,7 @@
         <mc:AlternateContent>
           <mc:Choice Requires="wps">
             <w:drawing>
-              <wp:anchor behindDoc="1" distT="0" distB="0" distL="0" distR="0" simplePos="0" locked="0" layoutInCell="0" allowOverlap="1" relativeHeight="161" wp14:anchorId="342A5753">
+              <wp:anchor behindDoc="1" distT="0" distB="0" distL="0" distR="0" simplePos="0" locked="0" layoutInCell="0" allowOverlap="1" relativeHeight="171" wp14:anchorId="342A5753">
                 <wp:simplePos x="0" y="0"/>
                 <wp:positionH relativeFrom="column">
                   <wp:posOffset>1995805</wp:posOffset>
@@ -19762,7 +19754,7 @@
         <mc:AlternateContent>
           <mc:Choice Requires="wps">
             <w:drawing>
-              <wp:anchor behindDoc="1" distT="0" distB="0" distL="0" distR="0" simplePos="0" locked="0" layoutInCell="0" allowOverlap="1" relativeHeight="162" wp14:anchorId="517E7ACD">
+              <wp:anchor behindDoc="1" distT="0" distB="0" distL="0" distR="0" simplePos="0" locked="0" layoutInCell="0" allowOverlap="1" relativeHeight="172" wp14:anchorId="517E7ACD">
                 <wp:simplePos x="0" y="0"/>
                 <wp:positionH relativeFrom="column">
                   <wp:posOffset>0</wp:posOffset>
@@ -19836,7 +19828,7 @@
         <mc:AlternateContent>
           <mc:Choice Requires="wps">
             <w:drawing>
-              <wp:anchor behindDoc="1" distT="0" distB="0" distL="0" distR="0" simplePos="0" locked="0" layoutInCell="0" allowOverlap="1" relativeHeight="163" wp14:anchorId="5770DAC6">
+              <wp:anchor behindDoc="1" distT="0" distB="0" distL="0" distR="0" simplePos="0" locked="0" layoutInCell="0" allowOverlap="1" relativeHeight="173" wp14:anchorId="5770DAC6">
                 <wp:simplePos x="0" y="0"/>
                 <wp:positionH relativeFrom="column">
                   <wp:posOffset>1995805</wp:posOffset>
@@ -19912,7 +19904,7 @@
         <mc:AlternateContent>
           <mc:Choice Requires="wps">
             <w:drawing>
-              <wp:anchor behindDoc="1" distT="0" distB="0" distL="0" distR="0" simplePos="0" locked="0" layoutInCell="0" allowOverlap="1" relativeHeight="164" wp14:anchorId="66BCDFB0">
+              <wp:anchor behindDoc="1" distT="0" distB="0" distL="0" distR="0" simplePos="0" locked="0" layoutInCell="0" allowOverlap="1" relativeHeight="174" wp14:anchorId="66BCDFB0">
                 <wp:simplePos x="0" y="0"/>
                 <wp:positionH relativeFrom="column">
                   <wp:posOffset>0</wp:posOffset>
@@ -19986,7 +19978,7 @@
         <mc:AlternateContent>
           <mc:Choice Requires="wps">
             <w:drawing>
-              <wp:anchor behindDoc="1" distT="0" distB="0" distL="0" distR="0" simplePos="0" locked="0" layoutInCell="0" allowOverlap="1" relativeHeight="165" wp14:anchorId="47BA255C">
+              <wp:anchor behindDoc="1" distT="0" distB="0" distL="0" distR="0" simplePos="0" locked="0" layoutInCell="0" allowOverlap="1" relativeHeight="175" wp14:anchorId="47BA255C">
                 <wp:simplePos x="0" y="0"/>
                 <wp:positionH relativeFrom="column">
                   <wp:posOffset>1995805</wp:posOffset>
@@ -20062,7 +20054,7 @@
         <mc:AlternateContent>
           <mc:Choice Requires="wps">
             <w:drawing>
-              <wp:anchor behindDoc="1" distT="0" distB="0" distL="0" distR="0" simplePos="0" locked="0" layoutInCell="0" allowOverlap="1" relativeHeight="166" wp14:anchorId="4276941D">
+              <wp:anchor behindDoc="1" distT="0" distB="0" distL="0" distR="0" simplePos="0" locked="0" layoutInCell="0" allowOverlap="1" relativeHeight="176" wp14:anchorId="4276941D">
                 <wp:simplePos x="0" y="0"/>
                 <wp:positionH relativeFrom="column">
                   <wp:posOffset>0</wp:posOffset>
@@ -20136,7 +20128,7 @@
         <mc:AlternateContent>
           <mc:Choice Requires="wps">
             <w:drawing>
-              <wp:anchor behindDoc="1" distT="0" distB="0" distL="0" distR="0" simplePos="0" locked="0" layoutInCell="0" allowOverlap="1" relativeHeight="167" wp14:anchorId="24BFCB91">
+              <wp:anchor behindDoc="1" distT="0" distB="0" distL="0" distR="0" simplePos="0" locked="0" layoutInCell="0" allowOverlap="1" relativeHeight="177" wp14:anchorId="24BFCB91">
                 <wp:simplePos x="0" y="0"/>
                 <wp:positionH relativeFrom="column">
                   <wp:posOffset>1995805</wp:posOffset>
@@ -20212,7 +20204,7 @@
         <mc:AlternateContent>
           <mc:Choice Requires="wps">
             <w:drawing>
-              <wp:anchor behindDoc="1" distT="0" distB="0" distL="0" distR="0" simplePos="0" locked="0" layoutInCell="0" allowOverlap="1" relativeHeight="168" wp14:anchorId="29F268A5">
+              <wp:anchor behindDoc="1" distT="0" distB="0" distL="0" distR="0" simplePos="0" locked="0" layoutInCell="0" allowOverlap="1" relativeHeight="178" wp14:anchorId="29F268A5">
                 <wp:simplePos x="0" y="0"/>
                 <wp:positionH relativeFrom="column">
                   <wp:posOffset>0</wp:posOffset>
@@ -20286,7 +20278,7 @@
         <mc:AlternateContent>
           <mc:Choice Requires="wps">
             <w:drawing>
-              <wp:anchor behindDoc="1" distT="0" distB="0" distL="0" distR="0" simplePos="0" locked="0" layoutInCell="0" allowOverlap="1" relativeHeight="169" wp14:anchorId="0885876E">
+              <wp:anchor behindDoc="1" distT="0" distB="0" distL="0" distR="0" simplePos="0" locked="0" layoutInCell="0" allowOverlap="1" relativeHeight="179" wp14:anchorId="0885876E">
                 <wp:simplePos x="0" y="0"/>
                 <wp:positionH relativeFrom="column">
                   <wp:posOffset>1995805</wp:posOffset>
@@ -20362,7 +20354,7 @@
         <mc:AlternateContent>
           <mc:Choice Requires="wps">
             <w:drawing>
-              <wp:anchor behindDoc="1" distT="0" distB="0" distL="0" distR="0" simplePos="0" locked="0" layoutInCell="0" allowOverlap="1" relativeHeight="170" wp14:anchorId="46762068">
+              <wp:anchor behindDoc="1" distT="0" distB="0" distL="0" distR="0" simplePos="0" locked="0" layoutInCell="0" allowOverlap="1" relativeHeight="180" wp14:anchorId="46762068">
                 <wp:simplePos x="0" y="0"/>
                 <wp:positionH relativeFrom="column">
                   <wp:posOffset>0</wp:posOffset>
@@ -20436,7 +20428,7 @@
         <mc:AlternateContent>
           <mc:Choice Requires="wps">
             <w:drawing>
-              <wp:anchor behindDoc="1" distT="0" distB="0" distL="0" distR="0" simplePos="0" locked="0" layoutInCell="0" allowOverlap="1" relativeHeight="171" wp14:anchorId="133E505D">
+              <wp:anchor behindDoc="1" distT="0" distB="0" distL="0" distR="0" simplePos="0" locked="0" layoutInCell="0" allowOverlap="1" relativeHeight="181" wp14:anchorId="133E505D">
                 <wp:simplePos x="0" y="0"/>
                 <wp:positionH relativeFrom="column">
                   <wp:posOffset>1995805</wp:posOffset>
@@ -20512,7 +20504,7 @@
         <mc:AlternateContent>
           <mc:Choice Requires="wps">
             <w:drawing>
-              <wp:anchor behindDoc="1" distT="0" distB="0" distL="0" distR="0" simplePos="0" locked="0" layoutInCell="0" allowOverlap="1" relativeHeight="172" wp14:anchorId="3426CC32">
+              <wp:anchor behindDoc="1" distT="0" distB="0" distL="0" distR="0" simplePos="0" locked="0" layoutInCell="0" allowOverlap="1" relativeHeight="182" wp14:anchorId="3426CC32">
                 <wp:simplePos x="0" y="0"/>
                 <wp:positionH relativeFrom="column">
                   <wp:posOffset>0</wp:posOffset>
@@ -20586,7 +20578,7 @@
         <mc:AlternateContent>
           <mc:Choice Requires="wps">
             <w:drawing>
-              <wp:anchor behindDoc="1" distT="0" distB="0" distL="0" distR="0" simplePos="0" locked="0" layoutInCell="0" allowOverlap="1" relativeHeight="173" wp14:anchorId="3F5CD583">
+              <wp:anchor behindDoc="1" distT="0" distB="0" distL="0" distR="0" simplePos="0" locked="0" layoutInCell="0" allowOverlap="1" relativeHeight="183" wp14:anchorId="3F5CD583">
                 <wp:simplePos x="0" y="0"/>
                 <wp:positionH relativeFrom="column">
                   <wp:posOffset>1995805</wp:posOffset>
@@ -20662,7 +20654,7 @@
         <mc:AlternateContent>
           <mc:Choice Requires="wps">
             <w:drawing>
-              <wp:anchor behindDoc="1" distT="0" distB="0" distL="0" distR="0" simplePos="0" locked="0" layoutInCell="0" allowOverlap="1" relativeHeight="174" wp14:anchorId="7D2D8FAC">
+              <wp:anchor behindDoc="1" distT="0" distB="0" distL="0" distR="0" simplePos="0" locked="0" layoutInCell="0" allowOverlap="1" relativeHeight="184" wp14:anchorId="7D2D8FAC">
                 <wp:simplePos x="0" y="0"/>
                 <wp:positionH relativeFrom="column">
                   <wp:posOffset>0</wp:posOffset>
@@ -20736,7 +20728,7 @@
         <mc:AlternateContent>
           <mc:Choice Requires="wps">
             <w:drawing>
-              <wp:anchor behindDoc="1" distT="0" distB="0" distL="0" distR="0" simplePos="0" locked="0" layoutInCell="0" allowOverlap="1" relativeHeight="175" wp14:anchorId="54589983">
+              <wp:anchor behindDoc="1" distT="0" distB="0" distL="0" distR="0" simplePos="0" locked="0" layoutInCell="0" allowOverlap="1" relativeHeight="185" wp14:anchorId="54589983">
                 <wp:simplePos x="0" y="0"/>
                 <wp:positionH relativeFrom="column">
                   <wp:posOffset>1995805</wp:posOffset>
@@ -21269,7 +21261,7 @@
         <mc:AlternateContent>
           <mc:Choice Requires="wps">
             <w:drawing>
-              <wp:anchor behindDoc="1" distT="0" distB="0" distL="0" distR="0" simplePos="0" locked="0" layoutInCell="0" allowOverlap="1" relativeHeight="176" wp14:anchorId="13405A26">
+              <wp:anchor behindDoc="1" distT="0" distB="0" distL="0" distR="0" simplePos="0" locked="0" layoutInCell="0" allowOverlap="1" relativeHeight="186" wp14:anchorId="13405A26">
                 <wp:simplePos x="0" y="0"/>
                 <wp:positionH relativeFrom="column">
                   <wp:posOffset>1995805</wp:posOffset>
@@ -21345,7 +21337,7 @@
         <mc:AlternateContent>
           <mc:Choice Requires="wps">
             <w:drawing>
-              <wp:anchor behindDoc="1" distT="0" distB="0" distL="0" distR="0" simplePos="0" locked="0" layoutInCell="0" allowOverlap="1" relativeHeight="177" wp14:anchorId="67BFA970">
+              <wp:anchor behindDoc="1" distT="0" distB="0" distL="0" distR="0" simplePos="0" locked="0" layoutInCell="0" allowOverlap="1" relativeHeight="187" wp14:anchorId="67BFA970">
                 <wp:simplePos x="0" y="0"/>
                 <wp:positionH relativeFrom="column">
                   <wp:posOffset>0</wp:posOffset>
@@ -21419,7 +21411,7 @@
         <mc:AlternateContent>
           <mc:Choice Requires="wps">
             <w:drawing>
-              <wp:anchor behindDoc="1" distT="0" distB="0" distL="0" distR="0" simplePos="0" locked="0" layoutInCell="0" allowOverlap="1" relativeHeight="178" wp14:anchorId="6C647BD6">
+              <wp:anchor behindDoc="1" distT="0" distB="0" distL="0" distR="0" simplePos="0" locked="0" layoutInCell="0" allowOverlap="1" relativeHeight="188" wp14:anchorId="6C647BD6">
                 <wp:simplePos x="0" y="0"/>
                 <wp:positionH relativeFrom="column">
                   <wp:posOffset>1995805</wp:posOffset>
@@ -21495,7 +21487,7 @@
         <mc:AlternateContent>
           <mc:Choice Requires="wps">
             <w:drawing>
-              <wp:anchor behindDoc="1" distT="0" distB="0" distL="0" distR="0" simplePos="0" locked="0" layoutInCell="0" allowOverlap="1" relativeHeight="179" wp14:anchorId="357CE71E">
+              <wp:anchor behindDoc="1" distT="0" distB="0" distL="0" distR="0" simplePos="0" locked="0" layoutInCell="0" allowOverlap="1" relativeHeight="189" wp14:anchorId="357CE71E">
                 <wp:simplePos x="0" y="0"/>
                 <wp:positionH relativeFrom="column">
                   <wp:posOffset>0</wp:posOffset>
@@ -21569,7 +21561,7 @@
         <mc:AlternateContent>
           <mc:Choice Requires="wps">
             <w:drawing>
-              <wp:anchor behindDoc="1" distT="0" distB="0" distL="0" distR="0" simplePos="0" locked="0" layoutInCell="0" allowOverlap="1" relativeHeight="180" wp14:anchorId="12E312AC">
+              <wp:anchor behindDoc="1" distT="0" distB="0" distL="0" distR="0" simplePos="0" locked="0" layoutInCell="0" allowOverlap="1" relativeHeight="190" wp14:anchorId="12E312AC">
                 <wp:simplePos x="0" y="0"/>
                 <wp:positionH relativeFrom="column">
                   <wp:posOffset>1995805</wp:posOffset>
@@ -21645,7 +21637,7 @@
         <mc:AlternateContent>
           <mc:Choice Requires="wps">
             <w:drawing>
-              <wp:anchor behindDoc="1" distT="0" distB="0" distL="0" distR="0" simplePos="0" locked="0" layoutInCell="0" allowOverlap="1" relativeHeight="181" wp14:anchorId="138133E1">
+              <wp:anchor behindDoc="1" distT="0" distB="0" distL="0" distR="0" simplePos="0" locked="0" layoutInCell="0" allowOverlap="1" relativeHeight="191" wp14:anchorId="138133E1">
                 <wp:simplePos x="0" y="0"/>
                 <wp:positionH relativeFrom="column">
                   <wp:posOffset>0</wp:posOffset>
@@ -21719,7 +21711,7 @@
         <mc:AlternateContent>
           <mc:Choice Requires="wps">
             <w:drawing>
-              <wp:anchor behindDoc="1" distT="0" distB="0" distL="0" distR="0" simplePos="0" locked="0" layoutInCell="0" allowOverlap="1" relativeHeight="182" wp14:anchorId="21B1F9B6">
+              <wp:anchor behindDoc="1" distT="0" distB="0" distL="0" distR="0" simplePos="0" locked="0" layoutInCell="0" allowOverlap="1" relativeHeight="192" wp14:anchorId="21B1F9B6">
                 <wp:simplePos x="0" y="0"/>
                 <wp:positionH relativeFrom="column">
                   <wp:posOffset>1995805</wp:posOffset>
@@ -21795,7 +21787,7 @@
         <mc:AlternateContent>
           <mc:Choice Requires="wps">
             <w:drawing>
-              <wp:anchor behindDoc="1" distT="0" distB="0" distL="0" distR="0" simplePos="0" locked="0" layoutInCell="0" allowOverlap="1" relativeHeight="183" wp14:anchorId="4B878AF5">
+              <wp:anchor behindDoc="1" distT="0" distB="0" distL="0" distR="0" simplePos="0" locked="0" layoutInCell="0" allowOverlap="1" relativeHeight="193" wp14:anchorId="4B878AF5">
                 <wp:simplePos x="0" y="0"/>
                 <wp:positionH relativeFrom="column">
                   <wp:posOffset>0</wp:posOffset>
@@ -21869,7 +21861,7 @@
         <mc:AlternateContent>
           <mc:Choice Requires="wps">
             <w:drawing>
-              <wp:anchor behindDoc="1" distT="0" distB="0" distL="0" distR="0" simplePos="0" locked="0" layoutInCell="0" allowOverlap="1" relativeHeight="184" wp14:anchorId="2CC4AFAB">
+              <wp:anchor behindDoc="1" distT="0" distB="0" distL="0" distR="0" simplePos="0" locked="0" layoutInCell="0" allowOverlap="1" relativeHeight="194" wp14:anchorId="2CC4AFAB">
                 <wp:simplePos x="0" y="0"/>
                 <wp:positionH relativeFrom="column">
                   <wp:posOffset>1995805</wp:posOffset>
@@ -21945,7 +21937,7 @@
         <mc:AlternateContent>
           <mc:Choice Requires="wps">
             <w:drawing>
-              <wp:anchor behindDoc="1" distT="0" distB="0" distL="0" distR="0" simplePos="0" locked="0" layoutInCell="0" allowOverlap="1" relativeHeight="185" wp14:anchorId="16A8DA3F">
+              <wp:anchor behindDoc="1" distT="0" distB="0" distL="0" distR="0" simplePos="0" locked="0" layoutInCell="0" allowOverlap="1" relativeHeight="195" wp14:anchorId="16A8DA3F">
                 <wp:simplePos x="0" y="0"/>
                 <wp:positionH relativeFrom="column">
                   <wp:posOffset>0</wp:posOffset>
@@ -22019,7 +22011,7 @@
         <mc:AlternateContent>
           <mc:Choice Requires="wps">
             <w:drawing>
-              <wp:anchor behindDoc="1" distT="0" distB="0" distL="0" distR="0" simplePos="0" locked="0" layoutInCell="0" allowOverlap="1" relativeHeight="186" wp14:anchorId="56255265">
+              <wp:anchor behindDoc="1" distT="0" distB="0" distL="0" distR="0" simplePos="0" locked="0" layoutInCell="0" allowOverlap="1" relativeHeight="196" wp14:anchorId="56255265">
                 <wp:simplePos x="0" y="0"/>
                 <wp:positionH relativeFrom="column">
                   <wp:posOffset>1995805</wp:posOffset>
@@ -22095,7 +22087,7 @@
         <mc:AlternateContent>
           <mc:Choice Requires="wps">
             <w:drawing>
-              <wp:anchor behindDoc="1" distT="0" distB="0" distL="0" distR="0" simplePos="0" locked="0" layoutInCell="0" allowOverlap="1" relativeHeight="187" wp14:anchorId="7B5737E5">
+              <wp:anchor behindDoc="1" distT="0" distB="0" distL="0" distR="0" simplePos="0" locked="0" layoutInCell="0" allowOverlap="1" relativeHeight="197" wp14:anchorId="7B5737E5">
                 <wp:simplePos x="0" y="0"/>
                 <wp:positionH relativeFrom="column">
                   <wp:posOffset>0</wp:posOffset>
@@ -22169,7 +22161,7 @@
         <mc:AlternateContent>
           <mc:Choice Requires="wps">
             <w:drawing>
-              <wp:anchor behindDoc="1" distT="0" distB="0" distL="0" distR="0" simplePos="0" locked="0" layoutInCell="0" allowOverlap="1" relativeHeight="188" wp14:anchorId="41BE7A99">
+              <wp:anchor behindDoc="1" distT="0" distB="0" distL="0" distR="0" simplePos="0" locked="0" layoutInCell="0" allowOverlap="1" relativeHeight="198" wp14:anchorId="41BE7A99">
                 <wp:simplePos x="0" y="0"/>
                 <wp:positionH relativeFrom="column">
                   <wp:posOffset>1995805</wp:posOffset>
@@ -24138,7 +24130,7 @@
         <mc:AlternateContent>
           <mc:Choice Requires="wps">
             <w:drawing>
-              <wp:anchor behindDoc="1" distT="0" distB="0" distL="0" distR="0" simplePos="0" locked="0" layoutInCell="0" allowOverlap="1" relativeHeight="48" wp14:anchorId="0F631330">
+              <wp:anchor behindDoc="1" distT="0" distB="0" distL="0" distR="0" simplePos="0" locked="0" layoutInCell="0" allowOverlap="1" relativeHeight="58" wp14:anchorId="0F631330">
                 <wp:simplePos x="0" y="0"/>
                 <wp:positionH relativeFrom="column">
                   <wp:posOffset>1995805</wp:posOffset>
@@ -24214,7 +24206,7 @@
         <mc:AlternateContent>
           <mc:Choice Requires="wps">
             <w:drawing>
-              <wp:anchor behindDoc="1" distT="0" distB="0" distL="0" distR="0" simplePos="0" locked="0" layoutInCell="0" allowOverlap="1" relativeHeight="49" wp14:anchorId="6CF7647A">
+              <wp:anchor behindDoc="1" distT="0" distB="0" distL="0" distR="0" simplePos="0" locked="0" layoutInCell="0" allowOverlap="1" relativeHeight="59" wp14:anchorId="6CF7647A">
                 <wp:simplePos x="0" y="0"/>
                 <wp:positionH relativeFrom="column">
                   <wp:posOffset>0</wp:posOffset>
@@ -24288,7 +24280,7 @@
         <mc:AlternateContent>
           <mc:Choice Requires="wps">
             <w:drawing>
-              <wp:anchor behindDoc="1" distT="0" distB="0" distL="0" distR="0" simplePos="0" locked="0" layoutInCell="0" allowOverlap="1" relativeHeight="50" wp14:anchorId="69D67F73">
+              <wp:anchor behindDoc="1" distT="0" distB="0" distL="0" distR="0" simplePos="0" locked="0" layoutInCell="0" allowOverlap="1" relativeHeight="60" wp14:anchorId="69D67F73">
                 <wp:simplePos x="0" y="0"/>
                 <wp:positionH relativeFrom="column">
                   <wp:posOffset>1995805</wp:posOffset>
@@ -24364,7 +24356,7 @@
         <mc:AlternateContent>
           <mc:Choice Requires="wps">
             <w:drawing>
-              <wp:anchor behindDoc="1" distT="0" distB="0" distL="0" distR="0" simplePos="0" locked="0" layoutInCell="0" allowOverlap="1" relativeHeight="51" wp14:anchorId="64E4449A">
+              <wp:anchor behindDoc="1" distT="0" distB="0" distL="0" distR="0" simplePos="0" locked="0" layoutInCell="0" allowOverlap="1" relativeHeight="61" wp14:anchorId="64E4449A">
                 <wp:simplePos x="0" y="0"/>
                 <wp:positionH relativeFrom="column">
                   <wp:posOffset>0</wp:posOffset>
@@ -24438,7 +24430,7 @@
         <mc:AlternateContent>
           <mc:Choice Requires="wps">
             <w:drawing>
-              <wp:anchor behindDoc="1" distT="0" distB="0" distL="0" distR="0" simplePos="0" locked="0" layoutInCell="0" allowOverlap="1" relativeHeight="52" wp14:anchorId="2428C261">
+              <wp:anchor behindDoc="1" distT="0" distB="0" distL="0" distR="0" simplePos="0" locked="0" layoutInCell="0" allowOverlap="1" relativeHeight="62" wp14:anchorId="2428C261">
                 <wp:simplePos x="0" y="0"/>
                 <wp:positionH relativeFrom="column">
                   <wp:posOffset>1995805</wp:posOffset>
@@ -24514,7 +24506,7 @@
         <mc:AlternateContent>
           <mc:Choice Requires="wps">
             <w:drawing>
-              <wp:anchor behindDoc="1" distT="0" distB="0" distL="0" distR="0" simplePos="0" locked="0" layoutInCell="0" allowOverlap="1" relativeHeight="53" wp14:anchorId="4AB5D56F">
+              <wp:anchor behindDoc="1" distT="0" distB="0" distL="0" distR="0" simplePos="0" locked="0" layoutInCell="0" allowOverlap="1" relativeHeight="63" wp14:anchorId="4AB5D56F">
                 <wp:simplePos x="0" y="0"/>
                 <wp:positionH relativeFrom="column">
                   <wp:posOffset>0</wp:posOffset>
@@ -24588,7 +24580,7 @@
         <mc:AlternateContent>
           <mc:Choice Requires="wps">
             <w:drawing>
-              <wp:anchor behindDoc="1" distT="0" distB="0" distL="0" distR="0" simplePos="0" locked="0" layoutInCell="0" allowOverlap="1" relativeHeight="54" wp14:anchorId="3CC9E721">
+              <wp:anchor behindDoc="1" distT="0" distB="0" distL="0" distR="0" simplePos="0" locked="0" layoutInCell="0" allowOverlap="1" relativeHeight="64" wp14:anchorId="3CC9E721">
                 <wp:simplePos x="0" y="0"/>
                 <wp:positionH relativeFrom="column">
                   <wp:posOffset>1995805</wp:posOffset>
@@ -24950,7 +24942,7 @@
         <mc:AlternateContent>
           <mc:Choice Requires="wps">
             <w:drawing>
-              <wp:anchor behindDoc="1" distT="635" distB="0" distL="0" distR="0" simplePos="0" locked="0" layoutInCell="0" allowOverlap="1" relativeHeight="40" wp14:anchorId="1D2610F2">
+              <wp:anchor behindDoc="1" distT="635" distB="0" distL="0" distR="0" simplePos="0" locked="0" layoutInCell="0" allowOverlap="1" relativeHeight="50" wp14:anchorId="1D2610F2">
                 <wp:simplePos x="0" y="0"/>
                 <wp:positionH relativeFrom="page">
                   <wp:posOffset>1657350</wp:posOffset>
@@ -25175,7 +25167,7 @@
         <mc:AlternateContent>
           <mc:Choice Requires="wps">
             <w:drawing>
-              <wp:anchor behindDoc="1" distT="0" distB="0" distL="0" distR="0" simplePos="0" locked="0" layoutInCell="0" allowOverlap="1" relativeHeight="81" wp14:anchorId="70C92A88">
+              <wp:anchor behindDoc="1" distT="0" distB="0" distL="0" distR="0" simplePos="0" locked="0" layoutInCell="0" allowOverlap="1" relativeHeight="91" wp14:anchorId="70C92A88">
                 <wp:simplePos x="0" y="0"/>
                 <wp:positionH relativeFrom="column">
                   <wp:posOffset>1995805</wp:posOffset>
@@ -25251,7 +25243,7 @@
         <mc:AlternateContent>
           <mc:Choice Requires="wps">
             <w:drawing>
-              <wp:anchor behindDoc="1" distT="0" distB="0" distL="0" distR="0" simplePos="0" locked="0" layoutInCell="0" allowOverlap="1" relativeHeight="73" wp14:anchorId="3B9566EC">
+              <wp:anchor behindDoc="1" distT="0" distB="0" distL="0" distR="0" simplePos="0" locked="0" layoutInCell="0" allowOverlap="1" relativeHeight="83" wp14:anchorId="3B9566EC">
                 <wp:simplePos x="0" y="0"/>
                 <wp:positionH relativeFrom="column">
                   <wp:posOffset>1995805</wp:posOffset>
@@ -25327,7 +25319,7 @@
         <mc:AlternateContent>
           <mc:Choice Requires="wps">
             <w:drawing>
-              <wp:anchor behindDoc="1" distT="0" distB="0" distL="0" distR="0" simplePos="0" locked="0" layoutInCell="0" allowOverlap="1" relativeHeight="74" wp14:anchorId="6D9A310A">
+              <wp:anchor behindDoc="1" distT="0" distB="0" distL="0" distR="0" simplePos="0" locked="0" layoutInCell="0" allowOverlap="1" relativeHeight="84" wp14:anchorId="6D9A310A">
                 <wp:simplePos x="0" y="0"/>
                 <wp:positionH relativeFrom="column">
                   <wp:posOffset>0</wp:posOffset>
@@ -25401,7 +25393,7 @@
         <mc:AlternateContent>
           <mc:Choice Requires="wps">
             <w:drawing>
-              <wp:anchor behindDoc="1" distT="0" distB="0" distL="0" distR="0" simplePos="0" locked="0" layoutInCell="0" allowOverlap="1" relativeHeight="75" wp14:anchorId="4F584D82">
+              <wp:anchor behindDoc="1" distT="0" distB="0" distL="0" distR="0" simplePos="0" locked="0" layoutInCell="0" allowOverlap="1" relativeHeight="85" wp14:anchorId="4F584D82">
                 <wp:simplePos x="0" y="0"/>
                 <wp:positionH relativeFrom="column">
                   <wp:posOffset>1995805</wp:posOffset>
@@ -25477,7 +25469,7 @@
         <mc:AlternateContent>
           <mc:Choice Requires="wps">
             <w:drawing>
-              <wp:anchor behindDoc="1" distT="0" distB="0" distL="0" distR="0" simplePos="0" locked="0" layoutInCell="0" allowOverlap="1" relativeHeight="76" wp14:anchorId="09A25E41">
+              <wp:anchor behindDoc="1" distT="0" distB="0" distL="0" distR="0" simplePos="0" locked="0" layoutInCell="0" allowOverlap="1" relativeHeight="86" wp14:anchorId="09A25E41">
                 <wp:simplePos x="0" y="0"/>
                 <wp:positionH relativeFrom="column">
                   <wp:posOffset>0</wp:posOffset>
@@ -25551,7 +25543,7 @@
         <mc:AlternateContent>
           <mc:Choice Requires="wps">
             <w:drawing>
-              <wp:anchor behindDoc="1" distT="0" distB="0" distL="0" distR="0" simplePos="0" locked="0" layoutInCell="0" allowOverlap="1" relativeHeight="77" wp14:anchorId="350697EA">
+              <wp:anchor behindDoc="1" distT="0" distB="0" distL="0" distR="0" simplePos="0" locked="0" layoutInCell="0" allowOverlap="1" relativeHeight="87" wp14:anchorId="350697EA">
                 <wp:simplePos x="0" y="0"/>
                 <wp:positionH relativeFrom="column">
                   <wp:posOffset>1995805</wp:posOffset>
@@ -25627,7 +25619,7 @@
         <mc:AlternateContent>
           <mc:Choice Requires="wps">
             <w:drawing>
-              <wp:anchor behindDoc="1" distT="0" distB="0" distL="0" distR="0" simplePos="0" locked="0" layoutInCell="0" allowOverlap="1" relativeHeight="78" wp14:anchorId="58FEBD9B">
+              <wp:anchor behindDoc="1" distT="0" distB="0" distL="0" distR="0" simplePos="0" locked="0" layoutInCell="0" allowOverlap="1" relativeHeight="88" wp14:anchorId="58FEBD9B">
                 <wp:simplePos x="0" y="0"/>
                 <wp:positionH relativeFrom="column">
                   <wp:posOffset>0</wp:posOffset>
@@ -25701,7 +25693,7 @@
         <mc:AlternateContent>
           <mc:Choice Requires="wps">
             <w:drawing>
-              <wp:anchor behindDoc="1" distT="0" distB="0" distL="0" distR="0" simplePos="0" locked="0" layoutInCell="0" allowOverlap="1" relativeHeight="79" wp14:anchorId="3FBCB5BB">
+              <wp:anchor behindDoc="1" distT="0" distB="0" distL="0" distR="0" simplePos="0" locked="0" layoutInCell="0" allowOverlap="1" relativeHeight="89" wp14:anchorId="3FBCB5BB">
                 <wp:simplePos x="0" y="0"/>
                 <wp:positionH relativeFrom="column">
                   <wp:posOffset>1995805</wp:posOffset>
@@ -25777,7 +25769,7 @@
         <mc:AlternateContent>
           <mc:Choice Requires="wps">
             <w:drawing>
-              <wp:anchor behindDoc="1" distT="0" distB="0" distL="0" distR="0" simplePos="0" locked="0" layoutInCell="0" allowOverlap="1" relativeHeight="80" wp14:anchorId="45949948">
+              <wp:anchor behindDoc="1" distT="0" distB="0" distL="0" distR="0" simplePos="0" locked="0" layoutInCell="0" allowOverlap="1" relativeHeight="90" wp14:anchorId="45949948">
                 <wp:simplePos x="0" y="0"/>
                 <wp:positionH relativeFrom="column">
                   <wp:posOffset>0</wp:posOffset>
@@ -25851,7 +25843,7 @@
         <mc:AlternateContent>
           <mc:Choice Requires="wps">
             <w:drawing>
-              <wp:anchor behindDoc="1" distT="0" distB="0" distL="0" distR="0" simplePos="0" locked="0" layoutInCell="0" allowOverlap="1" relativeHeight="72" wp14:anchorId="28E6DC12">
+              <wp:anchor behindDoc="1" distT="0" distB="0" distL="0" distR="0" simplePos="0" locked="0" layoutInCell="0" allowOverlap="1" relativeHeight="82" wp14:anchorId="28E6DC12">
                 <wp:simplePos x="0" y="0"/>
                 <wp:positionH relativeFrom="column">
                   <wp:posOffset>0</wp:posOffset>
@@ -25925,7 +25917,7 @@
         <mc:AlternateContent>
           <mc:Choice Requires="wps">
             <w:drawing>
-              <wp:anchor behindDoc="1" distT="0" distB="0" distL="0" distR="0" simplePos="0" locked="0" layoutInCell="0" allowOverlap="1" relativeHeight="82" wp14:anchorId="70719944">
+              <wp:anchor behindDoc="1" distT="0" distB="0" distL="0" distR="0" simplePos="0" locked="0" layoutInCell="0" allowOverlap="1" relativeHeight="92" wp14:anchorId="70719944">
                 <wp:simplePos x="0" y="0"/>
                 <wp:positionH relativeFrom="column">
                   <wp:posOffset>0</wp:posOffset>
@@ -25999,7 +25991,7 @@
         <mc:AlternateContent>
           <mc:Choice Requires="wps">
             <w:drawing>
-              <wp:anchor behindDoc="1" distT="0" distB="0" distL="0" distR="0" simplePos="0" locked="0" layoutInCell="0" allowOverlap="1" relativeHeight="83" wp14:anchorId="5111BB44">
+              <wp:anchor behindDoc="1" distT="0" distB="0" distL="0" distR="0" simplePos="0" locked="0" layoutInCell="0" allowOverlap="1" relativeHeight="93" wp14:anchorId="5111BB44">
                 <wp:simplePos x="0" y="0"/>
                 <wp:positionH relativeFrom="column">
                   <wp:posOffset>1995805</wp:posOffset>
@@ -26075,7 +26067,7 @@
         <mc:AlternateContent>
           <mc:Choice Requires="wps">
             <w:drawing>
-              <wp:anchor behindDoc="1" distT="0" distB="0" distL="0" distR="0" simplePos="0" locked="0" layoutInCell="0" allowOverlap="1" relativeHeight="84" wp14:anchorId="3049F965">
+              <wp:anchor behindDoc="1" distT="0" distB="0" distL="0" distR="0" simplePos="0" locked="0" layoutInCell="0" allowOverlap="1" relativeHeight="94" wp14:anchorId="3049F965">
                 <wp:simplePos x="0" y="0"/>
                 <wp:positionH relativeFrom="column">
                   <wp:posOffset>0</wp:posOffset>
@@ -26149,7 +26141,7 @@
         <mc:AlternateContent>
           <mc:Choice Requires="wps">
             <w:drawing>
-              <wp:anchor behindDoc="1" distT="0" distB="0" distL="0" distR="0" simplePos="0" locked="0" layoutInCell="0" allowOverlap="1" relativeHeight="85" wp14:anchorId="20F15B6E">
+              <wp:anchor behindDoc="1" distT="0" distB="0" distL="0" distR="0" simplePos="0" locked="0" layoutInCell="0" allowOverlap="1" relativeHeight="95" wp14:anchorId="20F15B6E">
                 <wp:simplePos x="0" y="0"/>
                 <wp:positionH relativeFrom="column">
                   <wp:posOffset>1995805</wp:posOffset>
@@ -26225,7 +26217,7 @@
         <mc:AlternateContent>
           <mc:Choice Requires="wps">
             <w:drawing>
-              <wp:anchor behindDoc="1" distT="0" distB="0" distL="0" distR="0" simplePos="0" locked="0" layoutInCell="0" allowOverlap="1" relativeHeight="86" wp14:anchorId="664D463A">
+              <wp:anchor behindDoc="1" distT="0" distB="0" distL="0" distR="0" simplePos="0" locked="0" layoutInCell="0" allowOverlap="1" relativeHeight="96" wp14:anchorId="664D463A">
                 <wp:simplePos x="0" y="0"/>
                 <wp:positionH relativeFrom="column">
                   <wp:posOffset>0</wp:posOffset>
@@ -26299,7 +26291,7 @@
         <mc:AlternateContent>
           <mc:Choice Requires="wps">
             <w:drawing>
-              <wp:anchor behindDoc="1" distT="0" distB="0" distL="0" distR="0" simplePos="0" locked="0" layoutInCell="0" allowOverlap="1" relativeHeight="87" wp14:anchorId="3D8C12E9">
+              <wp:anchor behindDoc="1" distT="0" distB="0" distL="0" distR="0" simplePos="0" locked="0" layoutInCell="0" allowOverlap="1" relativeHeight="97" wp14:anchorId="3D8C12E9">
                 <wp:simplePos x="0" y="0"/>
                 <wp:positionH relativeFrom="column">
                   <wp:posOffset>1995805</wp:posOffset>
@@ -26375,7 +26367,7 @@
         <mc:AlternateContent>
           <mc:Choice Requires="wps">
             <w:drawing>
-              <wp:anchor behindDoc="1" distT="0" distB="0" distL="0" distR="0" simplePos="0" locked="0" layoutInCell="0" allowOverlap="1" relativeHeight="88" wp14:anchorId="41BE4771">
+              <wp:anchor behindDoc="1" distT="0" distB="0" distL="0" distR="0" simplePos="0" locked="0" layoutInCell="0" allowOverlap="1" relativeHeight="98" wp14:anchorId="41BE4771">
                 <wp:simplePos x="0" y="0"/>
                 <wp:positionH relativeFrom="column">
                   <wp:posOffset>0</wp:posOffset>
@@ -26449,7 +26441,7 @@
         <mc:AlternateContent>
           <mc:Choice Requires="wps">
             <w:drawing>
-              <wp:anchor behindDoc="1" distT="0" distB="0" distL="0" distR="0" simplePos="0" locked="0" layoutInCell="0" allowOverlap="1" relativeHeight="89" wp14:anchorId="3BC788E0">
+              <wp:anchor behindDoc="1" distT="0" distB="0" distL="0" distR="0" simplePos="0" locked="0" layoutInCell="0" allowOverlap="1" relativeHeight="99" wp14:anchorId="3BC788E0">
                 <wp:simplePos x="0" y="0"/>
                 <wp:positionH relativeFrom="column">
                   <wp:posOffset>1995805</wp:posOffset>
@@ -26525,7 +26517,7 @@
         <mc:AlternateContent>
           <mc:Choice Requires="wps">
             <w:drawing>
-              <wp:anchor behindDoc="1" distT="0" distB="0" distL="0" distR="0" simplePos="0" locked="0" layoutInCell="0" allowOverlap="1" relativeHeight="64" wp14:anchorId="37C4BED6">
+              <wp:anchor behindDoc="1" distT="0" distB="0" distL="0" distR="0" simplePos="0" locked="0" layoutInCell="0" allowOverlap="1" relativeHeight="74" wp14:anchorId="37C4BED6">
                 <wp:simplePos x="0" y="0"/>
                 <wp:positionH relativeFrom="column">
                   <wp:posOffset>0</wp:posOffset>
@@ -26599,7 +26591,7 @@
         <mc:AlternateContent>
           <mc:Choice Requires="wps">
             <w:drawing>
-              <wp:anchor behindDoc="1" distT="0" distB="0" distL="0" distR="0" simplePos="0" locked="0" layoutInCell="0" allowOverlap="1" relativeHeight="56" wp14:anchorId="01CDB496">
+              <wp:anchor behindDoc="1" distT="0" distB="0" distL="0" distR="0" simplePos="0" locked="0" layoutInCell="0" allowOverlap="1" relativeHeight="66" wp14:anchorId="01CDB496">
                 <wp:simplePos x="0" y="0"/>
                 <wp:positionH relativeFrom="column">
                   <wp:posOffset>0</wp:posOffset>
@@ -26673,7 +26665,7 @@
         <mc:AlternateContent>
           <mc:Choice Requires="wps">
             <w:drawing>
-              <wp:anchor behindDoc="1" distT="0" distB="0" distL="0" distR="0" simplePos="0" locked="0" layoutInCell="0" allowOverlap="1" relativeHeight="57" wp14:anchorId="4B957F29">
+              <wp:anchor behindDoc="1" distT="0" distB="0" distL="0" distR="0" simplePos="0" locked="0" layoutInCell="0" allowOverlap="1" relativeHeight="67" wp14:anchorId="4B957F29">
                 <wp:simplePos x="0" y="0"/>
                 <wp:positionH relativeFrom="column">
                   <wp:posOffset>1995805</wp:posOffset>
@@ -26749,7 +26741,7 @@
         <mc:AlternateContent>
           <mc:Choice Requires="wps">
             <w:drawing>
-              <wp:anchor behindDoc="1" distT="0" distB="0" distL="0" distR="0" simplePos="0" locked="0" layoutInCell="0" allowOverlap="1" relativeHeight="58" wp14:anchorId="3C06850A">
+              <wp:anchor behindDoc="1" distT="0" distB="0" distL="0" distR="0" simplePos="0" locked="0" layoutInCell="0" allowOverlap="1" relativeHeight="68" wp14:anchorId="3C06850A">
                 <wp:simplePos x="0" y="0"/>
                 <wp:positionH relativeFrom="column">
                   <wp:posOffset>1995805</wp:posOffset>
@@ -26825,7 +26817,7 @@
         <mc:AlternateContent>
           <mc:Choice Requires="wps">
             <w:drawing>
-              <wp:anchor behindDoc="1" distT="0" distB="0" distL="0" distR="0" simplePos="0" locked="0" layoutInCell="0" allowOverlap="1" relativeHeight="59" wp14:anchorId="3CE914FC">
+              <wp:anchor behindDoc="1" distT="0" distB="0" distL="0" distR="0" simplePos="0" locked="0" layoutInCell="0" allowOverlap="1" relativeHeight="69" wp14:anchorId="3CE914FC">
                 <wp:simplePos x="0" y="0"/>
                 <wp:positionH relativeFrom="column">
                   <wp:posOffset>1995805</wp:posOffset>
@@ -26901,7 +26893,7 @@
         <mc:AlternateContent>
           <mc:Choice Requires="wps">
             <w:drawing>
-              <wp:anchor behindDoc="1" distT="0" distB="0" distL="0" distR="0" simplePos="0" locked="0" layoutInCell="0" allowOverlap="1" relativeHeight="60" wp14:anchorId="54D6CC55">
+              <wp:anchor behindDoc="1" distT="0" distB="0" distL="0" distR="0" simplePos="0" locked="0" layoutInCell="0" allowOverlap="1" relativeHeight="70" wp14:anchorId="54D6CC55">
                 <wp:simplePos x="0" y="0"/>
                 <wp:positionH relativeFrom="column">
                   <wp:posOffset>0</wp:posOffset>
@@ -26975,7 +26967,7 @@
         <mc:AlternateContent>
           <mc:Choice Requires="wps">
             <w:drawing>
-              <wp:anchor behindDoc="1" distT="0" distB="0" distL="0" distR="0" simplePos="0" locked="0" layoutInCell="0" allowOverlap="1" relativeHeight="61" wp14:anchorId="4F69A8FA">
+              <wp:anchor behindDoc="1" distT="0" distB="0" distL="0" distR="0" simplePos="0" locked="0" layoutInCell="0" allowOverlap="1" relativeHeight="71" wp14:anchorId="4F69A8FA">
                 <wp:simplePos x="0" y="0"/>
                 <wp:positionH relativeFrom="column">
                   <wp:posOffset>1995805</wp:posOffset>
@@ -27051,7 +27043,7 @@
         <mc:AlternateContent>
           <mc:Choice Requires="wps">
             <w:drawing>
-              <wp:anchor behindDoc="1" distT="0" distB="0" distL="0" distR="0" simplePos="0" locked="0" layoutInCell="0" allowOverlap="1" relativeHeight="62" wp14:anchorId="23845F54">
+              <wp:anchor behindDoc="1" distT="0" distB="0" distL="0" distR="0" simplePos="0" locked="0" layoutInCell="0" allowOverlap="1" relativeHeight="72" wp14:anchorId="23845F54">
                 <wp:simplePos x="0" y="0"/>
                 <wp:positionH relativeFrom="column">
                   <wp:posOffset>0</wp:posOffset>
@@ -27125,7 +27117,7 @@
         <mc:AlternateContent>
           <mc:Choice Requires="wps">
             <w:drawing>
-              <wp:anchor behindDoc="1" distT="0" distB="0" distL="0" distR="0" simplePos="0" locked="0" layoutInCell="0" allowOverlap="1" relativeHeight="63" wp14:anchorId="2849F18F">
+              <wp:anchor behindDoc="1" distT="0" distB="0" distL="0" distR="0" simplePos="0" locked="0" layoutInCell="0" allowOverlap="1" relativeHeight="73" wp14:anchorId="2849F18F">
                 <wp:simplePos x="0" y="0"/>
                 <wp:positionH relativeFrom="column">
                   <wp:posOffset>1995805</wp:posOffset>
@@ -27199,7 +27191,7 @@
           </mc:Fallback>
         </mc:AlternateContent>
         <w:drawing>
-          <wp:anchor behindDoc="1" distT="0" distB="0" distL="0" distR="0" simplePos="0" locked="0" layoutInCell="0" allowOverlap="1" relativeHeight="55">
+          <wp:anchor behindDoc="1" distT="0" distB="0" distL="0" distR="0" simplePos="0" locked="0" layoutInCell="0" allowOverlap="1" relativeHeight="65">
             <wp:simplePos x="0" y="0"/>
             <wp:positionH relativeFrom="column">
               <wp:posOffset>19415125</wp:posOffset>
@@ -27246,7 +27238,7 @@
         <mc:AlternateContent>
           <mc:Choice Requires="wps">
             <w:drawing>
-              <wp:anchor behindDoc="1" distT="0" distB="0" distL="0" distR="0" simplePos="0" locked="0" layoutInCell="0" allowOverlap="1" relativeHeight="65" wp14:anchorId="11D9E0F3">
+              <wp:anchor behindDoc="1" distT="0" distB="0" distL="0" distR="0" simplePos="0" locked="0" layoutInCell="0" allowOverlap="1" relativeHeight="75" wp14:anchorId="11D9E0F3">
                 <wp:simplePos x="0" y="0"/>
                 <wp:positionH relativeFrom="column">
                   <wp:posOffset>1995805</wp:posOffset>
@@ -27322,7 +27314,7 @@
         <mc:AlternateContent>
           <mc:Choice Requires="wps">
             <w:drawing>
-              <wp:anchor behindDoc="1" distT="0" distB="0" distL="0" distR="0" simplePos="0" locked="0" layoutInCell="0" allowOverlap="1" relativeHeight="66" wp14:anchorId="6E978F82">
+              <wp:anchor behindDoc="1" distT="0" distB="0" distL="0" distR="0" simplePos="0" locked="0" layoutInCell="0" allowOverlap="1" relativeHeight="76" wp14:anchorId="6E978F82">
                 <wp:simplePos x="0" y="0"/>
                 <wp:positionH relativeFrom="column">
                   <wp:posOffset>0</wp:posOffset>
@@ -27396,7 +27388,7 @@
         <mc:AlternateContent>
           <mc:Choice Requires="wps">
             <w:drawing>
-              <wp:anchor behindDoc="1" distT="0" distB="0" distL="0" distR="0" simplePos="0" locked="0" layoutInCell="0" allowOverlap="1" relativeHeight="67" wp14:anchorId="47696823">
+              <wp:anchor behindDoc="1" distT="0" distB="0" distL="0" distR="0" simplePos="0" locked="0" layoutInCell="0" allowOverlap="1" relativeHeight="77" wp14:anchorId="47696823">
                 <wp:simplePos x="0" y="0"/>
                 <wp:positionH relativeFrom="column">
                   <wp:posOffset>1995805</wp:posOffset>
@@ -27472,7 +27464,7 @@
         <mc:AlternateContent>
           <mc:Choice Requires="wps">
             <w:drawing>
-              <wp:anchor behindDoc="1" distT="0" distB="0" distL="0" distR="0" simplePos="0" locked="0" layoutInCell="0" allowOverlap="1" relativeHeight="68" wp14:anchorId="31CCCE93">
+              <wp:anchor behindDoc="1" distT="0" distB="0" distL="0" distR="0" simplePos="0" locked="0" layoutInCell="0" allowOverlap="1" relativeHeight="78" wp14:anchorId="31CCCE93">
                 <wp:simplePos x="0" y="0"/>
                 <wp:positionH relativeFrom="column">
                   <wp:posOffset>0</wp:posOffset>
@@ -27546,7 +27538,7 @@
         <mc:AlternateContent>
           <mc:Choice Requires="wps">
             <w:drawing>
-              <wp:anchor behindDoc="1" distT="0" distB="0" distL="0" distR="0" simplePos="0" locked="0" layoutInCell="0" allowOverlap="1" relativeHeight="69" wp14:anchorId="191D984C">
+              <wp:anchor behindDoc="1" distT="0" distB="0" distL="0" distR="0" simplePos="0" locked="0" layoutInCell="0" allowOverlap="1" relativeHeight="79" wp14:anchorId="191D984C">
                 <wp:simplePos x="0" y="0"/>
                 <wp:positionH relativeFrom="column">
                   <wp:posOffset>1995805</wp:posOffset>
@@ -27622,7 +27614,7 @@
         <mc:AlternateContent>
           <mc:Choice Requires="wps">
             <w:drawing>
-              <wp:anchor behindDoc="1" distT="0" distB="0" distL="0" distR="0" simplePos="0" locked="0" layoutInCell="0" allowOverlap="1" relativeHeight="70" wp14:anchorId="1F686C9C">
+              <wp:anchor behindDoc="1" distT="0" distB="0" distL="0" distR="0" simplePos="0" locked="0" layoutInCell="0" allowOverlap="1" relativeHeight="80" wp14:anchorId="1F686C9C">
                 <wp:simplePos x="0" y="0"/>
                 <wp:positionH relativeFrom="column">
                   <wp:posOffset>0</wp:posOffset>
@@ -27696,7 +27688,7 @@
         <mc:AlternateContent>
           <mc:Choice Requires="wps">
             <w:drawing>
-              <wp:anchor behindDoc="1" distT="0" distB="0" distL="0" distR="0" simplePos="0" locked="0" layoutInCell="0" allowOverlap="1" relativeHeight="71" wp14:anchorId="041B5DB7">
+              <wp:anchor behindDoc="1" distT="0" distB="0" distL="0" distR="0" simplePos="0" locked="0" layoutInCell="0" allowOverlap="1" relativeHeight="81" wp14:anchorId="041B5DB7">
                 <wp:simplePos x="0" y="0"/>
                 <wp:positionH relativeFrom="column">
                   <wp:posOffset>1995805</wp:posOffset>
@@ -27997,7 +27989,7 @@
         <mc:AlternateContent>
           <mc:Choice Requires="wps">
             <w:drawing>
-              <wp:anchor behindDoc="0" distT="0" distB="0" distL="0" distR="0" simplePos="0" locked="0" layoutInCell="0" allowOverlap="1" relativeHeight="239" wp14:anchorId="6CA60E1F">
+              <wp:anchor behindDoc="0" distT="0" distB="0" distL="0" distR="0" simplePos="0" locked="0" layoutInCell="0" allowOverlap="1" relativeHeight="246" wp14:anchorId="6CA60E1F">
                 <wp:simplePos x="0" y="0"/>
                 <wp:positionH relativeFrom="column">
                   <wp:posOffset>7088505</wp:posOffset>
@@ -28119,7 +28111,7 @@
         <mc:AlternateContent>
           <mc:Choice Requires="wps">
             <w:drawing>
-              <wp:anchor behindDoc="0" distT="1270" distB="0" distL="635" distR="0" simplePos="0" locked="0" layoutInCell="0" allowOverlap="1" relativeHeight="240" wp14:anchorId="14A7BB77">
+              <wp:anchor behindDoc="0" distT="1270" distB="0" distL="635" distR="0" simplePos="0" locked="0" layoutInCell="0" allowOverlap="1" relativeHeight="247" wp14:anchorId="14A7BB77">
                 <wp:simplePos x="0" y="0"/>
                 <wp:positionH relativeFrom="column">
                   <wp:posOffset>2298065</wp:posOffset>
@@ -28195,7 +28187,7 @@
         <mc:AlternateContent>
           <mc:Choice Requires="wps">
             <w:drawing>
-              <wp:anchor behindDoc="0" distT="0" distB="0" distL="0" distR="0" simplePos="0" locked="0" layoutInCell="0" allowOverlap="1" relativeHeight="241" wp14:anchorId="0DF11AC9">
+              <wp:anchor behindDoc="0" distT="0" distB="0" distL="0" distR="0" simplePos="0" locked="0" layoutInCell="0" allowOverlap="1" relativeHeight="248" wp14:anchorId="0DF11AC9">
                 <wp:simplePos x="0" y="0"/>
                 <wp:positionH relativeFrom="column">
                   <wp:posOffset>1560195</wp:posOffset>
@@ -28517,7 +28509,7 @@
         <mc:AlternateContent>
           <mc:Choice Requires="wps">
             <w:drawing>
-              <wp:anchor behindDoc="1" distT="0" distB="0" distL="635" distR="0" simplePos="0" locked="0" layoutInCell="0" allowOverlap="1" relativeHeight="41" wp14:anchorId="51938131">
+              <wp:anchor behindDoc="1" distT="0" distB="0" distL="635" distR="0" simplePos="0" locked="0" layoutInCell="0" allowOverlap="1" relativeHeight="51" wp14:anchorId="51938131">
                 <wp:simplePos x="0" y="0"/>
                 <wp:positionH relativeFrom="page">
                   <wp:posOffset>466725</wp:posOffset>
@@ -28593,7 +28585,7 @@
         <mc:AlternateContent>
           <mc:Choice Requires="wps">
             <w:drawing>
-              <wp:anchor behindDoc="1" distT="0" distB="0" distL="0" distR="0" simplePos="0" locked="0" layoutInCell="0" allowOverlap="1" relativeHeight="90" wp14:anchorId="33868895">
+              <wp:anchor behindDoc="1" distT="0" distB="0" distL="0" distR="0" simplePos="0" locked="0" layoutInCell="0" allowOverlap="1" relativeHeight="100" wp14:anchorId="33868895">
                 <wp:simplePos x="0" y="0"/>
                 <wp:positionH relativeFrom="column">
                   <wp:posOffset>0</wp:posOffset>
@@ -28675,7 +28667,7 @@
         <mc:AlternateContent>
           <mc:Choice Requires="wps">
             <w:drawing>
-              <wp:anchor behindDoc="1" distT="0" distB="0" distL="0" distR="0" simplePos="0" locked="0" layoutInCell="0" allowOverlap="1" relativeHeight="91" wp14:anchorId="6C125AE5">
+              <wp:anchor behindDoc="1" distT="0" distB="0" distL="0" distR="0" simplePos="0" locked="0" layoutInCell="0" allowOverlap="1" relativeHeight="101" wp14:anchorId="6C125AE5">
                 <wp:simplePos x="0" y="0"/>
                 <wp:positionH relativeFrom="column">
                   <wp:posOffset>1995805</wp:posOffset>
@@ -28751,7 +28743,7 @@
         <mc:AlternateContent>
           <mc:Choice Requires="wps">
             <w:drawing>
-              <wp:anchor behindDoc="1" distT="0" distB="0" distL="0" distR="0" simplePos="0" locked="0" layoutInCell="0" allowOverlap="1" relativeHeight="92" wp14:anchorId="17360412">
+              <wp:anchor behindDoc="1" distT="0" distB="0" distL="0" distR="0" simplePos="0" locked="0" layoutInCell="0" allowOverlap="1" relativeHeight="102" wp14:anchorId="17360412">
                 <wp:simplePos x="0" y="0"/>
                 <wp:positionH relativeFrom="column">
                   <wp:posOffset>0</wp:posOffset>
@@ -29008,7 +29000,7 @@
         <mc:AlternateContent>
           <mc:Choice Requires="wps">
             <w:drawing>
-              <wp:anchor behindDoc="1" distT="0" distB="0" distL="0" distR="0" simplePos="0" locked="0" layoutInCell="0" allowOverlap="1" relativeHeight="36" wp14:anchorId="4AE382F9">
+              <wp:anchor behindDoc="1" distT="0" distB="0" distL="0" distR="0" simplePos="0" locked="0" layoutInCell="0" allowOverlap="1" relativeHeight="46" wp14:anchorId="4AE382F9">
                 <wp:simplePos x="0" y="0"/>
                 <wp:positionH relativeFrom="column">
                   <wp:posOffset>2903220</wp:posOffset>
@@ -29557,7 +29549,7 @@
         <mc:AlternateContent>
           <mc:Choice Requires="wps">
             <w:drawing>
-              <wp:anchor behindDoc="1" distT="0" distB="0" distL="0" distR="0" simplePos="0" locked="0" layoutInCell="0" allowOverlap="1" relativeHeight="26" wp14:anchorId="656B28C0">
+              <wp:anchor behindDoc="1" distT="0" distB="0" distL="0" distR="0" simplePos="0" locked="0" layoutInCell="0" allowOverlap="1" relativeHeight="36" wp14:anchorId="656B28C0">
                 <wp:simplePos x="0" y="0"/>
                 <wp:positionH relativeFrom="column">
                   <wp:posOffset>0</wp:posOffset>
@@ -29631,7 +29623,7 @@
         <mc:AlternateContent>
           <mc:Choice Requires="wps">
             <w:drawing>
-              <wp:anchor behindDoc="1" distT="0" distB="0" distL="0" distR="0" simplePos="0" locked="0" layoutInCell="0" allowOverlap="1" relativeHeight="27" wp14:anchorId="41914376">
+              <wp:anchor behindDoc="1" distT="0" distB="0" distL="0" distR="0" simplePos="0" locked="0" layoutInCell="0" allowOverlap="1" relativeHeight="37" wp14:anchorId="41914376">
                 <wp:simplePos x="0" y="0"/>
                 <wp:positionH relativeFrom="column">
                   <wp:posOffset>1995805</wp:posOffset>
@@ -29707,7 +29699,7 @@
         <mc:AlternateContent>
           <mc:Choice Requires="wps">
             <w:drawing>
-              <wp:anchor behindDoc="1" distT="0" distB="0" distL="0" distR="0" simplePos="0" locked="0" layoutInCell="0" allowOverlap="1" relativeHeight="28" wp14:anchorId="328CA498">
+              <wp:anchor behindDoc="1" distT="0" distB="0" distL="0" distR="0" simplePos="0" locked="0" layoutInCell="0" allowOverlap="1" relativeHeight="38" wp14:anchorId="328CA498">
                 <wp:simplePos x="0" y="0"/>
                 <wp:positionH relativeFrom="column">
                   <wp:posOffset>0</wp:posOffset>
@@ -29781,7 +29773,7 @@
         <mc:AlternateContent>
           <mc:Choice Requires="wps">
             <w:drawing>
-              <wp:anchor behindDoc="1" distT="0" distB="0" distL="0" distR="0" simplePos="0" locked="0" layoutInCell="0" allowOverlap="1" relativeHeight="29" wp14:anchorId="1F0EB8AA">
+              <wp:anchor behindDoc="1" distT="0" distB="0" distL="0" distR="0" simplePos="0" locked="0" layoutInCell="0" allowOverlap="1" relativeHeight="39" wp14:anchorId="1F0EB8AA">
                 <wp:simplePos x="0" y="0"/>
                 <wp:positionH relativeFrom="column">
                   <wp:posOffset>1995805</wp:posOffset>
@@ -29857,7 +29849,7 @@
         <mc:AlternateContent>
           <mc:Choice Requires="wps">
             <w:drawing>
-              <wp:anchor behindDoc="1" distT="0" distB="0" distL="0" distR="0" simplePos="0" locked="0" layoutInCell="0" allowOverlap="1" relativeHeight="30" wp14:anchorId="2B08A078">
+              <wp:anchor behindDoc="1" distT="0" distB="0" distL="0" distR="0" simplePos="0" locked="0" layoutInCell="0" allowOverlap="1" relativeHeight="40" wp14:anchorId="2B08A078">
                 <wp:simplePos x="0" y="0"/>
                 <wp:positionH relativeFrom="column">
                   <wp:posOffset>0</wp:posOffset>
@@ -29931,7 +29923,7 @@
         <mc:AlternateContent>
           <mc:Choice Requires="wps">
             <w:drawing>
-              <wp:anchor behindDoc="1" distT="0" distB="0" distL="0" distR="0" simplePos="0" locked="0" layoutInCell="0" allowOverlap="1" relativeHeight="31" wp14:anchorId="10C335C6">
+              <wp:anchor behindDoc="1" distT="0" distB="0" distL="0" distR="0" simplePos="0" locked="0" layoutInCell="0" allowOverlap="1" relativeHeight="41" wp14:anchorId="10C335C6">
                 <wp:simplePos x="0" y="0"/>
                 <wp:positionH relativeFrom="column">
                   <wp:posOffset>1995805</wp:posOffset>
@@ -30007,7 +29999,7 @@
         <mc:AlternateContent>
           <mc:Choice Requires="wps">
             <w:drawing>
-              <wp:anchor behindDoc="1" distT="0" distB="0" distL="0" distR="0" simplePos="0" locked="0" layoutInCell="0" allowOverlap="1" relativeHeight="32" wp14:anchorId="19A3DD8E">
+              <wp:anchor behindDoc="1" distT="0" distB="0" distL="0" distR="0" simplePos="0" locked="0" layoutInCell="0" allowOverlap="1" relativeHeight="42" wp14:anchorId="19A3DD8E">
                 <wp:simplePos x="0" y="0"/>
                 <wp:positionH relativeFrom="column">
                   <wp:posOffset>2903220</wp:posOffset>
@@ -30106,7 +30098,7 @@
         <mc:AlternateContent>
           <mc:Choice Requires="wps">
             <w:drawing>
-              <wp:anchor behindDoc="1" distT="0" distB="0" distL="0" distR="0" simplePos="0" locked="0" layoutInCell="0" allowOverlap="1" relativeHeight="34" wp14:anchorId="01891F55">
+              <wp:anchor behindDoc="1" distT="0" distB="0" distL="0" distR="0" simplePos="0" locked="0" layoutInCell="0" allowOverlap="1" relativeHeight="44" wp14:anchorId="01891F55">
                 <wp:simplePos x="0" y="0"/>
                 <wp:positionH relativeFrom="column">
                   <wp:posOffset>3742055</wp:posOffset>
@@ -31319,7 +31311,7 @@
         <mc:AlternateContent>
           <mc:Choice Requires="wps">
             <w:drawing>
-              <wp:anchor behindDoc="1" distT="0" distB="0" distL="0" distR="0" simplePos="0" locked="0" layoutInCell="0" allowOverlap="1" relativeHeight="25" wp14:anchorId="3583EFD7">
+              <wp:anchor behindDoc="1" distT="0" distB="0" distL="0" distR="0" simplePos="0" locked="0" layoutInCell="0" allowOverlap="1" relativeHeight="35" wp14:anchorId="3583EFD7">
                 <wp:simplePos x="0" y="0"/>
                 <wp:positionH relativeFrom="column">
                   <wp:posOffset>1995805</wp:posOffset>
@@ -31395,7 +31387,7 @@
         <mc:AlternateContent>
           <mc:Choice Requires="wps">
             <w:drawing>
-              <wp:anchor behindDoc="1" distT="0" distB="0" distL="0" distR="0" simplePos="0" locked="0" layoutInCell="0" allowOverlap="1" relativeHeight="38" wp14:anchorId="31E75734">
+              <wp:anchor behindDoc="1" distT="0" distB="0" distL="0" distR="0" simplePos="0" locked="0" layoutInCell="0" allowOverlap="1" relativeHeight="48" wp14:anchorId="31E75734">
                 <wp:simplePos x="0" y="0"/>
                 <wp:positionH relativeFrom="column">
                   <wp:posOffset>2056130</wp:posOffset>
@@ -31842,7 +31834,7 @@
         <mc:AlternateContent>
           <mc:Choice Requires="wps">
             <w:drawing>
-              <wp:anchor behindDoc="0" distT="0" distB="0" distL="0" distR="0" simplePos="0" locked="0" layoutInCell="0" allowOverlap="1" relativeHeight="233" wp14:anchorId="63FE84B1">
+              <wp:anchor behindDoc="0" distT="0" distB="0" distL="0" distR="0" simplePos="0" locked="0" layoutInCell="0" allowOverlap="1" relativeHeight="240" wp14:anchorId="63FE84B1">
                 <wp:simplePos x="0" y="0"/>
                 <wp:positionH relativeFrom="column">
                   <wp:posOffset>0</wp:posOffset>
@@ -31916,7 +31908,7 @@
         <mc:AlternateContent>
           <mc:Choice Requires="wps">
             <w:drawing>
-              <wp:anchor behindDoc="0" distT="0" distB="0" distL="0" distR="0" simplePos="0" locked="0" layoutInCell="0" allowOverlap="1" relativeHeight="234" wp14:anchorId="39062270">
+              <wp:anchor behindDoc="0" distT="0" distB="0" distL="0" distR="0" simplePos="0" locked="0" layoutInCell="0" allowOverlap="1" relativeHeight="241" wp14:anchorId="39062270">
                 <wp:simplePos x="0" y="0"/>
                 <wp:positionH relativeFrom="column">
                   <wp:posOffset>1995805</wp:posOffset>
@@ -31992,7 +31984,7 @@
         <mc:AlternateContent>
           <mc:Choice Requires="wps">
             <w:drawing>
-              <wp:anchor behindDoc="0" distT="0" distB="0" distL="0" distR="0" simplePos="0" locked="0" layoutInCell="0" allowOverlap="1" relativeHeight="235" wp14:anchorId="04AAE66D">
+              <wp:anchor behindDoc="0" distT="0" distB="0" distL="0" distR="0" simplePos="0" locked="0" layoutInCell="0" allowOverlap="1" relativeHeight="242" wp14:anchorId="04AAE66D">
                 <wp:simplePos x="0" y="0"/>
                 <wp:positionH relativeFrom="column">
                   <wp:posOffset>0</wp:posOffset>
@@ -32066,7 +32058,7 @@
         <mc:AlternateContent>
           <mc:Choice Requires="wps">
             <w:drawing>
-              <wp:anchor behindDoc="0" distT="0" distB="0" distL="0" distR="0" simplePos="0" locked="0" layoutInCell="0" allowOverlap="1" relativeHeight="236" wp14:anchorId="36166CBF">
+              <wp:anchor behindDoc="0" distT="0" distB="0" distL="0" distR="0" simplePos="0" locked="0" layoutInCell="0" allowOverlap="1" relativeHeight="243" wp14:anchorId="36166CBF">
                 <wp:simplePos x="0" y="0"/>
                 <wp:positionH relativeFrom="column">
                   <wp:posOffset>1995805</wp:posOffset>
@@ -32142,7 +32134,7 @@
         <mc:AlternateContent>
           <mc:Choice Requires="wps">
             <w:drawing>
-              <wp:anchor behindDoc="0" distT="0" distB="0" distL="0" distR="0" simplePos="0" locked="0" layoutInCell="0" allowOverlap="1" relativeHeight="237" wp14:anchorId="36CA2DE7">
+              <wp:anchor behindDoc="0" distT="0" distB="0" distL="0" distR="0" simplePos="0" locked="0" layoutInCell="0" allowOverlap="1" relativeHeight="244" wp14:anchorId="36CA2DE7">
                 <wp:simplePos x="0" y="0"/>
                 <wp:positionH relativeFrom="column">
                   <wp:posOffset>2903220</wp:posOffset>
@@ -32241,7 +32233,7 @@
         <mc:AlternateContent>
           <mc:Choice Requires="wps">
             <w:drawing>
-              <wp:anchor behindDoc="1" distT="0" distB="0" distL="0" distR="0" simplePos="0" locked="0" layoutInCell="0" allowOverlap="1" relativeHeight="14" wp14:anchorId="3933E87B">
+              <wp:anchor behindDoc="1" distT="0" distB="0" distL="0" distR="0" simplePos="0" locked="0" layoutInCell="0" allowOverlap="1" relativeHeight="24" wp14:anchorId="3933E87B">
                 <wp:simplePos x="0" y="0"/>
                 <wp:positionH relativeFrom="column">
                   <wp:posOffset>1995805</wp:posOffset>
@@ -32317,7 +32309,7 @@
         <mc:AlternateContent>
           <mc:Choice Requires="wps">
             <w:drawing>
-              <wp:anchor behindDoc="1" distT="0" distB="0" distL="0" distR="0" simplePos="0" locked="0" layoutInCell="0" allowOverlap="1" relativeHeight="4" wp14:anchorId="70275098">
+              <wp:anchor behindDoc="1" distT="0" distB="0" distL="0" distR="0" simplePos="0" locked="0" layoutInCell="0" allowOverlap="1" relativeHeight="14" wp14:anchorId="70275098">
                 <wp:simplePos x="0" y="0"/>
                 <wp:positionH relativeFrom="column">
                   <wp:posOffset>1995805</wp:posOffset>
@@ -32393,7 +32385,7 @@
         <mc:AlternateContent>
           <mc:Choice Requires="wps">
             <w:drawing>
-              <wp:anchor behindDoc="1" distT="0" distB="0" distL="0" distR="0" simplePos="0" locked="0" layoutInCell="0" allowOverlap="1" relativeHeight="5" wp14:anchorId="079D69B6">
+              <wp:anchor behindDoc="1" distT="0" distB="0" distL="0" distR="0" simplePos="0" locked="0" layoutInCell="0" allowOverlap="1" relativeHeight="15" wp14:anchorId="079D69B6">
                 <wp:simplePos x="0" y="0"/>
                 <wp:positionH relativeFrom="column">
                   <wp:posOffset>0</wp:posOffset>
@@ -32467,7 +32459,7 @@
         <mc:AlternateContent>
           <mc:Choice Requires="wps">
             <w:drawing>
-              <wp:anchor behindDoc="1" distT="0" distB="0" distL="0" distR="0" simplePos="0" locked="0" layoutInCell="0" allowOverlap="1" relativeHeight="6" wp14:anchorId="714B0CE9">
+              <wp:anchor behindDoc="1" distT="0" distB="0" distL="0" distR="0" simplePos="0" locked="0" layoutInCell="0" allowOverlap="1" relativeHeight="16" wp14:anchorId="714B0CE9">
                 <wp:simplePos x="0" y="0"/>
                 <wp:positionH relativeFrom="column">
                   <wp:posOffset>1995805</wp:posOffset>
@@ -32543,7 +32535,7 @@
         <mc:AlternateContent>
           <mc:Choice Requires="wps">
             <w:drawing>
-              <wp:anchor behindDoc="1" distT="0" distB="0" distL="0" distR="0" simplePos="0" locked="0" layoutInCell="0" allowOverlap="1" relativeHeight="7" wp14:anchorId="686D20C0">
+              <wp:anchor behindDoc="1" distT="0" distB="0" distL="0" distR="0" simplePos="0" locked="0" layoutInCell="0" allowOverlap="1" relativeHeight="17" wp14:anchorId="686D20C0">
                 <wp:simplePos x="0" y="0"/>
                 <wp:positionH relativeFrom="column">
                   <wp:posOffset>0</wp:posOffset>
@@ -32617,7 +32609,7 @@
         <mc:AlternateContent>
           <mc:Choice Requires="wps">
             <w:drawing>
-              <wp:anchor behindDoc="1" distT="0" distB="0" distL="0" distR="0" simplePos="0" locked="0" layoutInCell="0" allowOverlap="1" relativeHeight="8" wp14:anchorId="1A2F3BB9">
+              <wp:anchor behindDoc="1" distT="0" distB="0" distL="0" distR="0" simplePos="0" locked="0" layoutInCell="0" allowOverlap="1" relativeHeight="18" wp14:anchorId="1A2F3BB9">
                 <wp:simplePos x="0" y="0"/>
                 <wp:positionH relativeFrom="column">
                   <wp:posOffset>1995805</wp:posOffset>
@@ -32693,7 +32685,7 @@
         <mc:AlternateContent>
           <mc:Choice Requires="wps">
             <w:drawing>
-              <wp:anchor behindDoc="1" distT="0" distB="0" distL="0" distR="0" simplePos="0" locked="0" layoutInCell="0" allowOverlap="1" relativeHeight="9" wp14:anchorId="6B577C2F">
+              <wp:anchor behindDoc="1" distT="0" distB="0" distL="0" distR="0" simplePos="0" locked="0" layoutInCell="0" allowOverlap="1" relativeHeight="19" wp14:anchorId="6B577C2F">
                 <wp:simplePos x="0" y="0"/>
                 <wp:positionH relativeFrom="column">
                   <wp:posOffset>0</wp:posOffset>
@@ -32767,7 +32759,7 @@
         <mc:AlternateContent>
           <mc:Choice Requires="wps">
             <w:drawing>
-              <wp:anchor behindDoc="1" distT="0" distB="0" distL="0" distR="0" simplePos="0" locked="0" layoutInCell="0" allowOverlap="1" relativeHeight="10" wp14:anchorId="4AF08B20">
+              <wp:anchor behindDoc="1" distT="0" distB="0" distL="0" distR="0" simplePos="0" locked="0" layoutInCell="0" allowOverlap="1" relativeHeight="20" wp14:anchorId="4AF08B20">
                 <wp:simplePos x="0" y="0"/>
                 <wp:positionH relativeFrom="column">
                   <wp:posOffset>1995805</wp:posOffset>
@@ -32843,7 +32835,7 @@
         <mc:AlternateContent>
           <mc:Choice Requires="wps">
             <w:drawing>
-              <wp:anchor behindDoc="1" distT="0" distB="0" distL="0" distR="0" simplePos="0" locked="0" layoutInCell="0" allowOverlap="1" relativeHeight="11" wp14:anchorId="33A6C234">
+              <wp:anchor behindDoc="1" distT="0" distB="0" distL="0" distR="0" simplePos="0" locked="0" layoutInCell="0" allowOverlap="1" relativeHeight="21" wp14:anchorId="33A6C234">
                 <wp:simplePos x="0" y="0"/>
                 <wp:positionH relativeFrom="column">
                   <wp:posOffset>0</wp:posOffset>
@@ -32917,7 +32909,7 @@
         <mc:AlternateContent>
           <mc:Choice Requires="wps">
             <w:drawing>
-              <wp:anchor behindDoc="1" distT="0" distB="0" distL="0" distR="0" simplePos="0" locked="0" layoutInCell="0" allowOverlap="1" relativeHeight="12" wp14:anchorId="681DC0A7">
+              <wp:anchor behindDoc="1" distT="0" distB="0" distL="0" distR="0" simplePos="0" locked="0" layoutInCell="0" allowOverlap="1" relativeHeight="22" wp14:anchorId="681DC0A7">
                 <wp:simplePos x="0" y="0"/>
                 <wp:positionH relativeFrom="column">
                   <wp:posOffset>1995805</wp:posOffset>
@@ -32993,7 +32985,7 @@
         <mc:AlternateContent>
           <mc:Choice Requires="wps">
             <w:drawing>
-              <wp:anchor behindDoc="1" distT="0" distB="0" distL="0" distR="0" simplePos="0" locked="0" layoutInCell="0" allowOverlap="1" relativeHeight="13" wp14:anchorId="0DD1064E">
+              <wp:anchor behindDoc="1" distT="0" distB="0" distL="0" distR="0" simplePos="0" locked="0" layoutInCell="0" allowOverlap="1" relativeHeight="23" wp14:anchorId="0DD1064E">
                 <wp:simplePos x="0" y="0"/>
                 <wp:positionH relativeFrom="column">
                   <wp:posOffset>0</wp:posOffset>
@@ -33067,7 +33059,7 @@
         <mc:AlternateContent>
           <mc:Choice Requires="wps">
             <w:drawing>
-              <wp:anchor behindDoc="1" distT="0" distB="0" distL="0" distR="0" simplePos="0" locked="0" layoutInCell="0" allowOverlap="1" relativeHeight="3" wp14:anchorId="1057A4FF">
+              <wp:anchor behindDoc="1" distT="0" distB="0" distL="0" distR="0" simplePos="0" locked="0" layoutInCell="0" allowOverlap="1" relativeHeight="13" wp14:anchorId="1057A4FF">
                 <wp:simplePos x="0" y="0"/>
                 <wp:positionH relativeFrom="column">
                   <wp:posOffset>0</wp:posOffset>
@@ -33141,7 +33133,7 @@
         <mc:AlternateContent>
           <mc:Choice Requires="wps">
             <w:drawing>
-              <wp:anchor behindDoc="1" distT="0" distB="0" distL="0" distR="0" simplePos="0" locked="0" layoutInCell="0" allowOverlap="1" relativeHeight="15" wp14:anchorId="6DEF5995">
+              <wp:anchor behindDoc="1" distT="0" distB="0" distL="0" distR="0" simplePos="0" locked="0" layoutInCell="0" allowOverlap="1" relativeHeight="25" wp14:anchorId="6DEF5995">
                 <wp:simplePos x="0" y="0"/>
                 <wp:positionH relativeFrom="column">
                   <wp:posOffset>0</wp:posOffset>
@@ -33215,7 +33207,7 @@
         <mc:AlternateContent>
           <mc:Choice Requires="wps">
             <w:drawing>
-              <wp:anchor behindDoc="1" distT="0" distB="0" distL="0" distR="0" simplePos="0" locked="0" layoutInCell="0" allowOverlap="1" relativeHeight="16" wp14:anchorId="2028E927">
+              <wp:anchor behindDoc="1" distT="0" distB="0" distL="0" distR="0" simplePos="0" locked="0" layoutInCell="0" allowOverlap="1" relativeHeight="26" wp14:anchorId="2028E927">
                 <wp:simplePos x="0" y="0"/>
                 <wp:positionH relativeFrom="column">
                   <wp:posOffset>1995805</wp:posOffset>
@@ -33291,7 +33283,7 @@
         <mc:AlternateContent>
           <mc:Choice Requires="wps">
             <w:drawing>
-              <wp:anchor behindDoc="1" distT="0" distB="0" distL="0" distR="0" simplePos="0" locked="0" layoutInCell="0" allowOverlap="1" relativeHeight="17" wp14:anchorId="7C3DA065">
+              <wp:anchor behindDoc="1" distT="0" distB="0" distL="0" distR="0" simplePos="0" locked="0" layoutInCell="0" allowOverlap="1" relativeHeight="27" wp14:anchorId="7C3DA065">
                 <wp:simplePos x="0" y="0"/>
                 <wp:positionH relativeFrom="column">
                   <wp:posOffset>0</wp:posOffset>
@@ -33365,7 +33357,7 @@
         <mc:AlternateContent>
           <mc:Choice Requires="wps">
             <w:drawing>
-              <wp:anchor behindDoc="1" distT="0" distB="0" distL="0" distR="0" simplePos="0" locked="0" layoutInCell="0" allowOverlap="1" relativeHeight="19" wp14:anchorId="0CBF7F53">
+              <wp:anchor behindDoc="1" distT="0" distB="0" distL="0" distR="0" simplePos="0" locked="0" layoutInCell="0" allowOverlap="1" relativeHeight="29" wp14:anchorId="0CBF7F53">
                 <wp:simplePos x="0" y="0"/>
                 <wp:positionH relativeFrom="column">
                   <wp:posOffset>1995805</wp:posOffset>
@@ -33441,7 +33433,7 @@
         <mc:AlternateContent>
           <mc:Choice Requires="wps">
             <w:drawing>
-              <wp:anchor behindDoc="1" distT="0" distB="0" distL="0" distR="0" simplePos="0" locked="0" layoutInCell="0" allowOverlap="1" relativeHeight="20" wp14:anchorId="52C17E38">
+              <wp:anchor behindDoc="1" distT="0" distB="0" distL="0" distR="0" simplePos="0" locked="0" layoutInCell="0" allowOverlap="1" relativeHeight="30" wp14:anchorId="52C17E38">
                 <wp:simplePos x="0" y="0"/>
                 <wp:positionH relativeFrom="column">
                   <wp:posOffset>0</wp:posOffset>
@@ -33515,7 +33507,7 @@
         <mc:AlternateContent>
           <mc:Choice Requires="wps">
             <w:drawing>
-              <wp:anchor behindDoc="1" distT="0" distB="0" distL="0" distR="0" simplePos="0" locked="0" layoutInCell="0" allowOverlap="1" relativeHeight="21" wp14:anchorId="711C17C9">
+              <wp:anchor behindDoc="1" distT="0" distB="0" distL="0" distR="0" simplePos="0" locked="0" layoutInCell="0" allowOverlap="1" relativeHeight="31" wp14:anchorId="711C17C9">
                 <wp:simplePos x="0" y="0"/>
                 <wp:positionH relativeFrom="column">
                   <wp:posOffset>1995805</wp:posOffset>
@@ -33591,7 +33583,7 @@
         <mc:AlternateContent>
           <mc:Choice Requires="wps">
             <w:drawing>
-              <wp:anchor behindDoc="1" distT="0" distB="0" distL="0" distR="0" simplePos="0" locked="0" layoutInCell="0" allowOverlap="1" relativeHeight="22" wp14:anchorId="111B7FCE">
+              <wp:anchor behindDoc="1" distT="0" distB="0" distL="0" distR="0" simplePos="0" locked="0" layoutInCell="0" allowOverlap="1" relativeHeight="32" wp14:anchorId="111B7FCE">
                 <wp:simplePos x="0" y="0"/>
                 <wp:positionH relativeFrom="column">
                   <wp:posOffset>0</wp:posOffset>
@@ -33665,7 +33657,7 @@
         <mc:AlternateContent>
           <mc:Choice Requires="wps">
             <w:drawing>
-              <wp:anchor behindDoc="1" distT="0" distB="0" distL="0" distR="0" simplePos="0" locked="0" layoutInCell="0" allowOverlap="1" relativeHeight="23" wp14:anchorId="6F8D9D3D">
+              <wp:anchor behindDoc="1" distT="0" distB="0" distL="0" distR="0" simplePos="0" locked="0" layoutInCell="0" allowOverlap="1" relativeHeight="33" wp14:anchorId="6F8D9D3D">
                 <wp:simplePos x="0" y="0"/>
                 <wp:positionH relativeFrom="column">
                   <wp:posOffset>1995805</wp:posOffset>
@@ -33741,7 +33733,7 @@
         <mc:AlternateContent>
           <mc:Choice Requires="wps">
             <w:drawing>
-              <wp:anchor behindDoc="1" distT="0" distB="0" distL="0" distR="0" simplePos="0" locked="0" layoutInCell="0" allowOverlap="1" relativeHeight="24" wp14:anchorId="7F721328">
+              <wp:anchor behindDoc="1" distT="0" distB="0" distL="0" distR="0" simplePos="0" locked="0" layoutInCell="0" allowOverlap="1" relativeHeight="34" wp14:anchorId="7F721328">
                 <wp:simplePos x="0" y="0"/>
                 <wp:positionH relativeFrom="column">
                   <wp:posOffset>0</wp:posOffset>
@@ -34026,7 +34018,7 @@
         <mc:AlternateContent>
           <mc:Choice Requires="wps">
             <w:drawing>
-              <wp:anchor behindDoc="0" distT="0" distB="0" distL="0" distR="0" simplePos="0" locked="0" layoutInCell="0" allowOverlap="1" relativeHeight="243" wp14:anchorId="55F1AC67">
+              <wp:anchor behindDoc="0" distT="0" distB="0" distL="0" distR="0" simplePos="0" locked="0" layoutInCell="0" allowOverlap="1" relativeHeight="250" wp14:anchorId="55F1AC67">
                 <wp:simplePos x="0" y="0"/>
                 <wp:positionH relativeFrom="column">
                   <wp:posOffset>0</wp:posOffset>
@@ -34100,7 +34092,7 @@
         <mc:AlternateContent>
           <mc:Choice Requires="wps">
             <w:drawing>
-              <wp:anchor behindDoc="0" distT="0" distB="0" distL="0" distR="0" simplePos="0" locked="0" layoutInCell="0" allowOverlap="1" relativeHeight="244" wp14:anchorId="336FCA94">
+              <wp:anchor behindDoc="0" distT="0" distB="0" distL="0" distR="0" simplePos="0" locked="0" layoutInCell="0" allowOverlap="1" relativeHeight="251" wp14:anchorId="336FCA94">
                 <wp:simplePos x="0" y="0"/>
                 <wp:positionH relativeFrom="column">
                   <wp:posOffset>1995805</wp:posOffset>
@@ -34176,7 +34168,7 @@
         <mc:AlternateContent>
           <mc:Choice Requires="wps">
             <w:drawing>
-              <wp:anchor behindDoc="0" distT="0" distB="0" distL="0" distR="0" simplePos="0" locked="0" layoutInCell="0" allowOverlap="1" relativeHeight="245" wp14:anchorId="62BB5D77">
+              <wp:anchor behindDoc="0" distT="0" distB="0" distL="0" distR="0" simplePos="0" locked="0" layoutInCell="0" allowOverlap="1" relativeHeight="252" wp14:anchorId="62BB5D77">
                 <wp:simplePos x="0" y="0"/>
                 <wp:positionH relativeFrom="column">
                   <wp:posOffset>0</wp:posOffset>
@@ -34250,7 +34242,7 @@
         <mc:AlternateContent>
           <mc:Choice Requires="wps">
             <w:drawing>
-              <wp:anchor behindDoc="0" distT="0" distB="0" distL="0" distR="0" simplePos="0" locked="0" layoutInCell="0" allowOverlap="1" relativeHeight="246" wp14:anchorId="48FD85EE">
+              <wp:anchor behindDoc="0" distT="0" distB="0" distL="0" distR="0" simplePos="0" locked="0" layoutInCell="0" allowOverlap="1" relativeHeight="253" wp14:anchorId="48FD85EE">
                 <wp:simplePos x="0" y="0"/>
                 <wp:positionH relativeFrom="column">
                   <wp:posOffset>1995805</wp:posOffset>
@@ -34326,7 +34318,7 @@
         <mc:AlternateContent>
           <mc:Choice Requires="wps">
             <w:drawing>
-              <wp:anchor behindDoc="0" distT="0" distB="0" distL="0" distR="0" simplePos="0" locked="0" layoutInCell="0" allowOverlap="1" relativeHeight="247" wp14:anchorId="79EA9976">
+              <wp:anchor behindDoc="0" distT="0" distB="0" distL="0" distR="0" simplePos="0" locked="0" layoutInCell="0" allowOverlap="1" relativeHeight="254" wp14:anchorId="79EA9976">
                 <wp:simplePos x="0" y="0"/>
                 <wp:positionH relativeFrom="column">
                   <wp:posOffset>2903220</wp:posOffset>
@@ -34479,7 +34471,7 @@
       </w:pPr>
       <w:r>
         <w:rPr>
-          <w:rFonts w:cs="Calibri" w:ascii="Calibri" w:hAnsi="Calibri"/>
+          <w:rFonts w:cs="Calibri" w:cstheme="minorHAnsi" w:ascii="Calibri" w:hAnsi="Calibri"/>
         </w:rPr>
       </w:r>
     </w:p>
@@ -37764,7 +37756,7 @@
         <mc:AlternateContent>
           <mc:Choice Requires="wps">
             <w:drawing>
-              <wp:anchor behindDoc="1" distT="635" distB="0" distL="0" distR="0" simplePos="0" locked="0" layoutInCell="0" allowOverlap="1" relativeHeight="189">
+              <wp:anchor behindDoc="1" distT="635" distB="0" distL="0" distR="0" simplePos="0" locked="0" layoutInCell="0" allowOverlap="1" relativeHeight="199">
                 <wp:simplePos x="0" y="0"/>
                 <wp:positionH relativeFrom="column">
                   <wp:posOffset>0</wp:posOffset>
@@ -37806,758 +37798,6 @@
                               </a:lnTo>
                               <a:lnTo>
                                 <a:pt x="323849" y="161924"/>
-                              </a:lnTo>
-                              <a:close/>
-                            </a:path>
-                          </a:pathLst>
-                        </a:custGeom>
-                        <a:solidFill>
-                          <a:srgbClr val="f5f5f5"/>
-                        </a:solidFill>
-                        <a:ln w="0">
-                          <a:noFill/>
-                        </a:ln>
-                      </wps:spPr>
-                      <wps:style>
-                        <a:lnRef idx="0"/>
-                        <a:fillRef idx="0"/>
-                        <a:effectRef idx="0"/>
-                        <a:fontRef idx="minor"/>
-                      </wps:style>
-                      <wps:bodyPr/>
-                    </wps:wsp>
-                  </a:graphicData>
-                </a:graphic>
-              </wp:anchor>
-            </w:drawing>
-          </mc:Choice>
-          <mc:Fallback>
-            <w:pict/>
-          </mc:Fallback>
-        </mc:AlternateContent>
-        <mc:AlternateContent>
-          <mc:Choice Requires="wps">
-            <w:drawing>
-              <wp:anchor behindDoc="1" distT="0" distB="0" distL="635" distR="0" simplePos="0" locked="0" layoutInCell="0" allowOverlap="1" relativeHeight="190">
-                <wp:simplePos x="0" y="0"/>
-                <wp:positionH relativeFrom="column">
-                  <wp:posOffset>1995805</wp:posOffset>
-                </wp:positionH>
-                <wp:positionV relativeFrom="paragraph">
-                  <wp:posOffset>10463530</wp:posOffset>
-                </wp:positionV>
-                <wp:extent cx="60325" cy="967740"/>
-                <wp:effectExtent l="635" t="0" r="0" b="0"/>
-                <wp:wrapNone/>
-                <wp:docPr id="216" name="Forma libre 2"/>
-                <a:graphic xmlns:a="http://schemas.openxmlformats.org/drawingml/2006/main">
-                  <a:graphicData uri="http://schemas.microsoft.com/office/word/2010/wordprocessingShape">
-                    <wps:wsp>
-                      <wps:cNvSpPr/>
-                      <wps:spPr>
-                        <a:xfrm>
-                          <a:off x="0" y="0"/>
-                          <a:ext cx="60480" cy="967680"/>
-                        </a:xfrm>
-                        <a:custGeom>
-                          <a:avLst/>
-                          <a:gdLst/>
-                          <a:ahLst/>
-                          <a:rect l="l" t="t" r="r" b="b"/>
-                          <a:pathLst>
-                            <a:path w="9525" h="152400">
-                              <a:moveTo>
-                                <a:pt x="9524" y="152399"/>
-                              </a:moveTo>
-                              <a:lnTo>
-                                <a:pt x="0" y="152399"/>
-                              </a:lnTo>
-                              <a:lnTo>
-                                <a:pt x="0" y="0"/>
-                              </a:lnTo>
-                              <a:lnTo>
-                                <a:pt x="9524" y="0"/>
-                              </a:lnTo>
-                              <a:lnTo>
-                                <a:pt x="9524" y="152399"/>
-                              </a:lnTo>
-                              <a:close/>
-                            </a:path>
-                          </a:pathLst>
-                        </a:custGeom>
-                        <a:solidFill>
-                          <a:srgbClr val="000000">
-                            <a:alpha val="7000"/>
-                          </a:srgbClr>
-                        </a:solidFill>
-                        <a:ln w="0">
-                          <a:noFill/>
-                        </a:ln>
-                      </wps:spPr>
-                      <wps:style>
-                        <a:lnRef idx="0"/>
-                        <a:fillRef idx="0"/>
-                        <a:effectRef idx="0"/>
-                        <a:fontRef idx="minor"/>
-                      </wps:style>
-                      <wps:bodyPr/>
-                    </wps:wsp>
-                  </a:graphicData>
-                </a:graphic>
-              </wp:anchor>
-            </w:drawing>
-          </mc:Choice>
-          <mc:Fallback>
-            <w:pict/>
-          </mc:Fallback>
-        </mc:AlternateContent>
-        <mc:AlternateContent>
-          <mc:Choice Requires="wps">
-            <w:drawing>
-              <wp:anchor behindDoc="1" distT="635" distB="0" distL="635" distR="0" simplePos="0" locked="0" layoutInCell="0" allowOverlap="1" relativeHeight="191">
-                <wp:simplePos x="0" y="0"/>
-                <wp:positionH relativeFrom="column">
-                  <wp:posOffset>1995805</wp:posOffset>
-                </wp:positionH>
-                <wp:positionV relativeFrom="paragraph">
-                  <wp:posOffset>11431270</wp:posOffset>
-                </wp:positionV>
-                <wp:extent cx="60325" cy="1028065"/>
-                <wp:effectExtent l="635" t="635" r="0" b="0"/>
-                <wp:wrapNone/>
-                <wp:docPr id="217" name="Forma libre 3"/>
-                <a:graphic xmlns:a="http://schemas.openxmlformats.org/drawingml/2006/main">
-                  <a:graphicData uri="http://schemas.microsoft.com/office/word/2010/wordprocessingShape">
-                    <wps:wsp>
-                      <wps:cNvSpPr/>
-                      <wps:spPr>
-                        <a:xfrm>
-                          <a:off x="0" y="0"/>
-                          <a:ext cx="60480" cy="1028160"/>
-                        </a:xfrm>
-                        <a:custGeom>
-                          <a:avLst/>
-                          <a:gdLst/>
-                          <a:ahLst/>
-                          <a:rect l="l" t="t" r="r" b="b"/>
-                          <a:pathLst>
-                            <a:path w="9525" h="161925">
-                              <a:moveTo>
-                                <a:pt x="9524" y="161924"/>
-                              </a:moveTo>
-                              <a:lnTo>
-                                <a:pt x="0" y="161924"/>
-                              </a:lnTo>
-                              <a:lnTo>
-                                <a:pt x="0" y="0"/>
-                              </a:lnTo>
-                              <a:lnTo>
-                                <a:pt x="9524" y="0"/>
-                              </a:lnTo>
-                              <a:lnTo>
-                                <a:pt x="9524" y="161924"/>
-                              </a:lnTo>
-                              <a:close/>
-                            </a:path>
-                          </a:pathLst>
-                        </a:custGeom>
-                        <a:solidFill>
-                          <a:srgbClr val="000000">
-                            <a:alpha val="7000"/>
-                          </a:srgbClr>
-                        </a:solidFill>
-                        <a:ln w="0">
-                          <a:noFill/>
-                        </a:ln>
-                      </wps:spPr>
-                      <wps:style>
-                        <a:lnRef idx="0"/>
-                        <a:fillRef idx="0"/>
-                        <a:effectRef idx="0"/>
-                        <a:fontRef idx="minor"/>
-                      </wps:style>
-                      <wps:bodyPr/>
-                    </wps:wsp>
-                  </a:graphicData>
-                </a:graphic>
-              </wp:anchor>
-            </w:drawing>
-          </mc:Choice>
-          <mc:Fallback>
-            <w:pict/>
-          </mc:Fallback>
-        </mc:AlternateContent>
-        <mc:AlternateContent>
-          <mc:Choice Requires="wps">
-            <w:drawing>
-              <wp:anchor behindDoc="1" distT="0" distB="0" distL="0" distR="0" simplePos="0" locked="0" layoutInCell="0" allowOverlap="1" relativeHeight="192">
-                <wp:simplePos x="0" y="0"/>
-                <wp:positionH relativeFrom="column">
-                  <wp:posOffset>0</wp:posOffset>
-                </wp:positionH>
-                <wp:positionV relativeFrom="paragraph">
-                  <wp:posOffset>8528050</wp:posOffset>
-                </wp:positionV>
-                <wp:extent cx="2056130" cy="967740"/>
-                <wp:effectExtent l="0" t="0" r="0" b="0"/>
-                <wp:wrapNone/>
-                <wp:docPr id="218" name="Forma libre 4"/>
-                <a:graphic xmlns:a="http://schemas.openxmlformats.org/drawingml/2006/main">
-                  <a:graphicData uri="http://schemas.microsoft.com/office/word/2010/wordprocessingShape">
-                    <wps:wsp>
-                      <wps:cNvSpPr/>
-                      <wps:spPr>
-                        <a:xfrm>
-                          <a:off x="0" y="0"/>
-                          <a:ext cx="2055960" cy="967680"/>
-                        </a:xfrm>
-                        <a:custGeom>
-                          <a:avLst/>
-                          <a:gdLst/>
-                          <a:ahLst/>
-                          <a:rect l="l" t="t" r="r" b="b"/>
-                          <a:pathLst>
-                            <a:path w="323850" h="152400">
-                              <a:moveTo>
-                                <a:pt x="323849" y="152399"/>
-                              </a:moveTo>
-                              <a:lnTo>
-                                <a:pt x="0" y="152399"/>
-                              </a:lnTo>
-                              <a:lnTo>
-                                <a:pt x="0" y="0"/>
-                              </a:lnTo>
-                              <a:lnTo>
-                                <a:pt x="323849" y="0"/>
-                              </a:lnTo>
-                              <a:lnTo>
-                                <a:pt x="323849" y="152399"/>
-                              </a:lnTo>
-                              <a:close/>
-                            </a:path>
-                          </a:pathLst>
-                        </a:custGeom>
-                        <a:solidFill>
-                          <a:srgbClr val="f5f5f5"/>
-                        </a:solidFill>
-                        <a:ln w="0">
-                          <a:noFill/>
-                        </a:ln>
-                      </wps:spPr>
-                      <wps:style>
-                        <a:lnRef idx="0"/>
-                        <a:fillRef idx="0"/>
-                        <a:effectRef idx="0"/>
-                        <a:fontRef idx="minor"/>
-                      </wps:style>
-                      <wps:bodyPr/>
-                    </wps:wsp>
-                  </a:graphicData>
-                </a:graphic>
-              </wp:anchor>
-            </w:drawing>
-          </mc:Choice>
-          <mc:Fallback>
-            <w:pict/>
-          </mc:Fallback>
-        </mc:AlternateContent>
-        <mc:AlternateContent>
-          <mc:Choice Requires="wps">
-            <w:drawing>
-              <wp:anchor behindDoc="1" distT="0" distB="0" distL="635" distR="0" simplePos="0" locked="0" layoutInCell="0" allowOverlap="1" relativeHeight="193">
-                <wp:simplePos x="0" y="0"/>
-                <wp:positionH relativeFrom="column">
-                  <wp:posOffset>1995805</wp:posOffset>
-                </wp:positionH>
-                <wp:positionV relativeFrom="paragraph">
-                  <wp:posOffset>8528050</wp:posOffset>
-                </wp:positionV>
-                <wp:extent cx="60325" cy="967740"/>
-                <wp:effectExtent l="635" t="0" r="0" b="0"/>
-                <wp:wrapNone/>
-                <wp:docPr id="219" name="Forma libre 5"/>
-                <a:graphic xmlns:a="http://schemas.openxmlformats.org/drawingml/2006/main">
-                  <a:graphicData uri="http://schemas.microsoft.com/office/word/2010/wordprocessingShape">
-                    <wps:wsp>
-                      <wps:cNvSpPr/>
-                      <wps:spPr>
-                        <a:xfrm>
-                          <a:off x="0" y="0"/>
-                          <a:ext cx="60480" cy="967680"/>
-                        </a:xfrm>
-                        <a:custGeom>
-                          <a:avLst/>
-                          <a:gdLst/>
-                          <a:ahLst/>
-                          <a:rect l="l" t="t" r="r" b="b"/>
-                          <a:pathLst>
-                            <a:path w="9525" h="152400">
-                              <a:moveTo>
-                                <a:pt x="9524" y="152399"/>
-                              </a:moveTo>
-                              <a:lnTo>
-                                <a:pt x="0" y="152399"/>
-                              </a:lnTo>
-                              <a:lnTo>
-                                <a:pt x="0" y="0"/>
-                              </a:lnTo>
-                              <a:lnTo>
-                                <a:pt x="9524" y="0"/>
-                              </a:lnTo>
-                              <a:lnTo>
-                                <a:pt x="9524" y="152399"/>
-                              </a:lnTo>
-                              <a:close/>
-                            </a:path>
-                          </a:pathLst>
-                        </a:custGeom>
-                        <a:solidFill>
-                          <a:srgbClr val="000000">
-                            <a:alpha val="7000"/>
-                          </a:srgbClr>
-                        </a:solidFill>
-                        <a:ln w="0">
-                          <a:noFill/>
-                        </a:ln>
-                      </wps:spPr>
-                      <wps:style>
-                        <a:lnRef idx="0"/>
-                        <a:fillRef idx="0"/>
-                        <a:effectRef idx="0"/>
-                        <a:fontRef idx="minor"/>
-                      </wps:style>
-                      <wps:bodyPr/>
-                    </wps:wsp>
-                  </a:graphicData>
-                </a:graphic>
-              </wp:anchor>
-            </w:drawing>
-          </mc:Choice>
-          <mc:Fallback>
-            <w:pict/>
-          </mc:Fallback>
-        </mc:AlternateContent>
-        <mc:AlternateContent>
-          <mc:Choice Requires="wps">
-            <w:drawing>
-              <wp:anchor behindDoc="1" distT="0" distB="0" distL="0" distR="0" simplePos="0" locked="0" layoutInCell="0" allowOverlap="1" relativeHeight="194">
-                <wp:simplePos x="0" y="0"/>
-                <wp:positionH relativeFrom="column">
-                  <wp:posOffset>0</wp:posOffset>
-                </wp:positionH>
-                <wp:positionV relativeFrom="paragraph">
-                  <wp:posOffset>9495790</wp:posOffset>
-                </wp:positionV>
-                <wp:extent cx="2056130" cy="967740"/>
-                <wp:effectExtent l="0" t="0" r="0" b="0"/>
-                <wp:wrapNone/>
-                <wp:docPr id="220" name="Forma libre 6"/>
-                <a:graphic xmlns:a="http://schemas.openxmlformats.org/drawingml/2006/main">
-                  <a:graphicData uri="http://schemas.microsoft.com/office/word/2010/wordprocessingShape">
-                    <wps:wsp>
-                      <wps:cNvSpPr/>
-                      <wps:spPr>
-                        <a:xfrm>
-                          <a:off x="0" y="0"/>
-                          <a:ext cx="2055960" cy="967680"/>
-                        </a:xfrm>
-                        <a:custGeom>
-                          <a:avLst/>
-                          <a:gdLst/>
-                          <a:ahLst/>
-                          <a:rect l="l" t="t" r="r" b="b"/>
-                          <a:pathLst>
-                            <a:path w="323850" h="152400">
-                              <a:moveTo>
-                                <a:pt x="323849" y="152399"/>
-                              </a:moveTo>
-                              <a:lnTo>
-                                <a:pt x="0" y="152399"/>
-                              </a:lnTo>
-                              <a:lnTo>
-                                <a:pt x="0" y="0"/>
-                              </a:lnTo>
-                              <a:lnTo>
-                                <a:pt x="323849" y="0"/>
-                              </a:lnTo>
-                              <a:lnTo>
-                                <a:pt x="323849" y="152399"/>
-                              </a:lnTo>
-                              <a:close/>
-                            </a:path>
-                          </a:pathLst>
-                        </a:custGeom>
-                        <a:solidFill>
-                          <a:srgbClr val="f5f5f5"/>
-                        </a:solidFill>
-                        <a:ln w="0">
-                          <a:noFill/>
-                        </a:ln>
-                      </wps:spPr>
-                      <wps:style>
-                        <a:lnRef idx="0"/>
-                        <a:fillRef idx="0"/>
-                        <a:effectRef idx="0"/>
-                        <a:fontRef idx="minor"/>
-                      </wps:style>
-                      <wps:bodyPr/>
-                    </wps:wsp>
-                  </a:graphicData>
-                </a:graphic>
-              </wp:anchor>
-            </w:drawing>
-          </mc:Choice>
-          <mc:Fallback>
-            <w:pict/>
-          </mc:Fallback>
-        </mc:AlternateContent>
-        <mc:AlternateContent>
-          <mc:Choice Requires="wps">
-            <w:drawing>
-              <wp:anchor behindDoc="1" distT="0" distB="0" distL="635" distR="0" simplePos="0" locked="0" layoutInCell="0" allowOverlap="1" relativeHeight="195">
-                <wp:simplePos x="0" y="0"/>
-                <wp:positionH relativeFrom="column">
-                  <wp:posOffset>1995805</wp:posOffset>
-                </wp:positionH>
-                <wp:positionV relativeFrom="paragraph">
-                  <wp:posOffset>9495790</wp:posOffset>
-                </wp:positionV>
-                <wp:extent cx="60325" cy="967740"/>
-                <wp:effectExtent l="635" t="0" r="0" b="0"/>
-                <wp:wrapNone/>
-                <wp:docPr id="221" name="Forma libre 7"/>
-                <a:graphic xmlns:a="http://schemas.openxmlformats.org/drawingml/2006/main">
-                  <a:graphicData uri="http://schemas.microsoft.com/office/word/2010/wordprocessingShape">
-                    <wps:wsp>
-                      <wps:cNvSpPr/>
-                      <wps:spPr>
-                        <a:xfrm>
-                          <a:off x="0" y="0"/>
-                          <a:ext cx="60480" cy="967680"/>
-                        </a:xfrm>
-                        <a:custGeom>
-                          <a:avLst/>
-                          <a:gdLst/>
-                          <a:ahLst/>
-                          <a:rect l="l" t="t" r="r" b="b"/>
-                          <a:pathLst>
-                            <a:path w="9525" h="152400">
-                              <a:moveTo>
-                                <a:pt x="9524" y="152399"/>
-                              </a:moveTo>
-                              <a:lnTo>
-                                <a:pt x="0" y="152399"/>
-                              </a:lnTo>
-                              <a:lnTo>
-                                <a:pt x="0" y="0"/>
-                              </a:lnTo>
-                              <a:lnTo>
-                                <a:pt x="9524" y="0"/>
-                              </a:lnTo>
-                              <a:lnTo>
-                                <a:pt x="9524" y="152399"/>
-                              </a:lnTo>
-                              <a:close/>
-                            </a:path>
-                          </a:pathLst>
-                        </a:custGeom>
-                        <a:solidFill>
-                          <a:srgbClr val="000000">
-                            <a:alpha val="7000"/>
-                          </a:srgbClr>
-                        </a:solidFill>
-                        <a:ln w="0">
-                          <a:noFill/>
-                        </a:ln>
-                      </wps:spPr>
-                      <wps:style>
-                        <a:lnRef idx="0"/>
-                        <a:fillRef idx="0"/>
-                        <a:effectRef idx="0"/>
-                        <a:fontRef idx="minor"/>
-                      </wps:style>
-                      <wps:bodyPr/>
-                    </wps:wsp>
-                  </a:graphicData>
-                </a:graphic>
-              </wp:anchor>
-            </w:drawing>
-          </mc:Choice>
-          <mc:Fallback>
-            <w:pict/>
-          </mc:Fallback>
-        </mc:AlternateContent>
-        <mc:AlternateContent>
-          <mc:Choice Requires="wps">
-            <w:drawing>
-              <wp:anchor behindDoc="1" distT="0" distB="0" distL="635" distR="0" simplePos="0" locked="0" layoutInCell="0" allowOverlap="1" relativeHeight="196">
-                <wp:simplePos x="0" y="0"/>
-                <wp:positionH relativeFrom="column">
-                  <wp:posOffset>1995805</wp:posOffset>
-                </wp:positionH>
-                <wp:positionV relativeFrom="paragraph">
-                  <wp:posOffset>11491595</wp:posOffset>
-                </wp:positionV>
-                <wp:extent cx="60325" cy="967740"/>
-                <wp:effectExtent l="635" t="0" r="0" b="0"/>
-                <wp:wrapNone/>
-                <wp:docPr id="222" name="Forma libre 8"/>
-                <a:graphic xmlns:a="http://schemas.openxmlformats.org/drawingml/2006/main">
-                  <a:graphicData uri="http://schemas.microsoft.com/office/word/2010/wordprocessingShape">
-                    <wps:wsp>
-                      <wps:cNvSpPr/>
-                      <wps:spPr>
-                        <a:xfrm>
-                          <a:off x="0" y="0"/>
-                          <a:ext cx="60480" cy="967680"/>
-                        </a:xfrm>
-                        <a:custGeom>
-                          <a:avLst/>
-                          <a:gdLst/>
-                          <a:ahLst/>
-                          <a:rect l="l" t="t" r="r" b="b"/>
-                          <a:pathLst>
-                            <a:path w="9525" h="152400">
-                              <a:moveTo>
-                                <a:pt x="9524" y="152399"/>
-                              </a:moveTo>
-                              <a:lnTo>
-                                <a:pt x="0" y="152399"/>
-                              </a:lnTo>
-                              <a:lnTo>
-                                <a:pt x="0" y="0"/>
-                              </a:lnTo>
-                              <a:lnTo>
-                                <a:pt x="9524" y="0"/>
-                              </a:lnTo>
-                              <a:lnTo>
-                                <a:pt x="9524" y="152399"/>
-                              </a:lnTo>
-                              <a:close/>
-                            </a:path>
-                          </a:pathLst>
-                        </a:custGeom>
-                        <a:solidFill>
-                          <a:srgbClr val="000000">
-                            <a:alpha val="7000"/>
-                          </a:srgbClr>
-                        </a:solidFill>
-                        <a:ln w="0">
-                          <a:noFill/>
-                        </a:ln>
-                      </wps:spPr>
-                      <wps:style>
-                        <a:lnRef idx="0"/>
-                        <a:fillRef idx="0"/>
-                        <a:effectRef idx="0"/>
-                        <a:fontRef idx="minor"/>
-                      </wps:style>
-                      <wps:bodyPr/>
-                    </wps:wsp>
-                  </a:graphicData>
-                </a:graphic>
-              </wp:anchor>
-            </w:drawing>
-          </mc:Choice>
-          <mc:Fallback>
-            <w:pict/>
-          </mc:Fallback>
-        </mc:AlternateContent>
-        <mc:AlternateContent>
-          <mc:Choice Requires="wps">
-            <w:drawing>
-              <wp:anchor behindDoc="1" distT="0" distB="0" distL="0" distR="0" simplePos="0" locked="0" layoutInCell="0" allowOverlap="1" relativeHeight="197">
-                <wp:simplePos x="0" y="0"/>
-                <wp:positionH relativeFrom="column">
-                  <wp:posOffset>0</wp:posOffset>
-                </wp:positionH>
-                <wp:positionV relativeFrom="paragraph">
-                  <wp:posOffset>8528050</wp:posOffset>
-                </wp:positionV>
-                <wp:extent cx="2056130" cy="967740"/>
-                <wp:effectExtent l="0" t="0" r="0" b="0"/>
-                <wp:wrapNone/>
-                <wp:docPr id="223" name="Forma libre 9"/>
-                <a:graphic xmlns:a="http://schemas.openxmlformats.org/drawingml/2006/main">
-                  <a:graphicData uri="http://schemas.microsoft.com/office/word/2010/wordprocessingShape">
-                    <wps:wsp>
-                      <wps:cNvSpPr/>
-                      <wps:spPr>
-                        <a:xfrm>
-                          <a:off x="0" y="0"/>
-                          <a:ext cx="2055960" cy="967680"/>
-                        </a:xfrm>
-                        <a:custGeom>
-                          <a:avLst/>
-                          <a:gdLst/>
-                          <a:ahLst/>
-                          <a:rect l="l" t="t" r="r" b="b"/>
-                          <a:pathLst>
-                            <a:path w="323850" h="152400">
-                              <a:moveTo>
-                                <a:pt x="323849" y="152399"/>
-                              </a:moveTo>
-                              <a:lnTo>
-                                <a:pt x="0" y="152399"/>
-                              </a:lnTo>
-                              <a:lnTo>
-                                <a:pt x="0" y="0"/>
-                              </a:lnTo>
-                              <a:lnTo>
-                                <a:pt x="323849" y="0"/>
-                              </a:lnTo>
-                              <a:lnTo>
-                                <a:pt x="323849" y="152399"/>
-                              </a:lnTo>
-                              <a:close/>
-                            </a:path>
-                          </a:pathLst>
-                        </a:custGeom>
-                        <a:solidFill>
-                          <a:srgbClr val="f5f5f5"/>
-                        </a:solidFill>
-                        <a:ln w="0">
-                          <a:noFill/>
-                        </a:ln>
-                      </wps:spPr>
-                      <wps:style>
-                        <a:lnRef idx="0"/>
-                        <a:fillRef idx="0"/>
-                        <a:effectRef idx="0"/>
-                        <a:fontRef idx="minor"/>
-                      </wps:style>
-                      <wps:bodyPr/>
-                    </wps:wsp>
-                  </a:graphicData>
-                </a:graphic>
-              </wp:anchor>
-            </w:drawing>
-          </mc:Choice>
-          <mc:Fallback>
-            <w:pict/>
-          </mc:Fallback>
-        </mc:AlternateContent>
-        <mc:AlternateContent>
-          <mc:Choice Requires="wps">
-            <w:drawing>
-              <wp:anchor behindDoc="1" distT="0" distB="0" distL="635" distR="0" simplePos="0" locked="0" layoutInCell="0" allowOverlap="1" relativeHeight="198">
-                <wp:simplePos x="0" y="0"/>
-                <wp:positionH relativeFrom="column">
-                  <wp:posOffset>1995805</wp:posOffset>
-                </wp:positionH>
-                <wp:positionV relativeFrom="paragraph">
-                  <wp:posOffset>8528050</wp:posOffset>
-                </wp:positionV>
-                <wp:extent cx="60325" cy="967740"/>
-                <wp:effectExtent l="635" t="0" r="0" b="0"/>
-                <wp:wrapNone/>
-                <wp:docPr id="224" name="Forma libre 10"/>
-                <a:graphic xmlns:a="http://schemas.openxmlformats.org/drawingml/2006/main">
-                  <a:graphicData uri="http://schemas.microsoft.com/office/word/2010/wordprocessingShape">
-                    <wps:wsp>
-                      <wps:cNvSpPr/>
-                      <wps:spPr>
-                        <a:xfrm>
-                          <a:off x="0" y="0"/>
-                          <a:ext cx="60480" cy="967680"/>
-                        </a:xfrm>
-                        <a:custGeom>
-                          <a:avLst/>
-                          <a:gdLst/>
-                          <a:ahLst/>
-                          <a:rect l="l" t="t" r="r" b="b"/>
-                          <a:pathLst>
-                            <a:path w="9525" h="152400">
-                              <a:moveTo>
-                                <a:pt x="9524" y="152399"/>
-                              </a:moveTo>
-                              <a:lnTo>
-                                <a:pt x="0" y="152399"/>
-                              </a:lnTo>
-                              <a:lnTo>
-                                <a:pt x="0" y="0"/>
-                              </a:lnTo>
-                              <a:lnTo>
-                                <a:pt x="9524" y="0"/>
-                              </a:lnTo>
-                              <a:lnTo>
-                                <a:pt x="9524" y="152399"/>
-                              </a:lnTo>
-                              <a:close/>
-                            </a:path>
-                          </a:pathLst>
-                        </a:custGeom>
-                        <a:solidFill>
-                          <a:srgbClr val="000000">
-                            <a:alpha val="7000"/>
-                          </a:srgbClr>
-                        </a:solidFill>
-                        <a:ln w="0">
-                          <a:noFill/>
-                        </a:ln>
-                      </wps:spPr>
-                      <wps:style>
-                        <a:lnRef idx="0"/>
-                        <a:fillRef idx="0"/>
-                        <a:effectRef idx="0"/>
-                        <a:fontRef idx="minor"/>
-                      </wps:style>
-                      <wps:bodyPr/>
-                    </wps:wsp>
-                  </a:graphicData>
-                </a:graphic>
-              </wp:anchor>
-            </w:drawing>
-          </mc:Choice>
-          <mc:Fallback>
-            <w:pict/>
-          </mc:Fallback>
-        </mc:AlternateContent>
-        <mc:AlternateContent>
-          <mc:Choice Requires="wps">
-            <w:drawing>
-              <wp:anchor behindDoc="1" distT="0" distB="0" distL="0" distR="0" simplePos="0" locked="0" layoutInCell="0" allowOverlap="1" relativeHeight="199">
-                <wp:simplePos x="0" y="0"/>
-                <wp:positionH relativeFrom="column">
-                  <wp:posOffset>0</wp:posOffset>
-                </wp:positionH>
-                <wp:positionV relativeFrom="paragraph">
-                  <wp:posOffset>9495790</wp:posOffset>
-                </wp:positionV>
-                <wp:extent cx="2056130" cy="967740"/>
-                <wp:effectExtent l="0" t="0" r="0" b="0"/>
-                <wp:wrapNone/>
-                <wp:docPr id="225" name="Forma libre 11"/>
-                <a:graphic xmlns:a="http://schemas.openxmlformats.org/drawingml/2006/main">
-                  <a:graphicData uri="http://schemas.microsoft.com/office/word/2010/wordprocessingShape">
-                    <wps:wsp>
-                      <wps:cNvSpPr/>
-                      <wps:spPr>
-                        <a:xfrm>
-                          <a:off x="0" y="0"/>
-                          <a:ext cx="2055960" cy="967680"/>
-                        </a:xfrm>
-                        <a:custGeom>
-                          <a:avLst/>
-                          <a:gdLst/>
-                          <a:ahLst/>
-                          <a:rect l="l" t="t" r="r" b="b"/>
-                          <a:pathLst>
-                            <a:path w="323850" h="152400">
-                              <a:moveTo>
-                                <a:pt x="323849" y="152399"/>
-                              </a:moveTo>
-                              <a:lnTo>
-                                <a:pt x="0" y="152399"/>
-                              </a:lnTo>
-                              <a:lnTo>
-                                <a:pt x="0" y="0"/>
-                              </a:lnTo>
-                              <a:lnTo>
-                                <a:pt x="323849" y="0"/>
-                              </a:lnTo>
-                              <a:lnTo>
-                                <a:pt x="323849" y="152399"/>
                               </a:lnTo>
                               <a:close/>
                             </a:path>
@@ -38596,12 +37836,12 @@
                   <wp:posOffset>1995805</wp:posOffset>
                 </wp:positionH>
                 <wp:positionV relativeFrom="paragraph">
-                  <wp:posOffset>9495790</wp:posOffset>
+                  <wp:posOffset>10463530</wp:posOffset>
                 </wp:positionV>
                 <wp:extent cx="60325" cy="967740"/>
                 <wp:effectExtent l="635" t="0" r="0" b="0"/>
                 <wp:wrapNone/>
-                <wp:docPr id="226" name="Forma libre 12"/>
+                <wp:docPr id="216" name="Forma libre 2"/>
                 <a:graphic xmlns:a="http://schemas.openxmlformats.org/drawingml/2006/main">
                   <a:graphicData uri="http://schemas.microsoft.com/office/word/2010/wordprocessingShape">
                     <wps:wsp>
@@ -38666,18 +37906,94 @@
         <mc:AlternateContent>
           <mc:Choice Requires="wps">
             <w:drawing>
-              <wp:anchor behindDoc="1" distT="0" distB="0" distL="0" distR="0" simplePos="0" locked="0" layoutInCell="0" allowOverlap="1" relativeHeight="201">
+              <wp:anchor behindDoc="1" distT="635" distB="0" distL="635" distR="0" simplePos="0" locked="0" layoutInCell="0" allowOverlap="1" relativeHeight="201">
+                <wp:simplePos x="0" y="0"/>
+                <wp:positionH relativeFrom="column">
+                  <wp:posOffset>1995805</wp:posOffset>
+                </wp:positionH>
+                <wp:positionV relativeFrom="paragraph">
+                  <wp:posOffset>11431270</wp:posOffset>
+                </wp:positionV>
+                <wp:extent cx="60325" cy="1028065"/>
+                <wp:effectExtent l="635" t="635" r="0" b="0"/>
+                <wp:wrapNone/>
+                <wp:docPr id="217" name="Forma libre 3"/>
+                <a:graphic xmlns:a="http://schemas.openxmlformats.org/drawingml/2006/main">
+                  <a:graphicData uri="http://schemas.microsoft.com/office/word/2010/wordprocessingShape">
+                    <wps:wsp>
+                      <wps:cNvSpPr/>
+                      <wps:spPr>
+                        <a:xfrm>
+                          <a:off x="0" y="0"/>
+                          <a:ext cx="60480" cy="1028160"/>
+                        </a:xfrm>
+                        <a:custGeom>
+                          <a:avLst/>
+                          <a:gdLst/>
+                          <a:ahLst/>
+                          <a:rect l="l" t="t" r="r" b="b"/>
+                          <a:pathLst>
+                            <a:path w="9525" h="161925">
+                              <a:moveTo>
+                                <a:pt x="9524" y="161924"/>
+                              </a:moveTo>
+                              <a:lnTo>
+                                <a:pt x="0" y="161924"/>
+                              </a:lnTo>
+                              <a:lnTo>
+                                <a:pt x="0" y="0"/>
+                              </a:lnTo>
+                              <a:lnTo>
+                                <a:pt x="9524" y="0"/>
+                              </a:lnTo>
+                              <a:lnTo>
+                                <a:pt x="9524" y="161924"/>
+                              </a:lnTo>
+                              <a:close/>
+                            </a:path>
+                          </a:pathLst>
+                        </a:custGeom>
+                        <a:solidFill>
+                          <a:srgbClr val="000000">
+                            <a:alpha val="7000"/>
+                          </a:srgbClr>
+                        </a:solidFill>
+                        <a:ln w="0">
+                          <a:noFill/>
+                        </a:ln>
+                      </wps:spPr>
+                      <wps:style>
+                        <a:lnRef idx="0"/>
+                        <a:fillRef idx="0"/>
+                        <a:effectRef idx="0"/>
+                        <a:fontRef idx="minor"/>
+                      </wps:style>
+                      <wps:bodyPr/>
+                    </wps:wsp>
+                  </a:graphicData>
+                </a:graphic>
+              </wp:anchor>
+            </w:drawing>
+          </mc:Choice>
+          <mc:Fallback>
+            <w:pict/>
+          </mc:Fallback>
+        </mc:AlternateContent>
+        <mc:AlternateContent>
+          <mc:Choice Requires="wps">
+            <w:drawing>
+              <wp:anchor behindDoc="1" distT="0" distB="0" distL="0" distR="0" simplePos="0" locked="0" layoutInCell="0" allowOverlap="1" relativeHeight="202">
                 <wp:simplePos x="0" y="0"/>
                 <wp:positionH relativeFrom="column">
                   <wp:posOffset>0</wp:posOffset>
                 </wp:positionH>
                 <wp:positionV relativeFrom="paragraph">
-                  <wp:posOffset>10463530</wp:posOffset>
+                  <wp:posOffset>8528050</wp:posOffset>
                 </wp:positionV>
                 <wp:extent cx="2056130" cy="967740"/>
                 <wp:effectExtent l="0" t="0" r="0" b="0"/>
                 <wp:wrapNone/>
-                <wp:docPr id="227" name="Forma libre 13"/>
+                <wp:docPr id="218" name="Forma libre 4"/>
                 <a:graphic xmlns:a="http://schemas.openxmlformats.org/drawingml/2006/main">
                   <a:graphicData uri="http://schemas.microsoft.com/office/word/2010/wordprocessingShape">
                     <wps:wsp>
@@ -38740,18 +38056,18 @@
         <mc:AlternateContent>
           <mc:Choice Requires="wps">
             <w:drawing>
-              <wp:anchor behindDoc="1" distT="635" distB="0" distL="0" distR="0" simplePos="0" locked="0" layoutInCell="0" allowOverlap="1" relativeHeight="202">
+              <wp:anchor behindDoc="1" distT="0" distB="0" distL="635" distR="0" simplePos="0" locked="0" layoutInCell="0" allowOverlap="1" relativeHeight="203">
                 <wp:simplePos x="0" y="0"/>
                 <wp:positionH relativeFrom="column">
-                  <wp:posOffset>0</wp:posOffset>
+                  <wp:posOffset>1995805</wp:posOffset>
                 </wp:positionH>
                 <wp:positionV relativeFrom="paragraph">
-                  <wp:posOffset>10463530</wp:posOffset>
+                  <wp:posOffset>8528050</wp:posOffset>
                 </wp:positionV>
-                <wp:extent cx="2056130" cy="1028065"/>
-                <wp:effectExtent l="0" t="635" r="0" b="0"/>
+                <wp:extent cx="60325" cy="967740"/>
+                <wp:effectExtent l="635" t="0" r="0" b="0"/>
                 <wp:wrapNone/>
-                <wp:docPr id="228" name="Forma libre 14"/>
+                <wp:docPr id="219" name="Forma libre 5"/>
                 <a:graphic xmlns:a="http://schemas.openxmlformats.org/drawingml/2006/main">
                   <a:graphicData uri="http://schemas.microsoft.com/office/word/2010/wordprocessingShape">
                     <wps:wsp>
@@ -38759,7 +38075,7 @@
                       <wps:spPr>
                         <a:xfrm>
                           <a:off x="0" y="0"/>
-                          <a:ext cx="2055960" cy="1028160"/>
+                          <a:ext cx="60480" cy="967680"/>
                         </a:xfrm>
                         <a:custGeom>
                           <a:avLst/>
@@ -38767,95 +38083,21 @@
                           <a:ahLst/>
                           <a:rect l="l" t="t" r="r" b="b"/>
                           <a:pathLst>
-                            <a:path w="323850" h="161925">
+                            <a:path w="9525" h="152400">
                               <a:moveTo>
-                                <a:pt x="323849" y="161924"/>
+                                <a:pt x="9524" y="152399"/>
                               </a:moveTo>
                               <a:lnTo>
-                                <a:pt x="0" y="161924"/>
+                                <a:pt x="0" y="152399"/>
                               </a:lnTo>
                               <a:lnTo>
                                 <a:pt x="0" y="0"/>
                               </a:lnTo>
                               <a:lnTo>
-                                <a:pt x="323849" y="0"/>
-                              </a:lnTo>
-                              <a:lnTo>
-                                <a:pt x="323849" y="161924"/>
-                              </a:lnTo>
-                              <a:close/>
-                            </a:path>
-                          </a:pathLst>
-                        </a:custGeom>
-                        <a:solidFill>
-                          <a:srgbClr val="f5f5f5"/>
-                        </a:solidFill>
-                        <a:ln w="0">
-                          <a:noFill/>
-                        </a:ln>
-                      </wps:spPr>
-                      <wps:style>
-                        <a:lnRef idx="0"/>
-                        <a:fillRef idx="0"/>
-                        <a:effectRef idx="0"/>
-                        <a:fontRef idx="minor"/>
-                      </wps:style>
-                      <wps:bodyPr/>
-                    </wps:wsp>
-                  </a:graphicData>
-                </a:graphic>
-              </wp:anchor>
-            </w:drawing>
-          </mc:Choice>
-          <mc:Fallback>
-            <w:pict/>
-          </mc:Fallback>
-        </mc:AlternateContent>
-        <mc:AlternateContent>
-          <mc:Choice Requires="wps">
-            <w:drawing>
-              <wp:anchor behindDoc="1" distT="635" distB="0" distL="635" distR="0" simplePos="0" locked="0" layoutInCell="0" allowOverlap="1" relativeHeight="203">
-                <wp:simplePos x="0" y="0"/>
-                <wp:positionH relativeFrom="column">
-                  <wp:posOffset>1995805</wp:posOffset>
-                </wp:positionH>
-                <wp:positionV relativeFrom="paragraph">
-                  <wp:posOffset>10463530</wp:posOffset>
-                </wp:positionV>
-                <wp:extent cx="60325" cy="1028065"/>
-                <wp:effectExtent l="635" t="635" r="0" b="0"/>
-                <wp:wrapNone/>
-                <wp:docPr id="229" name="Forma libre 15"/>
-                <a:graphic xmlns:a="http://schemas.openxmlformats.org/drawingml/2006/main">
-                  <a:graphicData uri="http://schemas.microsoft.com/office/word/2010/wordprocessingShape">
-                    <wps:wsp>
-                      <wps:cNvSpPr/>
-                      <wps:spPr>
-                        <a:xfrm>
-                          <a:off x="0" y="0"/>
-                          <a:ext cx="60480" cy="1028160"/>
-                        </a:xfrm>
-                        <a:custGeom>
-                          <a:avLst/>
-                          <a:gdLst/>
-                          <a:ahLst/>
-                          <a:rect l="l" t="t" r="r" b="b"/>
-                          <a:pathLst>
-                            <a:path w="9525" h="161925">
-                              <a:moveTo>
-                                <a:pt x="9524" y="161924"/>
-                              </a:moveTo>
-                              <a:lnTo>
-                                <a:pt x="0" y="161924"/>
-                              </a:lnTo>
-                              <a:lnTo>
-                                <a:pt x="0" y="0"/>
-                              </a:lnTo>
-                              <a:lnTo>
                                 <a:pt x="9524" y="0"/>
                               </a:lnTo>
                               <a:lnTo>
-                                <a:pt x="9524" y="161924"/>
+                                <a:pt x="9524" y="152399"/>
                               </a:lnTo>
                               <a:close/>
                             </a:path>
@@ -38896,12 +38138,12 @@
                   <wp:posOffset>0</wp:posOffset>
                 </wp:positionH>
                 <wp:positionV relativeFrom="paragraph">
-                  <wp:posOffset>11491595</wp:posOffset>
+                  <wp:posOffset>9495790</wp:posOffset>
                 </wp:positionV>
                 <wp:extent cx="2056130" cy="967740"/>
                 <wp:effectExtent l="0" t="0" r="0" b="0"/>
                 <wp:wrapNone/>
-                <wp:docPr id="230" name="Forma libre 16"/>
+                <wp:docPr id="220" name="Forma libre 6"/>
                 <a:graphic xmlns:a="http://schemas.openxmlformats.org/drawingml/2006/main">
                   <a:graphicData uri="http://schemas.microsoft.com/office/word/2010/wordprocessingShape">
                     <wps:wsp>
@@ -38961,394 +38203,6 @@
             <w:pict/>
           </mc:Fallback>
         </mc:AlternateContent>
-      </w:r>
-      <w:r>
-        <w:rPr>
-          <w:rFonts w:cs="Calibri" w:ascii="Calibri" w:hAnsi="Calibri"/>
-          <w:b/>
-          <w:bCs/>
-          <w:lang w:val="en-US"/>
-        </w:rPr>
-        <w:t>shard1-init.js</w:t>
-      </w:r>
-    </w:p>
-    <w:p>
-      <w:pPr>
-        <w:pStyle w:val="NormalWeb"/>
-        <w:pBdr>
-          <w:top w:val="single" w:sz="4" w:space="1" w:color="92278F"/>
-          <w:left w:val="single" w:sz="4" w:space="4" w:color="92278F"/>
-          <w:bottom w:val="single" w:sz="4" w:space="1" w:color="92278F"/>
-          <w:right w:val="single" w:sz="4" w:space="4" w:color="92278F"/>
-        </w:pBdr>
-        <w:shd w:val="clear" w:fill="FFFFFF"/>
-        <w:spacing w:before="0" w:after="0"/>
-        <w:rPr>
-          <w:rFonts w:ascii="Calibri" w:hAnsi="Calibri" w:cs="Calibri"/>
-          <w:i/>
-          <w:i/>
-          <w:iCs/>
-          <w:lang w:val="en-US"/>
-        </w:rPr>
-      </w:pPr>
-      <w:r>
-        <w:rPr>
-          <w:rFonts w:cs="Calibri" w:ascii="Calibri" w:hAnsi="Calibri"/>
-          <w:i/>
-          <w:iCs/>
-          <w:lang w:val="en-US"/>
-        </w:rPr>
-        <w:t>rs.initiate(</w:t>
-      </w:r>
-    </w:p>
-    <w:p>
-      <w:pPr>
-        <w:pStyle w:val="NormalWeb"/>
-        <w:pBdr>
-          <w:top w:val="single" w:sz="4" w:space="1" w:color="92278F"/>
-          <w:left w:val="single" w:sz="4" w:space="4" w:color="92278F"/>
-          <w:bottom w:val="single" w:sz="4" w:space="1" w:color="92278F"/>
-          <w:right w:val="single" w:sz="4" w:space="4" w:color="92278F"/>
-        </w:pBdr>
-        <w:shd w:val="clear" w:fill="FFFFFF"/>
-        <w:spacing w:before="0" w:after="0"/>
-        <w:rPr>
-          <w:rFonts w:ascii="Calibri" w:hAnsi="Calibri" w:cs="Calibri"/>
-          <w:i/>
-          <w:i/>
-          <w:iCs/>
-          <w:lang w:val="en-US"/>
-        </w:rPr>
-      </w:pPr>
-      <w:r>
-        <w:rPr>
-          <w:rFonts w:cs="Calibri" w:ascii="Calibri" w:hAnsi="Calibri"/>
-          <w:i/>
-          <w:iCs/>
-          <w:lang w:val="en-US"/>
-        </w:rPr>
-        <w:t xml:space="preserve">  </w:t>
-      </w:r>
-      <w:r>
-        <w:rPr>
-          <w:rFonts w:cs="Calibri" w:ascii="Calibri" w:hAnsi="Calibri"/>
-          <w:i/>
-          <w:iCs/>
-          <w:lang w:val="en-US"/>
-        </w:rPr>
-        <w:t>{</w:t>
-      </w:r>
-    </w:p>
-    <w:p>
-      <w:pPr>
-        <w:pStyle w:val="NormalWeb"/>
-        <w:pBdr>
-          <w:top w:val="single" w:sz="4" w:space="1" w:color="92278F"/>
-          <w:left w:val="single" w:sz="4" w:space="4" w:color="92278F"/>
-          <w:bottom w:val="single" w:sz="4" w:space="1" w:color="92278F"/>
-          <w:right w:val="single" w:sz="4" w:space="4" w:color="92278F"/>
-        </w:pBdr>
-        <w:shd w:val="clear" w:fill="FFFFFF"/>
-        <w:spacing w:before="0" w:after="0"/>
-        <w:rPr>
-          <w:rFonts w:ascii="Calibri" w:hAnsi="Calibri" w:cs="Calibri"/>
-          <w:i/>
-          <w:i/>
-          <w:iCs/>
-          <w:lang w:val="en-US"/>
-        </w:rPr>
-      </w:pPr>
-      <w:r>
-        <w:rPr>
-          <w:rFonts w:cs="Calibri" w:ascii="Calibri" w:hAnsi="Calibri"/>
-          <w:i/>
-          <w:iCs/>
-          <w:lang w:val="en-US"/>
-        </w:rPr>
-        <w:t xml:space="preserve">     </w:t>
-      </w:r>
-      <w:r>
-        <w:rPr>
-          <w:rFonts w:cs="Calibri" w:ascii="Calibri" w:hAnsi="Calibri"/>
-          <w:i/>
-          <w:iCs/>
-          <w:lang w:val="en-US"/>
-        </w:rPr>
-        <w:t>_id: "rshard1",</w:t>
-      </w:r>
-    </w:p>
-    <w:p>
-      <w:pPr>
-        <w:pStyle w:val="NormalWeb"/>
-        <w:pBdr>
-          <w:top w:val="single" w:sz="4" w:space="1" w:color="92278F"/>
-          <w:left w:val="single" w:sz="4" w:space="4" w:color="92278F"/>
-          <w:bottom w:val="single" w:sz="4" w:space="1" w:color="92278F"/>
-          <w:right w:val="single" w:sz="4" w:space="4" w:color="92278F"/>
-        </w:pBdr>
-        <w:shd w:val="clear" w:fill="FFFFFF"/>
-        <w:spacing w:before="0" w:after="0"/>
-        <w:rPr>
-          <w:rFonts w:ascii="Calibri" w:hAnsi="Calibri" w:cs="Calibri"/>
-          <w:i/>
-          <w:i/>
-          <w:iCs/>
-          <w:lang w:val="en-US"/>
-        </w:rPr>
-      </w:pPr>
-      <w:r>
-        <w:rPr>
-          <w:rFonts w:cs="Calibri" w:ascii="Calibri" w:hAnsi="Calibri"/>
-          <w:i/>
-          <w:iCs/>
-          <w:lang w:val="en-US"/>
-        </w:rPr>
-        <w:t xml:space="preserve">     </w:t>
-      </w:r>
-      <w:r>
-        <w:rPr>
-          <w:rFonts w:cs="Calibri" w:ascii="Calibri" w:hAnsi="Calibri"/>
-          <w:i/>
-          <w:iCs/>
-          <w:lang w:val="en-US"/>
-        </w:rPr>
-        <w:t>version: 1,</w:t>
-      </w:r>
-    </w:p>
-    <w:p>
-      <w:pPr>
-        <w:pStyle w:val="NormalWeb"/>
-        <w:pBdr>
-          <w:top w:val="single" w:sz="4" w:space="1" w:color="92278F"/>
-          <w:left w:val="single" w:sz="4" w:space="4" w:color="92278F"/>
-          <w:bottom w:val="single" w:sz="4" w:space="1" w:color="92278F"/>
-          <w:right w:val="single" w:sz="4" w:space="4" w:color="92278F"/>
-        </w:pBdr>
-        <w:shd w:val="clear" w:fill="FFFFFF"/>
-        <w:spacing w:before="0" w:after="0"/>
-        <w:rPr>
-          <w:rFonts w:ascii="Calibri" w:hAnsi="Calibri" w:cs="Calibri"/>
-          <w:i/>
-          <w:i/>
-          <w:iCs/>
-          <w:lang w:val="en-US"/>
-        </w:rPr>
-      </w:pPr>
-      <w:r>
-        <w:rPr>
-          <w:rFonts w:cs="Calibri" w:ascii="Calibri" w:hAnsi="Calibri"/>
-          <w:i/>
-          <w:iCs/>
-          <w:lang w:val="en-US"/>
-        </w:rPr>
-        <w:t xml:space="preserve">     </w:t>
-      </w:r>
-      <w:r>
-        <w:rPr>
-          <w:rFonts w:cs="Calibri" w:ascii="Calibri" w:hAnsi="Calibri"/>
-          <w:i/>
-          <w:iCs/>
-          <w:lang w:val="en-US"/>
-        </w:rPr>
-        <w:t>members: [</w:t>
-      </w:r>
-    </w:p>
-    <w:p>
-      <w:pPr>
-        <w:pStyle w:val="NormalWeb"/>
-        <w:pBdr>
-          <w:top w:val="single" w:sz="4" w:space="1" w:color="92278F"/>
-          <w:left w:val="single" w:sz="4" w:space="4" w:color="92278F"/>
-          <w:bottom w:val="single" w:sz="4" w:space="1" w:color="92278F"/>
-          <w:right w:val="single" w:sz="4" w:space="4" w:color="92278F"/>
-        </w:pBdr>
-        <w:shd w:val="clear" w:fill="FFFFFF"/>
-        <w:spacing w:before="0" w:after="0"/>
-        <w:rPr>
-          <w:rFonts w:ascii="Calibri" w:hAnsi="Calibri" w:cs="Calibri"/>
-          <w:i/>
-          <w:i/>
-          <w:iCs/>
-          <w:lang w:val="en-US"/>
-        </w:rPr>
-      </w:pPr>
-      <w:r>
-        <w:rPr>
-          <w:rFonts w:cs="Calibri" w:ascii="Calibri" w:hAnsi="Calibri"/>
-          <w:i/>
-          <w:iCs/>
-          <w:lang w:val="en-US"/>
-        </w:rPr>
-        <w:t xml:space="preserve">        </w:t>
-      </w:r>
-      <w:r>
-        <w:rPr>
-          <w:rFonts w:cs="Calibri" w:ascii="Calibri" w:hAnsi="Calibri"/>
-          <w:i/>
-          <w:iCs/>
-          <w:lang w:val="en-US"/>
-        </w:rPr>
-        <w:t>{ _id: 0, host : "shard1:27017" },</w:t>
-      </w:r>
-    </w:p>
-    <w:p>
-      <w:pPr>
-        <w:pStyle w:val="NormalWeb"/>
-        <w:pBdr>
-          <w:top w:val="single" w:sz="4" w:space="1" w:color="92278F"/>
-          <w:left w:val="single" w:sz="4" w:space="4" w:color="92278F"/>
-          <w:bottom w:val="single" w:sz="4" w:space="1" w:color="92278F"/>
-          <w:right w:val="single" w:sz="4" w:space="4" w:color="92278F"/>
-        </w:pBdr>
-        <w:shd w:val="clear" w:fill="FFFFFF"/>
-        <w:spacing w:before="0" w:after="0"/>
-        <w:rPr>
-          <w:rFonts w:ascii="Calibri" w:hAnsi="Calibri" w:cs="Calibri"/>
-          <w:i/>
-          <w:i/>
-          <w:iCs/>
-          <w:lang w:val="en-US"/>
-        </w:rPr>
-      </w:pPr>
-      <w:r>
-        <w:rPr>
-          <w:rFonts w:cs="Calibri" w:ascii="Calibri" w:hAnsi="Calibri"/>
-          <w:i/>
-          <w:iCs/>
-          <w:lang w:val="en-US"/>
-        </w:rPr>
-        <w:t xml:space="preserve">     </w:t>
-      </w:r>
-      <w:r>
-        <w:rPr>
-          <w:rFonts w:cs="Calibri" w:ascii="Calibri" w:hAnsi="Calibri"/>
-          <w:i/>
-          <w:iCs/>
-          <w:lang w:val="en-US"/>
-        </w:rPr>
-        <w:t>]</w:t>
-      </w:r>
-    </w:p>
-    <w:p>
-      <w:pPr>
-        <w:pStyle w:val="NormalWeb"/>
-        <w:pBdr>
-          <w:top w:val="single" w:sz="4" w:space="1" w:color="92278F"/>
-          <w:left w:val="single" w:sz="4" w:space="4" w:color="92278F"/>
-          <w:bottom w:val="single" w:sz="4" w:space="1" w:color="92278F"/>
-          <w:right w:val="single" w:sz="4" w:space="4" w:color="92278F"/>
-        </w:pBdr>
-        <w:shd w:val="clear" w:fill="FFFFFF"/>
-        <w:spacing w:before="0" w:after="0"/>
-        <w:rPr>
-          <w:rFonts w:ascii="Calibri" w:hAnsi="Calibri" w:cs="Calibri"/>
-          <w:i/>
-          <w:i/>
-          <w:iCs/>
-          <w:lang w:val="en-US"/>
-        </w:rPr>
-      </w:pPr>
-      <w:r>
-        <w:rPr>
-          <w:rFonts w:cs="Calibri" w:ascii="Calibri" w:hAnsi="Calibri"/>
-          <w:i/>
-          <w:iCs/>
-          <w:lang w:val="en-US"/>
-        </w:rPr>
-        <w:t xml:space="preserve">  </w:t>
-      </w:r>
-      <w:r>
-        <w:rPr>
-          <w:rFonts w:cs="Calibri" w:ascii="Calibri" w:hAnsi="Calibri"/>
-          <w:i/>
-          <w:iCs/>
-          <w:lang w:val="en-US"/>
-        </w:rPr>
-        <w:t>}</w:t>
-      </w:r>
-    </w:p>
-    <w:p>
-      <w:pPr>
-        <w:pStyle w:val="NormalWeb"/>
-        <w:pBdr>
-          <w:top w:val="single" w:sz="4" w:space="1" w:color="92278F"/>
-          <w:left w:val="single" w:sz="4" w:space="4" w:color="92278F"/>
-          <w:bottom w:val="single" w:sz="4" w:space="1" w:color="92278F"/>
-          <w:right w:val="single" w:sz="4" w:space="4" w:color="92278F"/>
-        </w:pBdr>
-        <w:shd w:val="clear" w:fill="FFFFFF"/>
-        <w:spacing w:before="0" w:after="0"/>
-        <w:rPr>
-          <w:rFonts w:ascii="Calibri" w:hAnsi="Calibri" w:cs="Calibri"/>
-          <w:i/>
-          <w:i/>
-          <w:iCs/>
-          <w:lang w:val="en-US"/>
-        </w:rPr>
-      </w:pPr>
-      <w:r>
-        <w:rPr>
-          <w:rFonts w:cs="Calibri" w:ascii="Calibri" w:hAnsi="Calibri"/>
-          <w:i/>
-          <w:iCs/>
-          <w:lang w:val="en-US"/>
-        </w:rPr>
-        <w:t>)</w:t>
-      </w:r>
-    </w:p>
-    <w:p>
-      <w:pPr>
-        <w:pStyle w:val="NormalWeb"/>
-        <w:shd w:val="clear" w:fill="FFFFFF"/>
-        <w:spacing w:before="0" w:after="0"/>
-        <w:jc w:val="both"/>
-        <w:rPr>
-          <w:rFonts w:ascii="Calibri" w:hAnsi="Calibri" w:cs="Calibri"/>
-        </w:rPr>
-      </w:pPr>
-      <w:r>
-        <w:rPr>
-          <w:rFonts w:cs="Calibri" w:ascii="Calibri" w:hAnsi="Calibri"/>
-        </w:rPr>
-      </w:r>
-    </w:p>
-    <w:p>
-      <w:pPr>
-        <w:pStyle w:val="NormalWeb"/>
-        <w:shd w:val="clear" w:fill="FFFFFF"/>
-        <w:spacing w:before="0" w:after="0"/>
-        <w:jc w:val="both"/>
-        <w:rPr>
-          <w:rFonts w:ascii="Calibri" w:hAnsi="Calibri" w:cs="Calibri"/>
-        </w:rPr>
-      </w:pPr>
-      <w:r>
-        <w:rPr>
-          <w:rFonts w:cs="Calibri" w:ascii="Calibri" w:hAnsi="Calibri"/>
-        </w:rPr>
-      </w:r>
-    </w:p>
-    <w:p>
-      <w:pPr>
-        <w:pStyle w:val="NormalWeb"/>
-        <w:pBdr>
-          <w:top w:val="single" w:sz="4" w:space="1" w:color="000000"/>
-          <w:left w:val="single" w:sz="4" w:space="4" w:color="000000"/>
-          <w:bottom w:val="single" w:sz="4" w:space="1" w:color="000000"/>
-          <w:right w:val="single" w:sz="4" w:space="4" w:color="000000"/>
-        </w:pBdr>
-        <w:shd w:val="clear" w:fill="F1CBF0"/>
-        <w:spacing w:before="0" w:after="0"/>
-        <w:jc w:val="center"/>
-        <w:rPr>
-          <w:rFonts w:ascii="Calibri" w:hAnsi="Calibri" w:cs="Calibri"/>
-          <w:b/>
-          <w:b/>
-          <w:bCs/>
-          <w:lang w:val="en-US"/>
-        </w:rPr>
-      </w:pPr>
-      <w:r>
         <mc:AlternateContent>
           <mc:Choice Requires="wps">
             <w:drawing>
@@ -39358,12 +38212,12 @@
                   <wp:posOffset>1995805</wp:posOffset>
                 </wp:positionH>
                 <wp:positionV relativeFrom="paragraph">
-                  <wp:posOffset>6592570</wp:posOffset>
+                  <wp:posOffset>9495790</wp:posOffset>
                 </wp:positionV>
                 <wp:extent cx="60325" cy="967740"/>
                 <wp:effectExtent l="635" t="0" r="0" b="0"/>
                 <wp:wrapNone/>
-                <wp:docPr id="231" name="Forma libre 17"/>
+                <wp:docPr id="221" name="Forma libre 7"/>
                 <a:graphic xmlns:a="http://schemas.openxmlformats.org/drawingml/2006/main">
                   <a:graphicData uri="http://schemas.microsoft.com/office/word/2010/wordprocessingShape">
                     <wps:wsp>
@@ -39428,92 +38282,18 @@
         <mc:AlternateContent>
           <mc:Choice Requires="wps">
             <w:drawing>
-              <wp:anchor behindDoc="1" distT="0" distB="0" distL="0" distR="0" simplePos="0" locked="0" layoutInCell="0" allowOverlap="1" relativeHeight="206">
-                <wp:simplePos x="0" y="0"/>
-                <wp:positionH relativeFrom="column">
-                  <wp:posOffset>0</wp:posOffset>
-                </wp:positionH>
-                <wp:positionV relativeFrom="paragraph">
-                  <wp:posOffset>9495790</wp:posOffset>
-                </wp:positionV>
-                <wp:extent cx="2056130" cy="967740"/>
-                <wp:effectExtent l="0" t="0" r="0" b="0"/>
-                <wp:wrapNone/>
-                <wp:docPr id="232" name="Forma libre 18"/>
-                <a:graphic xmlns:a="http://schemas.openxmlformats.org/drawingml/2006/main">
-                  <a:graphicData uri="http://schemas.microsoft.com/office/word/2010/wordprocessingShape">
-                    <wps:wsp>
-                      <wps:cNvSpPr/>
-                      <wps:spPr>
-                        <a:xfrm>
-                          <a:off x="0" y="0"/>
-                          <a:ext cx="2055960" cy="967680"/>
-                        </a:xfrm>
-                        <a:custGeom>
-                          <a:avLst/>
-                          <a:gdLst/>
-                          <a:ahLst/>
-                          <a:rect l="l" t="t" r="r" b="b"/>
-                          <a:pathLst>
-                            <a:path w="323850" h="152400">
-                              <a:moveTo>
-                                <a:pt x="323849" y="152399"/>
-                              </a:moveTo>
-                              <a:lnTo>
-                                <a:pt x="0" y="152399"/>
-                              </a:lnTo>
-                              <a:lnTo>
-                                <a:pt x="0" y="0"/>
-                              </a:lnTo>
-                              <a:lnTo>
-                                <a:pt x="323849" y="0"/>
-                              </a:lnTo>
-                              <a:lnTo>
-                                <a:pt x="323849" y="152399"/>
-                              </a:lnTo>
-                              <a:close/>
-                            </a:path>
-                          </a:pathLst>
-                        </a:custGeom>
-                        <a:solidFill>
-                          <a:srgbClr val="f5f5f5"/>
-                        </a:solidFill>
-                        <a:ln w="0">
-                          <a:noFill/>
-                        </a:ln>
-                      </wps:spPr>
-                      <wps:style>
-                        <a:lnRef idx="0"/>
-                        <a:fillRef idx="0"/>
-                        <a:effectRef idx="0"/>
-                        <a:fontRef idx="minor"/>
-                      </wps:style>
-                      <wps:bodyPr/>
-                    </wps:wsp>
-                  </a:graphicData>
-                </a:graphic>
-              </wp:anchor>
-            </w:drawing>
-          </mc:Choice>
-          <mc:Fallback>
-            <w:pict/>
-          </mc:Fallback>
-        </mc:AlternateContent>
-        <mc:AlternateContent>
-          <mc:Choice Requires="wps">
-            <w:drawing>
-              <wp:anchor behindDoc="1" distT="0" distB="0" distL="635" distR="0" simplePos="0" locked="0" layoutInCell="0" allowOverlap="1" relativeHeight="207">
+              <wp:anchor behindDoc="1" distT="0" distB="0" distL="635" distR="0" simplePos="0" locked="0" layoutInCell="0" allowOverlap="1" relativeHeight="206">
                 <wp:simplePos x="0" y="0"/>
                 <wp:positionH relativeFrom="column">
                   <wp:posOffset>1995805</wp:posOffset>
                 </wp:positionH>
                 <wp:positionV relativeFrom="paragraph">
-                  <wp:posOffset>9495790</wp:posOffset>
+                  <wp:posOffset>11491595</wp:posOffset>
                 </wp:positionV>
                 <wp:extent cx="60325" cy="967740"/>
                 <wp:effectExtent l="635" t="0" r="0" b="0"/>
                 <wp:wrapNone/>
-                <wp:docPr id="233" name="Forma libre 19"/>
+                <wp:docPr id="222" name="Forma libre 8"/>
                 <a:graphic xmlns:a="http://schemas.openxmlformats.org/drawingml/2006/main">
                   <a:graphicData uri="http://schemas.microsoft.com/office/word/2010/wordprocessingShape">
                     <wps:wsp>
@@ -39578,18 +38358,18 @@
         <mc:AlternateContent>
           <mc:Choice Requires="wps">
             <w:drawing>
-              <wp:anchor behindDoc="1" distT="0" distB="0" distL="0" distR="0" simplePos="0" locked="0" layoutInCell="0" allowOverlap="1" relativeHeight="208">
+              <wp:anchor behindDoc="1" distT="0" distB="0" distL="0" distR="0" simplePos="0" locked="0" layoutInCell="0" allowOverlap="1" relativeHeight="207">
                 <wp:simplePos x="0" y="0"/>
                 <wp:positionH relativeFrom="column">
                   <wp:posOffset>0</wp:posOffset>
                 </wp:positionH>
                 <wp:positionV relativeFrom="paragraph">
-                  <wp:posOffset>10463530</wp:posOffset>
+                  <wp:posOffset>8528050</wp:posOffset>
                 </wp:positionV>
                 <wp:extent cx="2056130" cy="967740"/>
                 <wp:effectExtent l="0" t="0" r="0" b="0"/>
                 <wp:wrapNone/>
-                <wp:docPr id="234" name="Forma libre 20"/>
+                <wp:docPr id="223" name="Forma libre 9"/>
                 <a:graphic xmlns:a="http://schemas.openxmlformats.org/drawingml/2006/main">
                   <a:graphicData uri="http://schemas.microsoft.com/office/word/2010/wordprocessingShape">
                     <wps:wsp>
@@ -39652,18 +38432,18 @@
         <mc:AlternateContent>
           <mc:Choice Requires="wps">
             <w:drawing>
-              <wp:anchor behindDoc="1" distT="0" distB="0" distL="635" distR="0" simplePos="0" locked="0" layoutInCell="0" allowOverlap="1" relativeHeight="209">
+              <wp:anchor behindDoc="1" distT="0" distB="0" distL="635" distR="0" simplePos="0" locked="0" layoutInCell="0" allowOverlap="1" relativeHeight="208">
                 <wp:simplePos x="0" y="0"/>
                 <wp:positionH relativeFrom="column">
                   <wp:posOffset>1995805</wp:posOffset>
                 </wp:positionH>
                 <wp:positionV relativeFrom="paragraph">
-                  <wp:posOffset>10463530</wp:posOffset>
+                  <wp:posOffset>8528050</wp:posOffset>
                 </wp:positionV>
                 <wp:extent cx="60325" cy="967740"/>
                 <wp:effectExtent l="635" t="0" r="0" b="0"/>
                 <wp:wrapNone/>
-                <wp:docPr id="235" name="Forma libre 21"/>
+                <wp:docPr id="224" name="Forma libre 10"/>
                 <a:graphic xmlns:a="http://schemas.openxmlformats.org/drawingml/2006/main">
                   <a:graphicData uri="http://schemas.microsoft.com/office/word/2010/wordprocessingShape">
                     <wps:wsp>
@@ -39728,18 +38508,18 @@
         <mc:AlternateContent>
           <mc:Choice Requires="wps">
             <w:drawing>
-              <wp:anchor behindDoc="1" distT="635" distB="0" distL="0" distR="0" simplePos="0" locked="0" layoutInCell="0" allowOverlap="1" relativeHeight="210">
+              <wp:anchor behindDoc="1" distT="0" distB="0" distL="0" distR="0" simplePos="0" locked="0" layoutInCell="0" allowOverlap="1" relativeHeight="209">
                 <wp:simplePos x="0" y="0"/>
                 <wp:positionH relativeFrom="column">
                   <wp:posOffset>0</wp:posOffset>
                 </wp:positionH>
                 <wp:positionV relativeFrom="paragraph">
-                  <wp:posOffset>11431270</wp:posOffset>
+                  <wp:posOffset>9495790</wp:posOffset>
                 </wp:positionV>
-                <wp:extent cx="2056130" cy="1028065"/>
-                <wp:effectExtent l="0" t="635" r="0" b="0"/>
+                <wp:extent cx="2056130" cy="967740"/>
+                <wp:effectExtent l="0" t="0" r="0" b="0"/>
                 <wp:wrapNone/>
-                <wp:docPr id="236" name="Forma libre 22"/>
+                <wp:docPr id="225" name="Forma libre 11"/>
                 <a:graphic xmlns:a="http://schemas.openxmlformats.org/drawingml/2006/main">
                   <a:graphicData uri="http://schemas.microsoft.com/office/word/2010/wordprocessingShape">
                     <wps:wsp>
@@ -39747,7 +38527,7 @@
                       <wps:spPr>
                         <a:xfrm>
                           <a:off x="0" y="0"/>
-                          <a:ext cx="2055960" cy="1028160"/>
+                          <a:ext cx="2055960" cy="967680"/>
                         </a:xfrm>
                         <a:custGeom>
                           <a:avLst/>
@@ -39755,12 +38535,12 @@
                           <a:ahLst/>
                           <a:rect l="l" t="t" r="r" b="b"/>
                           <a:pathLst>
-                            <a:path w="323850" h="161925">
+                            <a:path w="323850" h="152400">
                               <a:moveTo>
-                                <a:pt x="323849" y="161924"/>
+                                <a:pt x="323849" y="152399"/>
                               </a:moveTo>
                               <a:lnTo>
-                                <a:pt x="0" y="161924"/>
+                                <a:pt x="0" y="152399"/>
                               </a:lnTo>
                               <a:lnTo>
                                 <a:pt x="0" y="0"/>
@@ -39769,7 +38549,7 @@
                                 <a:pt x="323849" y="0"/>
                               </a:lnTo>
                               <a:lnTo>
-                                <a:pt x="323849" y="161924"/>
+                                <a:pt x="323849" y="152399"/>
                               </a:lnTo>
                               <a:close/>
                             </a:path>
@@ -39802,18 +38582,18 @@
         <mc:AlternateContent>
           <mc:Choice Requires="wps">
             <w:drawing>
-              <wp:anchor behindDoc="1" distT="635" distB="0" distL="635" distR="0" simplePos="0" locked="0" layoutInCell="0" allowOverlap="1" relativeHeight="211">
+              <wp:anchor behindDoc="1" distT="0" distB="0" distL="635" distR="0" simplePos="0" locked="0" layoutInCell="0" allowOverlap="1" relativeHeight="210">
                 <wp:simplePos x="0" y="0"/>
                 <wp:positionH relativeFrom="column">
                   <wp:posOffset>1995805</wp:posOffset>
                 </wp:positionH>
                 <wp:positionV relativeFrom="paragraph">
-                  <wp:posOffset>11431270</wp:posOffset>
+                  <wp:posOffset>9495790</wp:posOffset>
                 </wp:positionV>
-                <wp:extent cx="60325" cy="1028065"/>
-                <wp:effectExtent l="635" t="635" r="0" b="0"/>
+                <wp:extent cx="60325" cy="967740"/>
+                <wp:effectExtent l="635" t="0" r="0" b="0"/>
                 <wp:wrapNone/>
-                <wp:docPr id="237" name="Forma libre 23"/>
+                <wp:docPr id="226" name="Forma libre 12"/>
                 <a:graphic xmlns:a="http://schemas.openxmlformats.org/drawingml/2006/main">
                   <a:graphicData uri="http://schemas.microsoft.com/office/word/2010/wordprocessingShape">
                     <wps:wsp>
@@ -39821,7 +38601,7 @@
                       <wps:spPr>
                         <a:xfrm>
                           <a:off x="0" y="0"/>
-                          <a:ext cx="60480" cy="1028160"/>
+                          <a:ext cx="60480" cy="967680"/>
                         </a:xfrm>
                         <a:custGeom>
                           <a:avLst/>
@@ -39829,12 +38609,12 @@
                           <a:ahLst/>
                           <a:rect l="l" t="t" r="r" b="b"/>
                           <a:pathLst>
-                            <a:path w="9525" h="161925">
+                            <a:path w="9525" h="152400">
                               <a:moveTo>
-                                <a:pt x="9524" y="161924"/>
+                                <a:pt x="9524" y="152399"/>
                               </a:moveTo>
                               <a:lnTo>
-                                <a:pt x="0" y="161924"/>
+                                <a:pt x="0" y="152399"/>
                               </a:lnTo>
                               <a:lnTo>
                                 <a:pt x="0" y="0"/>
@@ -39843,7 +38623,7 @@
                                 <a:pt x="9524" y="0"/>
                               </a:lnTo>
                               <a:lnTo>
-                                <a:pt x="9524" y="161924"/>
+                                <a:pt x="9524" y="152399"/>
                               </a:lnTo>
                               <a:close/>
                             </a:path>
@@ -39878,18 +38658,18 @@
         <mc:AlternateContent>
           <mc:Choice Requires="wps">
             <w:drawing>
-              <wp:anchor behindDoc="1" distT="0" distB="0" distL="0" distR="0" simplePos="0" locked="0" layoutInCell="0" allowOverlap="1" relativeHeight="212">
+              <wp:anchor behindDoc="1" distT="0" distB="0" distL="0" distR="0" simplePos="0" locked="0" layoutInCell="0" allowOverlap="1" relativeHeight="211">
                 <wp:simplePos x="0" y="0"/>
                 <wp:positionH relativeFrom="column">
                   <wp:posOffset>0</wp:posOffset>
                 </wp:positionH>
                 <wp:positionV relativeFrom="paragraph">
-                  <wp:posOffset>9495790</wp:posOffset>
+                  <wp:posOffset>10463530</wp:posOffset>
                 </wp:positionV>
                 <wp:extent cx="2056130" cy="967740"/>
                 <wp:effectExtent l="0" t="0" r="0" b="0"/>
                 <wp:wrapNone/>
-                <wp:docPr id="238" name="Forma libre 24"/>
+                <wp:docPr id="227" name="Forma libre 13"/>
                 <a:graphic xmlns:a="http://schemas.openxmlformats.org/drawingml/2006/main">
                   <a:graphicData uri="http://schemas.microsoft.com/office/word/2010/wordprocessingShape">
                     <wps:wsp>
@@ -39952,18 +38732,18 @@
         <mc:AlternateContent>
           <mc:Choice Requires="wps">
             <w:drawing>
-              <wp:anchor behindDoc="1" distT="0" distB="0" distL="635" distR="0" simplePos="0" locked="0" layoutInCell="0" allowOverlap="1" relativeHeight="213">
+              <wp:anchor behindDoc="1" distT="635" distB="0" distL="0" distR="0" simplePos="0" locked="0" layoutInCell="0" allowOverlap="1" relativeHeight="212">
                 <wp:simplePos x="0" y="0"/>
                 <wp:positionH relativeFrom="column">
-                  <wp:posOffset>1995805</wp:posOffset>
+                  <wp:posOffset>0</wp:posOffset>
                 </wp:positionH>
                 <wp:positionV relativeFrom="paragraph">
-                  <wp:posOffset>9495790</wp:posOffset>
+                  <wp:posOffset>10463530</wp:posOffset>
                 </wp:positionV>
-                <wp:extent cx="60325" cy="967740"/>
-                <wp:effectExtent l="635" t="0" r="0" b="0"/>
+                <wp:extent cx="2056130" cy="1028065"/>
+                <wp:effectExtent l="0" t="635" r="0" b="0"/>
                 <wp:wrapNone/>
-                <wp:docPr id="239" name="Forma libre 25"/>
+                <wp:docPr id="228" name="Forma libre 14"/>
                 <a:graphic xmlns:a="http://schemas.openxmlformats.org/drawingml/2006/main">
                   <a:graphicData uri="http://schemas.microsoft.com/office/word/2010/wordprocessingShape">
                     <wps:wsp>
@@ -39971,7 +38751,7 @@
                       <wps:spPr>
                         <a:xfrm>
                           <a:off x="0" y="0"/>
-                          <a:ext cx="60480" cy="967680"/>
+                          <a:ext cx="2055960" cy="1028160"/>
                         </a:xfrm>
                         <a:custGeom>
                           <a:avLst/>
@@ -39979,21 +38759,95 @@
                           <a:ahLst/>
                           <a:rect l="l" t="t" r="r" b="b"/>
                           <a:pathLst>
-                            <a:path w="9525" h="152400">
+                            <a:path w="323850" h="161925">
                               <a:moveTo>
-                                <a:pt x="9524" y="152399"/>
+                                <a:pt x="323849" y="161924"/>
                               </a:moveTo>
                               <a:lnTo>
-                                <a:pt x="0" y="152399"/>
+                                <a:pt x="0" y="161924"/>
                               </a:lnTo>
                               <a:lnTo>
                                 <a:pt x="0" y="0"/>
                               </a:lnTo>
                               <a:lnTo>
+                                <a:pt x="323849" y="0"/>
+                              </a:lnTo>
+                              <a:lnTo>
+                                <a:pt x="323849" y="161924"/>
+                              </a:lnTo>
+                              <a:close/>
+                            </a:path>
+                          </a:pathLst>
+                        </a:custGeom>
+                        <a:solidFill>
+                          <a:srgbClr val="f5f5f5"/>
+                        </a:solidFill>
+                        <a:ln w="0">
+                          <a:noFill/>
+                        </a:ln>
+                      </wps:spPr>
+                      <wps:style>
+                        <a:lnRef idx="0"/>
+                        <a:fillRef idx="0"/>
+                        <a:effectRef idx="0"/>
+                        <a:fontRef idx="minor"/>
+                      </wps:style>
+                      <wps:bodyPr/>
+                    </wps:wsp>
+                  </a:graphicData>
+                </a:graphic>
+              </wp:anchor>
+            </w:drawing>
+          </mc:Choice>
+          <mc:Fallback>
+            <w:pict/>
+          </mc:Fallback>
+        </mc:AlternateContent>
+        <mc:AlternateContent>
+          <mc:Choice Requires="wps">
+            <w:drawing>
+              <wp:anchor behindDoc="1" distT="635" distB="0" distL="635" distR="0" simplePos="0" locked="0" layoutInCell="0" allowOverlap="1" relativeHeight="213">
+                <wp:simplePos x="0" y="0"/>
+                <wp:positionH relativeFrom="column">
+                  <wp:posOffset>1995805</wp:posOffset>
+                </wp:positionH>
+                <wp:positionV relativeFrom="paragraph">
+                  <wp:posOffset>10463530</wp:posOffset>
+                </wp:positionV>
+                <wp:extent cx="60325" cy="1028065"/>
+                <wp:effectExtent l="635" t="635" r="0" b="0"/>
+                <wp:wrapNone/>
+                <wp:docPr id="229" name="Forma libre 15"/>
+                <a:graphic xmlns:a="http://schemas.openxmlformats.org/drawingml/2006/main">
+                  <a:graphicData uri="http://schemas.microsoft.com/office/word/2010/wordprocessingShape">
+                    <wps:wsp>
+                      <wps:cNvSpPr/>
+                      <wps:spPr>
+                        <a:xfrm>
+                          <a:off x="0" y="0"/>
+                          <a:ext cx="60480" cy="1028160"/>
+                        </a:xfrm>
+                        <a:custGeom>
+                          <a:avLst/>
+                          <a:gdLst/>
+                          <a:ahLst/>
+                          <a:rect l="l" t="t" r="r" b="b"/>
+                          <a:pathLst>
+                            <a:path w="9525" h="161925">
+                              <a:moveTo>
+                                <a:pt x="9524" y="161924"/>
+                              </a:moveTo>
+                              <a:lnTo>
+                                <a:pt x="0" y="161924"/>
+                              </a:lnTo>
+                              <a:lnTo>
+                                <a:pt x="0" y="0"/>
+                              </a:lnTo>
+                              <a:lnTo>
                                 <a:pt x="9524" y="0"/>
                               </a:lnTo>
                               <a:lnTo>
-                                <a:pt x="9524" y="152399"/>
+                                <a:pt x="9524" y="161924"/>
                               </a:lnTo>
                               <a:close/>
                             </a:path>
@@ -40028,18 +38882,18 @@
         <mc:AlternateContent>
           <mc:Choice Requires="wps">
             <w:drawing>
-              <wp:anchor behindDoc="1" distT="635" distB="0" distL="0" distR="0" simplePos="0" locked="0" layoutInCell="0" allowOverlap="1" relativeHeight="214">
+              <wp:anchor behindDoc="1" distT="0" distB="0" distL="0" distR="0" simplePos="0" locked="0" layoutInCell="0" allowOverlap="1" relativeHeight="214">
                 <wp:simplePos x="0" y="0"/>
                 <wp:positionH relativeFrom="column">
                   <wp:posOffset>0</wp:posOffset>
                 </wp:positionH>
                 <wp:positionV relativeFrom="paragraph">
-                  <wp:posOffset>10463530</wp:posOffset>
+                  <wp:posOffset>11491595</wp:posOffset>
                 </wp:positionV>
-                <wp:extent cx="2056130" cy="1028065"/>
-                <wp:effectExtent l="0" t="635" r="0" b="0"/>
+                <wp:extent cx="2056130" cy="967740"/>
+                <wp:effectExtent l="0" t="0" r="0" b="0"/>
                 <wp:wrapNone/>
-                <wp:docPr id="240" name="Forma libre 26"/>
+                <wp:docPr id="230" name="Forma libre 16"/>
                 <a:graphic xmlns:a="http://schemas.openxmlformats.org/drawingml/2006/main">
                   <a:graphicData uri="http://schemas.microsoft.com/office/word/2010/wordprocessingShape">
                     <wps:wsp>
@@ -40047,7 +38901,7 @@
                       <wps:spPr>
                         <a:xfrm>
                           <a:off x="0" y="0"/>
-                          <a:ext cx="2055960" cy="1028160"/>
+                          <a:ext cx="2055960" cy="967680"/>
                         </a:xfrm>
                         <a:custGeom>
                           <a:avLst/>
@@ -40055,12 +38909,12 @@
                           <a:ahLst/>
                           <a:rect l="l" t="t" r="r" b="b"/>
                           <a:pathLst>
-                            <a:path w="323850" h="161925">
+                            <a:path w="323850" h="152400">
                               <a:moveTo>
-                                <a:pt x="323849" y="161924"/>
+                                <a:pt x="323849" y="152399"/>
                               </a:moveTo>
                               <a:lnTo>
-                                <a:pt x="0" y="161924"/>
+                                <a:pt x="0" y="152399"/>
                               </a:lnTo>
                               <a:lnTo>
                                 <a:pt x="0" y="0"/>
@@ -40069,7 +38923,7 @@
                                 <a:pt x="323849" y="0"/>
                               </a:lnTo>
                               <a:lnTo>
-                                <a:pt x="323849" y="161924"/>
+                                <a:pt x="323849" y="152399"/>
                               </a:lnTo>
                               <a:close/>
                             </a:path>
@@ -40099,21 +38953,409 @@
             <w:pict/>
           </mc:Fallback>
         </mc:AlternateContent>
+      </w:r>
+      <w:r>
+        <w:rPr>
+          <w:rFonts w:cs="Calibri" w:ascii="Calibri" w:hAnsi="Calibri"/>
+          <w:b/>
+          <w:bCs/>
+          <w:lang w:val="en-US"/>
+        </w:rPr>
+        <w:t>shard1-init.js</w:t>
+      </w:r>
+    </w:p>
+    <w:p>
+      <w:pPr>
+        <w:pStyle w:val="NormalWeb"/>
+        <w:pBdr>
+          <w:top w:val="single" w:sz="4" w:space="1" w:color="92278F"/>
+          <w:left w:val="single" w:sz="4" w:space="4" w:color="92278F"/>
+          <w:bottom w:val="single" w:sz="4" w:space="1" w:color="92278F"/>
+          <w:right w:val="single" w:sz="4" w:space="4" w:color="92278F"/>
+        </w:pBdr>
+        <w:shd w:val="clear" w:fill="FFFFFF"/>
+        <w:spacing w:before="0" w:after="0"/>
+        <w:rPr>
+          <w:rFonts w:ascii="Calibri" w:hAnsi="Calibri" w:cs="Calibri"/>
+          <w:i/>
+          <w:i/>
+          <w:iCs/>
+          <w:lang w:val="en-US"/>
+        </w:rPr>
+      </w:pPr>
+      <w:r>
+        <w:rPr>
+          <w:rFonts w:cs="Calibri" w:ascii="Calibri" w:hAnsi="Calibri"/>
+          <w:i/>
+          <w:iCs/>
+          <w:lang w:val="en-US"/>
+        </w:rPr>
+        <w:t>rs.initiate(</w:t>
+      </w:r>
+    </w:p>
+    <w:p>
+      <w:pPr>
+        <w:pStyle w:val="NormalWeb"/>
+        <w:pBdr>
+          <w:top w:val="single" w:sz="4" w:space="1" w:color="92278F"/>
+          <w:left w:val="single" w:sz="4" w:space="4" w:color="92278F"/>
+          <w:bottom w:val="single" w:sz="4" w:space="1" w:color="92278F"/>
+          <w:right w:val="single" w:sz="4" w:space="4" w:color="92278F"/>
+        </w:pBdr>
+        <w:shd w:val="clear" w:fill="FFFFFF"/>
+        <w:spacing w:before="0" w:after="0"/>
+        <w:rPr>
+          <w:rFonts w:ascii="Calibri" w:hAnsi="Calibri" w:cs="Calibri"/>
+          <w:i/>
+          <w:i/>
+          <w:iCs/>
+          <w:lang w:val="en-US"/>
+        </w:rPr>
+      </w:pPr>
+      <w:r>
+        <w:rPr>
+          <w:rFonts w:cs="Calibri" w:ascii="Calibri" w:hAnsi="Calibri"/>
+          <w:i/>
+          <w:iCs/>
+          <w:lang w:val="en-US"/>
+        </w:rPr>
+        <w:t xml:space="preserve">  </w:t>
+      </w:r>
+      <w:r>
+        <w:rPr>
+          <w:rFonts w:cs="Calibri" w:ascii="Calibri" w:hAnsi="Calibri"/>
+          <w:i/>
+          <w:iCs/>
+          <w:lang w:val="en-US"/>
+        </w:rPr>
+        <w:t>{</w:t>
+      </w:r>
+    </w:p>
+    <w:p>
+      <w:pPr>
+        <w:pStyle w:val="NormalWeb"/>
+        <w:pBdr>
+          <w:top w:val="single" w:sz="4" w:space="1" w:color="92278F"/>
+          <w:left w:val="single" w:sz="4" w:space="4" w:color="92278F"/>
+          <w:bottom w:val="single" w:sz="4" w:space="1" w:color="92278F"/>
+          <w:right w:val="single" w:sz="4" w:space="4" w:color="92278F"/>
+        </w:pBdr>
+        <w:shd w:val="clear" w:fill="FFFFFF"/>
+        <w:spacing w:before="0" w:after="0"/>
+        <w:rPr>
+          <w:rFonts w:ascii="Calibri" w:hAnsi="Calibri" w:cs="Calibri"/>
+          <w:i/>
+          <w:i/>
+          <w:iCs/>
+          <w:lang w:val="en-US"/>
+        </w:rPr>
+      </w:pPr>
+      <w:r>
+        <w:rPr>
+          <w:rFonts w:cs="Calibri" w:ascii="Calibri" w:hAnsi="Calibri"/>
+          <w:i/>
+          <w:iCs/>
+          <w:lang w:val="en-US"/>
+        </w:rPr>
+        <w:t xml:space="preserve">     </w:t>
+      </w:r>
+      <w:r>
+        <w:rPr>
+          <w:rFonts w:cs="Calibri" w:ascii="Calibri" w:hAnsi="Calibri"/>
+          <w:i/>
+          <w:iCs/>
+          <w:lang w:val="en-US"/>
+        </w:rPr>
+        <w:t>_id: "rshard1",</w:t>
+      </w:r>
+    </w:p>
+    <w:p>
+      <w:pPr>
+        <w:pStyle w:val="NormalWeb"/>
+        <w:pBdr>
+          <w:top w:val="single" w:sz="4" w:space="1" w:color="92278F"/>
+          <w:left w:val="single" w:sz="4" w:space="4" w:color="92278F"/>
+          <w:bottom w:val="single" w:sz="4" w:space="1" w:color="92278F"/>
+          <w:right w:val="single" w:sz="4" w:space="4" w:color="92278F"/>
+        </w:pBdr>
+        <w:shd w:val="clear" w:fill="FFFFFF"/>
+        <w:spacing w:before="0" w:after="0"/>
+        <w:rPr>
+          <w:rFonts w:ascii="Calibri" w:hAnsi="Calibri" w:cs="Calibri"/>
+          <w:i/>
+          <w:i/>
+          <w:iCs/>
+          <w:lang w:val="en-US"/>
+        </w:rPr>
+      </w:pPr>
+      <w:r>
+        <w:rPr>
+          <w:rFonts w:cs="Calibri" w:ascii="Calibri" w:hAnsi="Calibri"/>
+          <w:i/>
+          <w:iCs/>
+          <w:lang w:val="en-US"/>
+        </w:rPr>
+        <w:t xml:space="preserve">     </w:t>
+      </w:r>
+      <w:r>
+        <w:rPr>
+          <w:rFonts w:cs="Calibri" w:ascii="Calibri" w:hAnsi="Calibri"/>
+          <w:i/>
+          <w:iCs/>
+          <w:lang w:val="en-US"/>
+        </w:rPr>
+        <w:t>version: 1,</w:t>
+      </w:r>
+    </w:p>
+    <w:p>
+      <w:pPr>
+        <w:pStyle w:val="NormalWeb"/>
+        <w:pBdr>
+          <w:top w:val="single" w:sz="4" w:space="1" w:color="92278F"/>
+          <w:left w:val="single" w:sz="4" w:space="4" w:color="92278F"/>
+          <w:bottom w:val="single" w:sz="4" w:space="1" w:color="92278F"/>
+          <w:right w:val="single" w:sz="4" w:space="4" w:color="92278F"/>
+        </w:pBdr>
+        <w:shd w:val="clear" w:fill="FFFFFF"/>
+        <w:spacing w:before="0" w:after="0"/>
+        <w:rPr>
+          <w:rFonts w:ascii="Calibri" w:hAnsi="Calibri" w:cs="Calibri"/>
+          <w:i/>
+          <w:i/>
+          <w:iCs/>
+          <w:lang w:val="en-US"/>
+        </w:rPr>
+      </w:pPr>
+      <w:r>
+        <w:rPr>
+          <w:rFonts w:cs="Calibri" w:ascii="Calibri" w:hAnsi="Calibri"/>
+          <w:i/>
+          <w:iCs/>
+          <w:lang w:val="en-US"/>
+        </w:rPr>
+        <w:t xml:space="preserve">     </w:t>
+      </w:r>
+      <w:r>
+        <w:rPr>
+          <w:rFonts w:cs="Calibri" w:ascii="Calibri" w:hAnsi="Calibri"/>
+          <w:i/>
+          <w:iCs/>
+          <w:lang w:val="en-US"/>
+        </w:rPr>
+        <w:t>members: [</w:t>
+      </w:r>
+    </w:p>
+    <w:p>
+      <w:pPr>
+        <w:pStyle w:val="NormalWeb"/>
+        <w:pBdr>
+          <w:top w:val="single" w:sz="4" w:space="1" w:color="92278F"/>
+          <w:left w:val="single" w:sz="4" w:space="4" w:color="92278F"/>
+          <w:bottom w:val="single" w:sz="4" w:space="1" w:color="92278F"/>
+          <w:right w:val="single" w:sz="4" w:space="4" w:color="92278F"/>
+        </w:pBdr>
+        <w:shd w:val="clear" w:fill="FFFFFF"/>
+        <w:spacing w:before="0" w:after="0"/>
+        <w:rPr>
+          <w:rFonts w:ascii="Calibri" w:hAnsi="Calibri" w:cs="Calibri"/>
+          <w:i/>
+          <w:i/>
+          <w:iCs/>
+          <w:lang w:val="en-US"/>
+        </w:rPr>
+      </w:pPr>
+      <w:r>
+        <w:rPr>
+          <w:rFonts w:cs="Calibri" w:ascii="Calibri" w:hAnsi="Calibri"/>
+          <w:i/>
+          <w:iCs/>
+          <w:lang w:val="en-US"/>
+        </w:rPr>
+        <w:t xml:space="preserve">        </w:t>
+      </w:r>
+      <w:r>
+        <w:rPr>
+          <w:rFonts w:cs="Calibri" w:ascii="Calibri" w:hAnsi="Calibri"/>
+          <w:i/>
+          <w:iCs/>
+          <w:lang w:val="en-US"/>
+        </w:rPr>
+        <w:t>{ _id: 0, host : "shard1:27017" },</w:t>
+      </w:r>
+    </w:p>
+    <w:p>
+      <w:pPr>
+        <w:pStyle w:val="NormalWeb"/>
+        <w:pBdr>
+          <w:top w:val="single" w:sz="4" w:space="1" w:color="92278F"/>
+          <w:left w:val="single" w:sz="4" w:space="4" w:color="92278F"/>
+          <w:bottom w:val="single" w:sz="4" w:space="1" w:color="92278F"/>
+          <w:right w:val="single" w:sz="4" w:space="4" w:color="92278F"/>
+        </w:pBdr>
+        <w:shd w:val="clear" w:fill="FFFFFF"/>
+        <w:spacing w:before="0" w:after="0"/>
+        <w:rPr>
+          <w:rFonts w:ascii="Calibri" w:hAnsi="Calibri" w:cs="Calibri"/>
+          <w:i/>
+          <w:i/>
+          <w:iCs/>
+          <w:lang w:val="en-US"/>
+        </w:rPr>
+      </w:pPr>
+      <w:r>
+        <w:rPr>
+          <w:rFonts w:cs="Calibri" w:ascii="Calibri" w:hAnsi="Calibri"/>
+          <w:i/>
+          <w:iCs/>
+          <w:lang w:val="en-US"/>
+        </w:rPr>
+        <w:t xml:space="preserve">     </w:t>
+      </w:r>
+      <w:r>
+        <w:rPr>
+          <w:rFonts w:cs="Calibri" w:ascii="Calibri" w:hAnsi="Calibri"/>
+          <w:i/>
+          <w:iCs/>
+          <w:lang w:val="en-US"/>
+        </w:rPr>
+        <w:t>]</w:t>
+      </w:r>
+    </w:p>
+    <w:p>
+      <w:pPr>
+        <w:pStyle w:val="NormalWeb"/>
+        <w:pBdr>
+          <w:top w:val="single" w:sz="4" w:space="1" w:color="92278F"/>
+          <w:left w:val="single" w:sz="4" w:space="4" w:color="92278F"/>
+          <w:bottom w:val="single" w:sz="4" w:space="1" w:color="92278F"/>
+          <w:right w:val="single" w:sz="4" w:space="4" w:color="92278F"/>
+        </w:pBdr>
+        <w:shd w:val="clear" w:fill="FFFFFF"/>
+        <w:spacing w:before="0" w:after="0"/>
+        <w:rPr>
+          <w:rFonts w:ascii="Calibri" w:hAnsi="Calibri" w:cs="Calibri"/>
+          <w:i/>
+          <w:i/>
+          <w:iCs/>
+          <w:lang w:val="en-US"/>
+        </w:rPr>
+      </w:pPr>
+      <w:r>
+        <w:rPr>
+          <w:rFonts w:cs="Calibri" w:ascii="Calibri" w:hAnsi="Calibri"/>
+          <w:i/>
+          <w:iCs/>
+          <w:lang w:val="en-US"/>
+        </w:rPr>
+        <w:t xml:space="preserve">  </w:t>
+      </w:r>
+      <w:r>
+        <w:rPr>
+          <w:rFonts w:cs="Calibri" w:ascii="Calibri" w:hAnsi="Calibri"/>
+          <w:i/>
+          <w:iCs/>
+          <w:lang w:val="en-US"/>
+        </w:rPr>
+        <w:t>}</w:t>
+      </w:r>
+    </w:p>
+    <w:p>
+      <w:pPr>
+        <w:pStyle w:val="NormalWeb"/>
+        <w:pBdr>
+          <w:top w:val="single" w:sz="4" w:space="1" w:color="92278F"/>
+          <w:left w:val="single" w:sz="4" w:space="4" w:color="92278F"/>
+          <w:bottom w:val="single" w:sz="4" w:space="1" w:color="92278F"/>
+          <w:right w:val="single" w:sz="4" w:space="4" w:color="92278F"/>
+        </w:pBdr>
+        <w:shd w:val="clear" w:fill="FFFFFF"/>
+        <w:spacing w:before="0" w:after="0"/>
+        <w:rPr>
+          <w:rFonts w:ascii="Calibri" w:hAnsi="Calibri" w:cs="Calibri"/>
+          <w:i/>
+          <w:i/>
+          <w:iCs/>
+          <w:lang w:val="en-US"/>
+        </w:rPr>
+      </w:pPr>
+      <w:r>
+        <w:rPr>
+          <w:rFonts w:cs="Calibri" w:ascii="Calibri" w:hAnsi="Calibri"/>
+          <w:i/>
+          <w:iCs/>
+          <w:lang w:val="en-US"/>
+        </w:rPr>
+        <w:t>)</w:t>
+      </w:r>
+    </w:p>
+    <w:p>
+      <w:pPr>
+        <w:pStyle w:val="NormalWeb"/>
+        <w:shd w:val="clear" w:fill="FFFFFF"/>
+        <w:spacing w:before="0" w:after="0"/>
+        <w:jc w:val="both"/>
+        <w:rPr>
+          <w:rFonts w:ascii="Calibri" w:hAnsi="Calibri" w:cs="Calibri"/>
+        </w:rPr>
+      </w:pPr>
+      <w:r>
+        <w:rPr>
+          <w:rFonts w:cs="Calibri" w:ascii="Calibri" w:hAnsi="Calibri"/>
+        </w:rPr>
+      </w:r>
+    </w:p>
+    <w:p>
+      <w:pPr>
+        <w:pStyle w:val="NormalWeb"/>
+        <w:shd w:val="clear" w:fill="FFFFFF"/>
+        <w:spacing w:before="0" w:after="0"/>
+        <w:jc w:val="both"/>
+        <w:rPr>
+          <w:rFonts w:ascii="Calibri" w:hAnsi="Calibri" w:cs="Calibri"/>
+        </w:rPr>
+      </w:pPr>
+      <w:r>
+        <w:rPr>
+          <w:rFonts w:cs="Calibri" w:ascii="Calibri" w:hAnsi="Calibri"/>
+        </w:rPr>
+      </w:r>
+    </w:p>
+    <w:p>
+      <w:pPr>
+        <w:pStyle w:val="NormalWeb"/>
+        <w:pBdr>
+          <w:top w:val="single" w:sz="4" w:space="1" w:color="000000"/>
+          <w:left w:val="single" w:sz="4" w:space="4" w:color="000000"/>
+          <w:bottom w:val="single" w:sz="4" w:space="1" w:color="000000"/>
+          <w:right w:val="single" w:sz="4" w:space="4" w:color="000000"/>
+        </w:pBdr>
+        <w:shd w:val="clear" w:fill="F1CBF0"/>
+        <w:spacing w:before="0" w:after="0"/>
+        <w:jc w:val="center"/>
+        <w:rPr>
+          <w:rFonts w:ascii="Calibri" w:hAnsi="Calibri" w:cs="Calibri"/>
+          <w:b/>
+          <w:b/>
+          <w:bCs/>
+          <w:lang w:val="en-US"/>
+        </w:rPr>
+      </w:pPr>
+      <w:r>
         <mc:AlternateContent>
           <mc:Choice Requires="wps">
             <w:drawing>
-              <wp:anchor behindDoc="1" distT="635" distB="0" distL="635" distR="0" simplePos="0" locked="0" layoutInCell="0" allowOverlap="1" relativeHeight="215">
+              <wp:anchor behindDoc="1" distT="0" distB="0" distL="635" distR="0" simplePos="0" locked="0" layoutInCell="0" allowOverlap="1" relativeHeight="215">
                 <wp:simplePos x="0" y="0"/>
                 <wp:positionH relativeFrom="column">
                   <wp:posOffset>1995805</wp:posOffset>
                 </wp:positionH>
                 <wp:positionV relativeFrom="paragraph">
-                  <wp:posOffset>10463530</wp:posOffset>
+                  <wp:posOffset>6592570</wp:posOffset>
                 </wp:positionV>
-                <wp:extent cx="60325" cy="1028065"/>
-                <wp:effectExtent l="635" t="635" r="0" b="0"/>
+                <wp:extent cx="60325" cy="967740"/>
+                <wp:effectExtent l="635" t="0" r="0" b="0"/>
                 <wp:wrapNone/>
-                <wp:docPr id="241" name="Forma libre 27"/>
+                <wp:docPr id="231" name="Forma libre 17"/>
                 <a:graphic xmlns:a="http://schemas.openxmlformats.org/drawingml/2006/main">
                   <a:graphicData uri="http://schemas.microsoft.com/office/word/2010/wordprocessingShape">
                     <wps:wsp>
@@ -40121,7 +39363,7 @@
                       <wps:spPr>
                         <a:xfrm>
                           <a:off x="0" y="0"/>
-                          <a:ext cx="60480" cy="1028160"/>
+                          <a:ext cx="60480" cy="967680"/>
                         </a:xfrm>
                         <a:custGeom>
                           <a:avLst/>
@@ -40129,12 +39371,12 @@
                           <a:ahLst/>
                           <a:rect l="l" t="t" r="r" b="b"/>
                           <a:pathLst>
-                            <a:path w="9525" h="161925">
+                            <a:path w="9525" h="152400">
                               <a:moveTo>
-                                <a:pt x="9524" y="161924"/>
+                                <a:pt x="9524" y="152399"/>
                               </a:moveTo>
                               <a:lnTo>
-                                <a:pt x="0" y="161924"/>
+                                <a:pt x="0" y="152399"/>
                               </a:lnTo>
                               <a:lnTo>
                                 <a:pt x="0" y="0"/>
@@ -40143,7 +39385,7 @@
                                 <a:pt x="9524" y="0"/>
                               </a:lnTo>
                               <a:lnTo>
-                                <a:pt x="9524" y="161924"/>
+                                <a:pt x="9524" y="152399"/>
                               </a:lnTo>
                               <a:close/>
                             </a:path>
@@ -40184,12 +39426,12 @@
                   <wp:posOffset>0</wp:posOffset>
                 </wp:positionH>
                 <wp:positionV relativeFrom="paragraph">
-                  <wp:posOffset>11491595</wp:posOffset>
+                  <wp:posOffset>9495790</wp:posOffset>
                 </wp:positionV>
                 <wp:extent cx="2056130" cy="967740"/>
                 <wp:effectExtent l="0" t="0" r="0" b="0"/>
                 <wp:wrapNone/>
-                <wp:docPr id="242" name="Forma libre 28"/>
+                <wp:docPr id="232" name="Forma libre 18"/>
                 <a:graphic xmlns:a="http://schemas.openxmlformats.org/drawingml/2006/main">
                   <a:graphicData uri="http://schemas.microsoft.com/office/word/2010/wordprocessingShape">
                     <wps:wsp>
@@ -40258,460 +39500,12 @@
                   <wp:posOffset>1995805</wp:posOffset>
                 </wp:positionH>
                 <wp:positionV relativeFrom="paragraph">
-                  <wp:posOffset>11491595</wp:posOffset>
+                  <wp:posOffset>9495790</wp:posOffset>
                 </wp:positionV>
                 <wp:extent cx="60325" cy="967740"/>
                 <wp:effectExtent l="635" t="0" r="0" b="0"/>
                 <wp:wrapNone/>
-                <wp:docPr id="243" name="Forma libre 29"/>
-                <a:graphic xmlns:a="http://schemas.openxmlformats.org/drawingml/2006/main">
-                  <a:graphicData uri="http://schemas.microsoft.com/office/word/2010/wordprocessingShape">
-                    <wps:wsp>
-                      <wps:cNvSpPr/>
-                      <wps:spPr>
-                        <a:xfrm>
-                          <a:off x="0" y="0"/>
-                          <a:ext cx="60480" cy="967680"/>
-                        </a:xfrm>
-                        <a:custGeom>
-                          <a:avLst/>
-                          <a:gdLst/>
-                          <a:ahLst/>
-                          <a:rect l="l" t="t" r="r" b="b"/>
-                          <a:pathLst>
-                            <a:path w="9525" h="152400">
-                              <a:moveTo>
-                                <a:pt x="9524" y="152399"/>
-                              </a:moveTo>
-                              <a:lnTo>
-                                <a:pt x="0" y="152399"/>
-                              </a:lnTo>
-                              <a:lnTo>
-                                <a:pt x="0" y="0"/>
-                              </a:lnTo>
-                              <a:lnTo>
-                                <a:pt x="9524" y="0"/>
-                              </a:lnTo>
-                              <a:lnTo>
-                                <a:pt x="9524" y="152399"/>
-                              </a:lnTo>
-                              <a:close/>
-                            </a:path>
-                          </a:pathLst>
-                        </a:custGeom>
-                        <a:solidFill>
-                          <a:srgbClr val="000000">
-                            <a:alpha val="7000"/>
-                          </a:srgbClr>
-                        </a:solidFill>
-                        <a:ln w="0">
-                          <a:noFill/>
-                        </a:ln>
-                      </wps:spPr>
-                      <wps:style>
-                        <a:lnRef idx="0"/>
-                        <a:fillRef idx="0"/>
-                        <a:effectRef idx="0"/>
-                        <a:fontRef idx="minor"/>
-                      </wps:style>
-                      <wps:bodyPr/>
-                    </wps:wsp>
-                  </a:graphicData>
-                </a:graphic>
-              </wp:anchor>
-            </w:drawing>
-          </mc:Choice>
-          <mc:Fallback>
-            <w:pict/>
-          </mc:Fallback>
-        </mc:AlternateContent>
-      </w:r>
-      <w:r>
-        <w:rPr>
-          <w:rFonts w:cs="Calibri" w:ascii="Calibri" w:hAnsi="Calibri"/>
-          <w:b/>
-          <w:bCs/>
-          <w:lang w:val="en-US"/>
-        </w:rPr>
-        <w:t>shard2-init.js</w:t>
-      </w:r>
-    </w:p>
-    <w:p>
-      <w:pPr>
-        <w:pStyle w:val="NormalWeb"/>
-        <w:pBdr>
-          <w:top w:val="single" w:sz="4" w:space="1" w:color="92278F"/>
-          <w:left w:val="single" w:sz="4" w:space="4" w:color="92278F"/>
-          <w:bottom w:val="single" w:sz="4" w:space="1" w:color="92278F"/>
-          <w:right w:val="single" w:sz="4" w:space="4" w:color="92278F"/>
-        </w:pBdr>
-        <w:shd w:val="clear" w:fill="FFFFFF"/>
-        <w:spacing w:before="0" w:after="0"/>
-        <w:rPr>
-          <w:rFonts w:ascii="Calibri" w:hAnsi="Calibri" w:cs="Calibri"/>
-          <w:i/>
-          <w:i/>
-          <w:iCs/>
-          <w:lang w:val="en-US"/>
-        </w:rPr>
-      </w:pPr>
-      <w:r>
-        <w:rPr>
-          <w:rFonts w:cs="Calibri" w:ascii="Calibri" w:hAnsi="Calibri"/>
-          <w:i/>
-          <w:iCs/>
-          <w:lang w:val="en-US"/>
-        </w:rPr>
-        <w:t>rs.initiate(</w:t>
-      </w:r>
-    </w:p>
-    <w:p>
-      <w:pPr>
-        <w:pStyle w:val="NormalWeb"/>
-        <w:pBdr>
-          <w:top w:val="single" w:sz="4" w:space="1" w:color="92278F"/>
-          <w:left w:val="single" w:sz="4" w:space="4" w:color="92278F"/>
-          <w:bottom w:val="single" w:sz="4" w:space="1" w:color="92278F"/>
-          <w:right w:val="single" w:sz="4" w:space="4" w:color="92278F"/>
-        </w:pBdr>
-        <w:shd w:val="clear" w:fill="FFFFFF"/>
-        <w:spacing w:before="0" w:after="0"/>
-        <w:rPr>
-          <w:rFonts w:ascii="Calibri" w:hAnsi="Calibri" w:cs="Calibri"/>
-          <w:i/>
-          <w:i/>
-          <w:iCs/>
-          <w:lang w:val="en-US"/>
-        </w:rPr>
-      </w:pPr>
-      <w:r>
-        <w:rPr>
-          <w:rFonts w:cs="Calibri" w:ascii="Calibri" w:hAnsi="Calibri"/>
-          <w:i/>
-          <w:iCs/>
-          <w:lang w:val="en-US"/>
-        </w:rPr>
-        <w:t xml:space="preserve">  </w:t>
-      </w:r>
-      <w:r>
-        <w:rPr>
-          <w:rFonts w:cs="Calibri" w:ascii="Calibri" w:hAnsi="Calibri"/>
-          <w:i/>
-          <w:iCs/>
-          <w:lang w:val="en-US"/>
-        </w:rPr>
-        <w:t>{</w:t>
-      </w:r>
-    </w:p>
-    <w:p>
-      <w:pPr>
-        <w:pStyle w:val="NormalWeb"/>
-        <w:pBdr>
-          <w:top w:val="single" w:sz="4" w:space="1" w:color="92278F"/>
-          <w:left w:val="single" w:sz="4" w:space="4" w:color="92278F"/>
-          <w:bottom w:val="single" w:sz="4" w:space="1" w:color="92278F"/>
-          <w:right w:val="single" w:sz="4" w:space="4" w:color="92278F"/>
-        </w:pBdr>
-        <w:shd w:val="clear" w:fill="FFFFFF"/>
-        <w:spacing w:before="0" w:after="0"/>
-        <w:rPr>
-          <w:rFonts w:ascii="Calibri" w:hAnsi="Calibri" w:cs="Calibri"/>
-          <w:i/>
-          <w:i/>
-          <w:iCs/>
-          <w:lang w:val="en-US"/>
-        </w:rPr>
-      </w:pPr>
-      <w:r>
-        <w:rPr>
-          <w:rFonts w:cs="Calibri" w:ascii="Calibri" w:hAnsi="Calibri"/>
-          <w:i/>
-          <w:iCs/>
-          <w:lang w:val="en-US"/>
-        </w:rPr>
-        <w:t xml:space="preserve">     </w:t>
-      </w:r>
-      <w:r>
-        <w:rPr>
-          <w:rFonts w:cs="Calibri" w:ascii="Calibri" w:hAnsi="Calibri"/>
-          <w:i/>
-          <w:iCs/>
-          <w:lang w:val="en-US"/>
-        </w:rPr>
-        <w:t>_id: "rshard2",</w:t>
-      </w:r>
-    </w:p>
-    <w:p>
-      <w:pPr>
-        <w:pStyle w:val="NormalWeb"/>
-        <w:pBdr>
-          <w:top w:val="single" w:sz="4" w:space="1" w:color="92278F"/>
-          <w:left w:val="single" w:sz="4" w:space="4" w:color="92278F"/>
-          <w:bottom w:val="single" w:sz="4" w:space="1" w:color="92278F"/>
-          <w:right w:val="single" w:sz="4" w:space="4" w:color="92278F"/>
-        </w:pBdr>
-        <w:shd w:val="clear" w:fill="FFFFFF"/>
-        <w:spacing w:before="0" w:after="0"/>
-        <w:rPr>
-          <w:rFonts w:ascii="Calibri" w:hAnsi="Calibri" w:cs="Calibri"/>
-          <w:i/>
-          <w:i/>
-          <w:iCs/>
-          <w:lang w:val="en-US"/>
-        </w:rPr>
-      </w:pPr>
-      <w:r>
-        <w:rPr>
-          <w:rFonts w:cs="Calibri" w:ascii="Calibri" w:hAnsi="Calibri"/>
-          <w:i/>
-          <w:iCs/>
-          <w:lang w:val="en-US"/>
-        </w:rPr>
-        <w:t xml:space="preserve">     </w:t>
-      </w:r>
-      <w:r>
-        <w:rPr>
-          <w:rFonts w:cs="Calibri" w:ascii="Calibri" w:hAnsi="Calibri"/>
-          <w:i/>
-          <w:iCs/>
-          <w:lang w:val="en-US"/>
-        </w:rPr>
-        <w:t>version: 1,</w:t>
-      </w:r>
-    </w:p>
-    <w:p>
-      <w:pPr>
-        <w:pStyle w:val="NormalWeb"/>
-        <w:pBdr>
-          <w:top w:val="single" w:sz="4" w:space="1" w:color="92278F"/>
-          <w:left w:val="single" w:sz="4" w:space="4" w:color="92278F"/>
-          <w:bottom w:val="single" w:sz="4" w:space="1" w:color="92278F"/>
-          <w:right w:val="single" w:sz="4" w:space="4" w:color="92278F"/>
-        </w:pBdr>
-        <w:shd w:val="clear" w:fill="FFFFFF"/>
-        <w:spacing w:before="0" w:after="0"/>
-        <w:rPr>
-          <w:rFonts w:ascii="Calibri" w:hAnsi="Calibri" w:cs="Calibri"/>
-          <w:i/>
-          <w:i/>
-          <w:iCs/>
-          <w:lang w:val="en-US"/>
-        </w:rPr>
-      </w:pPr>
-      <w:r>
-        <w:rPr>
-          <w:rFonts w:cs="Calibri" w:ascii="Calibri" w:hAnsi="Calibri"/>
-          <w:i/>
-          <w:iCs/>
-          <w:lang w:val="en-US"/>
-        </w:rPr>
-        <w:t xml:space="preserve">     </w:t>
-      </w:r>
-      <w:r>
-        <w:rPr>
-          <w:rFonts w:cs="Calibri" w:ascii="Calibri" w:hAnsi="Calibri"/>
-          <w:i/>
-          <w:iCs/>
-          <w:lang w:val="en-US"/>
-        </w:rPr>
-        <w:t>members: [</w:t>
-      </w:r>
-    </w:p>
-    <w:p>
-      <w:pPr>
-        <w:pStyle w:val="NormalWeb"/>
-        <w:pBdr>
-          <w:top w:val="single" w:sz="4" w:space="1" w:color="92278F"/>
-          <w:left w:val="single" w:sz="4" w:space="4" w:color="92278F"/>
-          <w:bottom w:val="single" w:sz="4" w:space="1" w:color="92278F"/>
-          <w:right w:val="single" w:sz="4" w:space="4" w:color="92278F"/>
-        </w:pBdr>
-        <w:shd w:val="clear" w:fill="FFFFFF"/>
-        <w:spacing w:before="0" w:after="0"/>
-        <w:rPr>
-          <w:rFonts w:ascii="Calibri" w:hAnsi="Calibri" w:cs="Calibri"/>
-          <w:i/>
-          <w:i/>
-          <w:iCs/>
-          <w:lang w:val="en-US"/>
-        </w:rPr>
-      </w:pPr>
-      <w:r>
-        <w:rPr>
-          <w:rFonts w:cs="Calibri" w:ascii="Calibri" w:hAnsi="Calibri"/>
-          <w:i/>
-          <w:iCs/>
-          <w:lang w:val="en-US"/>
-        </w:rPr>
-        <w:t xml:space="preserve">        </w:t>
-      </w:r>
-      <w:r>
-        <w:rPr>
-          <w:rFonts w:cs="Calibri" w:ascii="Calibri" w:hAnsi="Calibri"/>
-          <w:i/>
-          <w:iCs/>
-          <w:lang w:val="en-US"/>
-        </w:rPr>
-        <w:t>{ _id: 0, host : "shard2:27017" },</w:t>
-      </w:r>
-    </w:p>
-    <w:p>
-      <w:pPr>
-        <w:pStyle w:val="NormalWeb"/>
-        <w:pBdr>
-          <w:top w:val="single" w:sz="4" w:space="1" w:color="92278F"/>
-          <w:left w:val="single" w:sz="4" w:space="4" w:color="92278F"/>
-          <w:bottom w:val="single" w:sz="4" w:space="1" w:color="92278F"/>
-          <w:right w:val="single" w:sz="4" w:space="4" w:color="92278F"/>
-        </w:pBdr>
-        <w:shd w:val="clear" w:fill="FFFFFF"/>
-        <w:spacing w:before="0" w:after="0"/>
-        <w:rPr>
-          <w:rFonts w:ascii="Calibri" w:hAnsi="Calibri" w:cs="Calibri"/>
-          <w:i/>
-          <w:i/>
-          <w:iCs/>
-          <w:lang w:val="en-US"/>
-        </w:rPr>
-      </w:pPr>
-      <w:r>
-        <w:rPr>
-          <w:rFonts w:cs="Calibri" w:ascii="Calibri" w:hAnsi="Calibri"/>
-          <w:i/>
-          <w:iCs/>
-          <w:lang w:val="en-US"/>
-        </w:rPr>
-        <w:t xml:space="preserve">     </w:t>
-      </w:r>
-      <w:r>
-        <w:rPr>
-          <w:rFonts w:cs="Calibri" w:ascii="Calibri" w:hAnsi="Calibri"/>
-          <w:i/>
-          <w:iCs/>
-          <w:lang w:val="en-US"/>
-        </w:rPr>
-        <w:t>]</w:t>
-      </w:r>
-    </w:p>
-    <w:p>
-      <w:pPr>
-        <w:pStyle w:val="NormalWeb"/>
-        <w:pBdr>
-          <w:top w:val="single" w:sz="4" w:space="1" w:color="92278F"/>
-          <w:left w:val="single" w:sz="4" w:space="4" w:color="92278F"/>
-          <w:bottom w:val="single" w:sz="4" w:space="1" w:color="92278F"/>
-          <w:right w:val="single" w:sz="4" w:space="4" w:color="92278F"/>
-        </w:pBdr>
-        <w:shd w:val="clear" w:fill="FFFFFF"/>
-        <w:spacing w:before="0" w:after="0"/>
-        <w:rPr>
-          <w:rFonts w:ascii="Calibri" w:hAnsi="Calibri" w:cs="Calibri"/>
-          <w:i/>
-          <w:i/>
-          <w:iCs/>
-          <w:lang w:val="en-US"/>
-        </w:rPr>
-      </w:pPr>
-      <w:r>
-        <w:rPr>
-          <w:rFonts w:cs="Calibri" w:ascii="Calibri" w:hAnsi="Calibri"/>
-          <w:i/>
-          <w:iCs/>
-          <w:lang w:val="en-US"/>
-        </w:rPr>
-        <w:t xml:space="preserve">  </w:t>
-      </w:r>
-      <w:r>
-        <w:rPr>
-          <w:rFonts w:cs="Calibri" w:ascii="Calibri" w:hAnsi="Calibri"/>
-          <w:i/>
-          <w:iCs/>
-          <w:lang w:val="en-US"/>
-        </w:rPr>
-        <w:t>}</w:t>
-      </w:r>
-    </w:p>
-    <w:p>
-      <w:pPr>
-        <w:pStyle w:val="NormalWeb"/>
-        <w:pBdr>
-          <w:top w:val="single" w:sz="4" w:space="1" w:color="92278F"/>
-          <w:left w:val="single" w:sz="4" w:space="4" w:color="92278F"/>
-          <w:bottom w:val="single" w:sz="4" w:space="1" w:color="92278F"/>
-          <w:right w:val="single" w:sz="4" w:space="4" w:color="92278F"/>
-        </w:pBdr>
-        <w:shd w:val="clear" w:fill="FFFFFF"/>
-        <w:spacing w:before="0" w:after="0"/>
-        <w:rPr>
-          <w:rFonts w:ascii="Calibri" w:hAnsi="Calibri" w:cs="Calibri"/>
-          <w:i/>
-          <w:i/>
-          <w:iCs/>
-          <w:lang w:val="en-US"/>
-        </w:rPr>
-      </w:pPr>
-      <w:r>
-        <w:rPr>
-          <w:rFonts w:cs="Calibri" w:ascii="Calibri" w:hAnsi="Calibri"/>
-          <w:i/>
-          <w:iCs/>
-          <w:lang w:val="en-US"/>
-        </w:rPr>
-        <w:t>)</w:t>
-      </w:r>
-    </w:p>
-    <w:p>
-      <w:pPr>
-        <w:pStyle w:val="NormalWeb"/>
-        <w:shd w:val="clear" w:fill="FFFFFF"/>
-        <w:spacing w:before="0" w:after="0"/>
-        <w:jc w:val="both"/>
-        <w:rPr>
-          <w:rFonts w:ascii="Calibri" w:hAnsi="Calibri" w:cs="Calibri"/>
-        </w:rPr>
-      </w:pPr>
-      <w:r>
-        <w:rPr>
-          <w:rFonts w:cs="Calibri" w:ascii="Calibri" w:hAnsi="Calibri"/>
-        </w:rPr>
-      </w:r>
-    </w:p>
-    <w:p>
-      <w:pPr>
-        <w:pStyle w:val="NormalWeb"/>
-        <w:pBdr>
-          <w:top w:val="single" w:sz="4" w:space="1" w:color="000000"/>
-          <w:left w:val="single" w:sz="4" w:space="4" w:color="000000"/>
-          <w:bottom w:val="single" w:sz="4" w:space="1" w:color="000000"/>
-          <w:right w:val="single" w:sz="4" w:space="4" w:color="000000"/>
-        </w:pBdr>
-        <w:shd w:val="clear" w:fill="F1CBF0"/>
-        <w:spacing w:before="0" w:after="0"/>
-        <w:jc w:val="center"/>
-        <w:rPr>
-          <w:rFonts w:ascii="Calibri" w:hAnsi="Calibri" w:cs="Calibri"/>
-          <w:b/>
-          <w:b/>
-          <w:bCs/>
-          <w:lang w:val="en-US"/>
-        </w:rPr>
-      </w:pPr>
-      <w:r>
-        <mc:AlternateContent>
-          <mc:Choice Requires="wps">
-            <w:drawing>
-              <wp:anchor behindDoc="1" distT="0" distB="0" distL="635" distR="0" simplePos="0" locked="0" layoutInCell="0" allowOverlap="1" relativeHeight="218">
-                <wp:simplePos x="0" y="0"/>
-                <wp:positionH relativeFrom="column">
-                  <wp:posOffset>1995805</wp:posOffset>
-                </wp:positionH>
-                <wp:positionV relativeFrom="paragraph">
-                  <wp:posOffset>6592570</wp:posOffset>
-                </wp:positionV>
-                <wp:extent cx="60325" cy="967740"/>
-                <wp:effectExtent l="635" t="0" r="0" b="0"/>
-                <wp:wrapNone/>
-                <wp:docPr id="244" name="Forma libre 30"/>
+                <wp:docPr id="233" name="Forma libre 19"/>
                 <a:graphic xmlns:a="http://schemas.openxmlformats.org/drawingml/2006/main">
                   <a:graphicData uri="http://schemas.microsoft.com/office/word/2010/wordprocessingShape">
                     <wps:wsp>
@@ -40776,18 +39570,18 @@
         <mc:AlternateContent>
           <mc:Choice Requires="wps">
             <w:drawing>
-              <wp:anchor behindDoc="1" distT="0" distB="0" distL="0" distR="0" simplePos="0" locked="0" layoutInCell="0" allowOverlap="1" relativeHeight="219">
+              <wp:anchor behindDoc="1" distT="0" distB="0" distL="0" distR="0" simplePos="0" locked="0" layoutInCell="0" allowOverlap="1" relativeHeight="218">
                 <wp:simplePos x="0" y="0"/>
                 <wp:positionH relativeFrom="column">
                   <wp:posOffset>0</wp:posOffset>
                 </wp:positionH>
                 <wp:positionV relativeFrom="paragraph">
-                  <wp:posOffset>9495790</wp:posOffset>
+                  <wp:posOffset>10463530</wp:posOffset>
                 </wp:positionV>
                 <wp:extent cx="2056130" cy="967740"/>
                 <wp:effectExtent l="0" t="0" r="0" b="0"/>
                 <wp:wrapNone/>
-                <wp:docPr id="245" name="Forma libre 31"/>
+                <wp:docPr id="234" name="Forma libre 20"/>
                 <a:graphic xmlns:a="http://schemas.openxmlformats.org/drawingml/2006/main">
                   <a:graphicData uri="http://schemas.microsoft.com/office/word/2010/wordprocessingShape">
                     <wps:wsp>
@@ -40850,18 +39644,18 @@
         <mc:AlternateContent>
           <mc:Choice Requires="wps">
             <w:drawing>
-              <wp:anchor behindDoc="1" distT="0" distB="0" distL="635" distR="0" simplePos="0" locked="0" layoutInCell="0" allowOverlap="1" relativeHeight="220">
+              <wp:anchor behindDoc="1" distT="0" distB="0" distL="635" distR="0" simplePos="0" locked="0" layoutInCell="0" allowOverlap="1" relativeHeight="219">
                 <wp:simplePos x="0" y="0"/>
                 <wp:positionH relativeFrom="column">
                   <wp:posOffset>1995805</wp:posOffset>
                 </wp:positionH>
                 <wp:positionV relativeFrom="paragraph">
-                  <wp:posOffset>9495790</wp:posOffset>
+                  <wp:posOffset>10463530</wp:posOffset>
                 </wp:positionV>
                 <wp:extent cx="60325" cy="967740"/>
                 <wp:effectExtent l="635" t="0" r="0" b="0"/>
                 <wp:wrapNone/>
-                <wp:docPr id="246" name="Forma libre 32"/>
+                <wp:docPr id="235" name="Forma libre 21"/>
                 <a:graphic xmlns:a="http://schemas.openxmlformats.org/drawingml/2006/main">
                   <a:graphicData uri="http://schemas.microsoft.com/office/word/2010/wordprocessingShape">
                     <wps:wsp>
@@ -40926,18 +39720,18 @@
         <mc:AlternateContent>
           <mc:Choice Requires="wps">
             <w:drawing>
-              <wp:anchor behindDoc="1" distT="0" distB="0" distL="0" distR="0" simplePos="0" locked="0" layoutInCell="0" allowOverlap="1" relativeHeight="221">
+              <wp:anchor behindDoc="1" distT="635" distB="0" distL="0" distR="0" simplePos="0" locked="0" layoutInCell="0" allowOverlap="1" relativeHeight="220">
                 <wp:simplePos x="0" y="0"/>
                 <wp:positionH relativeFrom="column">
                   <wp:posOffset>0</wp:posOffset>
                 </wp:positionH>
                 <wp:positionV relativeFrom="paragraph">
-                  <wp:posOffset>10463530</wp:posOffset>
+                  <wp:posOffset>11431270</wp:posOffset>
                 </wp:positionV>
-                <wp:extent cx="2056130" cy="967740"/>
-                <wp:effectExtent l="0" t="0" r="0" b="0"/>
+                <wp:extent cx="2056130" cy="1028065"/>
+                <wp:effectExtent l="0" t="635" r="0" b="0"/>
                 <wp:wrapNone/>
-                <wp:docPr id="247" name="Forma libre 33"/>
+                <wp:docPr id="236" name="Forma libre 22"/>
                 <a:graphic xmlns:a="http://schemas.openxmlformats.org/drawingml/2006/main">
                   <a:graphicData uri="http://schemas.microsoft.com/office/word/2010/wordprocessingShape">
                     <wps:wsp>
@@ -40945,7 +39739,7 @@
                       <wps:spPr>
                         <a:xfrm>
                           <a:off x="0" y="0"/>
-                          <a:ext cx="2055960" cy="967680"/>
+                          <a:ext cx="2055960" cy="1028160"/>
                         </a:xfrm>
                         <a:custGeom>
                           <a:avLst/>
@@ -40953,12 +39747,12 @@
                           <a:ahLst/>
                           <a:rect l="l" t="t" r="r" b="b"/>
                           <a:pathLst>
-                            <a:path w="323850" h="152400">
+                            <a:path w="323850" h="161925">
                               <a:moveTo>
-                                <a:pt x="323849" y="152399"/>
+                                <a:pt x="323849" y="161924"/>
                               </a:moveTo>
                               <a:lnTo>
-                                <a:pt x="0" y="152399"/>
+                                <a:pt x="0" y="161924"/>
                               </a:lnTo>
                               <a:lnTo>
                                 <a:pt x="0" y="0"/>
@@ -40967,7 +39761,7 @@
                                 <a:pt x="323849" y="0"/>
                               </a:lnTo>
                               <a:lnTo>
-                                <a:pt x="323849" y="152399"/>
+                                <a:pt x="323849" y="161924"/>
                               </a:lnTo>
                               <a:close/>
                             </a:path>
@@ -41000,18 +39794,18 @@
         <mc:AlternateContent>
           <mc:Choice Requires="wps">
             <w:drawing>
-              <wp:anchor behindDoc="1" distT="0" distB="0" distL="635" distR="0" simplePos="0" locked="0" layoutInCell="0" allowOverlap="1" relativeHeight="222">
+              <wp:anchor behindDoc="1" distT="635" distB="0" distL="635" distR="0" simplePos="0" locked="0" layoutInCell="0" allowOverlap="1" relativeHeight="221">
                 <wp:simplePos x="0" y="0"/>
                 <wp:positionH relativeFrom="column">
                   <wp:posOffset>1995805</wp:posOffset>
                 </wp:positionH>
                 <wp:positionV relativeFrom="paragraph">
-                  <wp:posOffset>10463530</wp:posOffset>
+                  <wp:posOffset>11431270</wp:posOffset>
                 </wp:positionV>
-                <wp:extent cx="60325" cy="967740"/>
-                <wp:effectExtent l="635" t="0" r="0" b="0"/>
+                <wp:extent cx="60325" cy="1028065"/>
+                <wp:effectExtent l="635" t="635" r="0" b="0"/>
                 <wp:wrapNone/>
-                <wp:docPr id="248" name="Forma libre 34"/>
+                <wp:docPr id="237" name="Forma libre 23"/>
                 <a:graphic xmlns:a="http://schemas.openxmlformats.org/drawingml/2006/main">
                   <a:graphicData uri="http://schemas.microsoft.com/office/word/2010/wordprocessingShape">
                     <wps:wsp>
@@ -41019,7 +39813,7 @@
                       <wps:spPr>
                         <a:xfrm>
                           <a:off x="0" y="0"/>
-                          <a:ext cx="60480" cy="967680"/>
+                          <a:ext cx="60480" cy="1028160"/>
                         </a:xfrm>
                         <a:custGeom>
                           <a:avLst/>
@@ -41027,12 +39821,12 @@
                           <a:ahLst/>
                           <a:rect l="l" t="t" r="r" b="b"/>
                           <a:pathLst>
-                            <a:path w="9525" h="152400">
+                            <a:path w="9525" h="161925">
                               <a:moveTo>
-                                <a:pt x="9524" y="152399"/>
+                                <a:pt x="9524" y="161924"/>
                               </a:moveTo>
                               <a:lnTo>
-                                <a:pt x="0" y="152399"/>
+                                <a:pt x="0" y="161924"/>
                               </a:lnTo>
                               <a:lnTo>
                                 <a:pt x="0" y="0"/>
@@ -41041,7 +39835,7 @@
                                 <a:pt x="9524" y="0"/>
                               </a:lnTo>
                               <a:lnTo>
-                                <a:pt x="9524" y="152399"/>
+                                <a:pt x="9524" y="161924"/>
                               </a:lnTo>
                               <a:close/>
                             </a:path>
@@ -41076,18 +39870,18 @@
         <mc:AlternateContent>
           <mc:Choice Requires="wps">
             <w:drawing>
-              <wp:anchor behindDoc="1" distT="635" distB="0" distL="0" distR="0" simplePos="0" locked="0" layoutInCell="0" allowOverlap="1" relativeHeight="223">
+              <wp:anchor behindDoc="1" distT="0" distB="0" distL="0" distR="0" simplePos="0" locked="0" layoutInCell="0" allowOverlap="1" relativeHeight="222">
                 <wp:simplePos x="0" y="0"/>
                 <wp:positionH relativeFrom="column">
                   <wp:posOffset>0</wp:posOffset>
                 </wp:positionH>
                 <wp:positionV relativeFrom="paragraph">
-                  <wp:posOffset>11431270</wp:posOffset>
+                  <wp:posOffset>9495790</wp:posOffset>
                 </wp:positionV>
-                <wp:extent cx="2056130" cy="1028065"/>
-                <wp:effectExtent l="0" t="635" r="0" b="0"/>
+                <wp:extent cx="2056130" cy="967740"/>
+                <wp:effectExtent l="0" t="0" r="0" b="0"/>
                 <wp:wrapNone/>
-                <wp:docPr id="249" name="Forma libre 35"/>
+                <wp:docPr id="238" name="Forma libre 24"/>
                 <a:graphic xmlns:a="http://schemas.openxmlformats.org/drawingml/2006/main">
                   <a:graphicData uri="http://schemas.microsoft.com/office/word/2010/wordprocessingShape">
                     <wps:wsp>
@@ -41095,7 +39889,7 @@
                       <wps:spPr>
                         <a:xfrm>
                           <a:off x="0" y="0"/>
-                          <a:ext cx="2055960" cy="1028160"/>
+                          <a:ext cx="2055960" cy="967680"/>
                         </a:xfrm>
                         <a:custGeom>
                           <a:avLst/>
@@ -41103,12 +39897,12 @@
                           <a:ahLst/>
                           <a:rect l="l" t="t" r="r" b="b"/>
                           <a:pathLst>
-                            <a:path w="323850" h="161925">
+                            <a:path w="323850" h="152400">
                               <a:moveTo>
-                                <a:pt x="323849" y="161924"/>
+                                <a:pt x="323849" y="152399"/>
                               </a:moveTo>
                               <a:lnTo>
-                                <a:pt x="0" y="161924"/>
+                                <a:pt x="0" y="152399"/>
                               </a:lnTo>
                               <a:lnTo>
                                 <a:pt x="0" y="0"/>
@@ -41117,7 +39911,7 @@
                                 <a:pt x="323849" y="0"/>
                               </a:lnTo>
                               <a:lnTo>
-                                <a:pt x="323849" y="161924"/>
+                                <a:pt x="323849" y="152399"/>
                               </a:lnTo>
                               <a:close/>
                             </a:path>
@@ -41150,18 +39944,18 @@
         <mc:AlternateContent>
           <mc:Choice Requires="wps">
             <w:drawing>
-              <wp:anchor behindDoc="1" distT="635" distB="0" distL="635" distR="0" simplePos="0" locked="0" layoutInCell="0" allowOverlap="1" relativeHeight="224">
+              <wp:anchor behindDoc="1" distT="0" distB="0" distL="635" distR="0" simplePos="0" locked="0" layoutInCell="0" allowOverlap="1" relativeHeight="223">
                 <wp:simplePos x="0" y="0"/>
                 <wp:positionH relativeFrom="column">
                   <wp:posOffset>1995805</wp:posOffset>
                 </wp:positionH>
                 <wp:positionV relativeFrom="paragraph">
-                  <wp:posOffset>11431270</wp:posOffset>
+                  <wp:posOffset>9495790</wp:posOffset>
                 </wp:positionV>
-                <wp:extent cx="60325" cy="1028065"/>
-                <wp:effectExtent l="635" t="635" r="0" b="0"/>
+                <wp:extent cx="60325" cy="967740"/>
+                <wp:effectExtent l="635" t="0" r="0" b="0"/>
                 <wp:wrapNone/>
-                <wp:docPr id="250" name="Forma libre 36"/>
+                <wp:docPr id="239" name="Forma libre 25"/>
                 <a:graphic xmlns:a="http://schemas.openxmlformats.org/drawingml/2006/main">
                   <a:graphicData uri="http://schemas.microsoft.com/office/word/2010/wordprocessingShape">
                     <wps:wsp>
@@ -41169,7 +39963,7 @@
                       <wps:spPr>
                         <a:xfrm>
                           <a:off x="0" y="0"/>
-                          <a:ext cx="60480" cy="1028160"/>
+                          <a:ext cx="60480" cy="967680"/>
                         </a:xfrm>
                         <a:custGeom>
                           <a:avLst/>
@@ -41177,12 +39971,12 @@
                           <a:ahLst/>
                           <a:rect l="l" t="t" r="r" b="b"/>
                           <a:pathLst>
-                            <a:path w="9525" h="161925">
+                            <a:path w="9525" h="152400">
                               <a:moveTo>
-                                <a:pt x="9524" y="161924"/>
+                                <a:pt x="9524" y="152399"/>
                               </a:moveTo>
                               <a:lnTo>
-                                <a:pt x="0" y="161924"/>
+                                <a:pt x="0" y="152399"/>
                               </a:lnTo>
                               <a:lnTo>
                                 <a:pt x="0" y="0"/>
@@ -41191,7 +39985,7 @@
                                 <a:pt x="9524" y="0"/>
                               </a:lnTo>
                               <a:lnTo>
-                                <a:pt x="9524" y="161924"/>
+                                <a:pt x="9524" y="152399"/>
                               </a:lnTo>
                               <a:close/>
                             </a:path>
@@ -41226,18 +40020,18 @@
         <mc:AlternateContent>
           <mc:Choice Requires="wps">
             <w:drawing>
-              <wp:anchor behindDoc="1" distT="0" distB="0" distL="635" distR="0" simplePos="0" locked="0" layoutInCell="0" allowOverlap="1" relativeHeight="225">
+              <wp:anchor behindDoc="1" distT="635" distB="0" distL="0" distR="0" simplePos="0" locked="0" layoutInCell="0" allowOverlap="1" relativeHeight="224">
                 <wp:simplePos x="0" y="0"/>
                 <wp:positionH relativeFrom="column">
-                  <wp:posOffset>1995805</wp:posOffset>
+                  <wp:posOffset>0</wp:posOffset>
                 </wp:positionH>
                 <wp:positionV relativeFrom="paragraph">
-                  <wp:posOffset>9495790</wp:posOffset>
+                  <wp:posOffset>10463530</wp:posOffset>
                 </wp:positionV>
-                <wp:extent cx="60325" cy="967740"/>
-                <wp:effectExtent l="635" t="0" r="0" b="0"/>
+                <wp:extent cx="2056130" cy="1028065"/>
+                <wp:effectExtent l="0" t="635" r="0" b="0"/>
                 <wp:wrapNone/>
-                <wp:docPr id="251" name="Forma libre 38"/>
+                <wp:docPr id="240" name="Forma libre 26"/>
                 <a:graphic xmlns:a="http://schemas.openxmlformats.org/drawingml/2006/main">
                   <a:graphicData uri="http://schemas.microsoft.com/office/word/2010/wordprocessingShape">
                     <wps:wsp>
@@ -41245,7 +40039,7 @@
                       <wps:spPr>
                         <a:xfrm>
                           <a:off x="0" y="0"/>
-                          <a:ext cx="60480" cy="967680"/>
+                          <a:ext cx="2055960" cy="1028160"/>
                         </a:xfrm>
                         <a:custGeom>
                           <a:avLst/>
@@ -41253,21 +40047,95 @@
                           <a:ahLst/>
                           <a:rect l="l" t="t" r="r" b="b"/>
                           <a:pathLst>
-                            <a:path w="9525" h="152400">
+                            <a:path w="323850" h="161925">
                               <a:moveTo>
-                                <a:pt x="9524" y="152399"/>
+                                <a:pt x="323849" y="161924"/>
                               </a:moveTo>
                               <a:lnTo>
-                                <a:pt x="0" y="152399"/>
+                                <a:pt x="0" y="161924"/>
                               </a:lnTo>
                               <a:lnTo>
                                 <a:pt x="0" y="0"/>
                               </a:lnTo>
                               <a:lnTo>
+                                <a:pt x="323849" y="0"/>
+                              </a:lnTo>
+                              <a:lnTo>
+                                <a:pt x="323849" y="161924"/>
+                              </a:lnTo>
+                              <a:close/>
+                            </a:path>
+                          </a:pathLst>
+                        </a:custGeom>
+                        <a:solidFill>
+                          <a:srgbClr val="f5f5f5"/>
+                        </a:solidFill>
+                        <a:ln w="0">
+                          <a:noFill/>
+                        </a:ln>
+                      </wps:spPr>
+                      <wps:style>
+                        <a:lnRef idx="0"/>
+                        <a:fillRef idx="0"/>
+                        <a:effectRef idx="0"/>
+                        <a:fontRef idx="minor"/>
+                      </wps:style>
+                      <wps:bodyPr/>
+                    </wps:wsp>
+                  </a:graphicData>
+                </a:graphic>
+              </wp:anchor>
+            </w:drawing>
+          </mc:Choice>
+          <mc:Fallback>
+            <w:pict/>
+          </mc:Fallback>
+        </mc:AlternateContent>
+        <mc:AlternateContent>
+          <mc:Choice Requires="wps">
+            <w:drawing>
+              <wp:anchor behindDoc="1" distT="635" distB="0" distL="635" distR="0" simplePos="0" locked="0" layoutInCell="0" allowOverlap="1" relativeHeight="225">
+                <wp:simplePos x="0" y="0"/>
+                <wp:positionH relativeFrom="column">
+                  <wp:posOffset>1995805</wp:posOffset>
+                </wp:positionH>
+                <wp:positionV relativeFrom="paragraph">
+                  <wp:posOffset>10463530</wp:posOffset>
+                </wp:positionV>
+                <wp:extent cx="60325" cy="1028065"/>
+                <wp:effectExtent l="635" t="635" r="0" b="0"/>
+                <wp:wrapNone/>
+                <wp:docPr id="241" name="Forma libre 27"/>
+                <a:graphic xmlns:a="http://schemas.openxmlformats.org/drawingml/2006/main">
+                  <a:graphicData uri="http://schemas.microsoft.com/office/word/2010/wordprocessingShape">
+                    <wps:wsp>
+                      <wps:cNvSpPr/>
+                      <wps:spPr>
+                        <a:xfrm>
+                          <a:off x="0" y="0"/>
+                          <a:ext cx="60480" cy="1028160"/>
+                        </a:xfrm>
+                        <a:custGeom>
+                          <a:avLst/>
+                          <a:gdLst/>
+                          <a:ahLst/>
+                          <a:rect l="l" t="t" r="r" b="b"/>
+                          <a:pathLst>
+                            <a:path w="9525" h="161925">
+                              <a:moveTo>
+                                <a:pt x="9524" y="161924"/>
+                              </a:moveTo>
+                              <a:lnTo>
+                                <a:pt x="0" y="161924"/>
+                              </a:lnTo>
+                              <a:lnTo>
+                                <a:pt x="0" y="0"/>
+                              </a:lnTo>
+                              <a:lnTo>
                                 <a:pt x="9524" y="0"/>
                               </a:lnTo>
                               <a:lnTo>
-                                <a:pt x="9524" y="152399"/>
+                                <a:pt x="9524" y="161924"/>
                               </a:lnTo>
                               <a:close/>
                             </a:path>
@@ -41302,18 +40170,18 @@
         <mc:AlternateContent>
           <mc:Choice Requires="wps">
             <w:drawing>
-              <wp:anchor behindDoc="1" distT="635" distB="0" distL="0" distR="0" simplePos="0" locked="0" layoutInCell="0" allowOverlap="1" relativeHeight="226">
+              <wp:anchor behindDoc="1" distT="0" distB="0" distL="0" distR="0" simplePos="0" locked="0" layoutInCell="0" allowOverlap="1" relativeHeight="226">
                 <wp:simplePos x="0" y="0"/>
                 <wp:positionH relativeFrom="column">
                   <wp:posOffset>0</wp:posOffset>
                 </wp:positionH>
                 <wp:positionV relativeFrom="paragraph">
-                  <wp:posOffset>10463530</wp:posOffset>
+                  <wp:posOffset>11491595</wp:posOffset>
                 </wp:positionV>
-                <wp:extent cx="2056130" cy="1028065"/>
-                <wp:effectExtent l="0" t="635" r="0" b="0"/>
+                <wp:extent cx="2056130" cy="967740"/>
+                <wp:effectExtent l="0" t="0" r="0" b="0"/>
                 <wp:wrapNone/>
-                <wp:docPr id="252" name="Forma libre 39"/>
+                <wp:docPr id="242" name="Forma libre 28"/>
                 <a:graphic xmlns:a="http://schemas.openxmlformats.org/drawingml/2006/main">
                   <a:graphicData uri="http://schemas.microsoft.com/office/word/2010/wordprocessingShape">
                     <wps:wsp>
@@ -41321,7 +40189,7 @@
                       <wps:spPr>
                         <a:xfrm>
                           <a:off x="0" y="0"/>
-                          <a:ext cx="2055960" cy="1028160"/>
+                          <a:ext cx="2055960" cy="967680"/>
                         </a:xfrm>
                         <a:custGeom>
                           <a:avLst/>
@@ -41329,12 +40197,12 @@
                           <a:ahLst/>
                           <a:rect l="l" t="t" r="r" b="b"/>
                           <a:pathLst>
-                            <a:path w="323850" h="161925">
+                            <a:path w="323850" h="152400">
                               <a:moveTo>
-                                <a:pt x="323849" y="161924"/>
+                                <a:pt x="323849" y="152399"/>
                               </a:moveTo>
                               <a:lnTo>
-                                <a:pt x="0" y="161924"/>
+                                <a:pt x="0" y="152399"/>
                               </a:lnTo>
                               <a:lnTo>
                                 <a:pt x="0" y="0"/>
@@ -41343,7 +40211,7 @@
                                 <a:pt x="323849" y="0"/>
                               </a:lnTo>
                               <a:lnTo>
-                                <a:pt x="323849" y="161924"/>
+                                <a:pt x="323849" y="152399"/>
                               </a:lnTo>
                               <a:close/>
                             </a:path>
@@ -41376,18 +40244,18 @@
         <mc:AlternateContent>
           <mc:Choice Requires="wps">
             <w:drawing>
-              <wp:anchor behindDoc="1" distT="635" distB="0" distL="635" distR="0" simplePos="0" locked="0" layoutInCell="0" allowOverlap="1" relativeHeight="227">
+              <wp:anchor behindDoc="1" distT="0" distB="0" distL="635" distR="0" simplePos="0" locked="0" layoutInCell="0" allowOverlap="1" relativeHeight="227">
                 <wp:simplePos x="0" y="0"/>
                 <wp:positionH relativeFrom="column">
                   <wp:posOffset>1995805</wp:posOffset>
                 </wp:positionH>
                 <wp:positionV relativeFrom="paragraph">
-                  <wp:posOffset>10463530</wp:posOffset>
+                  <wp:posOffset>11491595</wp:posOffset>
                 </wp:positionV>
-                <wp:extent cx="60325" cy="1028065"/>
-                <wp:effectExtent l="635" t="635" r="0" b="0"/>
+                <wp:extent cx="60325" cy="967740"/>
+                <wp:effectExtent l="635" t="0" r="0" b="0"/>
                 <wp:wrapNone/>
-                <wp:docPr id="253" name="Forma libre 40"/>
+                <wp:docPr id="243" name="Forma libre 29"/>
                 <a:graphic xmlns:a="http://schemas.openxmlformats.org/drawingml/2006/main">
                   <a:graphicData uri="http://schemas.microsoft.com/office/word/2010/wordprocessingShape">
                     <wps:wsp>
@@ -41395,7 +40263,7 @@
                       <wps:spPr>
                         <a:xfrm>
                           <a:off x="0" y="0"/>
-                          <a:ext cx="60480" cy="1028160"/>
+                          <a:ext cx="60480" cy="967680"/>
                         </a:xfrm>
                         <a:custGeom>
                           <a:avLst/>
@@ -41403,12 +40271,12 @@
                           <a:ahLst/>
                           <a:rect l="l" t="t" r="r" b="b"/>
                           <a:pathLst>
-                            <a:path w="9525" h="161925">
+                            <a:path w="9525" h="152400">
                               <a:moveTo>
-                                <a:pt x="9524" y="161924"/>
+                                <a:pt x="9524" y="152399"/>
                               </a:moveTo>
                               <a:lnTo>
-                                <a:pt x="0" y="161924"/>
+                                <a:pt x="0" y="152399"/>
                               </a:lnTo>
                               <a:lnTo>
                                 <a:pt x="0" y="0"/>
@@ -41417,7 +40285,455 @@
                                 <a:pt x="9524" y="0"/>
                               </a:lnTo>
                               <a:lnTo>
-                                <a:pt x="9524" y="161924"/>
+                                <a:pt x="9524" y="152399"/>
+                              </a:lnTo>
+                              <a:close/>
+                            </a:path>
+                          </a:pathLst>
+                        </a:custGeom>
+                        <a:solidFill>
+                          <a:srgbClr val="000000">
+                            <a:alpha val="7000"/>
+                          </a:srgbClr>
+                        </a:solidFill>
+                        <a:ln w="0">
+                          <a:noFill/>
+                        </a:ln>
+                      </wps:spPr>
+                      <wps:style>
+                        <a:lnRef idx="0"/>
+                        <a:fillRef idx="0"/>
+                        <a:effectRef idx="0"/>
+                        <a:fontRef idx="minor"/>
+                      </wps:style>
+                      <wps:bodyPr/>
+                    </wps:wsp>
+                  </a:graphicData>
+                </a:graphic>
+              </wp:anchor>
+            </w:drawing>
+          </mc:Choice>
+          <mc:Fallback>
+            <w:pict/>
+          </mc:Fallback>
+        </mc:AlternateContent>
+      </w:r>
+      <w:r>
+        <w:rPr>
+          <w:rFonts w:cs="Calibri" w:ascii="Calibri" w:hAnsi="Calibri"/>
+          <w:b/>
+          <w:bCs/>
+          <w:lang w:val="en-US"/>
+        </w:rPr>
+        <w:t>shard2-init.js</w:t>
+      </w:r>
+    </w:p>
+    <w:p>
+      <w:pPr>
+        <w:pStyle w:val="NormalWeb"/>
+        <w:pBdr>
+          <w:top w:val="single" w:sz="4" w:space="1" w:color="92278F"/>
+          <w:left w:val="single" w:sz="4" w:space="4" w:color="92278F"/>
+          <w:bottom w:val="single" w:sz="4" w:space="1" w:color="92278F"/>
+          <w:right w:val="single" w:sz="4" w:space="4" w:color="92278F"/>
+        </w:pBdr>
+        <w:shd w:val="clear" w:fill="FFFFFF"/>
+        <w:spacing w:before="0" w:after="0"/>
+        <w:rPr>
+          <w:rFonts w:ascii="Calibri" w:hAnsi="Calibri" w:cs="Calibri"/>
+          <w:i/>
+          <w:i/>
+          <w:iCs/>
+          <w:lang w:val="en-US"/>
+        </w:rPr>
+      </w:pPr>
+      <w:r>
+        <w:rPr>
+          <w:rFonts w:cs="Calibri" w:ascii="Calibri" w:hAnsi="Calibri"/>
+          <w:i/>
+          <w:iCs/>
+          <w:lang w:val="en-US"/>
+        </w:rPr>
+        <w:t>rs.initiate(</w:t>
+      </w:r>
+    </w:p>
+    <w:p>
+      <w:pPr>
+        <w:pStyle w:val="NormalWeb"/>
+        <w:pBdr>
+          <w:top w:val="single" w:sz="4" w:space="1" w:color="92278F"/>
+          <w:left w:val="single" w:sz="4" w:space="4" w:color="92278F"/>
+          <w:bottom w:val="single" w:sz="4" w:space="1" w:color="92278F"/>
+          <w:right w:val="single" w:sz="4" w:space="4" w:color="92278F"/>
+        </w:pBdr>
+        <w:shd w:val="clear" w:fill="FFFFFF"/>
+        <w:spacing w:before="0" w:after="0"/>
+        <w:rPr>
+          <w:rFonts w:ascii="Calibri" w:hAnsi="Calibri" w:cs="Calibri"/>
+          <w:i/>
+          <w:i/>
+          <w:iCs/>
+          <w:lang w:val="en-US"/>
+        </w:rPr>
+      </w:pPr>
+      <w:r>
+        <w:rPr>
+          <w:rFonts w:cs="Calibri" w:ascii="Calibri" w:hAnsi="Calibri"/>
+          <w:i/>
+          <w:iCs/>
+          <w:lang w:val="en-US"/>
+        </w:rPr>
+        <w:t xml:space="preserve">  </w:t>
+      </w:r>
+      <w:r>
+        <w:rPr>
+          <w:rFonts w:cs="Calibri" w:ascii="Calibri" w:hAnsi="Calibri"/>
+          <w:i/>
+          <w:iCs/>
+          <w:lang w:val="en-US"/>
+        </w:rPr>
+        <w:t>{</w:t>
+      </w:r>
+    </w:p>
+    <w:p>
+      <w:pPr>
+        <w:pStyle w:val="NormalWeb"/>
+        <w:pBdr>
+          <w:top w:val="single" w:sz="4" w:space="1" w:color="92278F"/>
+          <w:left w:val="single" w:sz="4" w:space="4" w:color="92278F"/>
+          <w:bottom w:val="single" w:sz="4" w:space="1" w:color="92278F"/>
+          <w:right w:val="single" w:sz="4" w:space="4" w:color="92278F"/>
+        </w:pBdr>
+        <w:shd w:val="clear" w:fill="FFFFFF"/>
+        <w:spacing w:before="0" w:after="0"/>
+        <w:rPr>
+          <w:rFonts w:ascii="Calibri" w:hAnsi="Calibri" w:cs="Calibri"/>
+          <w:i/>
+          <w:i/>
+          <w:iCs/>
+          <w:lang w:val="en-US"/>
+        </w:rPr>
+      </w:pPr>
+      <w:r>
+        <w:rPr>
+          <w:rFonts w:cs="Calibri" w:ascii="Calibri" w:hAnsi="Calibri"/>
+          <w:i/>
+          <w:iCs/>
+          <w:lang w:val="en-US"/>
+        </w:rPr>
+        <w:t xml:space="preserve">     </w:t>
+      </w:r>
+      <w:r>
+        <w:rPr>
+          <w:rFonts w:cs="Calibri" w:ascii="Calibri" w:hAnsi="Calibri"/>
+          <w:i/>
+          <w:iCs/>
+          <w:lang w:val="en-US"/>
+        </w:rPr>
+        <w:t>_id: "rshard2",</w:t>
+      </w:r>
+    </w:p>
+    <w:p>
+      <w:pPr>
+        <w:pStyle w:val="NormalWeb"/>
+        <w:pBdr>
+          <w:top w:val="single" w:sz="4" w:space="1" w:color="92278F"/>
+          <w:left w:val="single" w:sz="4" w:space="4" w:color="92278F"/>
+          <w:bottom w:val="single" w:sz="4" w:space="1" w:color="92278F"/>
+          <w:right w:val="single" w:sz="4" w:space="4" w:color="92278F"/>
+        </w:pBdr>
+        <w:shd w:val="clear" w:fill="FFFFFF"/>
+        <w:spacing w:before="0" w:after="0"/>
+        <w:rPr>
+          <w:rFonts w:ascii="Calibri" w:hAnsi="Calibri" w:cs="Calibri"/>
+          <w:i/>
+          <w:i/>
+          <w:iCs/>
+          <w:lang w:val="en-US"/>
+        </w:rPr>
+      </w:pPr>
+      <w:r>
+        <w:rPr>
+          <w:rFonts w:cs="Calibri" w:ascii="Calibri" w:hAnsi="Calibri"/>
+          <w:i/>
+          <w:iCs/>
+          <w:lang w:val="en-US"/>
+        </w:rPr>
+        <w:t xml:space="preserve">     </w:t>
+      </w:r>
+      <w:r>
+        <w:rPr>
+          <w:rFonts w:cs="Calibri" w:ascii="Calibri" w:hAnsi="Calibri"/>
+          <w:i/>
+          <w:iCs/>
+          <w:lang w:val="en-US"/>
+        </w:rPr>
+        <w:t>version: 1,</w:t>
+      </w:r>
+    </w:p>
+    <w:p>
+      <w:pPr>
+        <w:pStyle w:val="NormalWeb"/>
+        <w:pBdr>
+          <w:top w:val="single" w:sz="4" w:space="1" w:color="92278F"/>
+          <w:left w:val="single" w:sz="4" w:space="4" w:color="92278F"/>
+          <w:bottom w:val="single" w:sz="4" w:space="1" w:color="92278F"/>
+          <w:right w:val="single" w:sz="4" w:space="4" w:color="92278F"/>
+        </w:pBdr>
+        <w:shd w:val="clear" w:fill="FFFFFF"/>
+        <w:spacing w:before="0" w:after="0"/>
+        <w:rPr>
+          <w:rFonts w:ascii="Calibri" w:hAnsi="Calibri" w:cs="Calibri"/>
+          <w:i/>
+          <w:i/>
+          <w:iCs/>
+          <w:lang w:val="en-US"/>
+        </w:rPr>
+      </w:pPr>
+      <w:r>
+        <w:rPr>
+          <w:rFonts w:cs="Calibri" w:ascii="Calibri" w:hAnsi="Calibri"/>
+          <w:i/>
+          <w:iCs/>
+          <w:lang w:val="en-US"/>
+        </w:rPr>
+        <w:t xml:space="preserve">     </w:t>
+      </w:r>
+      <w:r>
+        <w:rPr>
+          <w:rFonts w:cs="Calibri" w:ascii="Calibri" w:hAnsi="Calibri"/>
+          <w:i/>
+          <w:iCs/>
+          <w:lang w:val="en-US"/>
+        </w:rPr>
+        <w:t>members: [</w:t>
+      </w:r>
+    </w:p>
+    <w:p>
+      <w:pPr>
+        <w:pStyle w:val="NormalWeb"/>
+        <w:pBdr>
+          <w:top w:val="single" w:sz="4" w:space="1" w:color="92278F"/>
+          <w:left w:val="single" w:sz="4" w:space="4" w:color="92278F"/>
+          <w:bottom w:val="single" w:sz="4" w:space="1" w:color="92278F"/>
+          <w:right w:val="single" w:sz="4" w:space="4" w:color="92278F"/>
+        </w:pBdr>
+        <w:shd w:val="clear" w:fill="FFFFFF"/>
+        <w:spacing w:before="0" w:after="0"/>
+        <w:rPr>
+          <w:rFonts w:ascii="Calibri" w:hAnsi="Calibri" w:cs="Calibri"/>
+          <w:i/>
+          <w:i/>
+          <w:iCs/>
+          <w:lang w:val="en-US"/>
+        </w:rPr>
+      </w:pPr>
+      <w:r>
+        <w:rPr>
+          <w:rFonts w:cs="Calibri" w:ascii="Calibri" w:hAnsi="Calibri"/>
+          <w:i/>
+          <w:iCs/>
+          <w:lang w:val="en-US"/>
+        </w:rPr>
+        <w:t xml:space="preserve">        </w:t>
+      </w:r>
+      <w:r>
+        <w:rPr>
+          <w:rFonts w:cs="Calibri" w:ascii="Calibri" w:hAnsi="Calibri"/>
+          <w:i/>
+          <w:iCs/>
+          <w:lang w:val="en-US"/>
+        </w:rPr>
+        <w:t>{ _id: 0, host : "shard2:27017" },</w:t>
+      </w:r>
+    </w:p>
+    <w:p>
+      <w:pPr>
+        <w:pStyle w:val="NormalWeb"/>
+        <w:pBdr>
+          <w:top w:val="single" w:sz="4" w:space="1" w:color="92278F"/>
+          <w:left w:val="single" w:sz="4" w:space="4" w:color="92278F"/>
+          <w:bottom w:val="single" w:sz="4" w:space="1" w:color="92278F"/>
+          <w:right w:val="single" w:sz="4" w:space="4" w:color="92278F"/>
+        </w:pBdr>
+        <w:shd w:val="clear" w:fill="FFFFFF"/>
+        <w:spacing w:before="0" w:after="0"/>
+        <w:rPr>
+          <w:rFonts w:ascii="Calibri" w:hAnsi="Calibri" w:cs="Calibri"/>
+          <w:i/>
+          <w:i/>
+          <w:iCs/>
+          <w:lang w:val="en-US"/>
+        </w:rPr>
+      </w:pPr>
+      <w:r>
+        <w:rPr>
+          <w:rFonts w:cs="Calibri" w:ascii="Calibri" w:hAnsi="Calibri"/>
+          <w:i/>
+          <w:iCs/>
+          <w:lang w:val="en-US"/>
+        </w:rPr>
+        <w:t xml:space="preserve">     </w:t>
+      </w:r>
+      <w:r>
+        <w:rPr>
+          <w:rFonts w:cs="Calibri" w:ascii="Calibri" w:hAnsi="Calibri"/>
+          <w:i/>
+          <w:iCs/>
+          <w:lang w:val="en-US"/>
+        </w:rPr>
+        <w:t>]</w:t>
+      </w:r>
+    </w:p>
+    <w:p>
+      <w:pPr>
+        <w:pStyle w:val="NormalWeb"/>
+        <w:pBdr>
+          <w:top w:val="single" w:sz="4" w:space="1" w:color="92278F"/>
+          <w:left w:val="single" w:sz="4" w:space="4" w:color="92278F"/>
+          <w:bottom w:val="single" w:sz="4" w:space="1" w:color="92278F"/>
+          <w:right w:val="single" w:sz="4" w:space="4" w:color="92278F"/>
+        </w:pBdr>
+        <w:shd w:val="clear" w:fill="FFFFFF"/>
+        <w:spacing w:before="0" w:after="0"/>
+        <w:rPr>
+          <w:rFonts w:ascii="Calibri" w:hAnsi="Calibri" w:cs="Calibri"/>
+          <w:i/>
+          <w:i/>
+          <w:iCs/>
+          <w:lang w:val="en-US"/>
+        </w:rPr>
+      </w:pPr>
+      <w:r>
+        <w:rPr>
+          <w:rFonts w:cs="Calibri" w:ascii="Calibri" w:hAnsi="Calibri"/>
+          <w:i/>
+          <w:iCs/>
+          <w:lang w:val="en-US"/>
+        </w:rPr>
+        <w:t xml:space="preserve">  </w:t>
+      </w:r>
+      <w:r>
+        <w:rPr>
+          <w:rFonts w:cs="Calibri" w:ascii="Calibri" w:hAnsi="Calibri"/>
+          <w:i/>
+          <w:iCs/>
+          <w:lang w:val="en-US"/>
+        </w:rPr>
+        <w:t>}</w:t>
+      </w:r>
+    </w:p>
+    <w:p>
+      <w:pPr>
+        <w:pStyle w:val="NormalWeb"/>
+        <w:pBdr>
+          <w:top w:val="single" w:sz="4" w:space="1" w:color="92278F"/>
+          <w:left w:val="single" w:sz="4" w:space="4" w:color="92278F"/>
+          <w:bottom w:val="single" w:sz="4" w:space="1" w:color="92278F"/>
+          <w:right w:val="single" w:sz="4" w:space="4" w:color="92278F"/>
+        </w:pBdr>
+        <w:shd w:val="clear" w:fill="FFFFFF"/>
+        <w:spacing w:before="0" w:after="0"/>
+        <w:rPr>
+          <w:rFonts w:ascii="Calibri" w:hAnsi="Calibri" w:cs="Calibri"/>
+          <w:i/>
+          <w:i/>
+          <w:iCs/>
+          <w:lang w:val="en-US"/>
+        </w:rPr>
+      </w:pPr>
+      <w:r>
+        <w:rPr>
+          <w:rFonts w:cs="Calibri" w:ascii="Calibri" w:hAnsi="Calibri"/>
+          <w:i/>
+          <w:iCs/>
+          <w:lang w:val="en-US"/>
+        </w:rPr>
+        <w:t>)</w:t>
+      </w:r>
+    </w:p>
+    <w:p>
+      <w:pPr>
+        <w:pStyle w:val="NormalWeb"/>
+        <w:shd w:val="clear" w:fill="FFFFFF"/>
+        <w:spacing w:before="0" w:after="0"/>
+        <w:jc w:val="both"/>
+        <w:rPr>
+          <w:rFonts w:ascii="Calibri" w:hAnsi="Calibri" w:cs="Calibri"/>
+        </w:rPr>
+      </w:pPr>
+      <w:r>
+        <w:rPr>
+          <w:rFonts w:cs="Calibri" w:ascii="Calibri" w:hAnsi="Calibri"/>
+        </w:rPr>
+      </w:r>
+    </w:p>
+    <w:p>
+      <w:pPr>
+        <w:pStyle w:val="NormalWeb"/>
+        <w:pBdr>
+          <w:top w:val="single" w:sz="4" w:space="1" w:color="000000"/>
+          <w:left w:val="single" w:sz="4" w:space="4" w:color="000000"/>
+          <w:bottom w:val="single" w:sz="4" w:space="1" w:color="000000"/>
+          <w:right w:val="single" w:sz="4" w:space="4" w:color="000000"/>
+        </w:pBdr>
+        <w:shd w:val="clear" w:fill="F1CBF0"/>
+        <w:spacing w:before="0" w:after="0"/>
+        <w:jc w:val="center"/>
+        <w:rPr>
+          <w:rFonts w:ascii="Calibri" w:hAnsi="Calibri" w:cs="Calibri"/>
+          <w:b/>
+          <w:b/>
+          <w:bCs/>
+          <w:lang w:val="en-US"/>
+        </w:rPr>
+      </w:pPr>
+      <w:r>
+        <mc:AlternateContent>
+          <mc:Choice Requires="wps">
+            <w:drawing>
+              <wp:anchor behindDoc="1" distT="0" distB="0" distL="635" distR="0" simplePos="0" locked="0" layoutInCell="0" allowOverlap="1" relativeHeight="228">
+                <wp:simplePos x="0" y="0"/>
+                <wp:positionH relativeFrom="column">
+                  <wp:posOffset>1995805</wp:posOffset>
+                </wp:positionH>
+                <wp:positionV relativeFrom="paragraph">
+                  <wp:posOffset>6592570</wp:posOffset>
+                </wp:positionV>
+                <wp:extent cx="60325" cy="967740"/>
+                <wp:effectExtent l="635" t="0" r="0" b="0"/>
+                <wp:wrapNone/>
+                <wp:docPr id="244" name="Forma libre 30"/>
+                <a:graphic xmlns:a="http://schemas.openxmlformats.org/drawingml/2006/main">
+                  <a:graphicData uri="http://schemas.microsoft.com/office/word/2010/wordprocessingShape">
+                    <wps:wsp>
+                      <wps:cNvSpPr/>
+                      <wps:spPr>
+                        <a:xfrm>
+                          <a:off x="0" y="0"/>
+                          <a:ext cx="60480" cy="967680"/>
+                        </a:xfrm>
+                        <a:custGeom>
+                          <a:avLst/>
+                          <a:gdLst/>
+                          <a:ahLst/>
+                          <a:rect l="l" t="t" r="r" b="b"/>
+                          <a:pathLst>
+                            <a:path w="9525" h="152400">
+                              <a:moveTo>
+                                <a:pt x="9524" y="152399"/>
+                              </a:moveTo>
+                              <a:lnTo>
+                                <a:pt x="0" y="152399"/>
+                              </a:lnTo>
+                              <a:lnTo>
+                                <a:pt x="0" y="0"/>
+                              </a:lnTo>
+                              <a:lnTo>
+                                <a:pt x="9524" y="0"/>
+                              </a:lnTo>
+                              <a:lnTo>
+                                <a:pt x="9524" y="152399"/>
                               </a:lnTo>
                               <a:close/>
                             </a:path>
@@ -41452,18 +40768,18 @@
         <mc:AlternateContent>
           <mc:Choice Requires="wps">
             <w:drawing>
-              <wp:anchor behindDoc="1" distT="0" distB="0" distL="0" distR="0" simplePos="0" locked="0" layoutInCell="0" allowOverlap="1" relativeHeight="228">
+              <wp:anchor behindDoc="1" distT="0" distB="0" distL="0" distR="0" simplePos="0" locked="0" layoutInCell="0" allowOverlap="1" relativeHeight="229">
                 <wp:simplePos x="0" y="0"/>
                 <wp:positionH relativeFrom="column">
                   <wp:posOffset>0</wp:posOffset>
                 </wp:positionH>
                 <wp:positionV relativeFrom="paragraph">
-                  <wp:posOffset>11491595</wp:posOffset>
+                  <wp:posOffset>9495790</wp:posOffset>
                 </wp:positionV>
                 <wp:extent cx="2056130" cy="967740"/>
                 <wp:effectExtent l="0" t="0" r="0" b="0"/>
                 <wp:wrapNone/>
-                <wp:docPr id="254" name="Forma libre 41"/>
+                <wp:docPr id="245" name="Forma libre 31"/>
                 <a:graphic xmlns:a="http://schemas.openxmlformats.org/drawingml/2006/main">
                   <a:graphicData uri="http://schemas.microsoft.com/office/word/2010/wordprocessingShape">
                     <wps:wsp>
@@ -41526,7 +40842,683 @@
         <mc:AlternateContent>
           <mc:Choice Requires="wps">
             <w:drawing>
-              <wp:anchor behindDoc="1" distT="0" distB="0" distL="635" distR="0" simplePos="0" locked="0" layoutInCell="0" allowOverlap="1" relativeHeight="229">
+              <wp:anchor behindDoc="1" distT="0" distB="0" distL="635" distR="0" simplePos="0" locked="0" layoutInCell="0" allowOverlap="1" relativeHeight="230">
+                <wp:simplePos x="0" y="0"/>
+                <wp:positionH relativeFrom="column">
+                  <wp:posOffset>1995805</wp:posOffset>
+                </wp:positionH>
+                <wp:positionV relativeFrom="paragraph">
+                  <wp:posOffset>9495790</wp:posOffset>
+                </wp:positionV>
+                <wp:extent cx="60325" cy="967740"/>
+                <wp:effectExtent l="635" t="0" r="0" b="0"/>
+                <wp:wrapNone/>
+                <wp:docPr id="246" name="Forma libre 32"/>
+                <a:graphic xmlns:a="http://schemas.openxmlformats.org/drawingml/2006/main">
+                  <a:graphicData uri="http://schemas.microsoft.com/office/word/2010/wordprocessingShape">
+                    <wps:wsp>
+                      <wps:cNvSpPr/>
+                      <wps:spPr>
+                        <a:xfrm>
+                          <a:off x="0" y="0"/>
+                          <a:ext cx="60480" cy="967680"/>
+                        </a:xfrm>
+                        <a:custGeom>
+                          <a:avLst/>
+                          <a:gdLst/>
+                          <a:ahLst/>
+                          <a:rect l="l" t="t" r="r" b="b"/>
+                          <a:pathLst>
+                            <a:path w="9525" h="152400">
+                              <a:moveTo>
+                                <a:pt x="9524" y="152399"/>
+                              </a:moveTo>
+                              <a:lnTo>
+                                <a:pt x="0" y="152399"/>
+                              </a:lnTo>
+                              <a:lnTo>
+                                <a:pt x="0" y="0"/>
+                              </a:lnTo>
+                              <a:lnTo>
+                                <a:pt x="9524" y="0"/>
+                              </a:lnTo>
+                              <a:lnTo>
+                                <a:pt x="9524" y="152399"/>
+                              </a:lnTo>
+                              <a:close/>
+                            </a:path>
+                          </a:pathLst>
+                        </a:custGeom>
+                        <a:solidFill>
+                          <a:srgbClr val="000000">
+                            <a:alpha val="7000"/>
+                          </a:srgbClr>
+                        </a:solidFill>
+                        <a:ln w="0">
+                          <a:noFill/>
+                        </a:ln>
+                      </wps:spPr>
+                      <wps:style>
+                        <a:lnRef idx="0"/>
+                        <a:fillRef idx="0"/>
+                        <a:effectRef idx="0"/>
+                        <a:fontRef idx="minor"/>
+                      </wps:style>
+                      <wps:bodyPr/>
+                    </wps:wsp>
+                  </a:graphicData>
+                </a:graphic>
+              </wp:anchor>
+            </w:drawing>
+          </mc:Choice>
+          <mc:Fallback>
+            <w:pict/>
+          </mc:Fallback>
+        </mc:AlternateContent>
+        <mc:AlternateContent>
+          <mc:Choice Requires="wps">
+            <w:drawing>
+              <wp:anchor behindDoc="1" distT="0" distB="0" distL="0" distR="0" simplePos="0" locked="0" layoutInCell="0" allowOverlap="1" relativeHeight="231">
+                <wp:simplePos x="0" y="0"/>
+                <wp:positionH relativeFrom="column">
+                  <wp:posOffset>0</wp:posOffset>
+                </wp:positionH>
+                <wp:positionV relativeFrom="paragraph">
+                  <wp:posOffset>10463530</wp:posOffset>
+                </wp:positionV>
+                <wp:extent cx="2056130" cy="967740"/>
+                <wp:effectExtent l="0" t="0" r="0" b="0"/>
+                <wp:wrapNone/>
+                <wp:docPr id="247" name="Forma libre 33"/>
+                <a:graphic xmlns:a="http://schemas.openxmlformats.org/drawingml/2006/main">
+                  <a:graphicData uri="http://schemas.microsoft.com/office/word/2010/wordprocessingShape">
+                    <wps:wsp>
+                      <wps:cNvSpPr/>
+                      <wps:spPr>
+                        <a:xfrm>
+                          <a:off x="0" y="0"/>
+                          <a:ext cx="2055960" cy="967680"/>
+                        </a:xfrm>
+                        <a:custGeom>
+                          <a:avLst/>
+                          <a:gdLst/>
+                          <a:ahLst/>
+                          <a:rect l="l" t="t" r="r" b="b"/>
+                          <a:pathLst>
+                            <a:path w="323850" h="152400">
+                              <a:moveTo>
+                                <a:pt x="323849" y="152399"/>
+                              </a:moveTo>
+                              <a:lnTo>
+                                <a:pt x="0" y="152399"/>
+                              </a:lnTo>
+                              <a:lnTo>
+                                <a:pt x="0" y="0"/>
+                              </a:lnTo>
+                              <a:lnTo>
+                                <a:pt x="323849" y="0"/>
+                              </a:lnTo>
+                              <a:lnTo>
+                                <a:pt x="323849" y="152399"/>
+                              </a:lnTo>
+                              <a:close/>
+                            </a:path>
+                          </a:pathLst>
+                        </a:custGeom>
+                        <a:solidFill>
+                          <a:srgbClr val="f5f5f5"/>
+                        </a:solidFill>
+                        <a:ln w="0">
+                          <a:noFill/>
+                        </a:ln>
+                      </wps:spPr>
+                      <wps:style>
+                        <a:lnRef idx="0"/>
+                        <a:fillRef idx="0"/>
+                        <a:effectRef idx="0"/>
+                        <a:fontRef idx="minor"/>
+                      </wps:style>
+                      <wps:bodyPr/>
+                    </wps:wsp>
+                  </a:graphicData>
+                </a:graphic>
+              </wp:anchor>
+            </w:drawing>
+          </mc:Choice>
+          <mc:Fallback>
+            <w:pict/>
+          </mc:Fallback>
+        </mc:AlternateContent>
+        <mc:AlternateContent>
+          <mc:Choice Requires="wps">
+            <w:drawing>
+              <wp:anchor behindDoc="1" distT="0" distB="0" distL="635" distR="0" simplePos="0" locked="0" layoutInCell="0" allowOverlap="1" relativeHeight="232">
+                <wp:simplePos x="0" y="0"/>
+                <wp:positionH relativeFrom="column">
+                  <wp:posOffset>1995805</wp:posOffset>
+                </wp:positionH>
+                <wp:positionV relativeFrom="paragraph">
+                  <wp:posOffset>10463530</wp:posOffset>
+                </wp:positionV>
+                <wp:extent cx="60325" cy="967740"/>
+                <wp:effectExtent l="635" t="0" r="0" b="0"/>
+                <wp:wrapNone/>
+                <wp:docPr id="248" name="Forma libre 34"/>
+                <a:graphic xmlns:a="http://schemas.openxmlformats.org/drawingml/2006/main">
+                  <a:graphicData uri="http://schemas.microsoft.com/office/word/2010/wordprocessingShape">
+                    <wps:wsp>
+                      <wps:cNvSpPr/>
+                      <wps:spPr>
+                        <a:xfrm>
+                          <a:off x="0" y="0"/>
+                          <a:ext cx="60480" cy="967680"/>
+                        </a:xfrm>
+                        <a:custGeom>
+                          <a:avLst/>
+                          <a:gdLst/>
+                          <a:ahLst/>
+                          <a:rect l="l" t="t" r="r" b="b"/>
+                          <a:pathLst>
+                            <a:path w="9525" h="152400">
+                              <a:moveTo>
+                                <a:pt x="9524" y="152399"/>
+                              </a:moveTo>
+                              <a:lnTo>
+                                <a:pt x="0" y="152399"/>
+                              </a:lnTo>
+                              <a:lnTo>
+                                <a:pt x="0" y="0"/>
+                              </a:lnTo>
+                              <a:lnTo>
+                                <a:pt x="9524" y="0"/>
+                              </a:lnTo>
+                              <a:lnTo>
+                                <a:pt x="9524" y="152399"/>
+                              </a:lnTo>
+                              <a:close/>
+                            </a:path>
+                          </a:pathLst>
+                        </a:custGeom>
+                        <a:solidFill>
+                          <a:srgbClr val="000000">
+                            <a:alpha val="7000"/>
+                          </a:srgbClr>
+                        </a:solidFill>
+                        <a:ln w="0">
+                          <a:noFill/>
+                        </a:ln>
+                      </wps:spPr>
+                      <wps:style>
+                        <a:lnRef idx="0"/>
+                        <a:fillRef idx="0"/>
+                        <a:effectRef idx="0"/>
+                        <a:fontRef idx="minor"/>
+                      </wps:style>
+                      <wps:bodyPr/>
+                    </wps:wsp>
+                  </a:graphicData>
+                </a:graphic>
+              </wp:anchor>
+            </w:drawing>
+          </mc:Choice>
+          <mc:Fallback>
+            <w:pict/>
+          </mc:Fallback>
+        </mc:AlternateContent>
+        <mc:AlternateContent>
+          <mc:Choice Requires="wps">
+            <w:drawing>
+              <wp:anchor behindDoc="1" distT="635" distB="0" distL="0" distR="0" simplePos="0" locked="0" layoutInCell="0" allowOverlap="1" relativeHeight="233">
+                <wp:simplePos x="0" y="0"/>
+                <wp:positionH relativeFrom="column">
+                  <wp:posOffset>0</wp:posOffset>
+                </wp:positionH>
+                <wp:positionV relativeFrom="paragraph">
+                  <wp:posOffset>11431270</wp:posOffset>
+                </wp:positionV>
+                <wp:extent cx="2056130" cy="1028065"/>
+                <wp:effectExtent l="0" t="635" r="0" b="0"/>
+                <wp:wrapNone/>
+                <wp:docPr id="249" name="Forma libre 35"/>
+                <a:graphic xmlns:a="http://schemas.openxmlformats.org/drawingml/2006/main">
+                  <a:graphicData uri="http://schemas.microsoft.com/office/word/2010/wordprocessingShape">
+                    <wps:wsp>
+                      <wps:cNvSpPr/>
+                      <wps:spPr>
+                        <a:xfrm>
+                          <a:off x="0" y="0"/>
+                          <a:ext cx="2055960" cy="1028160"/>
+                        </a:xfrm>
+                        <a:custGeom>
+                          <a:avLst/>
+                          <a:gdLst/>
+                          <a:ahLst/>
+                          <a:rect l="l" t="t" r="r" b="b"/>
+                          <a:pathLst>
+                            <a:path w="323850" h="161925">
+                              <a:moveTo>
+                                <a:pt x="323849" y="161924"/>
+                              </a:moveTo>
+                              <a:lnTo>
+                                <a:pt x="0" y="161924"/>
+                              </a:lnTo>
+                              <a:lnTo>
+                                <a:pt x="0" y="0"/>
+                              </a:lnTo>
+                              <a:lnTo>
+                                <a:pt x="323849" y="0"/>
+                              </a:lnTo>
+                              <a:lnTo>
+                                <a:pt x="323849" y="161924"/>
+                              </a:lnTo>
+                              <a:close/>
+                            </a:path>
+                          </a:pathLst>
+                        </a:custGeom>
+                        <a:solidFill>
+                          <a:srgbClr val="f5f5f5"/>
+                        </a:solidFill>
+                        <a:ln w="0">
+                          <a:noFill/>
+                        </a:ln>
+                      </wps:spPr>
+                      <wps:style>
+                        <a:lnRef idx="0"/>
+                        <a:fillRef idx="0"/>
+                        <a:effectRef idx="0"/>
+                        <a:fontRef idx="minor"/>
+                      </wps:style>
+                      <wps:bodyPr/>
+                    </wps:wsp>
+                  </a:graphicData>
+                </a:graphic>
+              </wp:anchor>
+            </w:drawing>
+          </mc:Choice>
+          <mc:Fallback>
+            <w:pict/>
+          </mc:Fallback>
+        </mc:AlternateContent>
+        <mc:AlternateContent>
+          <mc:Choice Requires="wps">
+            <w:drawing>
+              <wp:anchor behindDoc="1" distT="635" distB="0" distL="635" distR="0" simplePos="0" locked="0" layoutInCell="0" allowOverlap="1" relativeHeight="234">
+                <wp:simplePos x="0" y="0"/>
+                <wp:positionH relativeFrom="column">
+                  <wp:posOffset>1995805</wp:posOffset>
+                </wp:positionH>
+                <wp:positionV relativeFrom="paragraph">
+                  <wp:posOffset>11431270</wp:posOffset>
+                </wp:positionV>
+                <wp:extent cx="60325" cy="1028065"/>
+                <wp:effectExtent l="635" t="635" r="0" b="0"/>
+                <wp:wrapNone/>
+                <wp:docPr id="250" name="Forma libre 36"/>
+                <a:graphic xmlns:a="http://schemas.openxmlformats.org/drawingml/2006/main">
+                  <a:graphicData uri="http://schemas.microsoft.com/office/word/2010/wordprocessingShape">
+                    <wps:wsp>
+                      <wps:cNvSpPr/>
+                      <wps:spPr>
+                        <a:xfrm>
+                          <a:off x="0" y="0"/>
+                          <a:ext cx="60480" cy="1028160"/>
+                        </a:xfrm>
+                        <a:custGeom>
+                          <a:avLst/>
+                          <a:gdLst/>
+                          <a:ahLst/>
+                          <a:rect l="l" t="t" r="r" b="b"/>
+                          <a:pathLst>
+                            <a:path w="9525" h="161925">
+                              <a:moveTo>
+                                <a:pt x="9524" y="161924"/>
+                              </a:moveTo>
+                              <a:lnTo>
+                                <a:pt x="0" y="161924"/>
+                              </a:lnTo>
+                              <a:lnTo>
+                                <a:pt x="0" y="0"/>
+                              </a:lnTo>
+                              <a:lnTo>
+                                <a:pt x="9524" y="0"/>
+                              </a:lnTo>
+                              <a:lnTo>
+                                <a:pt x="9524" y="161924"/>
+                              </a:lnTo>
+                              <a:close/>
+                            </a:path>
+                          </a:pathLst>
+                        </a:custGeom>
+                        <a:solidFill>
+                          <a:srgbClr val="000000">
+                            <a:alpha val="7000"/>
+                          </a:srgbClr>
+                        </a:solidFill>
+                        <a:ln w="0">
+                          <a:noFill/>
+                        </a:ln>
+                      </wps:spPr>
+                      <wps:style>
+                        <a:lnRef idx="0"/>
+                        <a:fillRef idx="0"/>
+                        <a:effectRef idx="0"/>
+                        <a:fontRef idx="minor"/>
+                      </wps:style>
+                      <wps:bodyPr/>
+                    </wps:wsp>
+                  </a:graphicData>
+                </a:graphic>
+              </wp:anchor>
+            </w:drawing>
+          </mc:Choice>
+          <mc:Fallback>
+            <w:pict/>
+          </mc:Fallback>
+        </mc:AlternateContent>
+        <mc:AlternateContent>
+          <mc:Choice Requires="wps">
+            <w:drawing>
+              <wp:anchor behindDoc="1" distT="0" distB="0" distL="635" distR="0" simplePos="0" locked="0" layoutInCell="0" allowOverlap="1" relativeHeight="235">
+                <wp:simplePos x="0" y="0"/>
+                <wp:positionH relativeFrom="column">
+                  <wp:posOffset>1995805</wp:posOffset>
+                </wp:positionH>
+                <wp:positionV relativeFrom="paragraph">
+                  <wp:posOffset>9495790</wp:posOffset>
+                </wp:positionV>
+                <wp:extent cx="60325" cy="967740"/>
+                <wp:effectExtent l="635" t="0" r="0" b="0"/>
+                <wp:wrapNone/>
+                <wp:docPr id="251" name="Forma libre 38"/>
+                <a:graphic xmlns:a="http://schemas.openxmlformats.org/drawingml/2006/main">
+                  <a:graphicData uri="http://schemas.microsoft.com/office/word/2010/wordprocessingShape">
+                    <wps:wsp>
+                      <wps:cNvSpPr/>
+                      <wps:spPr>
+                        <a:xfrm>
+                          <a:off x="0" y="0"/>
+                          <a:ext cx="60480" cy="967680"/>
+                        </a:xfrm>
+                        <a:custGeom>
+                          <a:avLst/>
+                          <a:gdLst/>
+                          <a:ahLst/>
+                          <a:rect l="l" t="t" r="r" b="b"/>
+                          <a:pathLst>
+                            <a:path w="9525" h="152400">
+                              <a:moveTo>
+                                <a:pt x="9524" y="152399"/>
+                              </a:moveTo>
+                              <a:lnTo>
+                                <a:pt x="0" y="152399"/>
+                              </a:lnTo>
+                              <a:lnTo>
+                                <a:pt x="0" y="0"/>
+                              </a:lnTo>
+                              <a:lnTo>
+                                <a:pt x="9524" y="0"/>
+                              </a:lnTo>
+                              <a:lnTo>
+                                <a:pt x="9524" y="152399"/>
+                              </a:lnTo>
+                              <a:close/>
+                            </a:path>
+                          </a:pathLst>
+                        </a:custGeom>
+                        <a:solidFill>
+                          <a:srgbClr val="000000">
+                            <a:alpha val="7000"/>
+                          </a:srgbClr>
+                        </a:solidFill>
+                        <a:ln w="0">
+                          <a:noFill/>
+                        </a:ln>
+                      </wps:spPr>
+                      <wps:style>
+                        <a:lnRef idx="0"/>
+                        <a:fillRef idx="0"/>
+                        <a:effectRef idx="0"/>
+                        <a:fontRef idx="minor"/>
+                      </wps:style>
+                      <wps:bodyPr/>
+                    </wps:wsp>
+                  </a:graphicData>
+                </a:graphic>
+              </wp:anchor>
+            </w:drawing>
+          </mc:Choice>
+          <mc:Fallback>
+            <w:pict/>
+          </mc:Fallback>
+        </mc:AlternateContent>
+        <mc:AlternateContent>
+          <mc:Choice Requires="wps">
+            <w:drawing>
+              <wp:anchor behindDoc="1" distT="635" distB="0" distL="0" distR="0" simplePos="0" locked="0" layoutInCell="0" allowOverlap="1" relativeHeight="236">
+                <wp:simplePos x="0" y="0"/>
+                <wp:positionH relativeFrom="column">
+                  <wp:posOffset>0</wp:posOffset>
+                </wp:positionH>
+                <wp:positionV relativeFrom="paragraph">
+                  <wp:posOffset>10463530</wp:posOffset>
+                </wp:positionV>
+                <wp:extent cx="2056130" cy="1028065"/>
+                <wp:effectExtent l="0" t="635" r="0" b="0"/>
+                <wp:wrapNone/>
+                <wp:docPr id="252" name="Forma libre 39"/>
+                <a:graphic xmlns:a="http://schemas.openxmlformats.org/drawingml/2006/main">
+                  <a:graphicData uri="http://schemas.microsoft.com/office/word/2010/wordprocessingShape">
+                    <wps:wsp>
+                      <wps:cNvSpPr/>
+                      <wps:spPr>
+                        <a:xfrm>
+                          <a:off x="0" y="0"/>
+                          <a:ext cx="2055960" cy="1028160"/>
+                        </a:xfrm>
+                        <a:custGeom>
+                          <a:avLst/>
+                          <a:gdLst/>
+                          <a:ahLst/>
+                          <a:rect l="l" t="t" r="r" b="b"/>
+                          <a:pathLst>
+                            <a:path w="323850" h="161925">
+                              <a:moveTo>
+                                <a:pt x="323849" y="161924"/>
+                              </a:moveTo>
+                              <a:lnTo>
+                                <a:pt x="0" y="161924"/>
+                              </a:lnTo>
+                              <a:lnTo>
+                                <a:pt x="0" y="0"/>
+                              </a:lnTo>
+                              <a:lnTo>
+                                <a:pt x="323849" y="0"/>
+                              </a:lnTo>
+                              <a:lnTo>
+                                <a:pt x="323849" y="161924"/>
+                              </a:lnTo>
+                              <a:close/>
+                            </a:path>
+                          </a:pathLst>
+                        </a:custGeom>
+                        <a:solidFill>
+                          <a:srgbClr val="f5f5f5"/>
+                        </a:solidFill>
+                        <a:ln w="0">
+                          <a:noFill/>
+                        </a:ln>
+                      </wps:spPr>
+                      <wps:style>
+                        <a:lnRef idx="0"/>
+                        <a:fillRef idx="0"/>
+                        <a:effectRef idx="0"/>
+                        <a:fontRef idx="minor"/>
+                      </wps:style>
+                      <wps:bodyPr/>
+                    </wps:wsp>
+                  </a:graphicData>
+                </a:graphic>
+              </wp:anchor>
+            </w:drawing>
+          </mc:Choice>
+          <mc:Fallback>
+            <w:pict/>
+          </mc:Fallback>
+        </mc:AlternateContent>
+        <mc:AlternateContent>
+          <mc:Choice Requires="wps">
+            <w:drawing>
+              <wp:anchor behindDoc="1" distT="635" distB="0" distL="635" distR="0" simplePos="0" locked="0" layoutInCell="0" allowOverlap="1" relativeHeight="237">
+                <wp:simplePos x="0" y="0"/>
+                <wp:positionH relativeFrom="column">
+                  <wp:posOffset>1995805</wp:posOffset>
+                </wp:positionH>
+                <wp:positionV relativeFrom="paragraph">
+                  <wp:posOffset>10463530</wp:posOffset>
+                </wp:positionV>
+                <wp:extent cx="60325" cy="1028065"/>
+                <wp:effectExtent l="635" t="635" r="0" b="0"/>
+                <wp:wrapNone/>
+                <wp:docPr id="253" name="Forma libre 40"/>
+                <a:graphic xmlns:a="http://schemas.openxmlformats.org/drawingml/2006/main">
+                  <a:graphicData uri="http://schemas.microsoft.com/office/word/2010/wordprocessingShape">
+                    <wps:wsp>
+                      <wps:cNvSpPr/>
+                      <wps:spPr>
+                        <a:xfrm>
+                          <a:off x="0" y="0"/>
+                          <a:ext cx="60480" cy="1028160"/>
+                        </a:xfrm>
+                        <a:custGeom>
+                          <a:avLst/>
+                          <a:gdLst/>
+                          <a:ahLst/>
+                          <a:rect l="l" t="t" r="r" b="b"/>
+                          <a:pathLst>
+                            <a:path w="9525" h="161925">
+                              <a:moveTo>
+                                <a:pt x="9524" y="161924"/>
+                              </a:moveTo>
+                              <a:lnTo>
+                                <a:pt x="0" y="161924"/>
+                              </a:lnTo>
+                              <a:lnTo>
+                                <a:pt x="0" y="0"/>
+                              </a:lnTo>
+                              <a:lnTo>
+                                <a:pt x="9524" y="0"/>
+                              </a:lnTo>
+                              <a:lnTo>
+                                <a:pt x="9524" y="161924"/>
+                              </a:lnTo>
+                              <a:close/>
+                            </a:path>
+                          </a:pathLst>
+                        </a:custGeom>
+                        <a:solidFill>
+                          <a:srgbClr val="000000">
+                            <a:alpha val="7000"/>
+                          </a:srgbClr>
+                        </a:solidFill>
+                        <a:ln w="0">
+                          <a:noFill/>
+                        </a:ln>
+                      </wps:spPr>
+                      <wps:style>
+                        <a:lnRef idx="0"/>
+                        <a:fillRef idx="0"/>
+                        <a:effectRef idx="0"/>
+                        <a:fontRef idx="minor"/>
+                      </wps:style>
+                      <wps:bodyPr/>
+                    </wps:wsp>
+                  </a:graphicData>
+                </a:graphic>
+              </wp:anchor>
+            </w:drawing>
+          </mc:Choice>
+          <mc:Fallback>
+            <w:pict/>
+          </mc:Fallback>
+        </mc:AlternateContent>
+        <mc:AlternateContent>
+          <mc:Choice Requires="wps">
+            <w:drawing>
+              <wp:anchor behindDoc="1" distT="0" distB="0" distL="0" distR="0" simplePos="0" locked="0" layoutInCell="0" allowOverlap="1" relativeHeight="238">
+                <wp:simplePos x="0" y="0"/>
+                <wp:positionH relativeFrom="column">
+                  <wp:posOffset>0</wp:posOffset>
+                </wp:positionH>
+                <wp:positionV relativeFrom="paragraph">
+                  <wp:posOffset>11491595</wp:posOffset>
+                </wp:positionV>
+                <wp:extent cx="2056130" cy="967740"/>
+                <wp:effectExtent l="0" t="0" r="0" b="0"/>
+                <wp:wrapNone/>
+                <wp:docPr id="254" name="Forma libre 41"/>
+                <a:graphic xmlns:a="http://schemas.openxmlformats.org/drawingml/2006/main">
+                  <a:graphicData uri="http://schemas.microsoft.com/office/word/2010/wordprocessingShape">
+                    <wps:wsp>
+                      <wps:cNvSpPr/>
+                      <wps:spPr>
+                        <a:xfrm>
+                          <a:off x="0" y="0"/>
+                          <a:ext cx="2055960" cy="967680"/>
+                        </a:xfrm>
+                        <a:custGeom>
+                          <a:avLst/>
+                          <a:gdLst/>
+                          <a:ahLst/>
+                          <a:rect l="l" t="t" r="r" b="b"/>
+                          <a:pathLst>
+                            <a:path w="323850" h="152400">
+                              <a:moveTo>
+                                <a:pt x="323849" y="152399"/>
+                              </a:moveTo>
+                              <a:lnTo>
+                                <a:pt x="0" y="152399"/>
+                              </a:lnTo>
+                              <a:lnTo>
+                                <a:pt x="0" y="0"/>
+                              </a:lnTo>
+                              <a:lnTo>
+                                <a:pt x="323849" y="0"/>
+                              </a:lnTo>
+                              <a:lnTo>
+                                <a:pt x="323849" y="152399"/>
+                              </a:lnTo>
+                              <a:close/>
+                            </a:path>
+                          </a:pathLst>
+                        </a:custGeom>
+                        <a:solidFill>
+                          <a:srgbClr val="f5f5f5"/>
+                        </a:solidFill>
+                        <a:ln w="0">
+                          <a:noFill/>
+                        </a:ln>
+                      </wps:spPr>
+                      <wps:style>
+                        <a:lnRef idx="0"/>
+                        <a:fillRef idx="0"/>
+                        <a:effectRef idx="0"/>
+                        <a:fontRef idx="minor"/>
+                      </wps:style>
+                      <wps:bodyPr/>
+                    </wps:wsp>
+                  </a:graphicData>
+                </a:graphic>
+              </wp:anchor>
+            </w:drawing>
+          </mc:Choice>
+          <mc:Fallback>
+            <w:pict/>
+          </mc:Fallback>
+        </mc:AlternateContent>
+        <mc:AlternateContent>
+          <mc:Choice Requires="wps">
+            <w:drawing>
+              <wp:anchor behindDoc="1" distT="0" distB="0" distL="635" distR="0" simplePos="0" locked="0" layoutInCell="0" allowOverlap="1" relativeHeight="239">
                 <wp:simplePos x="0" y="0"/>
                 <wp:positionH relativeFrom="column">
                   <wp:posOffset>1995805</wp:posOffset>
@@ -42317,43 +42309,7 @@
           <w:iCs/>
           <w:lang w:val="en-US"/>
         </w:rPr>
-        <w:t>sudo docker exec shard</w:t>
-      </w:r>
-      <w:r>
-        <w:rPr>
-          <w:rFonts w:cs="Calibri" w:ascii="Calibri" w:hAnsi="Calibri" w:asciiTheme="minorHAnsi" w:cstheme="minorHAnsi" w:hAnsiTheme="minorHAnsi"/>
-          <w:i/>
-          <w:iCs/>
-          <w:lang w:val="en-US"/>
-        </w:rPr>
-        <w:t>3</w:t>
-      </w:r>
-      <w:r>
-        <w:rPr>
-          <w:rFonts w:cs="Calibri" w:ascii="Calibri" w:hAnsi="Calibri" w:asciiTheme="minorHAnsi" w:cstheme="minorHAnsi" w:hAnsiTheme="minorHAnsi"/>
-          <w:i/>
-          <w:iCs/>
-          <w:lang w:val="en-US"/>
-        </w:rPr>
-        <w:t xml:space="preserve"> sh -c "mongosh &lt; /scripts/shard</w:t>
-      </w:r>
-      <w:r>
-        <w:rPr>
-          <w:rFonts w:cs="Calibri" w:ascii="Calibri" w:hAnsi="Calibri" w:asciiTheme="minorHAnsi" w:cstheme="minorHAnsi" w:hAnsiTheme="minorHAnsi"/>
-          <w:i/>
-          <w:iCs/>
-          <w:lang w:val="en-US"/>
-        </w:rPr>
-        <w:t>3</w:t>
-      </w:r>
-      <w:r>
-        <w:rPr>
-          <w:rFonts w:cs="Calibri" w:ascii="Calibri" w:hAnsi="Calibri" w:asciiTheme="minorHAnsi" w:cstheme="minorHAnsi" w:hAnsiTheme="minorHAnsi"/>
-          <w:i/>
-          <w:iCs/>
-          <w:lang w:val="en-US"/>
-        </w:rPr>
-        <w:t>-init.js"</w:t>
+        <w:t>sudo docker exec shard3 sh -c "mongosh &lt; /scripts/shard3-init.js"</w:t>
       </w:r>
     </w:p>
     <w:p>
@@ -42489,9 +42445,7 @@
         </w:rPr>
       </w:pPr>
       <w:r>
-        <w:rPr>
-          <w:rFonts w:cs="Calibri" w:cstheme="minorHAnsi" w:ascii="Calibri" w:hAnsi="Calibri"/>
-        </w:rPr>
+        <w:rPr/>
         <w:drawing>
           <wp:inline distT="0" distB="0" distL="0" distR="0">
             <wp:extent cx="6645910" cy="2330450"/>
@@ -42559,9 +42513,25 @@
       </w:pPr>
       <w:r>
         <w:rPr>
+          <w:rFonts w:cs="Calibri" w:ascii="Calibri" w:hAnsi="Calibri" w:cstheme="minorHAnsi"/>
+        </w:rPr>
+        <w:t>sudo docker cp 1000cities.json router1:/home/ubuntu</w:t>
+      </w:r>
+    </w:p>
+    <w:p>
+      <w:pPr>
+        <w:pStyle w:val="NormalWeb"/>
+        <w:shd w:val="clear" w:color="auto" w:fill="FFFFFF"/>
+        <w:spacing w:beforeAutospacing="0" w:before="0" w:afterAutospacing="0" w:after="0"/>
+        <w:jc w:val="both"/>
+        <w:rPr>
+          <w:rFonts w:ascii="Calibri" w:hAnsi="Calibri" w:cs="Calibri" w:asciiTheme="minorHAnsi" w:cstheme="minorHAnsi" w:hAnsiTheme="minorHAnsi"/>
+        </w:rPr>
+      </w:pPr>
+      <w:r>
+        <w:rPr>
           <w:rFonts w:cs="Calibri" w:cstheme="minorHAnsi" w:ascii="Calibri" w:hAnsi="Calibri"/>
         </w:rPr>
-        <w:t>sudo docker cp 1000cities.json router1:/home/ubuntu</w:t>
       </w:r>
     </w:p>
     <w:p>
@@ -42575,25 +42545,7 @@
         </w:rPr>
       </w:pPr>
       <w:r>
-        <w:rPr>
-          <w:rFonts w:cs="Calibri" w:cstheme="minorHAnsi" w:ascii="Calibri" w:hAnsi="Calibri"/>
-        </w:rPr>
-      </w:r>
-    </w:p>
-    <w:p>
-      <w:pPr>
-        <w:pStyle w:val="NormalWeb"/>
-        <w:shd w:val="clear" w:color="auto" w:fill="FFFFFF"/>
-        <w:spacing w:beforeAutospacing="0" w:before="0" w:afterAutospacing="0" w:after="0"/>
-        <w:jc w:val="both"/>
-        <w:rPr>
-          <w:rFonts w:ascii="Calibri" w:hAnsi="Calibri" w:cs="Calibri" w:asciiTheme="minorHAnsi" w:cstheme="minorHAnsi" w:hAnsiTheme="minorHAnsi"/>
-        </w:rPr>
-      </w:pPr>
-      <w:r>
-        <w:rPr>
-          <w:rFonts w:cs="Calibri" w:cstheme="minorHAnsi" w:ascii="Calibri" w:hAnsi="Calibri"/>
-        </w:rPr>
+        <w:rPr/>
         <w:drawing>
           <wp:inline distT="0" distB="0" distL="0" distR="0">
             <wp:extent cx="6645910" cy="568325"/>
@@ -42661,9 +42613,25 @@
       </w:pPr>
       <w:r>
         <w:rPr>
+          <w:rFonts w:cs="Calibri" w:ascii="Calibri" w:hAnsi="Calibri" w:cstheme="minorHAnsi"/>
+        </w:rPr>
+        <w:t xml:space="preserve">mongoimport --db dbciudades --collection ciudades --file /home/ubuntu/1000cities.json --jsonArray </w:t>
+      </w:r>
+    </w:p>
+    <w:p>
+      <w:pPr>
+        <w:pStyle w:val="NormalWeb"/>
+        <w:shd w:val="clear" w:color="auto" w:fill="FFFFFF"/>
+        <w:spacing w:beforeAutospacing="0" w:before="0" w:afterAutospacing="0" w:after="0"/>
+        <w:jc w:val="both"/>
+        <w:rPr>
+          <w:rFonts w:ascii="Calibri" w:hAnsi="Calibri" w:cs="Calibri" w:asciiTheme="minorHAnsi" w:cstheme="minorHAnsi" w:hAnsiTheme="minorHAnsi"/>
+        </w:rPr>
+      </w:pPr>
+      <w:r>
+        <w:rPr>
           <w:rFonts w:cs="Calibri" w:cstheme="minorHAnsi" w:ascii="Calibri" w:hAnsi="Calibri"/>
         </w:rPr>
-        <w:t xml:space="preserve">mongoimport --db dbciudades --collection ciudades --file /home/ubuntu/1000cities.json --jsonArray </w:t>
       </w:r>
     </w:p>
     <w:p>
@@ -42677,25 +42645,7 @@
         </w:rPr>
       </w:pPr>
       <w:r>
-        <w:rPr>
-          <w:rFonts w:cs="Calibri" w:cstheme="minorHAnsi" w:ascii="Calibri" w:hAnsi="Calibri"/>
-        </w:rPr>
-      </w:r>
-    </w:p>
-    <w:p>
-      <w:pPr>
-        <w:pStyle w:val="NormalWeb"/>
-        <w:shd w:val="clear" w:color="auto" w:fill="FFFFFF"/>
-        <w:spacing w:beforeAutospacing="0" w:before="0" w:afterAutospacing="0" w:after="0"/>
-        <w:jc w:val="both"/>
-        <w:rPr>
-          <w:rFonts w:ascii="Calibri" w:hAnsi="Calibri" w:cs="Calibri" w:asciiTheme="minorHAnsi" w:cstheme="minorHAnsi" w:hAnsiTheme="minorHAnsi"/>
-        </w:rPr>
-      </w:pPr>
-      <w:r>
-        <w:rPr>
-          <w:rFonts w:cs="Calibri" w:cstheme="minorHAnsi" w:ascii="Calibri" w:hAnsi="Calibri"/>
-        </w:rPr>
+        <w:rPr/>
         <w:drawing>
           <wp:inline distT="0" distB="0" distL="0" distR="0">
             <wp:extent cx="6645910" cy="1069975"/>
@@ -42784,16 +42734,7 @@
         </w:rPr>
       </w:pPr>
       <w:r>
-        <w:rPr>
-          <w:rFonts w:cs="Calibri" w:ascii="Calibri" w:hAnsi="Calibri" w:asciiTheme="minorHAnsi" w:cstheme="minorHAnsi" w:hAnsiTheme="minorHAnsi"/>
-        </w:rPr>
-        <w:t xml:space="preserve">a. </w:t>
-      </w:r>
-      <w:r>
-        <w:rPr>
-          <w:rFonts w:cs="Calibri" w:ascii="Calibri" w:hAnsi="Calibri" w:asciiTheme="minorHAnsi" w:cstheme="minorHAnsi" w:hAnsiTheme="minorHAnsi"/>
-        </w:rPr>
-        <w:t>Particionar los datos por el nombre de la ciudad.</w:t>
+        <w:rPr/>
       </w:r>
     </w:p>
     <w:p>
@@ -42808,7 +42749,9 @@
         </w:rPr>
       </w:pPr>
       <w:r>
-        <w:rPr/>
+        <w:rPr>
+          <w:rFonts w:cs="Calibri" w:cstheme="minorHAnsi" w:ascii="Calibri" w:hAnsi="Calibri"/>
+        </w:rPr>
       </w:r>
     </w:p>
     <w:p>
@@ -42841,7 +42784,9 @@
         </w:rPr>
       </w:pPr>
       <w:r>
-        <w:rPr/>
+        <w:rPr>
+          <w:rFonts w:cs="Calibri" w:cstheme="minorHAnsi" w:ascii="Calibri" w:hAnsi="Calibri"/>
+        </w:rPr>
       </w:r>
     </w:p>
     <w:p>
@@ -42856,9 +42801,7 @@
         </w:rPr>
       </w:pPr>
       <w:r>
-        <w:rPr>
-          <w:rFonts w:cs="Calibri" w:ascii="Calibri" w:hAnsi="Calibri" w:asciiTheme="minorHAnsi" w:cstheme="minorHAnsi" w:hAnsiTheme="minorHAnsi"/>
-        </w:rPr>
+        <w:rPr/>
         <w:drawing>
           <wp:inline distT="0" distB="0" distL="0" distR="0">
             <wp:extent cx="6555740" cy="2385060"/>
@@ -42910,7 +42853,9 @@
         </w:rPr>
       </w:pPr>
       <w:r>
-        <w:rPr/>
+        <w:rPr>
+          <w:rFonts w:cs="Calibri" w:cstheme="minorHAnsi" w:ascii="Calibri" w:hAnsi="Calibri"/>
+        </w:rPr>
       </w:r>
     </w:p>
     <w:p>
@@ -42925,7 +42870,9 @@
         </w:rPr>
       </w:pPr>
       <w:r>
-        <w:rPr/>
+        <w:rPr>
+          <w:rFonts w:cs="Calibri" w:cstheme="minorHAnsi" w:ascii="Calibri" w:hAnsi="Calibri"/>
+        </w:rPr>
       </w:r>
     </w:p>
     <w:p>
@@ -42966,7 +42913,9 @@
         </w:rPr>
       </w:pPr>
       <w:r>
-        <w:rPr/>
+        <w:rPr>
+          <w:rFonts w:cs="Calibri" w:cstheme="minorHAnsi" w:ascii="Calibri" w:hAnsi="Calibri"/>
+        </w:rPr>
       </w:r>
     </w:p>
     <w:p>
@@ -42981,7 +42930,9 @@
         </w:rPr>
       </w:pPr>
       <w:r>
-        <w:rPr/>
+        <w:rPr>
+          <w:rFonts w:cs="Calibri" w:cstheme="minorHAnsi" w:ascii="Calibri" w:hAnsi="Calibri"/>
+        </w:rPr>
       </w:r>
     </w:p>
     <w:p>
@@ -42999,25 +42950,7 @@
         <w:rPr>
           <w:rFonts w:cs="Calibri" w:ascii="Calibri" w:hAnsi="Calibri" w:asciiTheme="minorHAnsi" w:cstheme="minorHAnsi" w:hAnsiTheme="minorHAnsi"/>
         </w:rPr>
-        <w:t xml:space="preserve">Ahora </w:t>
-      </w:r>
-      <w:r>
-        <w:rPr>
-          <w:rFonts w:cs="Calibri" w:ascii="Calibri" w:hAnsi="Calibri" w:asciiTheme="minorHAnsi" w:cstheme="minorHAnsi" w:hAnsiTheme="minorHAnsi"/>
-        </w:rPr>
-        <w:t xml:space="preserve">creamos un index y </w:t>
-      </w:r>
-      <w:r>
-        <w:rPr>
-          <w:rFonts w:cs="Calibri" w:ascii="Calibri" w:hAnsi="Calibri" w:asciiTheme="minorHAnsi" w:cstheme="minorHAnsi" w:hAnsiTheme="minorHAnsi"/>
-        </w:rPr>
-        <w:t xml:space="preserve">fragmentamos la colección </w:t>
-      </w:r>
-      <w:r>
-        <w:rPr>
-          <w:rFonts w:cs="Calibri" w:ascii="Calibri" w:hAnsi="Calibri" w:asciiTheme="minorHAnsi" w:cstheme="minorHAnsi" w:hAnsiTheme="minorHAnsi"/>
-        </w:rPr>
-        <w:t>en base a el nombre.</w:t>
+        <w:t>Ahora creamos un index y fragmentamos la colección en base a el nombre.</w:t>
       </w:r>
     </w:p>
     <w:p>
@@ -43032,7 +42965,9 @@
         </w:rPr>
       </w:pPr>
       <w:r>
-        <w:rPr/>
+        <w:rPr>
+          <w:rFonts w:cs="Calibri" w:cstheme="minorHAnsi" w:ascii="Calibri" w:hAnsi="Calibri"/>
+        </w:rPr>
       </w:r>
     </w:p>
     <w:p>
@@ -43100,9 +43035,7 @@
         </w:rPr>
       </w:pPr>
       <w:r>
-        <w:rPr>
-          <w:rFonts w:ascii="Calibri" w:hAnsi="Calibri"/>
-        </w:rPr>
+        <w:rPr/>
         <w:drawing>
           <wp:inline distT="0" distB="0" distL="0" distR="0">
             <wp:extent cx="6555740" cy="3366135"/>
@@ -43214,94 +43147,19 @@
     <w:p>
       <w:pPr>
         <w:pStyle w:val="NormalWeb"/>
-        <w:pBdr>
-          <w:top w:val="single" w:sz="4" w:space="1" w:color="92278F"/>
-          <w:left w:val="single" w:sz="4" w:space="4" w:color="92278F"/>
-          <w:bottom w:val="single" w:sz="4" w:space="1" w:color="92278F"/>
-          <w:right w:val="single" w:sz="4" w:space="4" w:color="92278F"/>
-        </w:pBdr>
         <w:shd w:val="clear" w:color="auto" w:fill="FFFFFF"/>
         <w:spacing w:beforeAutospacing="0" w:before="0" w:afterAutospacing="0" w:after="0"/>
         <w:ind w:left="142" w:hanging="0"/>
         <w:jc w:val="both"/>
         <w:rPr>
-          <w:rFonts w:ascii="Calibri" w:hAnsi="Calibri" w:cs="Calibri" w:asciiTheme="minorHAnsi" w:cstheme="minorHAnsi" w:hAnsiTheme="minorHAnsi"/>
-          <w:i/>
-          <w:i/>
-          <w:iCs/>
-        </w:rPr>
-      </w:pPr>
-      <w:r>
-        <w:rPr>
-          <w:rFonts w:cs="Calibri" w:ascii="Calibri" w:hAnsi="Calibri" w:asciiTheme="minorHAnsi" w:cstheme="minorHAnsi" w:hAnsiTheme="minorHAnsi"/>
-          <w:i/>
-          <w:iCs/>
-        </w:rPr>
-        <w:t>sh.splitFind("</w:t>
-      </w:r>
-      <w:r>
-        <w:rPr>
-          <w:rFonts w:cs="Calibri" w:ascii="Calibri" w:hAnsi="Calibri" w:asciiTheme="minorHAnsi" w:cstheme="minorHAnsi" w:hAnsiTheme="minorHAnsi"/>
-          <w:i/>
-          <w:iCs/>
-        </w:rPr>
-        <w:t>dbciudades</w:t>
-      </w:r>
-      <w:r>
-        <w:rPr>
-          <w:rFonts w:cs="Calibri" w:ascii="Calibri" w:hAnsi="Calibri" w:asciiTheme="minorHAnsi" w:cstheme="minorHAnsi" w:hAnsiTheme="minorHAnsi"/>
-          <w:i/>
-          <w:iCs/>
-        </w:rPr>
-        <w:t>.</w:t>
-      </w:r>
-      <w:r>
-        <w:rPr>
-          <w:rFonts w:cs="Calibri" w:ascii="Calibri" w:hAnsi="Calibri" w:asciiTheme="minorHAnsi" w:cstheme="minorHAnsi" w:hAnsiTheme="minorHAnsi"/>
-          <w:i/>
-          <w:iCs/>
-        </w:rPr>
-        <w:t>ciudades</w:t>
-      </w:r>
-      <w:r>
-        <w:rPr>
-          <w:rFonts w:cs="Calibri" w:ascii="Calibri" w:hAnsi="Calibri" w:asciiTheme="minorHAnsi" w:cstheme="minorHAnsi" w:hAnsiTheme="minorHAnsi"/>
-          <w:i/>
-          <w:iCs/>
-        </w:rPr>
-        <w:t>", {"</w:t>
-      </w:r>
-      <w:r>
-        <w:rPr>
-          <w:rFonts w:cs="Calibri" w:ascii="Calibri" w:hAnsi="Calibri" w:asciiTheme="minorHAnsi" w:cstheme="minorHAnsi" w:hAnsiTheme="minorHAnsi"/>
-          <w:i/>
-          <w:iCs/>
-        </w:rPr>
-        <w:t>name</w:t>
-      </w:r>
-      <w:r>
-        <w:rPr>
-          <w:rFonts w:cs="Calibri" w:ascii="Calibri" w:hAnsi="Calibri" w:asciiTheme="minorHAnsi" w:cstheme="minorHAnsi" w:hAnsiTheme="minorHAnsi"/>
-          <w:i/>
-          <w:iCs/>
-        </w:rPr>
-        <w:t>": "</w:t>
-      </w:r>
-      <w:r>
-        <w:rPr>
-          <w:rFonts w:cs="Calibri" w:ascii="Calibri" w:hAnsi="Calibri" w:asciiTheme="minorHAnsi" w:cstheme="minorHAnsi" w:hAnsiTheme="minorHAnsi"/>
-          <w:i/>
-          <w:iCs/>
-        </w:rPr>
-        <w:t>Lumeje</w:t>
-      </w:r>
-      <w:r>
-        <w:rPr>
-          <w:rFonts w:cs="Calibri" w:ascii="Calibri" w:hAnsi="Calibri" w:asciiTheme="minorHAnsi" w:cstheme="minorHAnsi" w:hAnsiTheme="minorHAnsi"/>
-          <w:i/>
-          <w:iCs/>
-        </w:rPr>
-        <w:t>"})</w:t>
+          <w:rFonts w:ascii="Calibri" w:hAnsi="Calibri"/>
+        </w:rPr>
+      </w:pPr>
+      <w:r>
+        <w:rPr>
+          <w:rFonts w:ascii="Calibri" w:hAnsi="Calibri"/>
+        </w:rPr>
+        <w:t>sh.splitFind("dbciudades.ciudades", {"name": "Lumeje"})</w:t>
       </w:r>
     </w:p>
     <w:p>
@@ -43351,9 +43209,7 @@
         </w:rPr>
       </w:pPr>
       <w:r>
-        <w:rPr>
-          <w:rFonts w:ascii="Calibri" w:hAnsi="Calibri"/>
-        </w:rPr>
+        <w:rPr/>
         <w:drawing>
           <wp:inline distT="0" distB="0" distL="0" distR="0">
             <wp:extent cx="6555740" cy="3979545"/>
@@ -43475,9 +43331,7 @@
         </w:rPr>
       </w:pPr>
       <w:r>
-        <w:rPr>
-          <w:rFonts w:ascii="Calibri" w:hAnsi="Calibri"/>
-        </w:rPr>
+        <w:rPr/>
         <w:drawing>
           <wp:inline distT="0" distB="0" distL="0" distR="0">
             <wp:extent cx="6555740" cy="5266055"/>
@@ -43529,6 +43383,438 @@
         </w:rPr>
       </w:pPr>
       <w:r>
+        <w:rPr/>
+      </w:r>
+    </w:p>
+    <w:p>
+      <w:pPr>
+        <w:pStyle w:val="NormalWeb"/>
+        <w:shd w:val="clear" w:color="auto" w:fill="FFFFFF"/>
+        <w:spacing w:beforeAutospacing="0" w:before="0" w:afterAutospacing="0" w:after="0"/>
+        <w:ind w:left="142" w:hanging="0"/>
+        <w:jc w:val="both"/>
+        <w:rPr>
+          <w:rFonts w:ascii="Calibri" w:hAnsi="Calibri"/>
+        </w:rPr>
+      </w:pPr>
+      <w:r>
+        <w:rPr/>
+      </w:r>
+    </w:p>
+    <w:p>
+      <w:pPr>
+        <w:pStyle w:val="NormalWeb"/>
+        <w:shd w:val="clear" w:color="auto" w:fill="FFFFFF"/>
+        <w:spacing w:beforeAutospacing="0" w:before="0" w:afterAutospacing="0" w:after="0"/>
+        <w:jc w:val="both"/>
+        <w:rPr>
+          <w:rFonts w:ascii="Calibri" w:hAnsi="Calibri" w:cs="Calibri" w:asciiTheme="minorHAnsi" w:cstheme="minorHAnsi" w:hAnsiTheme="minorHAnsi"/>
+        </w:rPr>
+      </w:pPr>
+      <w:r>
+        <w:rPr>
+          <w:rFonts w:cs="Calibri" w:cstheme="minorHAnsi" w:ascii="Calibri" w:hAnsi="Calibri"/>
+        </w:rPr>
+        <w:t>Eliminamos todos los datos de la colección</w:t>
+      </w:r>
+    </w:p>
+    <w:p>
+      <w:pPr>
+        <w:pStyle w:val="NormalWeb"/>
+        <w:shd w:val="clear" w:color="auto" w:fill="FFFFFF"/>
+        <w:spacing w:beforeAutospacing="0" w:before="0" w:afterAutospacing="0" w:after="0"/>
+        <w:ind w:hanging="0"/>
+        <w:jc w:val="both"/>
+        <w:rPr>
+          <w:rFonts w:ascii="Calibri" w:hAnsi="Calibri"/>
+        </w:rPr>
+      </w:pPr>
+      <w:r>
+        <w:rPr>
+          <w:rFonts w:ascii="Calibri" w:hAnsi="Calibri"/>
+        </w:rPr>
+        <w:t>db.ciudades.delete</w:t>
+      </w:r>
+      <w:r>
+        <w:rPr>
+          <w:rFonts w:ascii="Calibri" w:hAnsi="Calibri"/>
+        </w:rPr>
+        <w:t>M</w:t>
+      </w:r>
+      <w:r>
+        <w:rPr>
+          <w:rFonts w:ascii="Calibri" w:hAnsi="Calibri"/>
+        </w:rPr>
+        <w:t>any({})</w:t>
+      </w:r>
+    </w:p>
+    <w:p>
+      <w:pPr>
+        <w:pStyle w:val="NormalWeb"/>
+        <w:shd w:val="clear" w:color="auto" w:fill="FFFFFF"/>
+        <w:spacing w:beforeAutospacing="0" w:before="0" w:afterAutospacing="0" w:after="0"/>
+        <w:ind w:left="142" w:hanging="0"/>
+        <w:jc w:val="both"/>
+        <w:rPr>
+          <w:rFonts w:ascii="Calibri" w:hAnsi="Calibri"/>
+        </w:rPr>
+      </w:pPr>
+      <w:r>
+        <w:rPr>
+          <w:rFonts w:ascii="Calibri" w:hAnsi="Calibri"/>
+        </w:rPr>
+      </w:r>
+    </w:p>
+    <w:p>
+      <w:pPr>
+        <w:pStyle w:val="NormalWeb"/>
+        <w:shd w:val="clear" w:color="auto" w:fill="FFFFFF"/>
+        <w:spacing w:beforeAutospacing="0" w:before="0" w:afterAutospacing="0" w:after="0"/>
+        <w:ind w:left="142" w:hanging="0"/>
+        <w:jc w:val="both"/>
+        <w:rPr>
+          <w:rFonts w:ascii="Calibri" w:hAnsi="Calibri"/>
+        </w:rPr>
+      </w:pPr>
+      <w:r>
+        <w:rPr>
+          <w:rFonts w:ascii="Calibri" w:hAnsi="Calibri"/>
+        </w:rPr>
+        <w:drawing>
+          <wp:inline distT="0" distB="0" distL="0" distR="0">
+            <wp:extent cx="5886450" cy="676275"/>
+            <wp:effectExtent l="0" t="0" r="0" b="0"/>
+            <wp:docPr id="263" name="Imagen16" descr=""/>
+            <wp:cNvGraphicFramePr>
+              <a:graphicFrameLocks xmlns:a="http://schemas.openxmlformats.org/drawingml/2006/main" noChangeAspect="1"/>
+            </wp:cNvGraphicFramePr>
+            <a:graphic xmlns:a="http://schemas.openxmlformats.org/drawingml/2006/main">
+              <a:graphicData uri="http://schemas.openxmlformats.org/drawingml/2006/picture">
+                <pic:pic xmlns:pic="http://schemas.openxmlformats.org/drawingml/2006/picture">
+                  <pic:nvPicPr>
+                    <pic:cNvPr id="263" name="Imagen16" descr=""/>
+                    <pic:cNvPicPr>
+                      <a:picLocks noChangeAspect="1" noChangeArrowheads="1"/>
+                    </pic:cNvPicPr>
+                  </pic:nvPicPr>
+                  <pic:blipFill>
+                    <a:blip r:embed="rId22"/>
+                    <a:stretch>
+                      <a:fillRect/>
+                    </a:stretch>
+                  </pic:blipFill>
+                  <pic:spPr bwMode="auto">
+                    <a:xfrm>
+                      <a:off x="0" y="0"/>
+                      <a:ext cx="5886450" cy="676275"/>
+                    </a:xfrm>
+                    <a:prstGeom prst="rect">
+                      <a:avLst/>
+                    </a:prstGeom>
+                  </pic:spPr>
+                </pic:pic>
+              </a:graphicData>
+            </a:graphic>
+          </wp:inline>
+        </w:drawing>
+      </w:r>
+    </w:p>
+    <w:p>
+      <w:pPr>
+        <w:pStyle w:val="NormalWeb"/>
+        <w:shd w:val="clear" w:color="auto" w:fill="FFFFFF"/>
+        <w:spacing w:beforeAutospacing="0" w:before="0" w:afterAutospacing="0" w:after="0"/>
+        <w:ind w:left="142" w:hanging="0"/>
+        <w:jc w:val="both"/>
+        <w:rPr>
+          <w:rFonts w:ascii="Calibri" w:hAnsi="Calibri"/>
+        </w:rPr>
+      </w:pPr>
+      <w:r>
+        <w:rPr>
+          <w:rFonts w:ascii="Calibri" w:hAnsi="Calibri"/>
+        </w:rPr>
+      </w:r>
+    </w:p>
+    <w:p>
+      <w:pPr>
+        <w:pStyle w:val="NormalWeb"/>
+        <w:shd w:val="clear" w:color="auto" w:fill="FFFFFF"/>
+        <w:spacing w:beforeAutospacing="0" w:before="0" w:afterAutospacing="0" w:after="0"/>
+        <w:ind w:left="142" w:hanging="0"/>
+        <w:jc w:val="both"/>
+        <w:rPr>
+          <w:rFonts w:ascii="Calibri" w:hAnsi="Calibri"/>
+        </w:rPr>
+      </w:pPr>
+      <w:r>
+        <w:rPr>
+          <w:rFonts w:ascii="Calibri" w:hAnsi="Calibri"/>
+        </w:rPr>
+        <w:t xml:space="preserve">Importamos de nuevo los datos </w:t>
+      </w:r>
+    </w:p>
+    <w:p>
+      <w:pPr>
+        <w:pStyle w:val="NormalWeb"/>
+        <w:shd w:val="clear" w:color="auto" w:fill="FFFFFF"/>
+        <w:spacing w:beforeAutospacing="0" w:before="0" w:afterAutospacing="0" w:after="0"/>
+        <w:ind w:left="142" w:hanging="0"/>
+        <w:jc w:val="left"/>
+        <w:rPr>
+          <w:rFonts w:ascii="Calibri" w:hAnsi="Calibri" w:cs="Calibri" w:asciiTheme="minorHAnsi" w:cstheme="minorHAnsi" w:hAnsiTheme="minorHAnsi"/>
+        </w:rPr>
+      </w:pPr>
+      <w:r>
+        <w:rPr>
+          <w:rFonts w:cs="Calibri" w:ascii="Calibri" w:hAnsi="Calibri" w:cstheme="minorHAnsi"/>
+        </w:rPr>
+        <w:t xml:space="preserve">mongoimport --db dbciudades --collection ciudades --file /home/ubuntu/1000cities.json --jsonArray </w:t>
+      </w:r>
+    </w:p>
+    <w:p>
+      <w:pPr>
+        <w:pStyle w:val="NormalWeb"/>
+        <w:shd w:val="clear" w:color="auto" w:fill="FFFFFF"/>
+        <w:spacing w:beforeAutospacing="0" w:before="0" w:afterAutospacing="0" w:after="0"/>
+        <w:ind w:left="142" w:hanging="0"/>
+        <w:jc w:val="both"/>
+        <w:rPr>
+          <w:rFonts w:ascii="Calibri" w:hAnsi="Calibri"/>
+        </w:rPr>
+      </w:pPr>
+      <w:r>
+        <w:rPr>
+          <w:rFonts w:ascii="Calibri" w:hAnsi="Calibri"/>
+        </w:rPr>
+        <w:drawing>
+          <wp:inline distT="0" distB="0" distL="0" distR="0">
+            <wp:extent cx="6555740" cy="711835"/>
+            <wp:effectExtent l="0" t="0" r="0" b="0"/>
+            <wp:docPr id="264" name="Imagen17" descr=""/>
+            <wp:cNvGraphicFramePr>
+              <a:graphicFrameLocks xmlns:a="http://schemas.openxmlformats.org/drawingml/2006/main" noChangeAspect="1"/>
+            </wp:cNvGraphicFramePr>
+            <a:graphic xmlns:a="http://schemas.openxmlformats.org/drawingml/2006/main">
+              <a:graphicData uri="http://schemas.openxmlformats.org/drawingml/2006/picture">
+                <pic:pic xmlns:pic="http://schemas.openxmlformats.org/drawingml/2006/picture">
+                  <pic:nvPicPr>
+                    <pic:cNvPr id="264" name="Imagen17" descr=""/>
+                    <pic:cNvPicPr>
+                      <a:picLocks noChangeAspect="1" noChangeArrowheads="1"/>
+                    </pic:cNvPicPr>
+                  </pic:nvPicPr>
+                  <pic:blipFill>
+                    <a:blip r:embed="rId23"/>
+                    <a:stretch>
+                      <a:fillRect/>
+                    </a:stretch>
+                  </pic:blipFill>
+                  <pic:spPr bwMode="auto">
+                    <a:xfrm>
+                      <a:off x="0" y="0"/>
+                      <a:ext cx="6555740" cy="711835"/>
+                    </a:xfrm>
+                    <a:prstGeom prst="rect">
+                      <a:avLst/>
+                    </a:prstGeom>
+                  </pic:spPr>
+                </pic:pic>
+              </a:graphicData>
+            </a:graphic>
+          </wp:inline>
+        </w:drawing>
+      </w:r>
+    </w:p>
+    <w:p>
+      <w:pPr>
+        <w:pStyle w:val="NormalWeb"/>
+        <w:shd w:val="clear" w:color="auto" w:fill="FFFFFF"/>
+        <w:spacing w:beforeAutospacing="0" w:before="0" w:afterAutospacing="0" w:after="0"/>
+        <w:ind w:left="142" w:hanging="0"/>
+        <w:jc w:val="both"/>
+        <w:rPr>
+          <w:rFonts w:ascii="Calibri" w:hAnsi="Calibri"/>
+        </w:rPr>
+      </w:pPr>
+      <w:r>
+        <w:rPr>
+          <w:rFonts w:ascii="Calibri" w:hAnsi="Calibri"/>
+        </w:rPr>
+      </w:r>
+    </w:p>
+    <w:p>
+      <w:pPr>
+        <w:pStyle w:val="NormalWeb"/>
+        <w:shd w:val="clear" w:color="auto" w:fill="FFFFFF"/>
+        <w:spacing w:beforeAutospacing="0" w:before="0" w:afterAutospacing="0" w:after="0"/>
+        <w:ind w:left="142" w:hanging="0"/>
+        <w:jc w:val="both"/>
+        <w:rPr>
+          <w:rFonts w:ascii="Calibri" w:hAnsi="Calibri"/>
+        </w:rPr>
+      </w:pPr>
+      <w:r>
+        <w:rPr>
+          <w:rFonts w:ascii="Calibri" w:hAnsi="Calibri"/>
+        </w:rPr>
+        <w:t>Nos conectamos a mongosh</w:t>
+      </w:r>
+    </w:p>
+    <w:p>
+      <w:pPr>
+        <w:pStyle w:val="NormalWeb"/>
+        <w:shd w:val="clear" w:color="auto" w:fill="FFFFFF"/>
+        <w:spacing w:beforeAutospacing="0" w:before="0" w:afterAutospacing="0" w:after="0"/>
+        <w:ind w:left="142" w:hanging="0"/>
+        <w:jc w:val="both"/>
+        <w:rPr>
+          <w:rFonts w:ascii="Calibri" w:hAnsi="Calibri"/>
+        </w:rPr>
+      </w:pPr>
+      <w:r>
+        <w:rPr>
+          <w:rFonts w:ascii="Calibri" w:hAnsi="Calibri"/>
+        </w:rPr>
+        <w:t>use dbciudades</w:t>
+      </w:r>
+    </w:p>
+    <w:p>
+      <w:pPr>
+        <w:pStyle w:val="NormalWeb"/>
+        <w:shd w:val="clear" w:color="auto" w:fill="FFFFFF"/>
+        <w:spacing w:beforeAutospacing="0" w:before="0" w:afterAutospacing="0" w:after="0"/>
+        <w:ind w:left="142" w:hanging="0"/>
+        <w:jc w:val="both"/>
+        <w:rPr>
+          <w:rFonts w:ascii="Calibri" w:hAnsi="Calibri"/>
+        </w:rPr>
+      </w:pPr>
+      <w:r>
+        <w:rPr>
+          <w:rFonts w:ascii="Calibri" w:hAnsi="Calibri"/>
+        </w:rPr>
+        <w:t>db.ciudades.getShardDistribution()</w:t>
+      </w:r>
+    </w:p>
+    <w:p>
+      <w:pPr>
+        <w:pStyle w:val="NormalWeb"/>
+        <w:shd w:val="clear" w:color="auto" w:fill="FFFFFF"/>
+        <w:spacing w:beforeAutospacing="0" w:before="0" w:afterAutospacing="0" w:after="0"/>
+        <w:ind w:left="142" w:hanging="0"/>
+        <w:jc w:val="both"/>
+        <w:rPr>
+          <w:rFonts w:ascii="Calibri" w:hAnsi="Calibri"/>
+        </w:rPr>
+      </w:pPr>
+      <w:r>
+        <w:rPr>
+          <w:rFonts w:ascii="Calibri" w:hAnsi="Calibri"/>
+        </w:rPr>
+        <w:drawing>
+          <wp:inline distT="0" distB="0" distL="0" distR="0">
+            <wp:extent cx="6555740" cy="3556000"/>
+            <wp:effectExtent l="0" t="0" r="0" b="0"/>
+            <wp:docPr id="265" name="Imagen18" descr=""/>
+            <wp:cNvGraphicFramePr>
+              <a:graphicFrameLocks xmlns:a="http://schemas.openxmlformats.org/drawingml/2006/main" noChangeAspect="1"/>
+            </wp:cNvGraphicFramePr>
+            <a:graphic xmlns:a="http://schemas.openxmlformats.org/drawingml/2006/main">
+              <a:graphicData uri="http://schemas.openxmlformats.org/drawingml/2006/picture">
+                <pic:pic xmlns:pic="http://schemas.openxmlformats.org/drawingml/2006/picture">
+                  <pic:nvPicPr>
+                    <pic:cNvPr id="265" name="Imagen18" descr=""/>
+                    <pic:cNvPicPr>
+                      <a:picLocks noChangeAspect="1" noChangeArrowheads="1"/>
+                    </pic:cNvPicPr>
+                  </pic:nvPicPr>
+                  <pic:blipFill>
+                    <a:blip r:embed="rId24"/>
+                    <a:stretch>
+                      <a:fillRect/>
+                    </a:stretch>
+                  </pic:blipFill>
+                  <pic:spPr bwMode="auto">
+                    <a:xfrm>
+                      <a:off x="0" y="0"/>
+                      <a:ext cx="6555740" cy="3556000"/>
+                    </a:xfrm>
+                    <a:prstGeom prst="rect">
+                      <a:avLst/>
+                    </a:prstGeom>
+                  </pic:spPr>
+                </pic:pic>
+              </a:graphicData>
+            </a:graphic>
+          </wp:inline>
+        </w:drawing>
+      </w:r>
+    </w:p>
+    <w:p>
+      <w:pPr>
+        <w:pStyle w:val="NormalWeb"/>
+        <w:shd w:val="clear" w:color="auto" w:fill="FFFFFF"/>
+        <w:spacing w:beforeAutospacing="0" w:before="0" w:afterAutospacing="0" w:after="0"/>
+        <w:ind w:left="142" w:hanging="0"/>
+        <w:jc w:val="both"/>
+        <w:rPr>
+          <w:rFonts w:ascii="Calibri" w:hAnsi="Calibri"/>
+        </w:rPr>
+      </w:pPr>
+      <w:r>
+        <w:rPr>
+          <w:rFonts w:ascii="Calibri" w:hAnsi="Calibri"/>
+        </w:rPr>
+      </w:r>
+    </w:p>
+    <w:p>
+      <w:pPr>
+        <w:pStyle w:val="NormalWeb"/>
+        <w:shd w:val="clear" w:color="auto" w:fill="FFFFFF"/>
+        <w:spacing w:beforeAutospacing="0" w:before="0" w:afterAutospacing="0" w:after="0"/>
+        <w:ind w:left="142" w:hanging="0"/>
+        <w:jc w:val="both"/>
+        <w:rPr>
+          <w:rFonts w:ascii="Calibri" w:hAnsi="Calibri"/>
+        </w:rPr>
+      </w:pPr>
+      <w:r>
+        <w:rPr>
+          <w:rFonts w:ascii="Calibri" w:hAnsi="Calibri"/>
+        </w:rPr>
+        <w:t>Podemos ver que la configuración sigue igual que antes</w:t>
+      </w:r>
+    </w:p>
+    <w:p>
+      <w:pPr>
+        <w:pStyle w:val="NormalWeb"/>
+        <w:shd w:val="clear" w:color="auto" w:fill="FFFFFF"/>
+        <w:spacing w:beforeAutospacing="0" w:before="0" w:afterAutospacing="0" w:after="0"/>
+        <w:ind w:left="142" w:hanging="0"/>
+        <w:jc w:val="both"/>
+        <w:rPr>
+          <w:rFonts w:ascii="Calibri" w:hAnsi="Calibri"/>
+        </w:rPr>
+      </w:pPr>
+      <w:r>
+        <w:rPr>
+          <w:rFonts w:ascii="Calibri" w:hAnsi="Calibri"/>
+        </w:rPr>
+      </w:r>
+    </w:p>
+    <w:p>
+      <w:pPr>
+        <w:pStyle w:val="NormalWeb"/>
+        <w:shd w:val="clear" w:color="auto" w:fill="FFFFFF"/>
+        <w:spacing w:beforeAutospacing="0" w:before="0" w:afterAutospacing="0" w:after="0"/>
+        <w:ind w:left="142" w:hanging="0"/>
+        <w:jc w:val="both"/>
+        <w:rPr>
+          <w:rFonts w:ascii="Calibri" w:hAnsi="Calibri"/>
+        </w:rPr>
+      </w:pPr>
+      <w:r>
         <w:rPr>
           <w:rFonts w:ascii="Calibri" w:hAnsi="Calibri"/>
         </w:rPr>
@@ -43539,11 +43825,11 @@
         <w:pStyle w:val="NormalWeb"/>
         <w:numPr>
           <w:ilvl w:val="0"/>
-          <w:numId w:val="19"/>
+          <w:numId w:val="0"/>
         </w:numPr>
         <w:shd w:val="clear" w:color="auto" w:fill="FFFFFF"/>
         <w:spacing w:beforeAutospacing="0" w:before="0" w:afterAutospacing="0" w:after="0"/>
-        <w:ind w:left="426" w:hanging="284"/>
+        <w:ind w:left="142" w:hanging="0"/>
         <w:jc w:val="both"/>
         <w:rPr>
           <w:rFonts w:ascii="Calibri" w:hAnsi="Calibri" w:cs="Calibri" w:asciiTheme="minorHAnsi" w:cstheme="minorHAnsi" w:hAnsiTheme="minorHAnsi"/>
@@ -43553,29 +43839,7 @@
         <w:rPr>
           <w:rFonts w:cs="Calibri" w:ascii="Calibri" w:hAnsi="Calibri" w:asciiTheme="minorHAnsi" w:cstheme="minorHAnsi" w:hAnsiTheme="minorHAnsi"/>
         </w:rPr>
-        <w:t>Una vez cargado los datos, obtener el estado del sharding.</w:t>
-      </w:r>
-    </w:p>
-    <w:p>
-      <w:pPr>
-        <w:pStyle w:val="NormalWeb"/>
-        <w:numPr>
-          <w:ilvl w:val="0"/>
-          <w:numId w:val="20"/>
-        </w:numPr>
-        <w:shd w:val="clear" w:color="auto" w:fill="FFFFFF"/>
-        <w:spacing w:beforeAutospacing="0" w:before="0" w:afterAutospacing="0" w:after="0"/>
-        <w:ind w:left="426" w:hanging="284"/>
-        <w:jc w:val="both"/>
-        <w:rPr>
-          <w:rFonts w:ascii="Calibri" w:hAnsi="Calibri" w:cs="Calibri" w:asciiTheme="minorHAnsi" w:cstheme="minorHAnsi" w:hAnsiTheme="minorHAnsi"/>
-        </w:rPr>
-      </w:pPr>
-      <w:r>
-        <w:rPr>
-          <w:rFonts w:cs="Calibri" w:ascii="Calibri" w:hAnsi="Calibri" w:asciiTheme="minorHAnsi" w:cstheme="minorHAnsi" w:hAnsiTheme="minorHAnsi"/>
-        </w:rPr>
-        <w:t>Si los datos no están particionados, forzar el split de los mismos.</w:t>
+        <w:t>a. Particionar los datos por el nombre de la ciudad.</w:t>
       </w:r>
     </w:p>
     <w:p>
@@ -43597,6 +43861,50 @@
         <w:rPr>
           <w:rFonts w:cs="Calibri" w:ascii="Calibri" w:hAnsi="Calibri" w:asciiTheme="minorHAnsi" w:cstheme="minorHAnsi" w:hAnsiTheme="minorHAnsi"/>
         </w:rPr>
+        <w:t>Una vez cargado los datos, obtener el estado del sharding.</w:t>
+      </w:r>
+    </w:p>
+    <w:p>
+      <w:pPr>
+        <w:pStyle w:val="NormalWeb"/>
+        <w:numPr>
+          <w:ilvl w:val="0"/>
+          <w:numId w:val="22"/>
+        </w:numPr>
+        <w:shd w:val="clear" w:color="auto" w:fill="FFFFFF"/>
+        <w:spacing w:beforeAutospacing="0" w:before="0" w:afterAutospacing="0" w:after="0"/>
+        <w:ind w:left="426" w:hanging="284"/>
+        <w:jc w:val="both"/>
+        <w:rPr>
+          <w:rFonts w:ascii="Calibri" w:hAnsi="Calibri" w:cs="Calibri" w:asciiTheme="minorHAnsi" w:cstheme="minorHAnsi" w:hAnsiTheme="minorHAnsi"/>
+        </w:rPr>
+      </w:pPr>
+      <w:r>
+        <w:rPr>
+          <w:rFonts w:cs="Calibri" w:ascii="Calibri" w:hAnsi="Calibri" w:asciiTheme="minorHAnsi" w:cstheme="minorHAnsi" w:hAnsiTheme="minorHAnsi"/>
+        </w:rPr>
+        <w:t>Si los datos no están particionados, forzar el split de los mismos.</w:t>
+      </w:r>
+    </w:p>
+    <w:p>
+      <w:pPr>
+        <w:pStyle w:val="NormalWeb"/>
+        <w:numPr>
+          <w:ilvl w:val="0"/>
+          <w:numId w:val="23"/>
+        </w:numPr>
+        <w:shd w:val="clear" w:color="auto" w:fill="FFFFFF"/>
+        <w:spacing w:beforeAutospacing="0" w:before="0" w:afterAutospacing="0" w:after="0"/>
+        <w:ind w:left="426" w:hanging="284"/>
+        <w:jc w:val="both"/>
+        <w:rPr>
+          <w:rFonts w:ascii="Calibri" w:hAnsi="Calibri" w:cs="Calibri" w:asciiTheme="minorHAnsi" w:cstheme="minorHAnsi" w:hAnsiTheme="minorHAnsi"/>
+        </w:rPr>
+      </w:pPr>
+      <w:r>
+        <w:rPr>
+          <w:rFonts w:cs="Calibri" w:ascii="Calibri" w:hAnsi="Calibri" w:asciiTheme="minorHAnsi" w:cstheme="minorHAnsi" w:hAnsiTheme="minorHAnsi"/>
+        </w:rPr>
         <w:t>Tras ello, vaciar la colección y volver a importar los datos. Una vez importados, obtener de nuevo el estado del sharding.</w:t>
       </w:r>
     </w:p>
@@ -43611,7 +43919,9 @@
         </w:rPr>
       </w:pPr>
       <w:r>
-        <w:rPr/>
+        <w:rPr>
+          <w:rFonts w:cs="Calibri" w:cstheme="minorHAnsi" w:ascii="Calibri" w:hAnsi="Calibri"/>
+        </w:rPr>
       </w:r>
     </w:p>
     <w:p>
@@ -43625,12 +43935,45 @@
         </w:rPr>
       </w:pPr>
       <w:r>
-        <w:rPr/>
-        <w:t>db.ciudades.deletemany({})</w:t>
+        <w:rPr>
+          <w:rFonts w:ascii="Calibri" w:hAnsi="Calibri"/>
+        </w:rPr>
+      </w:r>
+    </w:p>
+    <w:p>
+      <w:pPr>
+        <w:pStyle w:val="NormalWeb"/>
+        <w:shd w:val="clear" w:color="auto" w:fill="FFFFFF"/>
+        <w:spacing w:beforeAutospacing="0" w:before="0" w:afterAutospacing="0" w:after="0"/>
+        <w:jc w:val="both"/>
+        <w:rPr>
+          <w:rFonts w:ascii="Calibri" w:hAnsi="Calibri"/>
+        </w:rPr>
+      </w:pPr>
+      <w:r>
+        <w:rPr>
+          <w:rFonts w:ascii="Calibri" w:hAnsi="Calibri"/>
+        </w:rPr>
+      </w:r>
+    </w:p>
+    <w:p>
+      <w:pPr>
+        <w:pStyle w:val="NormalWeb"/>
+        <w:shd w:val="clear" w:color="auto" w:fill="FFFFFF"/>
+        <w:spacing w:beforeAutospacing="0" w:before="0" w:afterAutospacing="0" w:after="0"/>
+        <w:jc w:val="both"/>
+        <w:rPr>
+          <w:rFonts w:ascii="Calibri" w:hAnsi="Calibri"/>
+        </w:rPr>
+      </w:pPr>
+      <w:r>
+        <w:rPr>
+          <w:rFonts w:ascii="Calibri" w:hAnsi="Calibri"/>
+        </w:rPr>
       </w:r>
     </w:p>
     <w:sectPr>
-      <w:footerReference w:type="default" r:id="rId22"/>
+      <w:footerReference w:type="default" r:id="rId25"/>
       <w:type w:val="nextPage"/>
       <w:pgSz w:w="11906" w:h="16838"/>
       <w:pgMar w:left="720" w:right="720" w:gutter="0" w:header="0" w:top="720" w:footer="283" w:bottom="720"/>
@@ -43701,7 +44044,7 @@
         <w:rFonts w:cs="Calibri" w:ascii="Calibri" w:hAnsi="Calibri"/>
         <w:color w:val="92278F"/>
       </w:rPr>
-      <w:t>22</w:t>
+      <w:t>10</w:t>
     </w:r>
     <w:r>
       <w:rPr>
@@ -44132,6 +44475,691 @@
   <w:abstractNum w:abstractNumId="4">
     <w:lvl w:ilvl="0">
       <w:start w:val="1"/>
+      <w:numFmt w:val="bullet"/>
+      <w:lvlText w:val=""/>
+      <w:lvlJc w:val="left"/>
+      <w:pPr>
+        <w:tabs>
+          <w:tab w:val="num" w:pos="720"/>
+        </w:tabs>
+        <w:ind w:left="720" w:hanging="360"/>
+      </w:pPr>
+      <w:rPr>
+        <w:rFonts w:ascii="Symbol" w:hAnsi="Symbol" w:cs="Symbol" w:hint="default"/>
+        <w:sz w:val="20"/>
+      </w:rPr>
+    </w:lvl>
+    <w:lvl w:ilvl="1">
+      <w:start w:val="1"/>
+      <w:numFmt w:val="bullet"/>
+      <w:lvlText w:val=""/>
+      <w:lvlJc w:val="left"/>
+      <w:pPr>
+        <w:tabs>
+          <w:tab w:val="num" w:pos="1778"/>
+        </w:tabs>
+        <w:ind w:left="1778" w:hanging="360"/>
+      </w:pPr>
+      <w:rPr>
+        <w:rFonts w:ascii="Symbol" w:hAnsi="Symbol" w:cs="Symbol" w:hint="default"/>
+        <w:sz w:val="20"/>
+      </w:rPr>
+    </w:lvl>
+    <w:lvl w:ilvl="2">
+      <w:start w:val="1"/>
+      <w:numFmt w:val="bullet"/>
+      <w:lvlText w:val=""/>
+      <w:lvlJc w:val="left"/>
+      <w:pPr>
+        <w:tabs>
+          <w:tab w:val="num" w:pos="2160"/>
+        </w:tabs>
+        <w:ind w:left="2160" w:hanging="360"/>
+      </w:pPr>
+      <w:rPr>
+        <w:rFonts w:ascii="Symbol" w:hAnsi="Symbol" w:cs="Symbol" w:hint="default"/>
+        <w:sz w:val="20"/>
+      </w:rPr>
+    </w:lvl>
+    <w:lvl w:ilvl="3">
+      <w:start w:val="1"/>
+      <w:numFmt w:val="bullet"/>
+      <w:lvlText w:val=""/>
+      <w:lvlJc w:val="left"/>
+      <w:pPr>
+        <w:tabs>
+          <w:tab w:val="num" w:pos="2880"/>
+        </w:tabs>
+        <w:ind w:left="2880" w:hanging="360"/>
+      </w:pPr>
+      <w:rPr>
+        <w:rFonts w:ascii="Symbol" w:hAnsi="Symbol" w:cs="Symbol" w:hint="default"/>
+        <w:sz w:val="20"/>
+      </w:rPr>
+    </w:lvl>
+    <w:lvl w:ilvl="4">
+      <w:start w:val="1"/>
+      <w:numFmt w:val="bullet"/>
+      <w:lvlText w:val=""/>
+      <w:lvlJc w:val="left"/>
+      <w:pPr>
+        <w:tabs>
+          <w:tab w:val="num" w:pos="3600"/>
+        </w:tabs>
+        <w:ind w:left="3600" w:hanging="360"/>
+      </w:pPr>
+      <w:rPr>
+        <w:rFonts w:ascii="Symbol" w:hAnsi="Symbol" w:cs="Symbol" w:hint="default"/>
+        <w:sz w:val="20"/>
+      </w:rPr>
+    </w:lvl>
+    <w:lvl w:ilvl="5">
+      <w:start w:val="1"/>
+      <w:numFmt w:val="bullet"/>
+      <w:lvlText w:val=""/>
+      <w:lvlJc w:val="left"/>
+      <w:pPr>
+        <w:tabs>
+          <w:tab w:val="num" w:pos="4320"/>
+        </w:tabs>
+        <w:ind w:left="4320" w:hanging="360"/>
+      </w:pPr>
+      <w:rPr>
+        <w:rFonts w:ascii="Symbol" w:hAnsi="Symbol" w:cs="Symbol" w:hint="default"/>
+        <w:sz w:val="20"/>
+      </w:rPr>
+    </w:lvl>
+    <w:lvl w:ilvl="6">
+      <w:start w:val="1"/>
+      <w:numFmt w:val="bullet"/>
+      <w:lvlText w:val=""/>
+      <w:lvlJc w:val="left"/>
+      <w:pPr>
+        <w:tabs>
+          <w:tab w:val="num" w:pos="5040"/>
+        </w:tabs>
+        <w:ind w:left="5040" w:hanging="360"/>
+      </w:pPr>
+      <w:rPr>
+        <w:rFonts w:ascii="Symbol" w:hAnsi="Symbol" w:cs="Symbol" w:hint="default"/>
+        <w:sz w:val="20"/>
+      </w:rPr>
+    </w:lvl>
+    <w:lvl w:ilvl="7">
+      <w:start w:val="1"/>
+      <w:numFmt w:val="bullet"/>
+      <w:lvlText w:val=""/>
+      <w:lvlJc w:val="left"/>
+      <w:pPr>
+        <w:tabs>
+          <w:tab w:val="num" w:pos="5760"/>
+        </w:tabs>
+        <w:ind w:left="5760" w:hanging="360"/>
+      </w:pPr>
+      <w:rPr>
+        <w:rFonts w:ascii="Symbol" w:hAnsi="Symbol" w:cs="Symbol" w:hint="default"/>
+        <w:sz w:val="20"/>
+      </w:rPr>
+    </w:lvl>
+    <w:lvl w:ilvl="8">
+      <w:start w:val="1"/>
+      <w:numFmt w:val="bullet"/>
+      <w:lvlText w:val=""/>
+      <w:lvlJc w:val="left"/>
+      <w:pPr>
+        <w:tabs>
+          <w:tab w:val="num" w:pos="6480"/>
+        </w:tabs>
+        <w:ind w:left="6480" w:hanging="360"/>
+      </w:pPr>
+      <w:rPr>
+        <w:rFonts w:ascii="Symbol" w:hAnsi="Symbol" w:cs="Symbol" w:hint="default"/>
+        <w:sz w:val="20"/>
+      </w:rPr>
+    </w:lvl>
+  </w:abstractNum>
+  <w:abstractNum w:abstractNumId="5">
+    <w:lvl w:ilvl="0">
+      <w:start w:val="1"/>
+      <w:numFmt w:val="decimal"/>
+      <w:lvlText w:val="%1."/>
+      <w:lvlJc w:val="left"/>
+      <w:pPr>
+        <w:tabs>
+          <w:tab w:val="num" w:pos="720"/>
+        </w:tabs>
+        <w:ind w:left="720" w:hanging="360"/>
+      </w:pPr>
+      <w:rPr/>
+    </w:lvl>
+    <w:lvl w:ilvl="1">
+      <w:start w:val="1"/>
+      <w:numFmt w:val="decimal"/>
+      <w:lvlText w:val="%2."/>
+      <w:lvlJc w:val="left"/>
+      <w:pPr>
+        <w:tabs>
+          <w:tab w:val="num" w:pos="1440"/>
+        </w:tabs>
+        <w:ind w:left="1440" w:hanging="360"/>
+      </w:pPr>
+      <w:rPr/>
+    </w:lvl>
+    <w:lvl w:ilvl="2">
+      <w:start w:val="1"/>
+      <w:numFmt w:val="decimal"/>
+      <w:lvlText w:val="%3."/>
+      <w:lvlJc w:val="left"/>
+      <w:pPr>
+        <w:tabs>
+          <w:tab w:val="num" w:pos="2160"/>
+        </w:tabs>
+        <w:ind w:left="2160" w:hanging="360"/>
+      </w:pPr>
+      <w:rPr/>
+    </w:lvl>
+    <w:lvl w:ilvl="3">
+      <w:start w:val="1"/>
+      <w:numFmt w:val="decimal"/>
+      <w:lvlText w:val="%4."/>
+      <w:lvlJc w:val="left"/>
+      <w:pPr>
+        <w:tabs>
+          <w:tab w:val="num" w:pos="2880"/>
+        </w:tabs>
+        <w:ind w:left="2880" w:hanging="360"/>
+      </w:pPr>
+      <w:rPr/>
+    </w:lvl>
+    <w:lvl w:ilvl="4">
+      <w:start w:val="1"/>
+      <w:numFmt w:val="decimal"/>
+      <w:lvlText w:val="%5."/>
+      <w:lvlJc w:val="left"/>
+      <w:pPr>
+        <w:tabs>
+          <w:tab w:val="num" w:pos="3600"/>
+        </w:tabs>
+        <w:ind w:left="3600" w:hanging="360"/>
+      </w:pPr>
+      <w:rPr/>
+    </w:lvl>
+    <w:lvl w:ilvl="5">
+      <w:start w:val="1"/>
+      <w:numFmt w:val="decimal"/>
+      <w:lvlText w:val="%6."/>
+      <w:lvlJc w:val="left"/>
+      <w:pPr>
+        <w:tabs>
+          <w:tab w:val="num" w:pos="4320"/>
+        </w:tabs>
+        <w:ind w:left="4320" w:hanging="360"/>
+      </w:pPr>
+      <w:rPr/>
+    </w:lvl>
+    <w:lvl w:ilvl="6">
+      <w:start w:val="1"/>
+      <w:numFmt w:val="decimal"/>
+      <w:lvlText w:val="%7."/>
+      <w:lvlJc w:val="left"/>
+      <w:pPr>
+        <w:tabs>
+          <w:tab w:val="num" w:pos="5040"/>
+        </w:tabs>
+        <w:ind w:left="5040" w:hanging="360"/>
+      </w:pPr>
+      <w:rPr/>
+    </w:lvl>
+    <w:lvl w:ilvl="7">
+      <w:start w:val="1"/>
+      <w:numFmt w:val="decimal"/>
+      <w:lvlText w:val="%8."/>
+      <w:lvlJc w:val="left"/>
+      <w:pPr>
+        <w:tabs>
+          <w:tab w:val="num" w:pos="5760"/>
+        </w:tabs>
+        <w:ind w:left="5760" w:hanging="360"/>
+      </w:pPr>
+      <w:rPr/>
+    </w:lvl>
+    <w:lvl w:ilvl="8">
+      <w:start w:val="1"/>
+      <w:numFmt w:val="decimal"/>
+      <w:lvlText w:val="%9."/>
+      <w:lvlJc w:val="left"/>
+      <w:pPr>
+        <w:tabs>
+          <w:tab w:val="num" w:pos="6480"/>
+        </w:tabs>
+        <w:ind w:left="6480" w:hanging="360"/>
+      </w:pPr>
+      <w:rPr/>
+    </w:lvl>
+  </w:abstractNum>
+  <w:abstractNum w:abstractNumId="6">
+    <w:lvl w:ilvl="0">
+      <w:start w:val="1"/>
+      <w:numFmt w:val="bullet"/>
+      <w:lvlText w:val=""/>
+      <w:lvlJc w:val="left"/>
+      <w:pPr>
+        <w:tabs>
+          <w:tab w:val="num" w:pos="644"/>
+        </w:tabs>
+        <w:ind w:left="644" w:hanging="360"/>
+      </w:pPr>
+      <w:rPr>
+        <w:rFonts w:ascii="Symbol" w:hAnsi="Symbol" w:cs="Symbol" w:hint="default"/>
+        <w:sz w:val="20"/>
+      </w:rPr>
+    </w:lvl>
+    <w:lvl w:ilvl="1">
+      <w:start w:val="1"/>
+      <w:numFmt w:val="bullet"/>
+      <w:lvlText w:val=""/>
+      <w:lvlJc w:val="left"/>
+      <w:pPr>
+        <w:tabs>
+          <w:tab w:val="num" w:pos="1364"/>
+        </w:tabs>
+        <w:ind w:left="1364" w:hanging="360"/>
+      </w:pPr>
+      <w:rPr>
+        <w:rFonts w:ascii="Symbol" w:hAnsi="Symbol" w:cs="Symbol" w:hint="default"/>
+        <w:sz w:val="20"/>
+      </w:rPr>
+    </w:lvl>
+    <w:lvl w:ilvl="2">
+      <w:start w:val="1"/>
+      <w:numFmt w:val="bullet"/>
+      <w:lvlText w:val=""/>
+      <w:lvlJc w:val="left"/>
+      <w:pPr>
+        <w:tabs>
+          <w:tab w:val="num" w:pos="2084"/>
+        </w:tabs>
+        <w:ind w:left="2084" w:hanging="360"/>
+      </w:pPr>
+      <w:rPr>
+        <w:rFonts w:ascii="Symbol" w:hAnsi="Symbol" w:cs="Symbol" w:hint="default"/>
+        <w:sz w:val="20"/>
+      </w:rPr>
+    </w:lvl>
+    <w:lvl w:ilvl="3">
+      <w:start w:val="1"/>
+      <w:numFmt w:val="bullet"/>
+      <w:lvlText w:val=""/>
+      <w:lvlJc w:val="left"/>
+      <w:pPr>
+        <w:tabs>
+          <w:tab w:val="num" w:pos="2804"/>
+        </w:tabs>
+        <w:ind w:left="2804" w:hanging="360"/>
+      </w:pPr>
+      <w:rPr>
+        <w:rFonts w:ascii="Symbol" w:hAnsi="Symbol" w:cs="Symbol" w:hint="default"/>
+        <w:sz w:val="20"/>
+      </w:rPr>
+    </w:lvl>
+    <w:lvl w:ilvl="4">
+      <w:start w:val="1"/>
+      <w:numFmt w:val="bullet"/>
+      <w:lvlText w:val=""/>
+      <w:lvlJc w:val="left"/>
+      <w:pPr>
+        <w:tabs>
+          <w:tab w:val="num" w:pos="3524"/>
+        </w:tabs>
+        <w:ind w:left="3524" w:hanging="360"/>
+      </w:pPr>
+      <w:rPr>
+        <w:rFonts w:ascii="Symbol" w:hAnsi="Symbol" w:cs="Symbol" w:hint="default"/>
+        <w:sz w:val="20"/>
+      </w:rPr>
+    </w:lvl>
+    <w:lvl w:ilvl="5">
+      <w:start w:val="1"/>
+      <w:numFmt w:val="bullet"/>
+      <w:lvlText w:val=""/>
+      <w:lvlJc w:val="left"/>
+      <w:pPr>
+        <w:tabs>
+          <w:tab w:val="num" w:pos="4244"/>
+        </w:tabs>
+        <w:ind w:left="4244" w:hanging="360"/>
+      </w:pPr>
+      <w:rPr>
+        <w:rFonts w:ascii="Symbol" w:hAnsi="Symbol" w:cs="Symbol" w:hint="default"/>
+        <w:sz w:val="20"/>
+      </w:rPr>
+    </w:lvl>
+    <w:lvl w:ilvl="6">
+      <w:start w:val="1"/>
+      <w:numFmt w:val="bullet"/>
+      <w:lvlText w:val=""/>
+      <w:lvlJc w:val="left"/>
+      <w:pPr>
+        <w:tabs>
+          <w:tab w:val="num" w:pos="4964"/>
+        </w:tabs>
+        <w:ind w:left="4964" w:hanging="360"/>
+      </w:pPr>
+      <w:rPr>
+        <w:rFonts w:ascii="Symbol" w:hAnsi="Symbol" w:cs="Symbol" w:hint="default"/>
+        <w:sz w:val="20"/>
+      </w:rPr>
+    </w:lvl>
+    <w:lvl w:ilvl="7">
+      <w:start w:val="1"/>
+      <w:numFmt w:val="bullet"/>
+      <w:lvlText w:val=""/>
+      <w:lvlJc w:val="left"/>
+      <w:pPr>
+        <w:tabs>
+          <w:tab w:val="num" w:pos="5684"/>
+        </w:tabs>
+        <w:ind w:left="5684" w:hanging="360"/>
+      </w:pPr>
+      <w:rPr>
+        <w:rFonts w:ascii="Symbol" w:hAnsi="Symbol" w:cs="Symbol" w:hint="default"/>
+        <w:sz w:val="20"/>
+      </w:rPr>
+    </w:lvl>
+    <w:lvl w:ilvl="8">
+      <w:start w:val="1"/>
+      <w:numFmt w:val="bullet"/>
+      <w:lvlText w:val=""/>
+      <w:lvlJc w:val="left"/>
+      <w:pPr>
+        <w:tabs>
+          <w:tab w:val="num" w:pos="6404"/>
+        </w:tabs>
+        <w:ind w:left="6404" w:hanging="360"/>
+      </w:pPr>
+      <w:rPr>
+        <w:rFonts w:ascii="Symbol" w:hAnsi="Symbol" w:cs="Symbol" w:hint="default"/>
+        <w:sz w:val="20"/>
+      </w:rPr>
+    </w:lvl>
+  </w:abstractNum>
+  <w:abstractNum w:abstractNumId="7">
+    <w:lvl w:ilvl="0">
+      <w:start w:val="1"/>
+      <w:numFmt w:val="bullet"/>
+      <w:lvlText w:val=""/>
+      <w:lvlJc w:val="left"/>
+      <w:pPr>
+        <w:tabs>
+          <w:tab w:val="num" w:pos="0"/>
+        </w:tabs>
+        <w:ind w:left="1068" w:hanging="360"/>
+      </w:pPr>
+      <w:rPr>
+        <w:rFonts w:ascii="Symbol" w:hAnsi="Symbol" w:cs="Symbol" w:hint="default"/>
+      </w:rPr>
+    </w:lvl>
+    <w:lvl w:ilvl="1">
+      <w:start w:val="1"/>
+      <w:numFmt w:val="bullet"/>
+      <w:lvlText w:val="o"/>
+      <w:lvlJc w:val="left"/>
+      <w:pPr>
+        <w:tabs>
+          <w:tab w:val="num" w:pos="0"/>
+        </w:tabs>
+        <w:ind w:left="1788" w:hanging="360"/>
+      </w:pPr>
+      <w:rPr>
+        <w:rFonts w:ascii="Courier New" w:hAnsi="Courier New" w:cs="Courier New" w:hint="default"/>
+      </w:rPr>
+    </w:lvl>
+    <w:lvl w:ilvl="2">
+      <w:start w:val="1"/>
+      <w:numFmt w:val="bullet"/>
+      <w:lvlText w:val=""/>
+      <w:lvlJc w:val="left"/>
+      <w:pPr>
+        <w:tabs>
+          <w:tab w:val="num" w:pos="0"/>
+        </w:tabs>
+        <w:ind w:left="2508" w:hanging="360"/>
+      </w:pPr>
+      <w:rPr>
+        <w:rFonts w:ascii="Wingdings" w:hAnsi="Wingdings" w:cs="Wingdings" w:hint="default"/>
+      </w:rPr>
+    </w:lvl>
+    <w:lvl w:ilvl="3">
+      <w:start w:val="1"/>
+      <w:numFmt w:val="bullet"/>
+      <w:lvlText w:val=""/>
+      <w:lvlJc w:val="left"/>
+      <w:pPr>
+        <w:tabs>
+          <w:tab w:val="num" w:pos="0"/>
+        </w:tabs>
+        <w:ind w:left="3228" w:hanging="360"/>
+      </w:pPr>
+      <w:rPr>
+        <w:rFonts w:ascii="Symbol" w:hAnsi="Symbol" w:cs="Symbol" w:hint="default"/>
+      </w:rPr>
+    </w:lvl>
+    <w:lvl w:ilvl="4">
+      <w:start w:val="1"/>
+      <w:numFmt w:val="bullet"/>
+      <w:lvlText w:val="o"/>
+      <w:lvlJc w:val="left"/>
+      <w:pPr>
+        <w:tabs>
+          <w:tab w:val="num" w:pos="0"/>
+        </w:tabs>
+        <w:ind w:left="3948" w:hanging="360"/>
+      </w:pPr>
+      <w:rPr>
+        <w:rFonts w:ascii="Courier New" w:hAnsi="Courier New" w:cs="Courier New" w:hint="default"/>
+      </w:rPr>
+    </w:lvl>
+    <w:lvl w:ilvl="5">
+      <w:start w:val="1"/>
+      <w:numFmt w:val="bullet"/>
+      <w:lvlText w:val=""/>
+      <w:lvlJc w:val="left"/>
+      <w:pPr>
+        <w:tabs>
+          <w:tab w:val="num" w:pos="0"/>
+        </w:tabs>
+        <w:ind w:left="4668" w:hanging="360"/>
+      </w:pPr>
+      <w:rPr>
+        <w:rFonts w:ascii="Wingdings" w:hAnsi="Wingdings" w:cs="Wingdings" w:hint="default"/>
+      </w:rPr>
+    </w:lvl>
+    <w:lvl w:ilvl="6">
+      <w:start w:val="1"/>
+      <w:numFmt w:val="bullet"/>
+      <w:lvlText w:val=""/>
+      <w:lvlJc w:val="left"/>
+      <w:pPr>
+        <w:tabs>
+          <w:tab w:val="num" w:pos="0"/>
+        </w:tabs>
+        <w:ind w:left="5388" w:hanging="360"/>
+      </w:pPr>
+      <w:rPr>
+        <w:rFonts w:ascii="Symbol" w:hAnsi="Symbol" w:cs="Symbol" w:hint="default"/>
+      </w:rPr>
+    </w:lvl>
+    <w:lvl w:ilvl="7">
+      <w:start w:val="1"/>
+      <w:numFmt w:val="bullet"/>
+      <w:lvlText w:val="o"/>
+      <w:lvlJc w:val="left"/>
+      <w:pPr>
+        <w:tabs>
+          <w:tab w:val="num" w:pos="0"/>
+        </w:tabs>
+        <w:ind w:left="6108" w:hanging="360"/>
+      </w:pPr>
+      <w:rPr>
+        <w:rFonts w:ascii="Courier New" w:hAnsi="Courier New" w:cs="Courier New" w:hint="default"/>
+      </w:rPr>
+    </w:lvl>
+    <w:lvl w:ilvl="8">
+      <w:start w:val="1"/>
+      <w:numFmt w:val="bullet"/>
+      <w:lvlText w:val=""/>
+      <w:lvlJc w:val="left"/>
+      <w:pPr>
+        <w:tabs>
+          <w:tab w:val="num" w:pos="0"/>
+        </w:tabs>
+        <w:ind w:left="6828" w:hanging="360"/>
+      </w:pPr>
+      <w:rPr>
+        <w:rFonts w:ascii="Wingdings" w:hAnsi="Wingdings" w:cs="Wingdings" w:hint="default"/>
+      </w:rPr>
+    </w:lvl>
+  </w:abstractNum>
+  <w:abstractNum w:abstractNumId="8">
+    <w:lvl w:ilvl="0">
+      <w:start w:val="1"/>
+      <w:numFmt w:val="bullet"/>
+      <w:lvlText w:val=""/>
+      <w:lvlJc w:val="left"/>
+      <w:pPr>
+        <w:tabs>
+          <w:tab w:val="num" w:pos="0"/>
+        </w:tabs>
+        <w:ind w:left="720" w:hanging="360"/>
+      </w:pPr>
+      <w:rPr>
+        <w:rFonts w:ascii="Symbol" w:hAnsi="Symbol" w:cs="Symbol" w:hint="default"/>
+      </w:rPr>
+    </w:lvl>
+    <w:lvl w:ilvl="1">
+      <w:start w:val="1"/>
+      <w:numFmt w:val="bullet"/>
+      <w:lvlText w:val="o"/>
+      <w:lvlJc w:val="left"/>
+      <w:pPr>
+        <w:tabs>
+          <w:tab w:val="num" w:pos="0"/>
+        </w:tabs>
+        <w:ind w:left="1440" w:hanging="360"/>
+      </w:pPr>
+      <w:rPr>
+        <w:rFonts w:ascii="Courier New" w:hAnsi="Courier New" w:cs="Courier New" w:hint="default"/>
+      </w:rPr>
+    </w:lvl>
+    <w:lvl w:ilvl="2">
+      <w:start w:val="1"/>
+      <w:numFmt w:val="bullet"/>
+      <w:lvlText w:val=""/>
+      <w:lvlJc w:val="left"/>
+      <w:pPr>
+        <w:tabs>
+          <w:tab w:val="num" w:pos="0"/>
+        </w:tabs>
+        <w:ind w:left="2160" w:hanging="360"/>
+      </w:pPr>
+      <w:rPr>
+        <w:rFonts w:ascii="Wingdings" w:hAnsi="Wingdings" w:cs="Wingdings" w:hint="default"/>
+      </w:rPr>
+    </w:lvl>
+    <w:lvl w:ilvl="3">
+      <w:start w:val="1"/>
+      <w:numFmt w:val="bullet"/>
+      <w:lvlText w:val=""/>
+      <w:lvlJc w:val="left"/>
+      <w:pPr>
+        <w:tabs>
+          <w:tab w:val="num" w:pos="0"/>
+        </w:tabs>
+        <w:ind w:left="2880" w:hanging="360"/>
+      </w:pPr>
+      <w:rPr>
+        <w:rFonts w:ascii="Symbol" w:hAnsi="Symbol" w:cs="Symbol" w:hint="default"/>
+      </w:rPr>
+    </w:lvl>
+    <w:lvl w:ilvl="4">
+      <w:start w:val="1"/>
+      <w:numFmt w:val="bullet"/>
+      <w:lvlText w:val="o"/>
+      <w:lvlJc w:val="left"/>
+      <w:pPr>
+        <w:tabs>
+          <w:tab w:val="num" w:pos="0"/>
+        </w:tabs>
+        <w:ind w:left="3600" w:hanging="360"/>
+      </w:pPr>
+      <w:rPr>
+        <w:rFonts w:ascii="Courier New" w:hAnsi="Courier New" w:cs="Courier New" w:hint="default"/>
+      </w:rPr>
+    </w:lvl>
+    <w:lvl w:ilvl="5">
+      <w:start w:val="1"/>
+      <w:numFmt w:val="bullet"/>
+      <w:lvlText w:val=""/>
+      <w:lvlJc w:val="left"/>
+      <w:pPr>
+        <w:tabs>
+          <w:tab w:val="num" w:pos="0"/>
+        </w:tabs>
+        <w:ind w:left="4320" w:hanging="360"/>
+      </w:pPr>
+      <w:rPr>
+        <w:rFonts w:ascii="Wingdings" w:hAnsi="Wingdings" w:cs="Wingdings" w:hint="default"/>
+      </w:rPr>
+    </w:lvl>
+    <w:lvl w:ilvl="6">
+      <w:start w:val="1"/>
+      <w:numFmt w:val="bullet"/>
+      <w:lvlText w:val=""/>
+      <w:lvlJc w:val="left"/>
+      <w:pPr>
+        <w:tabs>
+          <w:tab w:val="num" w:pos="0"/>
+        </w:tabs>
+        <w:ind w:left="5040" w:hanging="360"/>
+      </w:pPr>
+      <w:rPr>
+        <w:rFonts w:ascii="Symbol" w:hAnsi="Symbol" w:cs="Symbol" w:hint="default"/>
+      </w:rPr>
+    </w:lvl>
+    <w:lvl w:ilvl="7">
+      <w:start w:val="1"/>
+      <w:numFmt w:val="bullet"/>
+      <w:lvlText w:val="o"/>
+      <w:lvlJc w:val="left"/>
+      <w:pPr>
+        <w:tabs>
+          <w:tab w:val="num" w:pos="0"/>
+        </w:tabs>
+        <w:ind w:left="5760" w:hanging="360"/>
+      </w:pPr>
+      <w:rPr>
+        <w:rFonts w:ascii="Courier New" w:hAnsi="Courier New" w:cs="Courier New" w:hint="default"/>
+      </w:rPr>
+    </w:lvl>
+    <w:lvl w:ilvl="8">
+      <w:start w:val="1"/>
+      <w:numFmt w:val="bullet"/>
+      <w:lvlText w:val=""/>
+      <w:lvlJc w:val="left"/>
+      <w:pPr>
+        <w:tabs>
+          <w:tab w:val="num" w:pos="0"/>
+        </w:tabs>
+        <w:ind w:left="6480" w:hanging="360"/>
+      </w:pPr>
+      <w:rPr>
+        <w:rFonts w:ascii="Wingdings" w:hAnsi="Wingdings" w:cs="Wingdings" w:hint="default"/>
+      </w:rPr>
+    </w:lvl>
+  </w:abstractNum>
+  <w:abstractNum w:abstractNumId="9">
+    <w:lvl w:ilvl="0">
+      <w:start w:val="1"/>
       <w:numFmt w:val="lowerLetter"/>
       <w:lvlText w:val="%1."/>
       <w:lvlJc w:val="left"/>
@@ -44259,7 +45287,7 @@
       <w:rPr/>
     </w:lvl>
   </w:abstractNum>
-  <w:abstractNum w:abstractNumId="5">
+  <w:abstractNum w:abstractNumId="10">
     <w:lvl w:ilvl="0">
       <w:start w:val="1"/>
       <w:numFmt w:val="bullet"/>
@@ -44267,423 +45295,22 @@
       <w:lvlJc w:val="left"/>
       <w:pPr>
         <w:tabs>
-          <w:tab w:val="num" w:pos="720"/>
+          <w:tab w:val="num" w:pos="0"/>
         </w:tabs>
         <w:ind w:left="720" w:hanging="360"/>
       </w:pPr>
       <w:rPr>
-        <w:rFonts w:ascii="Symbol" w:hAnsi="Symbol" w:cs="Symbol" w:hint="default"/>
-        <w:sz w:val="20"/>
-      </w:rPr>
-    </w:lvl>
-    <w:lvl w:ilvl="1">
-      <w:start w:val="1"/>
-      <w:numFmt w:val="bullet"/>
-      <w:lvlText w:val=""/>
-      <w:lvlJc w:val="left"/>
-      <w:pPr>
-        <w:tabs>
-          <w:tab w:val="num" w:pos="1778"/>
-        </w:tabs>
-        <w:ind w:left="1778" w:hanging="360"/>
-      </w:pPr>
-      <w:rPr>
-        <w:rFonts w:ascii="Symbol" w:hAnsi="Symbol" w:cs="Symbol" w:hint="default"/>
-        <w:sz w:val="20"/>
-      </w:rPr>
-    </w:lvl>
-    <w:lvl w:ilvl="2">
-      <w:start w:val="1"/>
-      <w:numFmt w:val="bullet"/>
-      <w:lvlText w:val=""/>
-      <w:lvlJc w:val="left"/>
-      <w:pPr>
-        <w:tabs>
-          <w:tab w:val="num" w:pos="2160"/>
-        </w:tabs>
-        <w:ind w:left="2160" w:hanging="360"/>
-      </w:pPr>
-      <w:rPr>
-        <w:rFonts w:ascii="Symbol" w:hAnsi="Symbol" w:cs="Symbol" w:hint="default"/>
-        <w:sz w:val="20"/>
-      </w:rPr>
-    </w:lvl>
-    <w:lvl w:ilvl="3">
-      <w:start w:val="1"/>
-      <w:numFmt w:val="bullet"/>
-      <w:lvlText w:val=""/>
-      <w:lvlJc w:val="left"/>
-      <w:pPr>
-        <w:tabs>
-          <w:tab w:val="num" w:pos="2880"/>
-        </w:tabs>
-        <w:ind w:left="2880" w:hanging="360"/>
-      </w:pPr>
-      <w:rPr>
-        <w:rFonts w:ascii="Symbol" w:hAnsi="Symbol" w:cs="Symbol" w:hint="default"/>
-        <w:sz w:val="20"/>
-      </w:rPr>
-    </w:lvl>
-    <w:lvl w:ilvl="4">
-      <w:start w:val="1"/>
-      <w:numFmt w:val="bullet"/>
-      <w:lvlText w:val=""/>
-      <w:lvlJc w:val="left"/>
-      <w:pPr>
-        <w:tabs>
-          <w:tab w:val="num" w:pos="3600"/>
-        </w:tabs>
-        <w:ind w:left="3600" w:hanging="360"/>
-      </w:pPr>
-      <w:rPr>
-        <w:rFonts w:ascii="Symbol" w:hAnsi="Symbol" w:cs="Symbol" w:hint="default"/>
-        <w:sz w:val="20"/>
-      </w:rPr>
-    </w:lvl>
-    <w:lvl w:ilvl="5">
-      <w:start w:val="1"/>
-      <w:numFmt w:val="bullet"/>
-      <w:lvlText w:val=""/>
-      <w:lvlJc w:val="left"/>
-      <w:pPr>
-        <w:tabs>
-          <w:tab w:val="num" w:pos="4320"/>
-        </w:tabs>
-        <w:ind w:left="4320" w:hanging="360"/>
-      </w:pPr>
-      <w:rPr>
-        <w:rFonts w:ascii="Symbol" w:hAnsi="Symbol" w:cs="Symbol" w:hint="default"/>
-        <w:sz w:val="20"/>
-      </w:rPr>
-    </w:lvl>
-    <w:lvl w:ilvl="6">
-      <w:start w:val="1"/>
-      <w:numFmt w:val="bullet"/>
-      <w:lvlText w:val=""/>
-      <w:lvlJc w:val="left"/>
-      <w:pPr>
-        <w:tabs>
-          <w:tab w:val="num" w:pos="5040"/>
-        </w:tabs>
-        <w:ind w:left="5040" w:hanging="360"/>
-      </w:pPr>
-      <w:rPr>
-        <w:rFonts w:ascii="Symbol" w:hAnsi="Symbol" w:cs="Symbol" w:hint="default"/>
-        <w:sz w:val="20"/>
-      </w:rPr>
-    </w:lvl>
-    <w:lvl w:ilvl="7">
-      <w:start w:val="1"/>
-      <w:numFmt w:val="bullet"/>
-      <w:lvlText w:val=""/>
-      <w:lvlJc w:val="left"/>
-      <w:pPr>
-        <w:tabs>
-          <w:tab w:val="num" w:pos="5760"/>
-        </w:tabs>
-        <w:ind w:left="5760" w:hanging="360"/>
-      </w:pPr>
-      <w:rPr>
-        <w:rFonts w:ascii="Symbol" w:hAnsi="Symbol" w:cs="Symbol" w:hint="default"/>
-        <w:sz w:val="20"/>
-      </w:rPr>
-    </w:lvl>
-    <w:lvl w:ilvl="8">
-      <w:start w:val="1"/>
-      <w:numFmt w:val="bullet"/>
-      <w:lvlText w:val=""/>
-      <w:lvlJc w:val="left"/>
-      <w:pPr>
-        <w:tabs>
-          <w:tab w:val="num" w:pos="6480"/>
-        </w:tabs>
-        <w:ind w:left="6480" w:hanging="360"/>
-      </w:pPr>
-      <w:rPr>
-        <w:rFonts w:ascii="Symbol" w:hAnsi="Symbol" w:cs="Symbol" w:hint="default"/>
-        <w:sz w:val="20"/>
-      </w:rPr>
-    </w:lvl>
-  </w:abstractNum>
-  <w:abstractNum w:abstractNumId="6">
-    <w:lvl w:ilvl="0">
-      <w:start w:val="1"/>
-      <w:numFmt w:val="decimal"/>
-      <w:lvlText w:val="%1."/>
-      <w:lvlJc w:val="left"/>
-      <w:pPr>
-        <w:tabs>
-          <w:tab w:val="num" w:pos="720"/>
-        </w:tabs>
-        <w:ind w:left="720" w:hanging="360"/>
-      </w:pPr>
-      <w:rPr/>
-    </w:lvl>
-    <w:lvl w:ilvl="1">
-      <w:start w:val="1"/>
-      <w:numFmt w:val="decimal"/>
-      <w:lvlText w:val="%2."/>
-      <w:lvlJc w:val="left"/>
-      <w:pPr>
-        <w:tabs>
-          <w:tab w:val="num" w:pos="1440"/>
-        </w:tabs>
-        <w:ind w:left="1440" w:hanging="360"/>
-      </w:pPr>
-      <w:rPr/>
-    </w:lvl>
-    <w:lvl w:ilvl="2">
-      <w:start w:val="1"/>
-      <w:numFmt w:val="decimal"/>
-      <w:lvlText w:val="%3."/>
-      <w:lvlJc w:val="left"/>
-      <w:pPr>
-        <w:tabs>
-          <w:tab w:val="num" w:pos="2160"/>
-        </w:tabs>
-        <w:ind w:left="2160" w:hanging="360"/>
-      </w:pPr>
-      <w:rPr/>
-    </w:lvl>
-    <w:lvl w:ilvl="3">
-      <w:start w:val="1"/>
-      <w:numFmt w:val="decimal"/>
-      <w:lvlText w:val="%4."/>
-      <w:lvlJc w:val="left"/>
-      <w:pPr>
-        <w:tabs>
-          <w:tab w:val="num" w:pos="2880"/>
-        </w:tabs>
-        <w:ind w:left="2880" w:hanging="360"/>
-      </w:pPr>
-      <w:rPr/>
-    </w:lvl>
-    <w:lvl w:ilvl="4">
-      <w:start w:val="1"/>
-      <w:numFmt w:val="decimal"/>
-      <w:lvlText w:val="%5."/>
-      <w:lvlJc w:val="left"/>
-      <w:pPr>
-        <w:tabs>
-          <w:tab w:val="num" w:pos="3600"/>
-        </w:tabs>
-        <w:ind w:left="3600" w:hanging="360"/>
-      </w:pPr>
-      <w:rPr/>
-    </w:lvl>
-    <w:lvl w:ilvl="5">
-      <w:start w:val="1"/>
-      <w:numFmt w:val="decimal"/>
-      <w:lvlText w:val="%6."/>
-      <w:lvlJc w:val="left"/>
-      <w:pPr>
-        <w:tabs>
-          <w:tab w:val="num" w:pos="4320"/>
-        </w:tabs>
-        <w:ind w:left="4320" w:hanging="360"/>
-      </w:pPr>
-      <w:rPr/>
-    </w:lvl>
-    <w:lvl w:ilvl="6">
-      <w:start w:val="1"/>
-      <w:numFmt w:val="decimal"/>
-      <w:lvlText w:val="%7."/>
-      <w:lvlJc w:val="left"/>
-      <w:pPr>
-        <w:tabs>
-          <w:tab w:val="num" w:pos="5040"/>
-        </w:tabs>
-        <w:ind w:left="5040" w:hanging="360"/>
-      </w:pPr>
-      <w:rPr/>
-    </w:lvl>
-    <w:lvl w:ilvl="7">
-      <w:start w:val="1"/>
-      <w:numFmt w:val="decimal"/>
-      <w:lvlText w:val="%8."/>
-      <w:lvlJc w:val="left"/>
-      <w:pPr>
-        <w:tabs>
-          <w:tab w:val="num" w:pos="5760"/>
-        </w:tabs>
-        <w:ind w:left="5760" w:hanging="360"/>
-      </w:pPr>
-      <w:rPr/>
-    </w:lvl>
-    <w:lvl w:ilvl="8">
-      <w:start w:val="1"/>
-      <w:numFmt w:val="decimal"/>
-      <w:lvlText w:val="%9."/>
-      <w:lvlJc w:val="left"/>
-      <w:pPr>
-        <w:tabs>
-          <w:tab w:val="num" w:pos="6480"/>
-        </w:tabs>
-        <w:ind w:left="6480" w:hanging="360"/>
-      </w:pPr>
-      <w:rPr/>
-    </w:lvl>
-  </w:abstractNum>
-  <w:abstractNum w:abstractNumId="7">
-    <w:lvl w:ilvl="0">
-      <w:start w:val="1"/>
-      <w:numFmt w:val="bullet"/>
-      <w:lvlText w:val=""/>
-      <w:lvlJc w:val="left"/>
-      <w:pPr>
-        <w:tabs>
-          <w:tab w:val="num" w:pos="644"/>
-        </w:tabs>
-        <w:ind w:left="644" w:hanging="360"/>
-      </w:pPr>
-      <w:rPr>
-        <w:rFonts w:ascii="Symbol" w:hAnsi="Symbol" w:cs="Symbol" w:hint="default"/>
-        <w:sz w:val="20"/>
-      </w:rPr>
-    </w:lvl>
-    <w:lvl w:ilvl="1">
-      <w:start w:val="1"/>
-      <w:numFmt w:val="bullet"/>
-      <w:lvlText w:val=""/>
-      <w:lvlJc w:val="left"/>
-      <w:pPr>
-        <w:tabs>
-          <w:tab w:val="num" w:pos="1364"/>
-        </w:tabs>
-        <w:ind w:left="1364" w:hanging="360"/>
-      </w:pPr>
-      <w:rPr>
-        <w:rFonts w:ascii="Symbol" w:hAnsi="Symbol" w:cs="Symbol" w:hint="default"/>
-        <w:sz w:val="20"/>
-      </w:rPr>
-    </w:lvl>
-    <w:lvl w:ilvl="2">
-      <w:start w:val="1"/>
-      <w:numFmt w:val="bullet"/>
-      <w:lvlText w:val=""/>
-      <w:lvlJc w:val="left"/>
-      <w:pPr>
-        <w:tabs>
-          <w:tab w:val="num" w:pos="2084"/>
-        </w:tabs>
-        <w:ind w:left="2084" w:hanging="360"/>
-      </w:pPr>
-      <w:rPr>
-        <w:rFonts w:ascii="Symbol" w:hAnsi="Symbol" w:cs="Symbol" w:hint="default"/>
-        <w:sz w:val="20"/>
-      </w:rPr>
-    </w:lvl>
-    <w:lvl w:ilvl="3">
-      <w:start w:val="1"/>
-      <w:numFmt w:val="bullet"/>
-      <w:lvlText w:val=""/>
-      <w:lvlJc w:val="left"/>
-      <w:pPr>
-        <w:tabs>
-          <w:tab w:val="num" w:pos="2804"/>
-        </w:tabs>
-        <w:ind w:left="2804" w:hanging="360"/>
-      </w:pPr>
-      <w:rPr>
-        <w:rFonts w:ascii="Symbol" w:hAnsi="Symbol" w:cs="Symbol" w:hint="default"/>
-        <w:sz w:val="20"/>
-      </w:rPr>
-    </w:lvl>
-    <w:lvl w:ilvl="4">
-      <w:start w:val="1"/>
-      <w:numFmt w:val="bullet"/>
-      <w:lvlText w:val=""/>
-      <w:lvlJc w:val="left"/>
-      <w:pPr>
-        <w:tabs>
-          <w:tab w:val="num" w:pos="3524"/>
-        </w:tabs>
-        <w:ind w:left="3524" w:hanging="360"/>
-      </w:pPr>
-      <w:rPr>
-        <w:rFonts w:ascii="Symbol" w:hAnsi="Symbol" w:cs="Symbol" w:hint="default"/>
-        <w:sz w:val="20"/>
-      </w:rPr>
-    </w:lvl>
-    <w:lvl w:ilvl="5">
-      <w:start w:val="1"/>
-      <w:numFmt w:val="bullet"/>
-      <w:lvlText w:val=""/>
-      <w:lvlJc w:val="left"/>
-      <w:pPr>
-        <w:tabs>
-          <w:tab w:val="num" w:pos="4244"/>
-        </w:tabs>
-        <w:ind w:left="4244" w:hanging="360"/>
-      </w:pPr>
-      <w:rPr>
-        <w:rFonts w:ascii="Symbol" w:hAnsi="Symbol" w:cs="Symbol" w:hint="default"/>
-        <w:sz w:val="20"/>
-      </w:rPr>
-    </w:lvl>
-    <w:lvl w:ilvl="6">
-      <w:start w:val="1"/>
-      <w:numFmt w:val="bullet"/>
-      <w:lvlText w:val=""/>
-      <w:lvlJc w:val="left"/>
-      <w:pPr>
-        <w:tabs>
-          <w:tab w:val="num" w:pos="4964"/>
-        </w:tabs>
-        <w:ind w:left="4964" w:hanging="360"/>
-      </w:pPr>
-      <w:rPr>
-        <w:rFonts w:ascii="Symbol" w:hAnsi="Symbol" w:cs="Symbol" w:hint="default"/>
-        <w:sz w:val="20"/>
-      </w:rPr>
-    </w:lvl>
-    <w:lvl w:ilvl="7">
-      <w:start w:val="1"/>
-      <w:numFmt w:val="bullet"/>
-      <w:lvlText w:val=""/>
-      <w:lvlJc w:val="left"/>
-      <w:pPr>
-        <w:tabs>
-          <w:tab w:val="num" w:pos="5684"/>
-        </w:tabs>
-        <w:ind w:left="5684" w:hanging="360"/>
-      </w:pPr>
-      <w:rPr>
-        <w:rFonts w:ascii="Symbol" w:hAnsi="Symbol" w:cs="Symbol" w:hint="default"/>
-        <w:sz w:val="20"/>
-      </w:rPr>
-    </w:lvl>
-    <w:lvl w:ilvl="8">
-      <w:start w:val="1"/>
-      <w:numFmt w:val="bullet"/>
-      <w:lvlText w:val=""/>
-      <w:lvlJc w:val="left"/>
-      <w:pPr>
-        <w:tabs>
-          <w:tab w:val="num" w:pos="6404"/>
-        </w:tabs>
-        <w:ind w:left="6404" w:hanging="360"/>
-      </w:pPr>
-      <w:rPr>
-        <w:rFonts w:ascii="Symbol" w:hAnsi="Symbol" w:cs="Symbol" w:hint="default"/>
-        <w:sz w:val="20"/>
-      </w:rPr>
-    </w:lvl>
-  </w:abstractNum>
-  <w:abstractNum w:abstractNumId="8">
-    <w:lvl w:ilvl="0">
-      <w:start w:val="1"/>
-      <w:numFmt w:val="bullet"/>
-      <w:lvlText w:val=""/>
-      <w:lvlJc w:val="left"/>
-      <w:pPr>
-        <w:tabs>
-          <w:tab w:val="num" w:pos="0"/>
-        </w:tabs>
-        <w:ind w:left="1068" w:hanging="360"/>
-      </w:pPr>
-      <w:rPr>
-        <w:rFonts w:ascii="Symbol" w:hAnsi="Symbol" w:cs="Symbol" w:hint="default"/>
+        <w:rFonts w:ascii="Calibri" w:hAnsi="Calibri" w:cs="Calibri" w:hint="default"/>
+        <w:sz w:val="24"/>
+        <w:spacing w:val="0"/>
+        <w:i w:val="false"/>
+        <w:b w:val="false"/>
+        <w:szCs w:val="24"/>
+        <w:iCs w:val="false"/>
+        <w:bCs w:val="false"/>
+        <w:w w:val="96"/>
+        <w:rFonts w:asciiTheme="minorHAnsi" w:cstheme="minorHAnsi" w:hAnsiTheme="minorHAnsi"/>
+        <w:lang w:val="es-ES" w:eastAsia="en-US" w:bidi="ar-SA"/>
       </w:rPr>
     </w:lvl>
     <w:lvl w:ilvl="1">
@@ -44695,7 +45322,7 @@
         <w:tabs>
           <w:tab w:val="num" w:pos="0"/>
         </w:tabs>
-        <w:ind w:left="1788" w:hanging="360"/>
+        <w:ind w:left="1440" w:hanging="360"/>
       </w:pPr>
       <w:rPr>
         <w:rFonts w:ascii="Courier New" w:hAnsi="Courier New" w:cs="Courier New" w:hint="default"/>
@@ -44710,7 +45337,7 @@
         <w:tabs>
           <w:tab w:val="num" w:pos="0"/>
         </w:tabs>
-        <w:ind w:left="2508" w:hanging="360"/>
+        <w:ind w:left="2160" w:hanging="360"/>
       </w:pPr>
       <w:rPr>
         <w:rFonts w:ascii="Wingdings" w:hAnsi="Wingdings" w:cs="Wingdings" w:hint="default"/>
@@ -44725,7 +45352,7 @@
         <w:tabs>
           <w:tab w:val="num" w:pos="0"/>
         </w:tabs>
-        <w:ind w:left="3228" w:hanging="360"/>
+        <w:ind w:left="2880" w:hanging="360"/>
       </w:pPr>
       <w:rPr>
         <w:rFonts w:ascii="Symbol" w:hAnsi="Symbol" w:cs="Symbol" w:hint="default"/>
@@ -44740,7 +45367,7 @@
         <w:tabs>
           <w:tab w:val="num" w:pos="0"/>
         </w:tabs>
-        <w:ind w:left="3948" w:hanging="360"/>
+        <w:ind w:left="3600" w:hanging="360"/>
       </w:pPr>
       <w:rPr>
         <w:rFonts w:ascii="Courier New" w:hAnsi="Courier New" w:cs="Courier New" w:hint="default"/>
@@ -44755,7 +45382,7 @@
         <w:tabs>
           <w:tab w:val="num" w:pos="0"/>
         </w:tabs>
-        <w:ind w:left="4668" w:hanging="360"/>
+        <w:ind w:left="4320" w:hanging="360"/>
       </w:pPr>
       <w:rPr>
         <w:rFonts w:ascii="Wingdings" w:hAnsi="Wingdings" w:cs="Wingdings" w:hint="default"/>
@@ -44770,7 +45397,7 @@
         <w:tabs>
           <w:tab w:val="num" w:pos="0"/>
         </w:tabs>
-        <w:ind w:left="5388" w:hanging="360"/>
+        <w:ind w:left="5040" w:hanging="360"/>
       </w:pPr>
       <w:rPr>
         <w:rFonts w:ascii="Symbol" w:hAnsi="Symbol" w:cs="Symbol" w:hint="default"/>
@@ -44785,7 +45412,7 @@
         <w:tabs>
           <w:tab w:val="num" w:pos="0"/>
         </w:tabs>
-        <w:ind w:left="6108" w:hanging="360"/>
+        <w:ind w:left="5760" w:hanging="360"/>
       </w:pPr>
       <w:rPr>
         <w:rFonts w:ascii="Courier New" w:hAnsi="Courier New" w:cs="Courier New" w:hint="default"/>
@@ -44800,14 +45427,14 @@
         <w:tabs>
           <w:tab w:val="num" w:pos="0"/>
         </w:tabs>
-        <w:ind w:left="6828" w:hanging="360"/>
+        <w:ind w:left="6480" w:hanging="360"/>
       </w:pPr>
       <w:rPr>
         <w:rFonts w:ascii="Wingdings" w:hAnsi="Wingdings" w:cs="Wingdings" w:hint="default"/>
       </w:rPr>
     </w:lvl>
   </w:abstractNum>
-  <w:abstractNum w:abstractNumId="9">
+  <w:abstractNum w:abstractNumId="11">
     <w:lvl w:ilvl="0">
       <w:start w:val="1"/>
       <w:numFmt w:val="bullet"/>
@@ -44820,7 +45447,17 @@
         <w:ind w:left="720" w:hanging="360"/>
       </w:pPr>
       <w:rPr>
-        <w:rFonts w:ascii="Symbol" w:hAnsi="Symbol" w:cs="Symbol" w:hint="default"/>
+        <w:rFonts w:ascii="Calibri" w:hAnsi="Calibri" w:cs="Calibri" w:hint="default"/>
+        <w:sz w:val="24"/>
+        <w:spacing w:val="0"/>
+        <w:i w:val="false"/>
+        <w:b w:val="false"/>
+        <w:szCs w:val="24"/>
+        <w:iCs w:val="false"/>
+        <w:bCs w:val="false"/>
+        <w:w w:val="96"/>
+        <w:rFonts w:asciiTheme="minorHAnsi" w:cstheme="minorHAnsi" w:hAnsiTheme="minorHAnsi"/>
+        <w:lang w:val="es-ES" w:eastAsia="en-US" w:bidi="ar-SA"/>
       </w:rPr>
     </w:lvl>
     <w:lvl w:ilvl="1">
@@ -44944,7 +45581,154 @@
       </w:rPr>
     </w:lvl>
   </w:abstractNum>
-  <w:abstractNum w:abstractNumId="10">
+  <w:abstractNum w:abstractNumId="12">
+    <w:lvl w:ilvl="0">
+      <w:start w:val="1"/>
+      <w:numFmt w:val="bullet"/>
+      <w:lvlText w:val=""/>
+      <w:lvlJc w:val="left"/>
+      <w:pPr>
+        <w:tabs>
+          <w:tab w:val="num" w:pos="0"/>
+        </w:tabs>
+        <w:ind w:left="720" w:hanging="360"/>
+      </w:pPr>
+      <w:rPr>
+        <w:rFonts w:ascii="Calibri" w:hAnsi="Calibri" w:cs="Calibri" w:hint="default"/>
+        <w:sz w:val="24"/>
+        <w:spacing w:val="0"/>
+        <w:i w:val="false"/>
+        <w:b w:val="false"/>
+        <w:szCs w:val="24"/>
+        <w:iCs w:val="false"/>
+        <w:bCs w:val="false"/>
+        <w:w w:val="96"/>
+        <w:rFonts w:asciiTheme="minorHAnsi" w:cstheme="minorHAnsi" w:hAnsiTheme="minorHAnsi"/>
+        <w:lang w:val="es-ES" w:eastAsia="en-US" w:bidi="ar-SA"/>
+      </w:rPr>
+    </w:lvl>
+    <w:lvl w:ilvl="1">
+      <w:start w:val="1"/>
+      <w:numFmt w:val="bullet"/>
+      <w:lvlText w:val="o"/>
+      <w:lvlJc w:val="left"/>
+      <w:pPr>
+        <w:tabs>
+          <w:tab w:val="num" w:pos="0"/>
+        </w:tabs>
+        <w:ind w:left="1440" w:hanging="360"/>
+      </w:pPr>
+      <w:rPr>
+        <w:rFonts w:ascii="Courier New" w:hAnsi="Courier New" w:cs="Courier New" w:hint="default"/>
+      </w:rPr>
+    </w:lvl>
+    <w:lvl w:ilvl="2">
+      <w:start w:val="1"/>
+      <w:numFmt w:val="bullet"/>
+      <w:lvlText w:val=""/>
+      <w:lvlJc w:val="left"/>
+      <w:pPr>
+        <w:tabs>
+          <w:tab w:val="num" w:pos="0"/>
+        </w:tabs>
+        <w:ind w:left="2160" w:hanging="360"/>
+      </w:pPr>
+      <w:rPr>
+        <w:rFonts w:ascii="Wingdings" w:hAnsi="Wingdings" w:cs="Wingdings" w:hint="default"/>
+      </w:rPr>
+    </w:lvl>
+    <w:lvl w:ilvl="3">
+      <w:start w:val="1"/>
+      <w:numFmt w:val="bullet"/>
+      <w:lvlText w:val=""/>
+      <w:lvlJc w:val="left"/>
+      <w:pPr>
+        <w:tabs>
+          <w:tab w:val="num" w:pos="0"/>
+        </w:tabs>
+        <w:ind w:left="2880" w:hanging="360"/>
+      </w:pPr>
+      <w:rPr>
+        <w:rFonts w:ascii="Symbol" w:hAnsi="Symbol" w:cs="Symbol" w:hint="default"/>
+      </w:rPr>
+    </w:lvl>
+    <w:lvl w:ilvl="4">
+      <w:start w:val="1"/>
+      <w:numFmt w:val="bullet"/>
+      <w:lvlText w:val="o"/>
+      <w:lvlJc w:val="left"/>
+      <w:pPr>
+        <w:tabs>
+          <w:tab w:val="num" w:pos="0"/>
+        </w:tabs>
+        <w:ind w:left="3600" w:hanging="360"/>
+      </w:pPr>
+      <w:rPr>
+        <w:rFonts w:ascii="Courier New" w:hAnsi="Courier New" w:cs="Courier New" w:hint="default"/>
+      </w:rPr>
+    </w:lvl>
+    <w:lvl w:ilvl="5">
+      <w:start w:val="1"/>
+      <w:numFmt w:val="bullet"/>
+      <w:lvlText w:val=""/>
+      <w:lvlJc w:val="left"/>
+      <w:pPr>
+        <w:tabs>
+          <w:tab w:val="num" w:pos="0"/>
+        </w:tabs>
+        <w:ind w:left="4320" w:hanging="360"/>
+      </w:pPr>
+      <w:rPr>
+        <w:rFonts w:ascii="Wingdings" w:hAnsi="Wingdings" w:cs="Wingdings" w:hint="default"/>
+      </w:rPr>
+    </w:lvl>
+    <w:lvl w:ilvl="6">
+      <w:start w:val="1"/>
+      <w:numFmt w:val="bullet"/>
+      <w:lvlText w:val=""/>
+      <w:lvlJc w:val="left"/>
+      <w:pPr>
+        <w:tabs>
+          <w:tab w:val="num" w:pos="0"/>
+        </w:tabs>
+        <w:ind w:left="5040" w:hanging="360"/>
+      </w:pPr>
+      <w:rPr>
+        <w:rFonts w:ascii="Symbol" w:hAnsi="Symbol" w:cs="Symbol" w:hint="default"/>
+      </w:rPr>
+    </w:lvl>
+    <w:lvl w:ilvl="7">
+      <w:start w:val="1"/>
+      <w:numFmt w:val="bullet"/>
+      <w:lvlText w:val="o"/>
+      <w:lvlJc w:val="left"/>
+      <w:pPr>
+        <w:tabs>
+          <w:tab w:val="num" w:pos="0"/>
+        </w:tabs>
+        <w:ind w:left="5760" w:hanging="360"/>
+      </w:pPr>
+      <w:rPr>
+        <w:rFonts w:ascii="Courier New" w:hAnsi="Courier New" w:cs="Courier New" w:hint="default"/>
+      </w:rPr>
+    </w:lvl>
+    <w:lvl w:ilvl="8">
+      <w:start w:val="1"/>
+      <w:numFmt w:val="bullet"/>
+      <w:lvlText w:val=""/>
+      <w:lvlJc w:val="left"/>
+      <w:pPr>
+        <w:tabs>
+          <w:tab w:val="num" w:pos="0"/>
+        </w:tabs>
+        <w:ind w:left="6480" w:hanging="360"/>
+      </w:pPr>
+      <w:rPr>
+        <w:rFonts w:ascii="Wingdings" w:hAnsi="Wingdings" w:cs="Wingdings" w:hint="default"/>
+      </w:rPr>
+    </w:lvl>
+  </w:abstractNum>
+  <w:abstractNum w:abstractNumId="13">
     <w:lvl w:ilvl="0">
       <w:start w:val="1"/>
       <w:numFmt w:val="lowerLetter"/>
@@ -45074,20 +45858,19 @@
       <w:rPr/>
     </w:lvl>
   </w:abstractNum>
-  <w:abstractNum w:abstractNumId="11">
+  <w:abstractNum w:abstractNumId="14">
     <w:lvl w:ilvl="0">
       <w:start w:val="1"/>
-      <w:numFmt w:val="bullet"/>
-      <w:lvlText w:val=""/>
+      <w:numFmt w:val="lowerLetter"/>
+      <w:lvlText w:val="%1."/>
       <w:lvlJc w:val="left"/>
       <w:pPr>
         <w:tabs>
           <w:tab w:val="num" w:pos="0"/>
         </w:tabs>
-        <w:ind w:left="720" w:hanging="360"/>
+        <w:ind w:left="885" w:hanging="216"/>
       </w:pPr>
       <w:rPr>
-        <w:rFonts w:ascii="Symbol" w:hAnsi="Symbol" w:cs="Symbol" w:hint="default"/>
         <w:sz w:val="24"/>
         <w:spacing w:val="0"/>
         <w:i w:val="false"/>
@@ -45096,14 +45879,14 @@
         <w:iCs w:val="false"/>
         <w:bCs w:val="false"/>
         <w:w w:val="96"/>
-        <w:rFonts w:asciiTheme="minorHAnsi" w:cstheme="minorHAnsi" w:hAnsiTheme="minorHAnsi"/>
+        <w:rFonts w:ascii="Calibri" w:hAnsi="Calibri" w:eastAsia="Arial" w:cs="Calibri" w:asciiTheme="minorHAnsi" w:cstheme="minorHAnsi" w:hAnsiTheme="minorHAnsi"/>
         <w:lang w:val="es-ES" w:eastAsia="en-US" w:bidi="ar-SA"/>
       </w:rPr>
     </w:lvl>
     <w:lvl w:ilvl="1">
       <w:start w:val="1"/>
-      <w:numFmt w:val="bullet"/>
-      <w:lvlText w:val="o"/>
+      <w:numFmt w:val="lowerLetter"/>
+      <w:lvlText w:val="%2."/>
       <w:lvlJc w:val="left"/>
       <w:pPr>
         <w:tabs>
@@ -45111,29 +45894,25 @@
         </w:tabs>
         <w:ind w:left="1440" w:hanging="360"/>
       </w:pPr>
-      <w:rPr>
-        <w:rFonts w:ascii="Courier New" w:hAnsi="Courier New" w:cs="Courier New" w:hint="default"/>
-      </w:rPr>
+      <w:rPr/>
     </w:lvl>
     <w:lvl w:ilvl="2">
       <w:start w:val="1"/>
-      <w:numFmt w:val="bullet"/>
-      <w:lvlText w:val=""/>
-      <w:lvlJc w:val="left"/>
+      <w:numFmt w:val="lowerRoman"/>
+      <w:lvlText w:val="%3."/>
+      <w:lvlJc w:val="right"/>
       <w:pPr>
         <w:tabs>
           <w:tab w:val="num" w:pos="0"/>
         </w:tabs>
-        <w:ind w:left="2160" w:hanging="360"/>
-      </w:pPr>
-      <w:rPr>
-        <w:rFonts w:ascii="Wingdings" w:hAnsi="Wingdings" w:cs="Wingdings" w:hint="default"/>
-      </w:rPr>
+        <w:ind w:left="2160" w:hanging="180"/>
+      </w:pPr>
+      <w:rPr/>
     </w:lvl>
     <w:lvl w:ilvl="3">
       <w:start w:val="1"/>
-      <w:numFmt w:val="bullet"/>
-      <w:lvlText w:val=""/>
+      <w:numFmt w:val="decimal"/>
+      <w:lvlText w:val="%4."/>
       <w:lvlJc w:val="left"/>
       <w:pPr>
         <w:tabs>
@@ -45141,14 +45920,12 @@
         </w:tabs>
         <w:ind w:left="2880" w:hanging="360"/>
       </w:pPr>
-      <w:rPr>
-        <w:rFonts w:ascii="Symbol" w:hAnsi="Symbol" w:cs="Symbol" w:hint="default"/>
-      </w:rPr>
+      <w:rPr/>
     </w:lvl>
     <w:lvl w:ilvl="4">
       <w:start w:val="1"/>
-      <w:numFmt w:val="bullet"/>
-      <w:lvlText w:val="o"/>
+      <w:numFmt w:val="lowerLetter"/>
+      <w:lvlText w:val="%5."/>
       <w:lvlJc w:val="left"/>
       <w:pPr>
         <w:tabs>
@@ -45156,29 +45933,25 @@
         </w:tabs>
         <w:ind w:left="3600" w:hanging="360"/>
       </w:pPr>
-      <w:rPr>
-        <w:rFonts w:ascii="Courier New" w:hAnsi="Courier New" w:cs="Courier New" w:hint="default"/>
-      </w:rPr>
+      <w:rPr/>
     </w:lvl>
     <w:lvl w:ilvl="5">
       <w:start w:val="1"/>
-      <w:numFmt w:val="bullet"/>
-      <w:lvlText w:val=""/>
-      <w:lvlJc w:val="left"/>
+      <w:numFmt w:val="lowerRoman"/>
+      <w:lvlText w:val="%6."/>
+      <w:lvlJc w:val="right"/>
       <w:pPr>
         <w:tabs>
           <w:tab w:val="num" w:pos="0"/>
         </w:tabs>
-        <w:ind w:left="4320" w:hanging="360"/>
-      </w:pPr>
-      <w:rPr>
-        <w:rFonts w:ascii="Wingdings" w:hAnsi="Wingdings" w:cs="Wingdings" w:hint="default"/>
-      </w:rPr>
+        <w:ind w:left="4320" w:hanging="180"/>
+      </w:pPr>
+      <w:rPr/>
     </w:lvl>
     <w:lvl w:ilvl="6">
       <w:start w:val="1"/>
-      <w:numFmt w:val="bullet"/>
-      <w:lvlText w:val=""/>
+      <w:numFmt w:val="decimal"/>
+      <w:lvlText w:val="%7."/>
       <w:lvlJc w:val="left"/>
       <w:pPr>
         <w:tabs>
@@ -45186,14 +45959,12 @@
         </w:tabs>
         <w:ind w:left="5040" w:hanging="360"/>
       </w:pPr>
-      <w:rPr>
-        <w:rFonts w:ascii="Symbol" w:hAnsi="Symbol" w:cs="Symbol" w:hint="default"/>
-      </w:rPr>
+      <w:rPr/>
     </w:lvl>
     <w:lvl w:ilvl="7">
       <w:start w:val="1"/>
-      <w:numFmt w:val="bullet"/>
-      <w:lvlText w:val="o"/>
+      <w:numFmt w:val="lowerLetter"/>
+      <w:lvlText w:val="%8."/>
       <w:lvlJc w:val="left"/>
       <w:pPr>
         <w:tabs>
@@ -45201,40 +45972,35 @@
         </w:tabs>
         <w:ind w:left="5760" w:hanging="360"/>
       </w:pPr>
-      <w:rPr>
-        <w:rFonts w:ascii="Courier New" w:hAnsi="Courier New" w:cs="Courier New" w:hint="default"/>
-      </w:rPr>
+      <w:rPr/>
     </w:lvl>
     <w:lvl w:ilvl="8">
       <w:start w:val="1"/>
-      <w:numFmt w:val="bullet"/>
-      <w:lvlText w:val=""/>
-      <w:lvlJc w:val="left"/>
+      <w:numFmt w:val="lowerRoman"/>
+      <w:lvlText w:val="%9."/>
+      <w:lvlJc w:val="right"/>
       <w:pPr>
         <w:tabs>
           <w:tab w:val="num" w:pos="0"/>
         </w:tabs>
-        <w:ind w:left="6480" w:hanging="360"/>
-      </w:pPr>
-      <w:rPr>
-        <w:rFonts w:ascii="Wingdings" w:hAnsi="Wingdings" w:cs="Wingdings" w:hint="default"/>
-      </w:rPr>
+        <w:ind w:left="6480" w:hanging="180"/>
+      </w:pPr>
+      <w:rPr/>
     </w:lvl>
   </w:abstractNum>
-  <w:abstractNum w:abstractNumId="12">
+  <w:abstractNum w:abstractNumId="15">
     <w:lvl w:ilvl="0">
       <w:start w:val="1"/>
-      <w:numFmt w:val="bullet"/>
-      <w:lvlText w:val=""/>
+      <w:numFmt w:val="lowerLetter"/>
+      <w:lvlText w:val="%1."/>
       <w:lvlJc w:val="left"/>
       <w:pPr>
         <w:tabs>
           <w:tab w:val="num" w:pos="0"/>
         </w:tabs>
-        <w:ind w:left="720" w:hanging="360"/>
+        <w:ind w:left="885" w:hanging="216"/>
       </w:pPr>
       <w:rPr>
-        <w:rFonts w:ascii="Symbol" w:hAnsi="Symbol" w:cs="Symbol" w:hint="default"/>
         <w:sz w:val="24"/>
         <w:spacing w:val="0"/>
         <w:i w:val="false"/>
@@ -45243,14 +46009,14 @@
         <w:iCs w:val="false"/>
         <w:bCs w:val="false"/>
         <w:w w:val="96"/>
-        <w:rFonts w:asciiTheme="minorHAnsi" w:cstheme="minorHAnsi" w:hAnsiTheme="minorHAnsi"/>
+        <w:rFonts w:ascii="Calibri" w:hAnsi="Calibri" w:eastAsia="Arial" w:cs="Calibri" w:asciiTheme="minorHAnsi" w:cstheme="minorHAnsi" w:hAnsiTheme="minorHAnsi"/>
         <w:lang w:val="es-ES" w:eastAsia="en-US" w:bidi="ar-SA"/>
       </w:rPr>
     </w:lvl>
     <w:lvl w:ilvl="1">
       <w:start w:val="1"/>
-      <w:numFmt w:val="bullet"/>
-      <w:lvlText w:val="o"/>
+      <w:numFmt w:val="lowerLetter"/>
+      <w:lvlText w:val="%2."/>
       <w:lvlJc w:val="left"/>
       <w:pPr>
         <w:tabs>
@@ -45258,29 +46024,25 @@
         </w:tabs>
         <w:ind w:left="1440" w:hanging="360"/>
       </w:pPr>
-      <w:rPr>
-        <w:rFonts w:ascii="Courier New" w:hAnsi="Courier New" w:cs="Courier New" w:hint="default"/>
-      </w:rPr>
+      <w:rPr/>
     </w:lvl>
     <w:lvl w:ilvl="2">
       <w:start w:val="1"/>
-      <w:numFmt w:val="bullet"/>
-      <w:lvlText w:val=""/>
-      <w:lvlJc w:val="left"/>
+      <w:numFmt w:val="lowerRoman"/>
+      <w:lvlText w:val="%3."/>
+      <w:lvlJc w:val="right"/>
       <w:pPr>
         <w:tabs>
           <w:tab w:val="num" w:pos="0"/>
         </w:tabs>
-        <w:ind w:left="2160" w:hanging="360"/>
-      </w:pPr>
-      <w:rPr>
-        <w:rFonts w:ascii="Wingdings" w:hAnsi="Wingdings" w:cs="Wingdings" w:hint="default"/>
-      </w:rPr>
+        <w:ind w:left="2160" w:hanging="180"/>
+      </w:pPr>
+      <w:rPr/>
     </w:lvl>
     <w:lvl w:ilvl="3">
       <w:start w:val="1"/>
-      <w:numFmt w:val="bullet"/>
-      <w:lvlText w:val=""/>
+      <w:numFmt w:val="decimal"/>
+      <w:lvlText w:val="%4."/>
       <w:lvlJc w:val="left"/>
       <w:pPr>
         <w:tabs>
@@ -45288,14 +46050,12 @@
         </w:tabs>
         <w:ind w:left="2880" w:hanging="360"/>
       </w:pPr>
-      <w:rPr>
-        <w:rFonts w:ascii="Symbol" w:hAnsi="Symbol" w:cs="Symbol" w:hint="default"/>
-      </w:rPr>
+      <w:rPr/>
     </w:lvl>
     <w:lvl w:ilvl="4">
       <w:start w:val="1"/>
-      <w:numFmt w:val="bullet"/>
-      <w:lvlText w:val="o"/>
+      <w:numFmt w:val="lowerLetter"/>
+      <w:lvlText w:val="%5."/>
       <w:lvlJc w:val="left"/>
       <w:pPr>
         <w:tabs>
@@ -45303,29 +46063,25 @@
         </w:tabs>
         <w:ind w:left="3600" w:hanging="360"/>
       </w:pPr>
-      <w:rPr>
-        <w:rFonts w:ascii="Courier New" w:hAnsi="Courier New" w:cs="Courier New" w:hint="default"/>
-      </w:rPr>
+      <w:rPr/>
     </w:lvl>
     <w:lvl w:ilvl="5">
       <w:start w:val="1"/>
-      <w:numFmt w:val="bullet"/>
-      <w:lvlText w:val=""/>
-      <w:lvlJc w:val="left"/>
+      <w:numFmt w:val="lowerRoman"/>
+      <w:lvlText w:val="%6."/>
+      <w:lvlJc w:val="right"/>
       <w:pPr>
         <w:tabs>
           <w:tab w:val="num" w:pos="0"/>
         </w:tabs>
-        <w:ind w:left="4320" w:hanging="360"/>
-      </w:pPr>
-      <w:rPr>
-        <w:rFonts w:ascii="Wingdings" w:hAnsi="Wingdings" w:cs="Wingdings" w:hint="default"/>
-      </w:rPr>
+        <w:ind w:left="4320" w:hanging="180"/>
+      </w:pPr>
+      <w:rPr/>
     </w:lvl>
     <w:lvl w:ilvl="6">
       <w:start w:val="1"/>
-      <w:numFmt w:val="bullet"/>
-      <w:lvlText w:val=""/>
+      <w:numFmt w:val="decimal"/>
+      <w:lvlText w:val="%7."/>
       <w:lvlJc w:val="left"/>
       <w:pPr>
         <w:tabs>
@@ -45333,14 +46089,12 @@
         </w:tabs>
         <w:ind w:left="5040" w:hanging="360"/>
       </w:pPr>
-      <w:rPr>
-        <w:rFonts w:ascii="Symbol" w:hAnsi="Symbol" w:cs="Symbol" w:hint="default"/>
-      </w:rPr>
+      <w:rPr/>
     </w:lvl>
     <w:lvl w:ilvl="7">
       <w:start w:val="1"/>
-      <w:numFmt w:val="bullet"/>
-      <w:lvlText w:val="o"/>
+      <w:numFmt w:val="lowerLetter"/>
+      <w:lvlText w:val="%8."/>
       <w:lvlJc w:val="left"/>
       <w:pPr>
         <w:tabs>
@@ -45348,174 +46102,23 @@
         </w:tabs>
         <w:ind w:left="5760" w:hanging="360"/>
       </w:pPr>
-      <w:rPr>
-        <w:rFonts w:ascii="Courier New" w:hAnsi="Courier New" w:cs="Courier New" w:hint="default"/>
-      </w:rPr>
+      <w:rPr/>
     </w:lvl>
     <w:lvl w:ilvl="8">
       <w:start w:val="1"/>
-      <w:numFmt w:val="bullet"/>
-      <w:lvlText w:val=""/>
-      <w:lvlJc w:val="left"/>
+      <w:numFmt w:val="lowerRoman"/>
+      <w:lvlText w:val="%9."/>
+      <w:lvlJc w:val="right"/>
       <w:pPr>
         <w:tabs>
           <w:tab w:val="num" w:pos="0"/>
         </w:tabs>
-        <w:ind w:left="6480" w:hanging="360"/>
-      </w:pPr>
-      <w:rPr>
-        <w:rFonts w:ascii="Wingdings" w:hAnsi="Wingdings" w:cs="Wingdings" w:hint="default"/>
-      </w:rPr>
+        <w:ind w:left="6480" w:hanging="180"/>
+      </w:pPr>
+      <w:rPr/>
     </w:lvl>
   </w:abstractNum>
-  <w:abstractNum w:abstractNumId="13">
-    <w:lvl w:ilvl="0">
-      <w:start w:val="1"/>
-      <w:numFmt w:val="bullet"/>
-      <w:lvlText w:val=""/>
-      <w:lvlJc w:val="left"/>
-      <w:pPr>
-        <w:tabs>
-          <w:tab w:val="num" w:pos="0"/>
-        </w:tabs>
-        <w:ind w:left="720" w:hanging="360"/>
-      </w:pPr>
-      <w:rPr>
-        <w:rFonts w:ascii="Symbol" w:hAnsi="Symbol" w:cs="Symbol" w:hint="default"/>
-        <w:sz w:val="24"/>
-        <w:spacing w:val="0"/>
-        <w:i w:val="false"/>
-        <w:b w:val="false"/>
-        <w:szCs w:val="24"/>
-        <w:iCs w:val="false"/>
-        <w:bCs w:val="false"/>
-        <w:w w:val="96"/>
-        <w:rFonts w:asciiTheme="minorHAnsi" w:cstheme="minorHAnsi" w:hAnsiTheme="minorHAnsi"/>
-        <w:lang w:val="es-ES" w:eastAsia="en-US" w:bidi="ar-SA"/>
-      </w:rPr>
-    </w:lvl>
-    <w:lvl w:ilvl="1">
-      <w:start w:val="1"/>
-      <w:numFmt w:val="bullet"/>
-      <w:lvlText w:val="o"/>
-      <w:lvlJc w:val="left"/>
-      <w:pPr>
-        <w:tabs>
-          <w:tab w:val="num" w:pos="0"/>
-        </w:tabs>
-        <w:ind w:left="1440" w:hanging="360"/>
-      </w:pPr>
-      <w:rPr>
-        <w:rFonts w:ascii="Courier New" w:hAnsi="Courier New" w:cs="Courier New" w:hint="default"/>
-      </w:rPr>
-    </w:lvl>
-    <w:lvl w:ilvl="2">
-      <w:start w:val="1"/>
-      <w:numFmt w:val="bullet"/>
-      <w:lvlText w:val=""/>
-      <w:lvlJc w:val="left"/>
-      <w:pPr>
-        <w:tabs>
-          <w:tab w:val="num" w:pos="0"/>
-        </w:tabs>
-        <w:ind w:left="2160" w:hanging="360"/>
-      </w:pPr>
-      <w:rPr>
-        <w:rFonts w:ascii="Wingdings" w:hAnsi="Wingdings" w:cs="Wingdings" w:hint="default"/>
-      </w:rPr>
-    </w:lvl>
-    <w:lvl w:ilvl="3">
-      <w:start w:val="1"/>
-      <w:numFmt w:val="bullet"/>
-      <w:lvlText w:val=""/>
-      <w:lvlJc w:val="left"/>
-      <w:pPr>
-        <w:tabs>
-          <w:tab w:val="num" w:pos="0"/>
-        </w:tabs>
-        <w:ind w:left="2880" w:hanging="360"/>
-      </w:pPr>
-      <w:rPr>
-        <w:rFonts w:ascii="Symbol" w:hAnsi="Symbol" w:cs="Symbol" w:hint="default"/>
-      </w:rPr>
-    </w:lvl>
-    <w:lvl w:ilvl="4">
-      <w:start w:val="1"/>
-      <w:numFmt w:val="bullet"/>
-      <w:lvlText w:val="o"/>
-      <w:lvlJc w:val="left"/>
-      <w:pPr>
-        <w:tabs>
-          <w:tab w:val="num" w:pos="0"/>
-        </w:tabs>
-        <w:ind w:left="3600" w:hanging="360"/>
-      </w:pPr>
-      <w:rPr>
-        <w:rFonts w:ascii="Courier New" w:hAnsi="Courier New" w:cs="Courier New" w:hint="default"/>
-      </w:rPr>
-    </w:lvl>
-    <w:lvl w:ilvl="5">
-      <w:start w:val="1"/>
-      <w:numFmt w:val="bullet"/>
-      <w:lvlText w:val=""/>
-      <w:lvlJc w:val="left"/>
-      <w:pPr>
-        <w:tabs>
-          <w:tab w:val="num" w:pos="0"/>
-        </w:tabs>
-        <w:ind w:left="4320" w:hanging="360"/>
-      </w:pPr>
-      <w:rPr>
-        <w:rFonts w:ascii="Wingdings" w:hAnsi="Wingdings" w:cs="Wingdings" w:hint="default"/>
-      </w:rPr>
-    </w:lvl>
-    <w:lvl w:ilvl="6">
-      <w:start w:val="1"/>
-      <w:numFmt w:val="bullet"/>
-      <w:lvlText w:val=""/>
-      <w:lvlJc w:val="left"/>
-      <w:pPr>
-        <w:tabs>
-          <w:tab w:val="num" w:pos="0"/>
-        </w:tabs>
-        <w:ind w:left="5040" w:hanging="360"/>
-      </w:pPr>
-      <w:rPr>
-        <w:rFonts w:ascii="Symbol" w:hAnsi="Symbol" w:cs="Symbol" w:hint="default"/>
-      </w:rPr>
-    </w:lvl>
-    <w:lvl w:ilvl="7">
-      <w:start w:val="1"/>
-      <w:numFmt w:val="bullet"/>
-      <w:lvlText w:val="o"/>
-      <w:lvlJc w:val="left"/>
-      <w:pPr>
-        <w:tabs>
-          <w:tab w:val="num" w:pos="0"/>
-        </w:tabs>
-        <w:ind w:left="5760" w:hanging="360"/>
-      </w:pPr>
-      <w:rPr>
-        <w:rFonts w:ascii="Courier New" w:hAnsi="Courier New" w:cs="Courier New" w:hint="default"/>
-      </w:rPr>
-    </w:lvl>
-    <w:lvl w:ilvl="8">
-      <w:start w:val="1"/>
-      <w:numFmt w:val="bullet"/>
-      <w:lvlText w:val=""/>
-      <w:lvlJc w:val="left"/>
-      <w:pPr>
-        <w:tabs>
-          <w:tab w:val="num" w:pos="0"/>
-        </w:tabs>
-        <w:ind w:left="6480" w:hanging="360"/>
-      </w:pPr>
-      <w:rPr>
-        <w:rFonts w:ascii="Wingdings" w:hAnsi="Wingdings" w:cs="Wingdings" w:hint="default"/>
-      </w:rPr>
-    </w:lvl>
-  </w:abstractNum>
-  <w:abstractNum w:abstractNumId="14">
+  <w:abstractNum w:abstractNumId="16">
     <w:lvl w:ilvl="0">
       <w:start w:val="1"/>
       <w:numFmt w:val="none"/>
@@ -45677,14 +46280,20 @@
     <w:abstractNumId w:val="14"/>
   </w:num>
   <w:num w:numId="15">
-    <w:abstractNumId w:val="10"/>
+    <w:abstractNumId w:val="15"/>
+  </w:num>
+  <w:num w:numId="16">
+    <w:abstractNumId w:val="16"/>
+  </w:num>
+  <w:num w:numId="17">
+    <w:abstractNumId w:val="9"/>
     <w:lvlOverride w:ilvl="0"/>
     <w:lvlOverride w:ilvl="1">
       <w:startOverride w:val="1"/>
     </w:lvlOverride>
   </w:num>
-  <w:num w:numId="16">
-    <w:abstractNumId w:val="10"/>
+  <w:num w:numId="18">
+    <w:abstractNumId w:val="9"/>
     <w:lvlOverride w:ilvl="0">
       <w:lvl w:ilvl="0">
         <w:start w:val="1"/>
@@ -45698,7 +46307,7 @@
           <w:ind w:left="720" w:hanging="360"/>
         </w:pPr>
         <w:rPr>
-          <w:rFonts w:ascii="Symbol" w:hAnsi="Symbol" w:cs="Symbol" w:hint="default"/>
+          <w:rFonts w:ascii="Calibri" w:hAnsi="Calibri" w:cs="Calibri" w:hint="default"/>
           <w:sz w:val="24"/>
           <w:spacing w:val="0"/>
           <w:i w:val="false"/>
@@ -45857,8 +46466,8 @@
       </w:lvl>
     </w:lvlOverride>
   </w:num>
-  <w:num w:numId="17">
-    <w:abstractNumId w:val="10"/>
+  <w:num w:numId="19">
+    <w:abstractNumId w:val="9"/>
     <w:lvlOverride w:ilvl="0">
       <w:lvl w:ilvl="0">
         <w:start w:val="1"/>
@@ -45872,7 +46481,7 @@
           <w:ind w:left="720" w:hanging="360"/>
         </w:pPr>
         <w:rPr>
-          <w:rFonts w:ascii="Symbol" w:hAnsi="Symbol" w:cs="Symbol" w:hint="default"/>
+          <w:rFonts w:ascii="Calibri" w:hAnsi="Calibri" w:cs="Calibri" w:hint="default"/>
           <w:sz w:val="24"/>
           <w:spacing w:val="0"/>
           <w:i w:val="false"/>
@@ -46031,8 +46640,8 @@
       </w:lvl>
     </w:lvlOverride>
   </w:num>
-  <w:num w:numId="18">
-    <w:abstractNumId w:val="10"/>
+  <w:num w:numId="20">
+    <w:abstractNumId w:val="9"/>
     <w:lvlOverride w:ilvl="0">
       <w:lvl w:ilvl="0">
         <w:start w:val="1"/>
@@ -46046,7 +46655,7 @@
           <w:ind w:left="720" w:hanging="360"/>
         </w:pPr>
         <w:rPr>
-          <w:rFonts w:ascii="Symbol" w:hAnsi="Symbol" w:cs="Symbol" w:hint="default"/>
+          <w:rFonts w:ascii="Calibri" w:hAnsi="Calibri" w:cs="Calibri" w:hint="default"/>
           <w:sz w:val="24"/>
           <w:spacing w:val="0"/>
           <w:i w:val="false"/>
@@ -46205,14 +46814,14 @@
       </w:lvl>
     </w:lvlOverride>
   </w:num>
-  <w:num w:numId="19">
-    <w:abstractNumId w:val="10"/>
+  <w:num w:numId="21">
+    <w:abstractNumId w:val="9"/>
   </w:num>
-  <w:num w:numId="20">
-    <w:abstractNumId w:val="10"/>
+  <w:num w:numId="22">
+    <w:abstractNumId w:val="9"/>
   </w:num>
-  <w:num w:numId="21">
-    <w:abstractNumId w:val="10"/>
+  <w:num w:numId="23">
+    <w:abstractNumId w:val="9"/>
   </w:num>
 </w:numbering>
 </file>
